--- a/CaveAdventureExternal.docx
+++ b/CaveAdventureExternal.docx
@@ -1,6 +1,6 @@
 
 <file path=word/document.xml><?xml version="1.0" encoding="utf-8"?>
-<w:document xmlns:wpc="http://schemas.microsoft.com/office/word/2010/wordprocessingCanvas" xmlns:mc="http://schemas.openxmlformats.org/markup-compatibility/2006" xmlns:o="urn:schemas-microsoft-com:office:office" xmlns:r="http://schemas.openxmlformats.org/officeDocument/2006/relationships" xmlns:m="http://schemas.openxmlformats.org/officeDocument/2006/math" xmlns:v="urn:schemas-microsoft-com:vml" xmlns:wp14="http://schemas.microsoft.com/office/word/2010/wordprocessingDrawing" xmlns:wp="http://schemas.openxmlformats.org/drawingml/2006/wordprocessingDrawing" xmlns:w10="urn:schemas-microsoft-com:office:word" xmlns:w="http://schemas.openxmlformats.org/wordprocessingml/2006/main" xmlns:w14="http://schemas.microsoft.com/office/word/2010/wordml" xmlns:w15="http://schemas.microsoft.com/office/word/2012/wordml" xmlns:wpg="http://schemas.microsoft.com/office/word/2010/wordprocessingGroup" xmlns:wpi="http://schemas.microsoft.com/office/word/2010/wordprocessingInk" xmlns:wne="http://schemas.microsoft.com/office/word/2006/wordml" xmlns:wps="http://schemas.microsoft.com/office/word/2010/wordprocessingShape" mc:Ignorable="w14 w15 wp14">
+<w:document xmlns:wpc="http://schemas.microsoft.com/office/word/2010/wordprocessingCanvas" xmlns:mc="http://schemas.openxmlformats.org/markup-compatibility/2006" xmlns:o="urn:schemas-microsoft-com:office:office" xmlns:r="http://schemas.openxmlformats.org/officeDocument/2006/relationships" xmlns:m="http://schemas.openxmlformats.org/officeDocument/2006/math" xmlns:v="urn:schemas-microsoft-com:vml" xmlns:wp14="http://schemas.microsoft.com/office/word/2010/wordprocessingDrawing" xmlns:wp="http://schemas.openxmlformats.org/drawingml/2006/wordprocessingDrawing" xmlns:w10="urn:schemas-microsoft-com:office:word" xmlns:w="http://schemas.openxmlformats.org/wordprocessingml/2006/main" xmlns:w14="http://schemas.microsoft.com/office/word/2010/wordml" xmlns:wpg="http://schemas.microsoft.com/office/word/2010/wordprocessingGroup" xmlns:wpi="http://schemas.microsoft.com/office/word/2010/wordprocessingInk" xmlns:wne="http://schemas.microsoft.com/office/word/2006/wordml" xmlns:wps="http://schemas.microsoft.com/office/word/2010/wordprocessingShape" mc:Ignorable="w14 wp14">
   <w:body>
     <w:tbl>
       <w:tblPr>
@@ -228,7 +228,6 @@
           <w:r>
             <w:rPr>
               <w:noProof/>
-              <w:lang w:eastAsia="en-US"/>
             </w:rPr>
             <mc:AlternateContent>
               <mc:Choice Requires="wps">
@@ -296,7 +295,6 @@
                                 <w:r>
                                   <w:rPr>
                                     <w:noProof/>
-                                    <w:lang w:eastAsia="en-US"/>
                                   </w:rPr>
                                   <w:drawing>
                                     <wp:inline distT="0" distB="0" distL="0" distR="0" wp14:anchorId="5A86BAF8" wp14:editId="7DBFB4CD">
@@ -316,7 +314,7 @@
                                               </pic:cNvPicPr>
                                             </pic:nvPicPr>
                                             <pic:blipFill>
-                                              <a:blip r:embed="rId9">
+                                              <a:blip r:embed="rId10">
                                                 <a:extLst>
                                                   <a:ext uri="{28A0092B-C50C-407E-A947-70E740481C1C}">
                                                     <a14:useLocalDpi xmlns:a14="http://schemas.microsoft.com/office/drawing/2010/main" val="0"/>
@@ -368,7 +366,7 @@
                   </wp:anchor>
                 </w:drawing>
               </mc:Choice>
-              <mc:Fallback>
+              <mc:Fallback xmlns:w15="http://schemas.microsoft.com/office/word/2012/wordml">
                 <w:pict>
                   <v:shapetype w14:anchorId="71CEB0FD" id="_x0000_t202" coordsize="21600,21600" o:spt="202" path="m,l,21600r21600,l21600,xe">
                     <v:stroke joinstyle="miter"/>
@@ -404,7 +402,7 @@
                                         </pic:cNvPicPr>
                                       </pic:nvPicPr>
                                       <pic:blipFill>
-                                        <a:blip r:embed="rId9">
+                                        <a:blip r:embed="rId11">
                                           <a:extLst>
                                             <a:ext uri="{28A0092B-C50C-407E-A947-70E740481C1C}">
                                               <a14:useLocalDpi xmlns:a14="http://schemas.microsoft.com/office/drawing/2010/main" val="0"/>
@@ -447,7 +445,6 @@
           <w:r>
             <w:rPr>
               <w:noProof/>
-              <w:lang w:eastAsia="en-US"/>
             </w:rPr>
             <mc:AlternateContent>
               <mc:Choice Requires="wps">
@@ -515,7 +512,7 @@
                   </wp:anchor>
                 </w:drawing>
               </mc:Choice>
-              <mc:Fallback>
+              <mc:Fallback xmlns:w15="http://schemas.microsoft.com/office/word/2012/wordml">
                 <w:pict>
                   <v:rect w14:anchorId="2E05B1FA" id="Rectangle 245" o:spid="_x0000_s1026" style="position:absolute;margin-left:0;margin-top:0;width:612pt;height:11in;z-index:-251657216;visibility:visible;mso-wrap-style:square;mso-width-percent:1000;mso-height-percent:1000;mso-wrap-distance-left:9pt;mso-wrap-distance-top:0;mso-wrap-distance-right:9pt;mso-wrap-distance-bottom:0;mso-position-horizontal:center;mso-position-horizontal-relative:page;mso-position-vertical:center;mso-position-vertical-relative:page;mso-width-percent:1000;mso-height-percent:1000;mso-width-relative:page;mso-height-relative:page;v-text-anchor:middle" o:gfxdata="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" fillcolor="#3b3a2b [3074]" stroked="f" strokeweight="1.25pt">
                     <v:fill color2="#2c2b20 [2306]" rotate="t" colors="0 #3b3a29;40632f #41413b;1 #3f3e3a" focus="100%" type="gradient">
@@ -530,7 +527,6 @@
           <w:r>
             <w:rPr>
               <w:noProof/>
-              <w:lang w:eastAsia="en-US"/>
             </w:rPr>
             <mc:AlternateContent>
               <mc:Choice Requires="wps">
@@ -614,7 +610,7 @@
                   </wp:anchor>
                 </w:drawing>
               </mc:Choice>
-              <mc:Fallback>
+              <mc:Fallback xmlns:w15="http://schemas.microsoft.com/office/word/2012/wordml">
                 <w:pict>
                   <v:rect w14:anchorId="5637AB0A" id="Rectangle 6" o:spid="_x0000_s1026" style="position:absolute;margin-left:0;margin-top:0;width:8.3pt;height:66.2pt;z-index:251660288;visibility:visible;mso-wrap-style:square;mso-width-percent:115;mso-height-percent:0;mso-left-percent:150;mso-top-percent:70;mso-wrap-distance-left:9pt;mso-wrap-distance-top:0;mso-wrap-distance-right:9pt;mso-wrap-distance-bottom:0;mso-position-horizontal-relative:right-margin-area;mso-position-vertical-relative:page;mso-width-percent:115;mso-height-percent:0;mso-left-percent:150;mso-top-percent:70;mso-width-relative:right-margin-area;mso-height-relative:margin;v-text-anchor:middle" o:gfxdata="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" fillcolor="#caf278 [3214]" stroked="f" strokeweight="1.25pt">
                     <w10:wrap anchorx="margin" anchory="page"/>
@@ -626,7 +622,6 @@
           <w:r>
             <w:rPr>
               <w:noProof/>
-              <w:lang w:eastAsia="en-US"/>
             </w:rPr>
             <mc:AlternateContent>
               <mc:Choice Requires="wps">
@@ -710,7 +705,7 @@
                   </wp:anchor>
                 </w:drawing>
               </mc:Choice>
-              <mc:Fallback>
+              <mc:Fallback xmlns:w15="http://schemas.microsoft.com/office/word/2012/wordml">
                 <w:pict>
                   <v:rect w14:anchorId="5548F548" id="Rectangle 7" o:spid="_x0000_s1026" style="position:absolute;margin-left:0;margin-top:0;width:57.6pt;height:66.2pt;z-index:251661312;visibility:visible;mso-wrap-style:square;mso-width-percent:800;mso-height-percent:0;mso-left-percent:310;mso-top-percent:70;mso-wrap-distance-left:9pt;mso-wrap-distance-top:0;mso-wrap-distance-right:9pt;mso-wrap-distance-bottom:0;mso-position-horizontal-relative:right-margin-area;mso-position-vertical-relative:page;mso-width-percent:800;mso-height-percent:0;mso-left-percent:310;mso-top-percent:70;mso-width-relative:right-margin-area;mso-height-relative:margin;v-text-anchor:middle" o:gfxdata="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" fillcolor="#caf278 [3214]" stroked="f" strokeweight="1.25pt">
                     <w10:wrap anchorx="margin" anchory="page"/>
@@ -756,7 +751,12 @@
             <w:pStyle w:val="TOCHeading"/>
           </w:pPr>
           <w:r>
-            <w:t>Table of Contents</w:t>
+            <w:t>Table of Cont</w:t>
+          </w:r>
+          <w:bookmarkStart w:id="0" w:name="_GoBack"/>
+          <w:bookmarkEnd w:id="0"/>
+          <w:r>
+            <w:t>ents</w:t>
           </w:r>
         </w:p>
         <w:p>
@@ -779,7 +779,7 @@
           <w:r>
             <w:fldChar w:fldCharType="separate"/>
           </w:r>
-          <w:hyperlink w:anchor="_Toc433657336" w:history="1">
+          <w:hyperlink w:anchor="_Toc436944443" w:history="1">
             <w:r>
               <w:rPr>
                 <w:rStyle w:val="Hyperlink"/>
@@ -806,7 +806,7 @@
                 <w:noProof/>
                 <w:webHidden/>
               </w:rPr>
-              <w:instrText xml:space="preserve"> PAGEREF _Toc433657336 \h </w:instrText>
+              <w:instrText xml:space="preserve"> PAGEREF _Toc436944443 \h </w:instrText>
             </w:r>
             <w:r>
               <w:rPr>
@@ -826,7 +826,76 @@
                 <w:noProof/>
                 <w:webHidden/>
               </w:rPr>
-              <w:t>3</w:t>
+              <w:t>2</w:t>
+            </w:r>
+            <w:r>
+              <w:rPr>
+                <w:noProof/>
+                <w:webHidden/>
+              </w:rPr>
+              <w:fldChar w:fldCharType="end"/>
+            </w:r>
+          </w:hyperlink>
+        </w:p>
+        <w:p>
+          <w:pPr>
+            <w:pStyle w:val="TOC1"/>
+            <w:tabs>
+              <w:tab w:val="right" w:leader="dot" w:pos="9350"/>
+            </w:tabs>
+            <w:rPr>
+              <w:noProof/>
+              <w:lang w:eastAsia="zh-CN"/>
+            </w:rPr>
+          </w:pPr>
+          <w:hyperlink w:anchor="_Toc436944444" w:history="1">
+            <w:r>
+              <w:rPr>
+                <w:rStyle w:val="Hyperlink"/>
+                <w:noProof/>
+              </w:rPr>
+              <w:t>Game Document</w:t>
+            </w:r>
+            <w:r>
+              <w:rPr>
+                <w:noProof/>
+                <w:webHidden/>
+              </w:rPr>
+              <w:tab/>
+            </w:r>
+            <w:r>
+              <w:rPr>
+                <w:noProof/>
+                <w:webHidden/>
+              </w:rPr>
+              <w:fldChar w:fldCharType="begin"/>
+            </w:r>
+            <w:r>
+              <w:rPr>
+                <w:noProof/>
+                <w:webHidden/>
+              </w:rPr>
+              <w:instrText xml:space="preserve"> PAGEREF _Toc436944444 \h </w:instrText>
+            </w:r>
+            <w:r>
+              <w:rPr>
+                <w:noProof/>
+                <w:webHidden/>
+              </w:rPr>
+            </w:r>
+            <w:r>
+              <w:rPr>
+                <w:noProof/>
+                <w:webHidden/>
+              </w:rPr>
+              <w:fldChar w:fldCharType="separate"/>
+            </w:r>
+            <w:r>
+              <w:rPr>
+                <w:noProof/>
+                <w:webHidden/>
+              </w:rPr>
+              <w:t>2</w:t>
             </w:r>
             <w:r>
               <w:rPr>
@@ -848,13 +917,13 @@
               <w:lang w:eastAsia="zh-CN"/>
             </w:rPr>
           </w:pPr>
-          <w:hyperlink w:anchor="_Toc433657337" w:history="1">
+          <w:hyperlink w:anchor="_Toc436944445" w:history="1">
             <w:r>
               <w:rPr>
                 <w:rStyle w:val="Hyperlink"/>
                 <w:noProof/>
               </w:rPr>
-              <w:t>Version 1.1:</w:t>
+              <w:t>Detailed Game Description</w:t>
             </w:r>
             <w:r>
               <w:rPr>
@@ -875,7 +944,7 @@
                 <w:noProof/>
                 <w:webHidden/>
               </w:rPr>
-              <w:instrText xml:space="preserve"> PAGEREF _Toc433657337 \h </w:instrText>
+              <w:instrText xml:space="preserve"> PAGEREF _Toc436944445 \h </w:instrText>
             </w:r>
             <w:r>
               <w:rPr>
@@ -895,7 +964,7 @@
                 <w:noProof/>
                 <w:webHidden/>
               </w:rPr>
-              <w:t>3</w:t>
+              <w:t>2</w:t>
             </w:r>
             <w:r>
               <w:rPr>
@@ -917,13 +986,13 @@
               <w:lang w:eastAsia="zh-CN"/>
             </w:rPr>
           </w:pPr>
-          <w:hyperlink w:anchor="_Toc433657338" w:history="1">
+          <w:hyperlink w:anchor="_Toc436944446" w:history="1">
             <w:r>
               <w:rPr>
                 <w:rStyle w:val="Hyperlink"/>
                 <w:noProof/>
               </w:rPr>
-              <w:t>Version 1.2</w:t>
+              <w:t>Controls</w:t>
             </w:r>
             <w:r>
               <w:rPr>
@@ -944,7 +1013,7 @@
                 <w:noProof/>
                 <w:webHidden/>
               </w:rPr>
-              <w:instrText xml:space="preserve"> PAGEREF _Toc433657338 \h </w:instrText>
+              <w:instrText xml:space="preserve"> PAGEREF _Toc436944446 \h </w:instrText>
             </w:r>
             <w:r>
               <w:rPr>
@@ -964,7 +1033,7 @@
                 <w:noProof/>
                 <w:webHidden/>
               </w:rPr>
-              <w:t>3</w:t>
+              <w:t>2</w:t>
             </w:r>
             <w:r>
               <w:rPr>
@@ -986,13 +1055,13 @@
               <w:lang w:eastAsia="zh-CN"/>
             </w:rPr>
           </w:pPr>
-          <w:hyperlink w:anchor="_Toc433657339" w:history="1">
+          <w:hyperlink w:anchor="_Toc436944447" w:history="1">
             <w:r>
               <w:rPr>
                 <w:rStyle w:val="Hyperlink"/>
                 <w:noProof/>
               </w:rPr>
-              <w:t>Version 1.3:</w:t>
+              <w:t>Interface Sketch</w:t>
             </w:r>
             <w:r>
               <w:rPr>
@@ -1013,7 +1082,7 @@
                 <w:noProof/>
                 <w:webHidden/>
               </w:rPr>
-              <w:instrText xml:space="preserve"> PAGEREF _Toc433657339 \h </w:instrText>
+              <w:instrText xml:space="preserve"> PAGEREF _Toc436944447 \h </w:instrText>
             </w:r>
             <w:r>
               <w:rPr>
@@ -1033,7 +1102,559 @@
                 <w:noProof/>
                 <w:webHidden/>
               </w:rPr>
-              <w:t>4</w:t>
+              <w:t>2</w:t>
+            </w:r>
+            <w:r>
+              <w:rPr>
+                <w:noProof/>
+                <w:webHidden/>
+              </w:rPr>
+              <w:fldChar w:fldCharType="end"/>
+            </w:r>
+          </w:hyperlink>
+        </w:p>
+        <w:p>
+          <w:pPr>
+            <w:pStyle w:val="TOC3"/>
+            <w:tabs>
+              <w:tab w:val="right" w:leader="dot" w:pos="9350"/>
+            </w:tabs>
+            <w:rPr>
+              <w:noProof/>
+              <w:lang w:eastAsia="zh-CN"/>
+            </w:rPr>
+          </w:pPr>
+          <w:hyperlink w:anchor="_Toc436944448" w:history="1">
+            <w:r>
+              <w:rPr>
+                <w:rStyle w:val="Hyperlink"/>
+                <w:noProof/>
+              </w:rPr>
+              <w:t>Title Screen</w:t>
+            </w:r>
+            <w:r>
+              <w:rPr>
+                <w:noProof/>
+                <w:webHidden/>
+              </w:rPr>
+              <w:tab/>
+            </w:r>
+            <w:r>
+              <w:rPr>
+                <w:noProof/>
+                <w:webHidden/>
+              </w:rPr>
+              <w:fldChar w:fldCharType="begin"/>
+            </w:r>
+            <w:r>
+              <w:rPr>
+                <w:noProof/>
+                <w:webHidden/>
+              </w:rPr>
+              <w:instrText xml:space="preserve"> PAGEREF _Toc436944448 \h </w:instrText>
+            </w:r>
+            <w:r>
+              <w:rPr>
+                <w:noProof/>
+                <w:webHidden/>
+              </w:rPr>
+            </w:r>
+            <w:r>
+              <w:rPr>
+                <w:noProof/>
+                <w:webHidden/>
+              </w:rPr>
+              <w:fldChar w:fldCharType="separate"/>
+            </w:r>
+            <w:r>
+              <w:rPr>
+                <w:noProof/>
+                <w:webHidden/>
+              </w:rPr>
+              <w:t>2</w:t>
+            </w:r>
+            <w:r>
+              <w:rPr>
+                <w:noProof/>
+                <w:webHidden/>
+              </w:rPr>
+              <w:fldChar w:fldCharType="end"/>
+            </w:r>
+          </w:hyperlink>
+        </w:p>
+        <w:p>
+          <w:pPr>
+            <w:pStyle w:val="TOC3"/>
+            <w:tabs>
+              <w:tab w:val="right" w:leader="dot" w:pos="9350"/>
+            </w:tabs>
+            <w:rPr>
+              <w:noProof/>
+              <w:lang w:eastAsia="zh-CN"/>
+            </w:rPr>
+          </w:pPr>
+          <w:hyperlink w:anchor="_Toc436944449" w:history="1">
+            <w:r>
+              <w:rPr>
+                <w:rStyle w:val="Hyperlink"/>
+                <w:noProof/>
+              </w:rPr>
+              <w:t>The screen after Play is pressed.</w:t>
+            </w:r>
+            <w:r>
+              <w:rPr>
+                <w:noProof/>
+                <w:webHidden/>
+              </w:rPr>
+              <w:tab/>
+            </w:r>
+            <w:r>
+              <w:rPr>
+                <w:noProof/>
+                <w:webHidden/>
+              </w:rPr>
+              <w:fldChar w:fldCharType="begin"/>
+            </w:r>
+            <w:r>
+              <w:rPr>
+                <w:noProof/>
+                <w:webHidden/>
+              </w:rPr>
+              <w:instrText xml:space="preserve"> PAGEREF _Toc436944449 \h </w:instrText>
+            </w:r>
+            <w:r>
+              <w:rPr>
+                <w:noProof/>
+                <w:webHidden/>
+              </w:rPr>
+            </w:r>
+            <w:r>
+              <w:rPr>
+                <w:noProof/>
+                <w:webHidden/>
+              </w:rPr>
+              <w:fldChar w:fldCharType="separate"/>
+            </w:r>
+            <w:r>
+              <w:rPr>
+                <w:noProof/>
+                <w:webHidden/>
+              </w:rPr>
+              <w:t>2</w:t>
+            </w:r>
+            <w:r>
+              <w:rPr>
+                <w:noProof/>
+                <w:webHidden/>
+              </w:rPr>
+              <w:fldChar w:fldCharType="end"/>
+            </w:r>
+          </w:hyperlink>
+        </w:p>
+        <w:p>
+          <w:pPr>
+            <w:pStyle w:val="TOC3"/>
+            <w:tabs>
+              <w:tab w:val="right" w:leader="dot" w:pos="9350"/>
+            </w:tabs>
+            <w:rPr>
+              <w:noProof/>
+              <w:lang w:eastAsia="zh-CN"/>
+            </w:rPr>
+          </w:pPr>
+          <w:hyperlink w:anchor="_Toc436944450" w:history="1">
+            <w:r>
+              <w:rPr>
+                <w:rStyle w:val="Hyperlink"/>
+                <w:noProof/>
+              </w:rPr>
+              <w:t>Play can shoot at Enemies</w:t>
+            </w:r>
+            <w:r>
+              <w:rPr>
+                <w:noProof/>
+                <w:webHidden/>
+              </w:rPr>
+              <w:tab/>
+            </w:r>
+            <w:r>
+              <w:rPr>
+                <w:noProof/>
+                <w:webHidden/>
+              </w:rPr>
+              <w:fldChar w:fldCharType="begin"/>
+            </w:r>
+            <w:r>
+              <w:rPr>
+                <w:noProof/>
+                <w:webHidden/>
+              </w:rPr>
+              <w:instrText xml:space="preserve"> PAGEREF _Toc436944450 \h </w:instrText>
+            </w:r>
+            <w:r>
+              <w:rPr>
+                <w:noProof/>
+                <w:webHidden/>
+              </w:rPr>
+            </w:r>
+            <w:r>
+              <w:rPr>
+                <w:noProof/>
+                <w:webHidden/>
+              </w:rPr>
+              <w:fldChar w:fldCharType="separate"/>
+            </w:r>
+            <w:r>
+              <w:rPr>
+                <w:noProof/>
+                <w:webHidden/>
+              </w:rPr>
+              <w:t>3</w:t>
+            </w:r>
+            <w:r>
+              <w:rPr>
+                <w:noProof/>
+                <w:webHidden/>
+              </w:rPr>
+              <w:fldChar w:fldCharType="end"/>
+            </w:r>
+          </w:hyperlink>
+        </w:p>
+        <w:p>
+          <w:pPr>
+            <w:pStyle w:val="TOC3"/>
+            <w:tabs>
+              <w:tab w:val="right" w:leader="dot" w:pos="9350"/>
+            </w:tabs>
+            <w:rPr>
+              <w:noProof/>
+              <w:lang w:eastAsia="zh-CN"/>
+            </w:rPr>
+          </w:pPr>
+          <w:hyperlink w:anchor="_Toc436944451" w:history="1">
+            <w:r>
+              <w:rPr>
+                <w:rStyle w:val="Hyperlink"/>
+                <w:noProof/>
+              </w:rPr>
+              <w:t>The Player can Jump to avoid spikes</w:t>
+            </w:r>
+            <w:r>
+              <w:rPr>
+                <w:noProof/>
+                <w:webHidden/>
+              </w:rPr>
+              <w:tab/>
+            </w:r>
+            <w:r>
+              <w:rPr>
+                <w:noProof/>
+                <w:webHidden/>
+              </w:rPr>
+              <w:fldChar w:fldCharType="begin"/>
+            </w:r>
+            <w:r>
+              <w:rPr>
+                <w:noProof/>
+                <w:webHidden/>
+              </w:rPr>
+              <w:instrText xml:space="preserve"> PAGEREF _Toc436944451 \h </w:instrText>
+            </w:r>
+            <w:r>
+              <w:rPr>
+                <w:noProof/>
+                <w:webHidden/>
+              </w:rPr>
+            </w:r>
+            <w:r>
+              <w:rPr>
+                <w:noProof/>
+                <w:webHidden/>
+              </w:rPr>
+              <w:fldChar w:fldCharType="separate"/>
+            </w:r>
+            <w:r>
+              <w:rPr>
+                <w:noProof/>
+                <w:webHidden/>
+              </w:rPr>
+              <w:t>3</w:t>
+            </w:r>
+            <w:r>
+              <w:rPr>
+                <w:noProof/>
+                <w:webHidden/>
+              </w:rPr>
+              <w:fldChar w:fldCharType="end"/>
+            </w:r>
+          </w:hyperlink>
+        </w:p>
+        <w:p>
+          <w:pPr>
+            <w:pStyle w:val="TOC3"/>
+            <w:tabs>
+              <w:tab w:val="right" w:leader="dot" w:pos="9350"/>
+            </w:tabs>
+            <w:rPr>
+              <w:noProof/>
+              <w:lang w:eastAsia="zh-CN"/>
+            </w:rPr>
+          </w:pPr>
+          <w:hyperlink w:anchor="_Toc436944452" w:history="1">
+            <w:r>
+              <w:rPr>
+                <w:rStyle w:val="Hyperlink"/>
+                <w:noProof/>
+              </w:rPr>
+              <w:t>The Player collect coins</w:t>
+            </w:r>
+            <w:r>
+              <w:rPr>
+                <w:noProof/>
+                <w:webHidden/>
+              </w:rPr>
+              <w:tab/>
+            </w:r>
+            <w:r>
+              <w:rPr>
+                <w:noProof/>
+                <w:webHidden/>
+              </w:rPr>
+              <w:fldChar w:fldCharType="begin"/>
+            </w:r>
+            <w:r>
+              <w:rPr>
+                <w:noProof/>
+                <w:webHidden/>
+              </w:rPr>
+              <w:instrText xml:space="preserve"> PAGEREF _Toc436944452 \h </w:instrText>
+            </w:r>
+            <w:r>
+              <w:rPr>
+                <w:noProof/>
+                <w:webHidden/>
+              </w:rPr>
+            </w:r>
+            <w:r>
+              <w:rPr>
+                <w:noProof/>
+                <w:webHidden/>
+              </w:rPr>
+              <w:fldChar w:fldCharType="separate"/>
+            </w:r>
+            <w:r>
+              <w:rPr>
+                <w:noProof/>
+                <w:webHidden/>
+              </w:rPr>
+              <w:t>3</w:t>
+            </w:r>
+            <w:r>
+              <w:rPr>
+                <w:noProof/>
+                <w:webHidden/>
+              </w:rPr>
+              <w:fldChar w:fldCharType="end"/>
+            </w:r>
+          </w:hyperlink>
+        </w:p>
+        <w:p>
+          <w:pPr>
+            <w:pStyle w:val="TOC3"/>
+            <w:tabs>
+              <w:tab w:val="right" w:leader="dot" w:pos="9350"/>
+            </w:tabs>
+            <w:rPr>
+              <w:noProof/>
+              <w:lang w:eastAsia="zh-CN"/>
+            </w:rPr>
+          </w:pPr>
+          <w:hyperlink w:anchor="_Toc436944453" w:history="1">
+            <w:r>
+              <w:rPr>
+                <w:rStyle w:val="Hyperlink"/>
+                <w:noProof/>
+              </w:rPr>
+              <w:t>Game over Screen</w:t>
+            </w:r>
+            <w:r>
+              <w:rPr>
+                <w:noProof/>
+                <w:webHidden/>
+              </w:rPr>
+              <w:tab/>
+            </w:r>
+            <w:r>
+              <w:rPr>
+                <w:noProof/>
+                <w:webHidden/>
+              </w:rPr>
+              <w:fldChar w:fldCharType="begin"/>
+            </w:r>
+            <w:r>
+              <w:rPr>
+                <w:noProof/>
+                <w:webHidden/>
+              </w:rPr>
+              <w:instrText xml:space="preserve"> PAGEREF _Toc436944453 \h </w:instrText>
+            </w:r>
+            <w:r>
+              <w:rPr>
+                <w:noProof/>
+                <w:webHidden/>
+              </w:rPr>
+            </w:r>
+            <w:r>
+              <w:rPr>
+                <w:noProof/>
+                <w:webHidden/>
+              </w:rPr>
+              <w:fldChar w:fldCharType="separate"/>
+            </w:r>
+            <w:r>
+              <w:rPr>
+                <w:noProof/>
+                <w:webHidden/>
+              </w:rPr>
+              <w:t>3</w:t>
+            </w:r>
+            <w:r>
+              <w:rPr>
+                <w:noProof/>
+                <w:webHidden/>
+              </w:rPr>
+              <w:fldChar w:fldCharType="end"/>
+            </w:r>
+          </w:hyperlink>
+        </w:p>
+        <w:p>
+          <w:pPr>
+            <w:pStyle w:val="TOC3"/>
+            <w:tabs>
+              <w:tab w:val="right" w:leader="dot" w:pos="9350"/>
+            </w:tabs>
+            <w:rPr>
+              <w:noProof/>
+              <w:lang w:eastAsia="zh-CN"/>
+            </w:rPr>
+          </w:pPr>
+          <w:hyperlink w:anchor="_Toc436944454" w:history="1">
+            <w:r>
+              <w:rPr>
+                <w:rStyle w:val="Hyperlink"/>
+                <w:noProof/>
+              </w:rPr>
+              <w:t>Level Sketch Version 1</w:t>
+            </w:r>
+            <w:r>
+              <w:rPr>
+                <w:noProof/>
+                <w:webHidden/>
+              </w:rPr>
+              <w:tab/>
+            </w:r>
+            <w:r>
+              <w:rPr>
+                <w:noProof/>
+                <w:webHidden/>
+              </w:rPr>
+              <w:fldChar w:fldCharType="begin"/>
+            </w:r>
+            <w:r>
+              <w:rPr>
+                <w:noProof/>
+                <w:webHidden/>
+              </w:rPr>
+              <w:instrText xml:space="preserve"> PAGEREF _Toc436944454 \h </w:instrText>
+            </w:r>
+            <w:r>
+              <w:rPr>
+                <w:noProof/>
+                <w:webHidden/>
+              </w:rPr>
+            </w:r>
+            <w:r>
+              <w:rPr>
+                <w:noProof/>
+                <w:webHidden/>
+              </w:rPr>
+              <w:fldChar w:fldCharType="separate"/>
+            </w:r>
+            <w:r>
+              <w:rPr>
+                <w:noProof/>
+                <w:webHidden/>
+              </w:rPr>
+              <w:t>3</w:t>
+            </w:r>
+            <w:r>
+              <w:rPr>
+                <w:noProof/>
+                <w:webHidden/>
+              </w:rPr>
+              <w:fldChar w:fldCharType="end"/>
+            </w:r>
+          </w:hyperlink>
+        </w:p>
+        <w:p>
+          <w:pPr>
+            <w:pStyle w:val="TOC3"/>
+            <w:tabs>
+              <w:tab w:val="right" w:leader="dot" w:pos="9350"/>
+            </w:tabs>
+            <w:rPr>
+              <w:noProof/>
+              <w:lang w:eastAsia="zh-CN"/>
+            </w:rPr>
+          </w:pPr>
+          <w:hyperlink w:anchor="_Toc436944455" w:history="1">
+            <w:r>
+              <w:rPr>
+                <w:rStyle w:val="Hyperlink"/>
+                <w:noProof/>
+              </w:rPr>
+              <w:t>Level Sketch Version 2</w:t>
+            </w:r>
+            <w:r>
+              <w:rPr>
+                <w:noProof/>
+                <w:webHidden/>
+              </w:rPr>
+              <w:tab/>
+            </w:r>
+            <w:r>
+              <w:rPr>
+                <w:noProof/>
+                <w:webHidden/>
+              </w:rPr>
+              <w:fldChar w:fldCharType="begin"/>
+            </w:r>
+            <w:r>
+              <w:rPr>
+                <w:noProof/>
+                <w:webHidden/>
+              </w:rPr>
+              <w:instrText xml:space="preserve"> PAGEREF _Toc436944455 \h </w:instrText>
+            </w:r>
+            <w:r>
+              <w:rPr>
+                <w:noProof/>
+                <w:webHidden/>
+              </w:rPr>
+            </w:r>
+            <w:r>
+              <w:rPr>
+                <w:noProof/>
+                <w:webHidden/>
+              </w:rPr>
+              <w:fldChar w:fldCharType="separate"/>
+            </w:r>
+            <w:r>
+              <w:rPr>
+                <w:noProof/>
+                <w:webHidden/>
+              </w:rPr>
+              <w:t>3</w:t>
             </w:r>
             <w:r>
               <w:rPr>
@@ -1055,13 +1676,13 @@
               <w:lang w:eastAsia="zh-CN"/>
             </w:rPr>
           </w:pPr>
-          <w:hyperlink w:anchor="_Toc433657340" w:history="1">
+          <w:hyperlink w:anchor="_Toc436944456" w:history="1">
             <w:r>
               <w:rPr>
                 <w:rStyle w:val="Hyperlink"/>
                 <w:noProof/>
               </w:rPr>
-              <w:t>Version 1.4</w:t>
+              <w:t>Game World</w:t>
             </w:r>
             <w:r>
               <w:rPr>
@@ -1082,7 +1703,7 @@
                 <w:noProof/>
                 <w:webHidden/>
               </w:rPr>
-              <w:instrText xml:space="preserve"> PAGEREF _Toc433657340 \h </w:instrText>
+              <w:instrText xml:space="preserve"> PAGEREF _Toc436944456 \h </w:instrText>
             </w:r>
             <w:r>
               <w:rPr>
@@ -1102,7 +1723,7 @@
                 <w:noProof/>
                 <w:webHidden/>
               </w:rPr>
-              <w:t>4</w:t>
+              <w:t>3</w:t>
             </w:r>
             <w:r>
               <w:rPr>
@@ -1124,13 +1745,13 @@
               <w:lang w:eastAsia="zh-CN"/>
             </w:rPr>
           </w:pPr>
-          <w:hyperlink w:anchor="_Toc433657341" w:history="1">
+          <w:hyperlink w:anchor="_Toc436944457" w:history="1">
             <w:r>
               <w:rPr>
                 <w:rStyle w:val="Hyperlink"/>
                 <w:noProof/>
               </w:rPr>
-              <w:t>Version 1.5</w:t>
+              <w:t>Levels</w:t>
             </w:r>
             <w:r>
               <w:rPr>
@@ -1151,7 +1772,7 @@
                 <w:noProof/>
                 <w:webHidden/>
               </w:rPr>
-              <w:instrText xml:space="preserve"> PAGEREF _Toc433657341 \h </w:instrText>
+              <w:instrText xml:space="preserve"> PAGEREF _Toc436944457 \h </w:instrText>
             </w:r>
             <w:r>
               <w:rPr>
@@ -1171,7 +1792,7 @@
                 <w:noProof/>
                 <w:webHidden/>
               </w:rPr>
-              <w:t>5</w:t>
+              <w:t>4</w:t>
             </w:r>
             <w:r>
               <w:rPr>
@@ -1193,13 +1814,13 @@
               <w:lang w:eastAsia="zh-CN"/>
             </w:rPr>
           </w:pPr>
-          <w:hyperlink w:anchor="_Toc433657342" w:history="1">
+          <w:hyperlink w:anchor="_Toc436944458" w:history="1">
             <w:r>
               <w:rPr>
                 <w:rStyle w:val="Hyperlink"/>
                 <w:noProof/>
               </w:rPr>
-              <w:t>Version 1.6</w:t>
+              <w:t>Characters</w:t>
             </w:r>
             <w:r>
               <w:rPr>
@@ -1220,7 +1841,7 @@
                 <w:noProof/>
                 <w:webHidden/>
               </w:rPr>
-              <w:instrText xml:space="preserve"> PAGEREF _Toc433657342 \h </w:instrText>
+              <w:instrText xml:space="preserve"> PAGEREF _Toc436944458 \h </w:instrText>
             </w:r>
             <w:r>
               <w:rPr>
@@ -1240,7 +1861,7 @@
                 <w:noProof/>
                 <w:webHidden/>
               </w:rPr>
-              <w:t>5</w:t>
+              <w:t>4</w:t>
             </w:r>
             <w:r>
               <w:rPr>
@@ -1262,13 +1883,13 @@
               <w:lang w:eastAsia="zh-CN"/>
             </w:rPr>
           </w:pPr>
-          <w:hyperlink w:anchor="_Toc433657343" w:history="1">
+          <w:hyperlink w:anchor="_Toc436944459" w:history="1">
             <w:r>
               <w:rPr>
                 <w:rStyle w:val="Hyperlink"/>
                 <w:noProof/>
               </w:rPr>
-              <w:t>Version 1.7</w:t>
+              <w:t>Enemies</w:t>
             </w:r>
             <w:r>
               <w:rPr>
@@ -1289,7 +1910,7 @@
                 <w:noProof/>
                 <w:webHidden/>
               </w:rPr>
-              <w:instrText xml:space="preserve"> PAGEREF _Toc433657343 \h </w:instrText>
+              <w:instrText xml:space="preserve"> PAGEREF _Toc436944459 \h </w:instrText>
             </w:r>
             <w:r>
               <w:rPr>
@@ -1309,7 +1930,7 @@
                 <w:noProof/>
                 <w:webHidden/>
               </w:rPr>
-              <w:t>6</w:t>
+              <w:t>4</w:t>
             </w:r>
             <w:r>
               <w:rPr>
@@ -1331,13 +1952,13 @@
               <w:lang w:eastAsia="zh-CN"/>
             </w:rPr>
           </w:pPr>
-          <w:hyperlink w:anchor="_Toc433657344" w:history="1">
+          <w:hyperlink w:anchor="_Toc436944460" w:history="1">
             <w:r>
               <w:rPr>
                 <w:rStyle w:val="Hyperlink"/>
                 <w:noProof/>
               </w:rPr>
-              <w:t>Version 1.8</w:t>
+              <w:t>Weapons</w:t>
             </w:r>
             <w:r>
               <w:rPr>
@@ -1358,7 +1979,7 @@
                 <w:noProof/>
                 <w:webHidden/>
               </w:rPr>
-              <w:instrText xml:space="preserve"> PAGEREF _Toc433657344 \h </w:instrText>
+              <w:instrText xml:space="preserve"> PAGEREF _Toc436944460 \h </w:instrText>
             </w:r>
             <w:r>
               <w:rPr>
@@ -1378,7 +1999,7 @@
                 <w:noProof/>
                 <w:webHidden/>
               </w:rPr>
-              <w:t>6</w:t>
+              <w:t>4</w:t>
             </w:r>
             <w:r>
               <w:rPr>
@@ -1400,13 +2021,13 @@
               <w:lang w:eastAsia="zh-CN"/>
             </w:rPr>
           </w:pPr>
-          <w:hyperlink w:anchor="_Toc433657345" w:history="1">
+          <w:hyperlink w:anchor="_Toc436944461" w:history="1">
             <w:r>
               <w:rPr>
                 <w:rStyle w:val="Hyperlink"/>
                 <w:noProof/>
               </w:rPr>
-              <w:t>Version 1.9</w:t>
+              <w:t>Items</w:t>
             </w:r>
             <w:r>
               <w:rPr>
@@ -1427,7 +2048,7 @@
                 <w:noProof/>
                 <w:webHidden/>
               </w:rPr>
-              <w:instrText xml:space="preserve"> PAGEREF _Toc433657345 \h </w:instrText>
+              <w:instrText xml:space="preserve"> PAGEREF _Toc436944461 \h </w:instrText>
             </w:r>
             <w:r>
               <w:rPr>
@@ -1447,7 +2068,7 @@
                 <w:noProof/>
                 <w:webHidden/>
               </w:rPr>
-              <w:t>7</w:t>
+              <w:t>4</w:t>
             </w:r>
             <w:r>
               <w:rPr>
@@ -1469,13 +2090,13 @@
               <w:lang w:eastAsia="zh-CN"/>
             </w:rPr>
           </w:pPr>
-          <w:hyperlink w:anchor="_Toc433657346" w:history="1">
+          <w:hyperlink w:anchor="_Toc436944462" w:history="1">
             <w:r>
               <w:rPr>
                 <w:rStyle w:val="Hyperlink"/>
                 <w:noProof/>
               </w:rPr>
-              <w:t>Version 1.10</w:t>
+              <w:t>Scoring</w:t>
             </w:r>
             <w:r>
               <w:rPr>
@@ -1496,7 +2117,7 @@
                 <w:noProof/>
                 <w:webHidden/>
               </w:rPr>
-              <w:instrText xml:space="preserve"> PAGEREF _Toc433657346 \h </w:instrText>
+              <w:instrText xml:space="preserve"> PAGEREF _Toc436944462 \h </w:instrText>
             </w:r>
             <w:r>
               <w:rPr>
@@ -1516,7 +2137,7 @@
                 <w:noProof/>
                 <w:webHidden/>
               </w:rPr>
-              <w:t>7</w:t>
+              <w:t>4</w:t>
             </w:r>
             <w:r>
               <w:rPr>
@@ -1538,13 +2159,13 @@
               <w:lang w:eastAsia="zh-CN"/>
             </w:rPr>
           </w:pPr>
-          <w:hyperlink w:anchor="_Toc433657347" w:history="1">
+          <w:hyperlink w:anchor="_Toc436944463" w:history="1">
             <w:r>
               <w:rPr>
                 <w:rStyle w:val="Hyperlink"/>
                 <w:noProof/>
               </w:rPr>
-              <w:t>Version 1.11</w:t>
+              <w:t>Sound Index</w:t>
             </w:r>
             <w:r>
               <w:rPr>
@@ -1565,7 +2186,7 @@
                 <w:noProof/>
                 <w:webHidden/>
               </w:rPr>
-              <w:instrText xml:space="preserve"> PAGEREF _Toc433657347 \h </w:instrText>
+              <w:instrText xml:space="preserve"> PAGEREF _Toc436944463 \h </w:instrText>
             </w:r>
             <w:r>
               <w:rPr>
@@ -1585,7 +2206,7 @@
                 <w:noProof/>
                 <w:webHidden/>
               </w:rPr>
-              <w:t>8</w:t>
+              <w:t>4</w:t>
             </w:r>
             <w:r>
               <w:rPr>
@@ -1607,13 +2228,13 @@
               <w:lang w:eastAsia="zh-CN"/>
             </w:rPr>
           </w:pPr>
-          <w:hyperlink w:anchor="_Toc433657348" w:history="1">
+          <w:hyperlink w:anchor="_Toc436944464" w:history="1">
             <w:r>
               <w:rPr>
                 <w:rStyle w:val="Hyperlink"/>
                 <w:noProof/>
               </w:rPr>
-              <w:t>Version 1.12</w:t>
+              <w:t>Art / Multimedia Index</w:t>
             </w:r>
             <w:r>
               <w:rPr>
@@ -1634,7 +2255,7 @@
                 <w:noProof/>
                 <w:webHidden/>
               </w:rPr>
-              <w:instrText xml:space="preserve"> PAGEREF _Toc433657348 \h </w:instrText>
+              <w:instrText xml:space="preserve"> PAGEREF _Toc436944464 \h </w:instrText>
             </w:r>
             <w:r>
               <w:rPr>
@@ -1654,2146 +2275,7 @@
                 <w:noProof/>
                 <w:webHidden/>
               </w:rPr>
-              <w:t>8</w:t>
-            </w:r>
-            <w:r>
-              <w:rPr>
-                <w:noProof/>
-                <w:webHidden/>
-              </w:rPr>
-              <w:fldChar w:fldCharType="end"/>
-            </w:r>
-          </w:hyperlink>
-        </w:p>
-        <w:p>
-          <w:pPr>
-            <w:pStyle w:val="TOC2"/>
-            <w:tabs>
-              <w:tab w:val="right" w:leader="dot" w:pos="9350"/>
-            </w:tabs>
-            <w:rPr>
-              <w:noProof/>
-              <w:lang w:eastAsia="zh-CN"/>
-            </w:rPr>
-          </w:pPr>
-          <w:hyperlink w:anchor="_Toc433657349" w:history="1">
-            <w:r>
-              <w:rPr>
-                <w:rStyle w:val="Hyperlink"/>
-                <w:noProof/>
-              </w:rPr>
-              <w:t>Version 1.13</w:t>
-            </w:r>
-            <w:r>
-              <w:rPr>
-                <w:noProof/>
-                <w:webHidden/>
-              </w:rPr>
-              <w:tab/>
-            </w:r>
-            <w:r>
-              <w:rPr>
-                <w:noProof/>
-                <w:webHidden/>
-              </w:rPr>
-              <w:fldChar w:fldCharType="begin"/>
-            </w:r>
-            <w:r>
-              <w:rPr>
-                <w:noProof/>
-                <w:webHidden/>
-              </w:rPr>
-              <w:instrText xml:space="preserve"> PAGEREF _Toc433657349 \h </w:instrText>
-            </w:r>
-            <w:r>
-              <w:rPr>
-                <w:noProof/>
-                <w:webHidden/>
-              </w:rPr>
-            </w:r>
-            <w:r>
-              <w:rPr>
-                <w:noProof/>
-                <w:webHidden/>
-              </w:rPr>
-              <w:fldChar w:fldCharType="separate"/>
-            </w:r>
-            <w:r>
-              <w:rPr>
-                <w:noProof/>
-                <w:webHidden/>
-              </w:rPr>
-              <w:t>9</w:t>
-            </w:r>
-            <w:r>
-              <w:rPr>
-                <w:noProof/>
-                <w:webHidden/>
-              </w:rPr>
-              <w:fldChar w:fldCharType="end"/>
-            </w:r>
-          </w:hyperlink>
-        </w:p>
-        <w:p>
-          <w:pPr>
-            <w:pStyle w:val="TOC2"/>
-            <w:tabs>
-              <w:tab w:val="right" w:leader="dot" w:pos="9350"/>
-            </w:tabs>
-            <w:rPr>
-              <w:noProof/>
-              <w:lang w:eastAsia="zh-CN"/>
-            </w:rPr>
-          </w:pPr>
-          <w:hyperlink w:anchor="_Toc433657350" w:history="1">
-            <w:r>
-              <w:rPr>
-                <w:rStyle w:val="Hyperlink"/>
-                <w:noProof/>
-              </w:rPr>
-              <w:t>Version 1.14</w:t>
-            </w:r>
-            <w:r>
-              <w:rPr>
-                <w:noProof/>
-                <w:webHidden/>
-              </w:rPr>
-              <w:tab/>
-            </w:r>
-            <w:r>
-              <w:rPr>
-                <w:noProof/>
-                <w:webHidden/>
-              </w:rPr>
-              <w:fldChar w:fldCharType="begin"/>
-            </w:r>
-            <w:r>
-              <w:rPr>
-                <w:noProof/>
-                <w:webHidden/>
-              </w:rPr>
-              <w:instrText xml:space="preserve"> PAGEREF _Toc433657350 \h </w:instrText>
-            </w:r>
-            <w:r>
-              <w:rPr>
-                <w:noProof/>
-                <w:webHidden/>
-              </w:rPr>
-            </w:r>
-            <w:r>
-              <w:rPr>
-                <w:noProof/>
-                <w:webHidden/>
-              </w:rPr>
-              <w:fldChar w:fldCharType="separate"/>
-            </w:r>
-            <w:r>
-              <w:rPr>
-                <w:noProof/>
-                <w:webHidden/>
-              </w:rPr>
-              <w:t>9</w:t>
-            </w:r>
-            <w:r>
-              <w:rPr>
-                <w:noProof/>
-                <w:webHidden/>
-              </w:rPr>
-              <w:fldChar w:fldCharType="end"/>
-            </w:r>
-          </w:hyperlink>
-        </w:p>
-        <w:p>
-          <w:pPr>
-            <w:pStyle w:val="TOC2"/>
-            <w:tabs>
-              <w:tab w:val="right" w:leader="dot" w:pos="9350"/>
-            </w:tabs>
-            <w:rPr>
-              <w:noProof/>
-              <w:lang w:eastAsia="zh-CN"/>
-            </w:rPr>
-          </w:pPr>
-          <w:hyperlink w:anchor="_Toc433657351" w:history="1">
-            <w:r>
-              <w:rPr>
-                <w:rStyle w:val="Hyperlink"/>
-                <w:noProof/>
-              </w:rPr>
-              <w:t>Version 1.15</w:t>
-            </w:r>
-            <w:r>
-              <w:rPr>
-                <w:noProof/>
-                <w:webHidden/>
-              </w:rPr>
-              <w:tab/>
-            </w:r>
-            <w:r>
-              <w:rPr>
-                <w:noProof/>
-                <w:webHidden/>
-              </w:rPr>
-              <w:fldChar w:fldCharType="begin"/>
-            </w:r>
-            <w:r>
-              <w:rPr>
-                <w:noProof/>
-                <w:webHidden/>
-              </w:rPr>
-              <w:instrText xml:space="preserve"> PAGEREF _Toc433657351 \h </w:instrText>
-            </w:r>
-            <w:r>
-              <w:rPr>
-                <w:noProof/>
-                <w:webHidden/>
-              </w:rPr>
-            </w:r>
-            <w:r>
-              <w:rPr>
-                <w:noProof/>
-                <w:webHidden/>
-              </w:rPr>
-              <w:fldChar w:fldCharType="separate"/>
-            </w:r>
-            <w:r>
-              <w:rPr>
-                <w:noProof/>
-                <w:webHidden/>
-              </w:rPr>
-              <w:t>10</w:t>
-            </w:r>
-            <w:r>
-              <w:rPr>
-                <w:noProof/>
-                <w:webHidden/>
-              </w:rPr>
-              <w:fldChar w:fldCharType="end"/>
-            </w:r>
-          </w:hyperlink>
-        </w:p>
-        <w:p>
-          <w:pPr>
-            <w:pStyle w:val="TOC1"/>
-            <w:tabs>
-              <w:tab w:val="right" w:leader="dot" w:pos="9350"/>
-            </w:tabs>
-            <w:rPr>
-              <w:noProof/>
-              <w:lang w:eastAsia="zh-CN"/>
-            </w:rPr>
-          </w:pPr>
-          <w:hyperlink w:anchor="_Toc433657352" w:history="1">
-            <w:r>
-              <w:rPr>
-                <w:rStyle w:val="Hyperlink"/>
-                <w:noProof/>
-              </w:rPr>
-              <w:t>Game Document</w:t>
-            </w:r>
-            <w:r>
-              <w:rPr>
-                <w:noProof/>
-                <w:webHidden/>
-              </w:rPr>
-              <w:tab/>
-            </w:r>
-            <w:r>
-              <w:rPr>
-                <w:noProof/>
-                <w:webHidden/>
-              </w:rPr>
-              <w:fldChar w:fldCharType="begin"/>
-            </w:r>
-            <w:r>
-              <w:rPr>
-                <w:noProof/>
-                <w:webHidden/>
-              </w:rPr>
-              <w:instrText xml:space="preserve"> PAGEREF _Toc433657352 \h </w:instrText>
-            </w:r>
-            <w:r>
-              <w:rPr>
-                <w:noProof/>
-                <w:webHidden/>
-              </w:rPr>
-            </w:r>
-            <w:r>
-              <w:rPr>
-                <w:noProof/>
-                <w:webHidden/>
-              </w:rPr>
-              <w:fldChar w:fldCharType="separate"/>
-            </w:r>
-            <w:r>
-              <w:rPr>
-                <w:noProof/>
-                <w:webHidden/>
-              </w:rPr>
-              <w:t>11</w:t>
-            </w:r>
-            <w:r>
-              <w:rPr>
-                <w:noProof/>
-                <w:webHidden/>
-              </w:rPr>
-              <w:fldChar w:fldCharType="end"/>
-            </w:r>
-          </w:hyperlink>
-        </w:p>
-        <w:p>
-          <w:pPr>
-            <w:pStyle w:val="TOC2"/>
-            <w:tabs>
-              <w:tab w:val="right" w:leader="dot" w:pos="9350"/>
-            </w:tabs>
-            <w:rPr>
-              <w:noProof/>
-              <w:lang w:eastAsia="zh-CN"/>
-            </w:rPr>
-          </w:pPr>
-          <w:hyperlink w:anchor="_Toc433657353" w:history="1">
-            <w:r>
-              <w:rPr>
-                <w:rStyle w:val="Hyperlink"/>
-                <w:noProof/>
-              </w:rPr>
-              <w:t>Game Overview</w:t>
-            </w:r>
-            <w:r>
-              <w:rPr>
-                <w:noProof/>
-                <w:webHidden/>
-              </w:rPr>
-              <w:tab/>
-            </w:r>
-            <w:r>
-              <w:rPr>
-                <w:noProof/>
-                <w:webHidden/>
-              </w:rPr>
-              <w:fldChar w:fldCharType="begin"/>
-            </w:r>
-            <w:r>
-              <w:rPr>
-                <w:noProof/>
-                <w:webHidden/>
-              </w:rPr>
-              <w:instrText xml:space="preserve"> PAGEREF _Toc433657353 \h </w:instrText>
-            </w:r>
-            <w:r>
-              <w:rPr>
-                <w:noProof/>
-                <w:webHidden/>
-              </w:rPr>
-            </w:r>
-            <w:r>
-              <w:rPr>
-                <w:noProof/>
-                <w:webHidden/>
-              </w:rPr>
-              <w:fldChar w:fldCharType="separate"/>
-            </w:r>
-            <w:r>
-              <w:rPr>
-                <w:noProof/>
-                <w:webHidden/>
-              </w:rPr>
-              <w:t>11</w:t>
-            </w:r>
-            <w:r>
-              <w:rPr>
-                <w:noProof/>
-                <w:webHidden/>
-              </w:rPr>
-              <w:fldChar w:fldCharType="end"/>
-            </w:r>
-          </w:hyperlink>
-        </w:p>
-        <w:p>
-          <w:pPr>
-            <w:pStyle w:val="TOC2"/>
-            <w:tabs>
-              <w:tab w:val="right" w:leader="dot" w:pos="9350"/>
-            </w:tabs>
-            <w:rPr>
-              <w:noProof/>
-              <w:lang w:eastAsia="zh-CN"/>
-            </w:rPr>
-          </w:pPr>
-          <w:hyperlink w:anchor="_Toc433657354" w:history="1">
-            <w:r>
-              <w:rPr>
-                <w:rStyle w:val="Hyperlink"/>
-                <w:noProof/>
-              </w:rPr>
-              <w:t>Game Play Mechanics</w:t>
-            </w:r>
-            <w:r>
-              <w:rPr>
-                <w:noProof/>
-                <w:webHidden/>
-              </w:rPr>
-              <w:tab/>
-            </w:r>
-            <w:r>
-              <w:rPr>
-                <w:noProof/>
-                <w:webHidden/>
-              </w:rPr>
-              <w:fldChar w:fldCharType="begin"/>
-            </w:r>
-            <w:r>
-              <w:rPr>
-                <w:noProof/>
-                <w:webHidden/>
-              </w:rPr>
-              <w:instrText xml:space="preserve"> PAGEREF _Toc433657354 \h </w:instrText>
-            </w:r>
-            <w:r>
-              <w:rPr>
-                <w:noProof/>
-                <w:webHidden/>
-              </w:rPr>
-            </w:r>
-            <w:r>
-              <w:rPr>
-                <w:noProof/>
-                <w:webHidden/>
-              </w:rPr>
-              <w:fldChar w:fldCharType="separate"/>
-            </w:r>
-            <w:r>
-              <w:rPr>
-                <w:noProof/>
-                <w:webHidden/>
-              </w:rPr>
-              <w:t>11</w:t>
-            </w:r>
-            <w:r>
-              <w:rPr>
-                <w:noProof/>
-                <w:webHidden/>
-              </w:rPr>
-              <w:fldChar w:fldCharType="end"/>
-            </w:r>
-          </w:hyperlink>
-        </w:p>
-        <w:p>
-          <w:pPr>
-            <w:pStyle w:val="TOC2"/>
-            <w:tabs>
-              <w:tab w:val="right" w:leader="dot" w:pos="9350"/>
-            </w:tabs>
-            <w:rPr>
-              <w:noProof/>
-              <w:lang w:eastAsia="zh-CN"/>
-            </w:rPr>
-          </w:pPr>
-          <w:hyperlink w:anchor="_Toc433657355" w:history="1">
-            <w:r>
-              <w:rPr>
-                <w:rStyle w:val="Hyperlink"/>
-                <w:noProof/>
-              </w:rPr>
-              <w:t>Camera</w:t>
-            </w:r>
-            <w:r>
-              <w:rPr>
-                <w:noProof/>
-                <w:webHidden/>
-              </w:rPr>
-              <w:tab/>
-            </w:r>
-            <w:r>
-              <w:rPr>
-                <w:noProof/>
-                <w:webHidden/>
-              </w:rPr>
-              <w:fldChar w:fldCharType="begin"/>
-            </w:r>
-            <w:r>
-              <w:rPr>
-                <w:noProof/>
-                <w:webHidden/>
-              </w:rPr>
-              <w:instrText xml:space="preserve"> PAGEREF _Toc433657355 \h </w:instrText>
-            </w:r>
-            <w:r>
-              <w:rPr>
-                <w:noProof/>
-                <w:webHidden/>
-              </w:rPr>
-            </w:r>
-            <w:r>
-              <w:rPr>
-                <w:noProof/>
-                <w:webHidden/>
-              </w:rPr>
-              <w:fldChar w:fldCharType="separate"/>
-            </w:r>
-            <w:r>
-              <w:rPr>
-                <w:noProof/>
-                <w:webHidden/>
-              </w:rPr>
-              <w:t>11</w:t>
-            </w:r>
-            <w:r>
-              <w:rPr>
-                <w:noProof/>
-                <w:webHidden/>
-              </w:rPr>
-              <w:fldChar w:fldCharType="end"/>
-            </w:r>
-          </w:hyperlink>
-        </w:p>
-        <w:p>
-          <w:pPr>
-            <w:pStyle w:val="TOC2"/>
-            <w:tabs>
-              <w:tab w:val="right" w:leader="dot" w:pos="9350"/>
-            </w:tabs>
-            <w:rPr>
-              <w:noProof/>
-              <w:lang w:eastAsia="zh-CN"/>
-            </w:rPr>
-          </w:pPr>
-          <w:hyperlink w:anchor="_Toc433657356" w:history="1">
-            <w:r>
-              <w:rPr>
-                <w:rStyle w:val="Hyperlink"/>
-                <w:noProof/>
-              </w:rPr>
-              <w:t>Controls</w:t>
-            </w:r>
-            <w:r>
-              <w:rPr>
-                <w:noProof/>
-                <w:webHidden/>
-              </w:rPr>
-              <w:tab/>
-            </w:r>
-            <w:r>
-              <w:rPr>
-                <w:noProof/>
-                <w:webHidden/>
-              </w:rPr>
-              <w:fldChar w:fldCharType="begin"/>
-            </w:r>
-            <w:r>
-              <w:rPr>
-                <w:noProof/>
-                <w:webHidden/>
-              </w:rPr>
-              <w:instrText xml:space="preserve"> PAGEREF _Toc433657356 \h </w:instrText>
-            </w:r>
-            <w:r>
-              <w:rPr>
-                <w:noProof/>
-                <w:webHidden/>
-              </w:rPr>
-            </w:r>
-            <w:r>
-              <w:rPr>
-                <w:noProof/>
-                <w:webHidden/>
-              </w:rPr>
-              <w:fldChar w:fldCharType="separate"/>
-            </w:r>
-            <w:r>
-              <w:rPr>
-                <w:noProof/>
-                <w:webHidden/>
-              </w:rPr>
-              <w:t>11</w:t>
-            </w:r>
-            <w:r>
-              <w:rPr>
-                <w:noProof/>
-                <w:webHidden/>
-              </w:rPr>
-              <w:fldChar w:fldCharType="end"/>
-            </w:r>
-          </w:hyperlink>
-        </w:p>
-        <w:p>
-          <w:pPr>
-            <w:pStyle w:val="TOC2"/>
-            <w:tabs>
-              <w:tab w:val="right" w:leader="dot" w:pos="9350"/>
-            </w:tabs>
-            <w:rPr>
-              <w:noProof/>
-              <w:lang w:eastAsia="zh-CN"/>
-            </w:rPr>
-          </w:pPr>
-          <w:hyperlink w:anchor="_Toc433657357" w:history="1">
-            <w:r>
-              <w:rPr>
-                <w:rStyle w:val="Hyperlink"/>
-                <w:noProof/>
-              </w:rPr>
-              <w:t>Interface Sketch</w:t>
-            </w:r>
-            <w:r>
-              <w:rPr>
-                <w:noProof/>
-                <w:webHidden/>
-              </w:rPr>
-              <w:tab/>
-            </w:r>
-            <w:r>
-              <w:rPr>
-                <w:noProof/>
-                <w:webHidden/>
-              </w:rPr>
-              <w:fldChar w:fldCharType="begin"/>
-            </w:r>
-            <w:r>
-              <w:rPr>
-                <w:noProof/>
-                <w:webHidden/>
-              </w:rPr>
-              <w:instrText xml:space="preserve"> PAGEREF _Toc433657357 \h </w:instrText>
-            </w:r>
-            <w:r>
-              <w:rPr>
-                <w:noProof/>
-                <w:webHidden/>
-              </w:rPr>
-            </w:r>
-            <w:r>
-              <w:rPr>
-                <w:noProof/>
-                <w:webHidden/>
-              </w:rPr>
-              <w:fldChar w:fldCharType="separate"/>
-            </w:r>
-            <w:r>
-              <w:rPr>
-                <w:noProof/>
-                <w:webHidden/>
-              </w:rPr>
-              <w:t>11</w:t>
-            </w:r>
-            <w:r>
-              <w:rPr>
-                <w:noProof/>
-                <w:webHidden/>
-              </w:rPr>
-              <w:fldChar w:fldCharType="end"/>
-            </w:r>
-          </w:hyperlink>
-        </w:p>
-        <w:p>
-          <w:pPr>
-            <w:pStyle w:val="TOC3"/>
-            <w:tabs>
-              <w:tab w:val="right" w:leader="dot" w:pos="9350"/>
-            </w:tabs>
-            <w:rPr>
-              <w:noProof/>
-              <w:lang w:eastAsia="zh-CN"/>
-            </w:rPr>
-          </w:pPr>
-          <w:hyperlink w:anchor="_Toc433657358" w:history="1">
-            <w:r>
-              <w:rPr>
-                <w:rStyle w:val="Hyperlink"/>
-                <w:noProof/>
-              </w:rPr>
-              <w:t>Title Screen</w:t>
-            </w:r>
-            <w:r>
-              <w:rPr>
-                <w:noProof/>
-                <w:webHidden/>
-              </w:rPr>
-              <w:tab/>
-            </w:r>
-            <w:r>
-              <w:rPr>
-                <w:noProof/>
-                <w:webHidden/>
-              </w:rPr>
-              <w:fldChar w:fldCharType="begin"/>
-            </w:r>
-            <w:r>
-              <w:rPr>
-                <w:noProof/>
-                <w:webHidden/>
-              </w:rPr>
-              <w:instrText xml:space="preserve"> PAGEREF _Toc433657358 \h </w:instrText>
-            </w:r>
-            <w:r>
-              <w:rPr>
-                <w:noProof/>
-                <w:webHidden/>
-              </w:rPr>
-            </w:r>
-            <w:r>
-              <w:rPr>
-                <w:noProof/>
-                <w:webHidden/>
-              </w:rPr>
-              <w:fldChar w:fldCharType="separate"/>
-            </w:r>
-            <w:r>
-              <w:rPr>
-                <w:noProof/>
-                <w:webHidden/>
-              </w:rPr>
-              <w:t>11</w:t>
-            </w:r>
-            <w:r>
-              <w:rPr>
-                <w:noProof/>
-                <w:webHidden/>
-              </w:rPr>
-              <w:fldChar w:fldCharType="end"/>
-            </w:r>
-          </w:hyperlink>
-        </w:p>
-        <w:p>
-          <w:pPr>
-            <w:pStyle w:val="TOC3"/>
-            <w:tabs>
-              <w:tab w:val="right" w:leader="dot" w:pos="9350"/>
-            </w:tabs>
-            <w:rPr>
-              <w:noProof/>
-              <w:lang w:eastAsia="zh-CN"/>
-            </w:rPr>
-          </w:pPr>
-          <w:hyperlink w:anchor="_Toc433657359" w:history="1">
-            <w:r>
-              <w:rPr>
-                <w:rStyle w:val="Hyperlink"/>
-                <w:noProof/>
-              </w:rPr>
-              <w:t>The screen after Play is pressed.</w:t>
-            </w:r>
-            <w:r>
-              <w:rPr>
-                <w:noProof/>
-                <w:webHidden/>
-              </w:rPr>
-              <w:tab/>
-            </w:r>
-            <w:r>
-              <w:rPr>
-                <w:noProof/>
-                <w:webHidden/>
-              </w:rPr>
-              <w:fldChar w:fldCharType="begin"/>
-            </w:r>
-            <w:r>
-              <w:rPr>
-                <w:noProof/>
-                <w:webHidden/>
-              </w:rPr>
-              <w:instrText xml:space="preserve"> PAGEREF _Toc433657359 \h </w:instrText>
-            </w:r>
-            <w:r>
-              <w:rPr>
-                <w:noProof/>
-                <w:webHidden/>
-              </w:rPr>
-            </w:r>
-            <w:r>
-              <w:rPr>
-                <w:noProof/>
-                <w:webHidden/>
-              </w:rPr>
-              <w:fldChar w:fldCharType="separate"/>
-            </w:r>
-            <w:r>
-              <w:rPr>
-                <w:noProof/>
-                <w:webHidden/>
-              </w:rPr>
-              <w:t>12</w:t>
-            </w:r>
-            <w:r>
-              <w:rPr>
-                <w:noProof/>
-                <w:webHidden/>
-              </w:rPr>
-              <w:fldChar w:fldCharType="end"/>
-            </w:r>
-          </w:hyperlink>
-        </w:p>
-        <w:p>
-          <w:pPr>
-            <w:pStyle w:val="TOC3"/>
-            <w:tabs>
-              <w:tab w:val="right" w:leader="dot" w:pos="9350"/>
-            </w:tabs>
-            <w:rPr>
-              <w:noProof/>
-              <w:lang w:eastAsia="zh-CN"/>
-            </w:rPr>
-          </w:pPr>
-          <w:hyperlink w:anchor="_Toc433657360" w:history="1">
-            <w:r>
-              <w:rPr>
-                <w:rStyle w:val="Hyperlink"/>
-                <w:noProof/>
-              </w:rPr>
-              <w:t>Play can shoot at Enemies</w:t>
-            </w:r>
-            <w:r>
-              <w:rPr>
-                <w:noProof/>
-                <w:webHidden/>
-              </w:rPr>
-              <w:tab/>
-            </w:r>
-            <w:r>
-              <w:rPr>
-                <w:noProof/>
-                <w:webHidden/>
-              </w:rPr>
-              <w:fldChar w:fldCharType="begin"/>
-            </w:r>
-            <w:r>
-              <w:rPr>
-                <w:noProof/>
-                <w:webHidden/>
-              </w:rPr>
-              <w:instrText xml:space="preserve"> PAGEREF _Toc433657360 \h </w:instrText>
-            </w:r>
-            <w:r>
-              <w:rPr>
-                <w:noProof/>
-                <w:webHidden/>
-              </w:rPr>
-            </w:r>
-            <w:r>
-              <w:rPr>
-                <w:noProof/>
-                <w:webHidden/>
-              </w:rPr>
-              <w:fldChar w:fldCharType="separate"/>
-            </w:r>
-            <w:r>
-              <w:rPr>
-                <w:noProof/>
-                <w:webHidden/>
-              </w:rPr>
-              <w:t>12</w:t>
-            </w:r>
-            <w:r>
-              <w:rPr>
-                <w:noProof/>
-                <w:webHidden/>
-              </w:rPr>
-              <w:fldChar w:fldCharType="end"/>
-            </w:r>
-          </w:hyperlink>
-        </w:p>
-        <w:p>
-          <w:pPr>
-            <w:pStyle w:val="TOC3"/>
-            <w:tabs>
-              <w:tab w:val="right" w:leader="dot" w:pos="9350"/>
-            </w:tabs>
-            <w:rPr>
-              <w:noProof/>
-              <w:lang w:eastAsia="zh-CN"/>
-            </w:rPr>
-          </w:pPr>
-          <w:hyperlink w:anchor="_Toc433657361" w:history="1">
-            <w:r>
-              <w:rPr>
-                <w:rStyle w:val="Hyperlink"/>
-                <w:noProof/>
-              </w:rPr>
-              <w:t>The Player can Jump to avoid spikes</w:t>
-            </w:r>
-            <w:r>
-              <w:rPr>
-                <w:noProof/>
-                <w:webHidden/>
-              </w:rPr>
-              <w:tab/>
-            </w:r>
-            <w:r>
-              <w:rPr>
-                <w:noProof/>
-                <w:webHidden/>
-              </w:rPr>
-              <w:fldChar w:fldCharType="begin"/>
-            </w:r>
-            <w:r>
-              <w:rPr>
-                <w:noProof/>
-                <w:webHidden/>
-              </w:rPr>
-              <w:instrText xml:space="preserve"> PAGEREF _Toc433657361 \h </w:instrText>
-            </w:r>
-            <w:r>
-              <w:rPr>
-                <w:noProof/>
-                <w:webHidden/>
-              </w:rPr>
-            </w:r>
-            <w:r>
-              <w:rPr>
-                <w:noProof/>
-                <w:webHidden/>
-              </w:rPr>
-              <w:fldChar w:fldCharType="separate"/>
-            </w:r>
-            <w:r>
-              <w:rPr>
-                <w:noProof/>
-                <w:webHidden/>
-              </w:rPr>
-              <w:t>13</w:t>
-            </w:r>
-            <w:r>
-              <w:rPr>
-                <w:noProof/>
-                <w:webHidden/>
-              </w:rPr>
-              <w:fldChar w:fldCharType="end"/>
-            </w:r>
-          </w:hyperlink>
-        </w:p>
-        <w:p>
-          <w:pPr>
-            <w:pStyle w:val="TOC3"/>
-            <w:tabs>
-              <w:tab w:val="right" w:leader="dot" w:pos="9350"/>
-            </w:tabs>
-            <w:rPr>
-              <w:noProof/>
-              <w:lang w:eastAsia="zh-CN"/>
-            </w:rPr>
-          </w:pPr>
-          <w:hyperlink w:anchor="_Toc433657362" w:history="1">
-            <w:r>
-              <w:rPr>
-                <w:rStyle w:val="Hyperlink"/>
-                <w:noProof/>
-              </w:rPr>
-              <w:t>The Player collect coins</w:t>
-            </w:r>
-            <w:r>
-              <w:rPr>
-                <w:noProof/>
-                <w:webHidden/>
-              </w:rPr>
-              <w:tab/>
-            </w:r>
-            <w:r>
-              <w:rPr>
-                <w:noProof/>
-                <w:webHidden/>
-              </w:rPr>
-              <w:fldChar w:fldCharType="begin"/>
-            </w:r>
-            <w:r>
-              <w:rPr>
-                <w:noProof/>
-                <w:webHidden/>
-              </w:rPr>
-              <w:instrText xml:space="preserve"> PAGEREF _Toc433657362 \h </w:instrText>
-            </w:r>
-            <w:r>
-              <w:rPr>
-                <w:noProof/>
-                <w:webHidden/>
-              </w:rPr>
-            </w:r>
-            <w:r>
-              <w:rPr>
-                <w:noProof/>
-                <w:webHidden/>
-              </w:rPr>
-              <w:fldChar w:fldCharType="separate"/>
-            </w:r>
-            <w:r>
-              <w:rPr>
-                <w:noProof/>
-                <w:webHidden/>
-              </w:rPr>
-              <w:t>13</w:t>
-            </w:r>
-            <w:r>
-              <w:rPr>
-                <w:noProof/>
-                <w:webHidden/>
-              </w:rPr>
-              <w:fldChar w:fldCharType="end"/>
-            </w:r>
-          </w:hyperlink>
-        </w:p>
-        <w:p>
-          <w:pPr>
-            <w:pStyle w:val="TOC3"/>
-            <w:tabs>
-              <w:tab w:val="right" w:leader="dot" w:pos="9350"/>
-            </w:tabs>
-            <w:rPr>
-              <w:noProof/>
-              <w:lang w:eastAsia="zh-CN"/>
-            </w:rPr>
-          </w:pPr>
-          <w:hyperlink w:anchor="_Toc433657363" w:history="1">
-            <w:r>
-              <w:rPr>
-                <w:rStyle w:val="Hyperlink"/>
-                <w:noProof/>
-              </w:rPr>
-              <w:t>Game over Screen</w:t>
-            </w:r>
-            <w:r>
-              <w:rPr>
-                <w:noProof/>
-                <w:webHidden/>
-              </w:rPr>
-              <w:tab/>
-            </w:r>
-            <w:r>
-              <w:rPr>
-                <w:noProof/>
-                <w:webHidden/>
-              </w:rPr>
-              <w:fldChar w:fldCharType="begin"/>
-            </w:r>
-            <w:r>
-              <w:rPr>
-                <w:noProof/>
-                <w:webHidden/>
-              </w:rPr>
-              <w:instrText xml:space="preserve"> PAGEREF _Toc433657363 \h </w:instrText>
-            </w:r>
-            <w:r>
-              <w:rPr>
-                <w:noProof/>
-                <w:webHidden/>
-              </w:rPr>
-            </w:r>
-            <w:r>
-              <w:rPr>
-                <w:noProof/>
-                <w:webHidden/>
-              </w:rPr>
-              <w:fldChar w:fldCharType="separate"/>
-            </w:r>
-            <w:r>
-              <w:rPr>
-                <w:noProof/>
-                <w:webHidden/>
-              </w:rPr>
-              <w:t>14</w:t>
-            </w:r>
-            <w:r>
-              <w:rPr>
-                <w:noProof/>
-                <w:webHidden/>
-              </w:rPr>
-              <w:fldChar w:fldCharType="end"/>
-            </w:r>
-          </w:hyperlink>
-        </w:p>
-        <w:p>
-          <w:pPr>
-            <w:pStyle w:val="TOC3"/>
-            <w:tabs>
-              <w:tab w:val="right" w:leader="dot" w:pos="9350"/>
-            </w:tabs>
-            <w:rPr>
-              <w:noProof/>
-              <w:lang w:eastAsia="zh-CN"/>
-            </w:rPr>
-          </w:pPr>
-          <w:hyperlink w:anchor="_Toc433657364" w:history="1">
-            <w:r>
-              <w:rPr>
-                <w:rStyle w:val="Hyperlink"/>
-                <w:noProof/>
-              </w:rPr>
-              <w:t>Level Sketch Version 1 (On paper and paint)</w:t>
-            </w:r>
-            <w:r>
-              <w:rPr>
-                <w:noProof/>
-                <w:webHidden/>
-              </w:rPr>
-              <w:tab/>
-            </w:r>
-            <w:r>
-              <w:rPr>
-                <w:noProof/>
-                <w:webHidden/>
-              </w:rPr>
-              <w:fldChar w:fldCharType="begin"/>
-            </w:r>
-            <w:r>
-              <w:rPr>
-                <w:noProof/>
-                <w:webHidden/>
-              </w:rPr>
-              <w:instrText xml:space="preserve"> PAGEREF _Toc433657364 \h </w:instrText>
-            </w:r>
-            <w:r>
-              <w:rPr>
-                <w:noProof/>
-                <w:webHidden/>
-              </w:rPr>
-            </w:r>
-            <w:r>
-              <w:rPr>
-                <w:noProof/>
-                <w:webHidden/>
-              </w:rPr>
-              <w:fldChar w:fldCharType="separate"/>
-            </w:r>
-            <w:r>
-              <w:rPr>
-                <w:noProof/>
-                <w:webHidden/>
-              </w:rPr>
-              <w:t>14</w:t>
-            </w:r>
-            <w:r>
-              <w:rPr>
-                <w:noProof/>
-                <w:webHidden/>
-              </w:rPr>
-              <w:fldChar w:fldCharType="end"/>
-            </w:r>
-          </w:hyperlink>
-        </w:p>
-        <w:p>
-          <w:pPr>
-            <w:pStyle w:val="TOC3"/>
-            <w:tabs>
-              <w:tab w:val="right" w:leader="dot" w:pos="9350"/>
-            </w:tabs>
-            <w:rPr>
-              <w:noProof/>
-              <w:lang w:eastAsia="zh-CN"/>
-            </w:rPr>
-          </w:pPr>
-          <w:hyperlink w:anchor="_Toc433657365" w:history="1">
-            <w:r>
-              <w:rPr>
-                <w:rStyle w:val="Hyperlink"/>
-                <w:noProof/>
-              </w:rPr>
-              <w:t>Level Sketch Version 2 (On Tiled)</w:t>
-            </w:r>
-            <w:r>
-              <w:rPr>
-                <w:noProof/>
-                <w:webHidden/>
-              </w:rPr>
-              <w:tab/>
-            </w:r>
-            <w:r>
-              <w:rPr>
-                <w:noProof/>
-                <w:webHidden/>
-              </w:rPr>
-              <w:fldChar w:fldCharType="begin"/>
-            </w:r>
-            <w:r>
-              <w:rPr>
-                <w:noProof/>
-                <w:webHidden/>
-              </w:rPr>
-              <w:instrText xml:space="preserve"> PAGEREF _Toc433657365 \h </w:instrText>
-            </w:r>
-            <w:r>
-              <w:rPr>
-                <w:noProof/>
-                <w:webHidden/>
-              </w:rPr>
-            </w:r>
-            <w:r>
-              <w:rPr>
-                <w:noProof/>
-                <w:webHidden/>
-              </w:rPr>
-              <w:fldChar w:fldCharType="separate"/>
-            </w:r>
-            <w:r>
-              <w:rPr>
-                <w:noProof/>
-                <w:webHidden/>
-              </w:rPr>
-              <w:t>14</w:t>
-            </w:r>
-            <w:r>
-              <w:rPr>
-                <w:noProof/>
-                <w:webHidden/>
-              </w:rPr>
-              <w:fldChar w:fldCharType="end"/>
-            </w:r>
-          </w:hyperlink>
-        </w:p>
-        <w:p>
-          <w:pPr>
-            <w:pStyle w:val="TOC2"/>
-            <w:tabs>
-              <w:tab w:val="right" w:leader="dot" w:pos="9350"/>
-            </w:tabs>
-            <w:rPr>
-              <w:noProof/>
-              <w:lang w:eastAsia="zh-CN"/>
-            </w:rPr>
-          </w:pPr>
-          <w:hyperlink w:anchor="_Toc433657366" w:history="1">
-            <w:r>
-              <w:rPr>
-                <w:rStyle w:val="Hyperlink"/>
-                <w:noProof/>
-              </w:rPr>
-              <w:t>Game World</w:t>
-            </w:r>
-            <w:r>
-              <w:rPr>
-                <w:noProof/>
-                <w:webHidden/>
-              </w:rPr>
-              <w:tab/>
-            </w:r>
-            <w:r>
-              <w:rPr>
-                <w:noProof/>
-                <w:webHidden/>
-              </w:rPr>
-              <w:fldChar w:fldCharType="begin"/>
-            </w:r>
-            <w:r>
-              <w:rPr>
-                <w:noProof/>
-                <w:webHidden/>
-              </w:rPr>
-              <w:instrText xml:space="preserve"> PAGEREF _Toc433657366 \h </w:instrText>
-            </w:r>
-            <w:r>
-              <w:rPr>
-                <w:noProof/>
-                <w:webHidden/>
-              </w:rPr>
-            </w:r>
-            <w:r>
-              <w:rPr>
-                <w:noProof/>
-                <w:webHidden/>
-              </w:rPr>
-              <w:fldChar w:fldCharType="separate"/>
-            </w:r>
-            <w:r>
-              <w:rPr>
-                <w:noProof/>
-                <w:webHidden/>
-              </w:rPr>
-              <w:t>15</w:t>
-            </w:r>
-            <w:r>
-              <w:rPr>
-                <w:noProof/>
-                <w:webHidden/>
-              </w:rPr>
-              <w:fldChar w:fldCharType="end"/>
-            </w:r>
-          </w:hyperlink>
-        </w:p>
-        <w:p>
-          <w:pPr>
-            <w:pStyle w:val="TOC2"/>
-            <w:tabs>
-              <w:tab w:val="right" w:leader="dot" w:pos="9350"/>
-            </w:tabs>
-            <w:rPr>
-              <w:noProof/>
-              <w:lang w:eastAsia="zh-CN"/>
-            </w:rPr>
-          </w:pPr>
-          <w:hyperlink w:anchor="_Toc433657367" w:history="1">
-            <w:r>
-              <w:rPr>
-                <w:rStyle w:val="Hyperlink"/>
-                <w:noProof/>
-              </w:rPr>
-              <w:t>Levels</w:t>
-            </w:r>
-            <w:r>
-              <w:rPr>
-                <w:noProof/>
-                <w:webHidden/>
-              </w:rPr>
-              <w:tab/>
-            </w:r>
-            <w:r>
-              <w:rPr>
-                <w:noProof/>
-                <w:webHidden/>
-              </w:rPr>
-              <w:fldChar w:fldCharType="begin"/>
-            </w:r>
-            <w:r>
-              <w:rPr>
-                <w:noProof/>
-                <w:webHidden/>
-              </w:rPr>
-              <w:instrText xml:space="preserve"> PAGEREF _Toc433657367 \h </w:instrText>
-            </w:r>
-            <w:r>
-              <w:rPr>
-                <w:noProof/>
-                <w:webHidden/>
-              </w:rPr>
-            </w:r>
-            <w:r>
-              <w:rPr>
-                <w:noProof/>
-                <w:webHidden/>
-              </w:rPr>
-              <w:fldChar w:fldCharType="separate"/>
-            </w:r>
-            <w:r>
-              <w:rPr>
-                <w:noProof/>
-                <w:webHidden/>
-              </w:rPr>
-              <w:t>15</w:t>
-            </w:r>
-            <w:r>
-              <w:rPr>
-                <w:noProof/>
-                <w:webHidden/>
-              </w:rPr>
-              <w:fldChar w:fldCharType="end"/>
-            </w:r>
-          </w:hyperlink>
-        </w:p>
-        <w:p>
-          <w:pPr>
-            <w:pStyle w:val="TOC2"/>
-            <w:tabs>
-              <w:tab w:val="right" w:leader="dot" w:pos="9350"/>
-            </w:tabs>
-            <w:rPr>
-              <w:noProof/>
-              <w:lang w:eastAsia="zh-CN"/>
-            </w:rPr>
-          </w:pPr>
-          <w:hyperlink w:anchor="_Toc433657368" w:history="1">
-            <w:r>
-              <w:rPr>
-                <w:rStyle w:val="Hyperlink"/>
-                <w:noProof/>
-              </w:rPr>
-              <w:t>Game Progression</w:t>
-            </w:r>
-            <w:r>
-              <w:rPr>
-                <w:noProof/>
-                <w:webHidden/>
-              </w:rPr>
-              <w:tab/>
-            </w:r>
-            <w:r>
-              <w:rPr>
-                <w:noProof/>
-                <w:webHidden/>
-              </w:rPr>
-              <w:fldChar w:fldCharType="begin"/>
-            </w:r>
-            <w:r>
-              <w:rPr>
-                <w:noProof/>
-                <w:webHidden/>
-              </w:rPr>
-              <w:instrText xml:space="preserve"> PAGEREF _Toc433657368 \h </w:instrText>
-            </w:r>
-            <w:r>
-              <w:rPr>
-                <w:noProof/>
-                <w:webHidden/>
-              </w:rPr>
-            </w:r>
-            <w:r>
-              <w:rPr>
-                <w:noProof/>
-                <w:webHidden/>
-              </w:rPr>
-              <w:fldChar w:fldCharType="separate"/>
-            </w:r>
-            <w:r>
-              <w:rPr>
-                <w:noProof/>
-                <w:webHidden/>
-              </w:rPr>
-              <w:t>15</w:t>
-            </w:r>
-            <w:r>
-              <w:rPr>
-                <w:noProof/>
-                <w:webHidden/>
-              </w:rPr>
-              <w:fldChar w:fldCharType="end"/>
-            </w:r>
-          </w:hyperlink>
-        </w:p>
-        <w:p>
-          <w:pPr>
-            <w:pStyle w:val="TOC2"/>
-            <w:tabs>
-              <w:tab w:val="right" w:leader="dot" w:pos="9350"/>
-            </w:tabs>
-            <w:rPr>
-              <w:noProof/>
-              <w:lang w:eastAsia="zh-CN"/>
-            </w:rPr>
-          </w:pPr>
-          <w:hyperlink w:anchor="_Toc433657369" w:history="1">
-            <w:r>
-              <w:rPr>
-                <w:rStyle w:val="Hyperlink"/>
-                <w:noProof/>
-              </w:rPr>
-              <w:t>Characters</w:t>
-            </w:r>
-            <w:r>
-              <w:rPr>
-                <w:noProof/>
-                <w:webHidden/>
-              </w:rPr>
-              <w:tab/>
-            </w:r>
-            <w:r>
-              <w:rPr>
-                <w:noProof/>
-                <w:webHidden/>
-              </w:rPr>
-              <w:fldChar w:fldCharType="begin"/>
-            </w:r>
-            <w:r>
-              <w:rPr>
-                <w:noProof/>
-                <w:webHidden/>
-              </w:rPr>
-              <w:instrText xml:space="preserve"> PAGEREF _Toc433657369 \h </w:instrText>
-            </w:r>
-            <w:r>
-              <w:rPr>
-                <w:noProof/>
-                <w:webHidden/>
-              </w:rPr>
-            </w:r>
-            <w:r>
-              <w:rPr>
-                <w:noProof/>
-                <w:webHidden/>
-              </w:rPr>
-              <w:fldChar w:fldCharType="separate"/>
-            </w:r>
-            <w:r>
-              <w:rPr>
-                <w:noProof/>
-                <w:webHidden/>
-              </w:rPr>
-              <w:t>15</w:t>
-            </w:r>
-            <w:r>
-              <w:rPr>
-                <w:noProof/>
-                <w:webHidden/>
-              </w:rPr>
-              <w:fldChar w:fldCharType="end"/>
-            </w:r>
-          </w:hyperlink>
-        </w:p>
-        <w:p>
-          <w:pPr>
-            <w:pStyle w:val="TOC2"/>
-            <w:tabs>
-              <w:tab w:val="right" w:leader="dot" w:pos="9350"/>
-            </w:tabs>
-            <w:rPr>
-              <w:noProof/>
-              <w:lang w:eastAsia="zh-CN"/>
-            </w:rPr>
-          </w:pPr>
-          <w:hyperlink w:anchor="_Toc433657370" w:history="1">
-            <w:r>
-              <w:rPr>
-                <w:rStyle w:val="Hyperlink"/>
-                <w:noProof/>
-              </w:rPr>
-              <w:t>Enemies</w:t>
-            </w:r>
-            <w:r>
-              <w:rPr>
-                <w:noProof/>
-                <w:webHidden/>
-              </w:rPr>
-              <w:tab/>
-            </w:r>
-            <w:r>
-              <w:rPr>
-                <w:noProof/>
-                <w:webHidden/>
-              </w:rPr>
-              <w:fldChar w:fldCharType="begin"/>
-            </w:r>
-            <w:r>
-              <w:rPr>
-                <w:noProof/>
-                <w:webHidden/>
-              </w:rPr>
-              <w:instrText xml:space="preserve"> PAGEREF _Toc433657370 \h </w:instrText>
-            </w:r>
-            <w:r>
-              <w:rPr>
-                <w:noProof/>
-                <w:webHidden/>
-              </w:rPr>
-            </w:r>
-            <w:r>
-              <w:rPr>
-                <w:noProof/>
-                <w:webHidden/>
-              </w:rPr>
-              <w:fldChar w:fldCharType="separate"/>
-            </w:r>
-            <w:r>
-              <w:rPr>
-                <w:noProof/>
-                <w:webHidden/>
-              </w:rPr>
-              <w:t>15</w:t>
-            </w:r>
-            <w:r>
-              <w:rPr>
-                <w:noProof/>
-                <w:webHidden/>
-              </w:rPr>
-              <w:fldChar w:fldCharType="end"/>
-            </w:r>
-          </w:hyperlink>
-        </w:p>
-        <w:p>
-          <w:pPr>
-            <w:pStyle w:val="TOC2"/>
-            <w:tabs>
-              <w:tab w:val="right" w:leader="dot" w:pos="9350"/>
-            </w:tabs>
-            <w:rPr>
-              <w:noProof/>
-              <w:lang w:eastAsia="zh-CN"/>
-            </w:rPr>
-          </w:pPr>
-          <w:hyperlink w:anchor="_Toc433657371" w:history="1">
-            <w:r>
-              <w:rPr>
-                <w:rStyle w:val="Hyperlink"/>
-                <w:noProof/>
-              </w:rPr>
-              <w:t>Weapons</w:t>
-            </w:r>
-            <w:r>
-              <w:rPr>
-                <w:noProof/>
-                <w:webHidden/>
-              </w:rPr>
-              <w:tab/>
-            </w:r>
-            <w:r>
-              <w:rPr>
-                <w:noProof/>
-                <w:webHidden/>
-              </w:rPr>
-              <w:fldChar w:fldCharType="begin"/>
-            </w:r>
-            <w:r>
-              <w:rPr>
-                <w:noProof/>
-                <w:webHidden/>
-              </w:rPr>
-              <w:instrText xml:space="preserve"> PAGEREF _Toc433657371 \h </w:instrText>
-            </w:r>
-            <w:r>
-              <w:rPr>
-                <w:noProof/>
-                <w:webHidden/>
-              </w:rPr>
-            </w:r>
-            <w:r>
-              <w:rPr>
-                <w:noProof/>
-                <w:webHidden/>
-              </w:rPr>
-              <w:fldChar w:fldCharType="separate"/>
-            </w:r>
-            <w:r>
-              <w:rPr>
-                <w:noProof/>
-                <w:webHidden/>
-              </w:rPr>
-              <w:t>15</w:t>
-            </w:r>
-            <w:r>
-              <w:rPr>
-                <w:noProof/>
-                <w:webHidden/>
-              </w:rPr>
-              <w:fldChar w:fldCharType="end"/>
-            </w:r>
-          </w:hyperlink>
-        </w:p>
-        <w:p>
-          <w:pPr>
-            <w:pStyle w:val="TOC2"/>
-            <w:tabs>
-              <w:tab w:val="right" w:leader="dot" w:pos="9350"/>
-            </w:tabs>
-            <w:rPr>
-              <w:noProof/>
-              <w:lang w:eastAsia="zh-CN"/>
-            </w:rPr>
-          </w:pPr>
-          <w:hyperlink w:anchor="_Toc433657372" w:history="1">
-            <w:r>
-              <w:rPr>
-                <w:rStyle w:val="Hyperlink"/>
-                <w:noProof/>
-              </w:rPr>
-              <w:t>Items</w:t>
-            </w:r>
-            <w:r>
-              <w:rPr>
-                <w:noProof/>
-                <w:webHidden/>
-              </w:rPr>
-              <w:tab/>
-            </w:r>
-            <w:r>
-              <w:rPr>
-                <w:noProof/>
-                <w:webHidden/>
-              </w:rPr>
-              <w:fldChar w:fldCharType="begin"/>
-            </w:r>
-            <w:r>
-              <w:rPr>
-                <w:noProof/>
-                <w:webHidden/>
-              </w:rPr>
-              <w:instrText xml:space="preserve"> PAGEREF _Toc433657372 \h </w:instrText>
-            </w:r>
-            <w:r>
-              <w:rPr>
-                <w:noProof/>
-                <w:webHidden/>
-              </w:rPr>
-            </w:r>
-            <w:r>
-              <w:rPr>
-                <w:noProof/>
-                <w:webHidden/>
-              </w:rPr>
-              <w:fldChar w:fldCharType="separate"/>
-            </w:r>
-            <w:r>
-              <w:rPr>
-                <w:noProof/>
-                <w:webHidden/>
-              </w:rPr>
-              <w:t>15</w:t>
-            </w:r>
-            <w:r>
-              <w:rPr>
-                <w:noProof/>
-                <w:webHidden/>
-              </w:rPr>
-              <w:fldChar w:fldCharType="end"/>
-            </w:r>
-          </w:hyperlink>
-        </w:p>
-        <w:p>
-          <w:pPr>
-            <w:pStyle w:val="TOC2"/>
-            <w:tabs>
-              <w:tab w:val="right" w:leader="dot" w:pos="9350"/>
-            </w:tabs>
-            <w:rPr>
-              <w:noProof/>
-              <w:lang w:eastAsia="zh-CN"/>
-            </w:rPr>
-          </w:pPr>
-          <w:hyperlink w:anchor="_Toc433657373" w:history="1">
-            <w:r>
-              <w:rPr>
-                <w:rStyle w:val="Hyperlink"/>
-                <w:noProof/>
-              </w:rPr>
-              <w:t>Script</w:t>
-            </w:r>
-            <w:r>
-              <w:rPr>
-                <w:noProof/>
-                <w:webHidden/>
-              </w:rPr>
-              <w:tab/>
-            </w:r>
-            <w:r>
-              <w:rPr>
-                <w:noProof/>
-                <w:webHidden/>
-              </w:rPr>
-              <w:fldChar w:fldCharType="begin"/>
-            </w:r>
-            <w:r>
-              <w:rPr>
-                <w:noProof/>
-                <w:webHidden/>
-              </w:rPr>
-              <w:instrText xml:space="preserve"> PAGEREF _Toc433657373 \h </w:instrText>
-            </w:r>
-            <w:r>
-              <w:rPr>
-                <w:noProof/>
-                <w:webHidden/>
-              </w:rPr>
-            </w:r>
-            <w:r>
-              <w:rPr>
-                <w:noProof/>
-                <w:webHidden/>
-              </w:rPr>
-              <w:fldChar w:fldCharType="separate"/>
-            </w:r>
-            <w:r>
-              <w:rPr>
-                <w:noProof/>
-                <w:webHidden/>
-              </w:rPr>
-              <w:t>15</w:t>
-            </w:r>
-            <w:r>
-              <w:rPr>
-                <w:noProof/>
-                <w:webHidden/>
-              </w:rPr>
-              <w:fldChar w:fldCharType="end"/>
-            </w:r>
-          </w:hyperlink>
-        </w:p>
-        <w:p>
-          <w:pPr>
-            <w:pStyle w:val="TOC2"/>
-            <w:tabs>
-              <w:tab w:val="right" w:leader="dot" w:pos="9350"/>
-            </w:tabs>
-            <w:rPr>
-              <w:noProof/>
-              <w:lang w:eastAsia="zh-CN"/>
-            </w:rPr>
-          </w:pPr>
-          <w:hyperlink w:anchor="_Toc433657374" w:history="1">
-            <w:r>
-              <w:rPr>
-                <w:rStyle w:val="Hyperlink"/>
-                <w:noProof/>
-              </w:rPr>
-              <w:t>Scoring</w:t>
-            </w:r>
-            <w:r>
-              <w:rPr>
-                <w:noProof/>
-                <w:webHidden/>
-              </w:rPr>
-              <w:tab/>
-            </w:r>
-            <w:r>
-              <w:rPr>
-                <w:noProof/>
-                <w:webHidden/>
-              </w:rPr>
-              <w:fldChar w:fldCharType="begin"/>
-            </w:r>
-            <w:r>
-              <w:rPr>
-                <w:noProof/>
-                <w:webHidden/>
-              </w:rPr>
-              <w:instrText xml:space="preserve"> PAGEREF _Toc433657374 \h </w:instrText>
-            </w:r>
-            <w:r>
-              <w:rPr>
-                <w:noProof/>
-                <w:webHidden/>
-              </w:rPr>
-            </w:r>
-            <w:r>
-              <w:rPr>
-                <w:noProof/>
-                <w:webHidden/>
-              </w:rPr>
-              <w:fldChar w:fldCharType="separate"/>
-            </w:r>
-            <w:r>
-              <w:rPr>
-                <w:noProof/>
-                <w:webHidden/>
-              </w:rPr>
-              <w:t>16</w:t>
-            </w:r>
-            <w:r>
-              <w:rPr>
-                <w:noProof/>
-                <w:webHidden/>
-              </w:rPr>
-              <w:fldChar w:fldCharType="end"/>
-            </w:r>
-          </w:hyperlink>
-        </w:p>
-        <w:p>
-          <w:pPr>
-            <w:pStyle w:val="TOC2"/>
-            <w:tabs>
-              <w:tab w:val="right" w:leader="dot" w:pos="9350"/>
-            </w:tabs>
-            <w:rPr>
-              <w:noProof/>
-              <w:lang w:eastAsia="zh-CN"/>
-            </w:rPr>
-          </w:pPr>
-          <w:hyperlink w:anchor="_Toc433657375" w:history="1">
-            <w:r>
-              <w:rPr>
-                <w:rStyle w:val="Hyperlink"/>
-                <w:noProof/>
-              </w:rPr>
-              <w:t>Sound Index</w:t>
-            </w:r>
-            <w:r>
-              <w:rPr>
-                <w:noProof/>
-                <w:webHidden/>
-              </w:rPr>
-              <w:tab/>
-            </w:r>
-            <w:r>
-              <w:rPr>
-                <w:noProof/>
-                <w:webHidden/>
-              </w:rPr>
-              <w:fldChar w:fldCharType="begin"/>
-            </w:r>
-            <w:r>
-              <w:rPr>
-                <w:noProof/>
-                <w:webHidden/>
-              </w:rPr>
-              <w:instrText xml:space="preserve"> PAGEREF _Toc433657375 \h </w:instrText>
-            </w:r>
-            <w:r>
-              <w:rPr>
-                <w:noProof/>
-                <w:webHidden/>
-              </w:rPr>
-            </w:r>
-            <w:r>
-              <w:rPr>
-                <w:noProof/>
-                <w:webHidden/>
-              </w:rPr>
-              <w:fldChar w:fldCharType="separate"/>
-            </w:r>
-            <w:r>
-              <w:rPr>
-                <w:noProof/>
-                <w:webHidden/>
-              </w:rPr>
-              <w:t>16</w:t>
-            </w:r>
-            <w:r>
-              <w:rPr>
-                <w:noProof/>
-                <w:webHidden/>
-              </w:rPr>
-              <w:fldChar w:fldCharType="end"/>
-            </w:r>
-          </w:hyperlink>
-        </w:p>
-        <w:p>
-          <w:pPr>
-            <w:pStyle w:val="TOC2"/>
-            <w:tabs>
-              <w:tab w:val="right" w:leader="dot" w:pos="9350"/>
-            </w:tabs>
-            <w:rPr>
-              <w:noProof/>
-              <w:lang w:eastAsia="zh-CN"/>
-            </w:rPr>
-          </w:pPr>
-          <w:hyperlink w:anchor="_Toc433657376" w:history="1">
-            <w:r>
-              <w:rPr>
-                <w:rStyle w:val="Hyperlink"/>
-                <w:noProof/>
-              </w:rPr>
-              <w:t>Story Index</w:t>
-            </w:r>
-            <w:r>
-              <w:rPr>
-                <w:noProof/>
-                <w:webHidden/>
-              </w:rPr>
-              <w:tab/>
-            </w:r>
-            <w:r>
-              <w:rPr>
-                <w:noProof/>
-                <w:webHidden/>
-              </w:rPr>
-              <w:fldChar w:fldCharType="begin"/>
-            </w:r>
-            <w:r>
-              <w:rPr>
-                <w:noProof/>
-                <w:webHidden/>
-              </w:rPr>
-              <w:instrText xml:space="preserve"> PAGEREF _Toc433657376 \h </w:instrText>
-            </w:r>
-            <w:r>
-              <w:rPr>
-                <w:noProof/>
-                <w:webHidden/>
-              </w:rPr>
-            </w:r>
-            <w:r>
-              <w:rPr>
-                <w:noProof/>
-                <w:webHidden/>
-              </w:rPr>
-              <w:fldChar w:fldCharType="separate"/>
-            </w:r>
-            <w:r>
-              <w:rPr>
-                <w:noProof/>
-                <w:webHidden/>
-              </w:rPr>
-              <w:t>17</w:t>
-            </w:r>
-            <w:r>
-              <w:rPr>
-                <w:noProof/>
-                <w:webHidden/>
-              </w:rPr>
-              <w:fldChar w:fldCharType="end"/>
-            </w:r>
-          </w:hyperlink>
-        </w:p>
-        <w:p>
-          <w:pPr>
-            <w:pStyle w:val="TOC2"/>
-            <w:tabs>
-              <w:tab w:val="right" w:leader="dot" w:pos="9350"/>
-            </w:tabs>
-            <w:rPr>
-              <w:noProof/>
-              <w:lang w:eastAsia="zh-CN"/>
-            </w:rPr>
-          </w:pPr>
-          <w:hyperlink w:anchor="_Toc433657377" w:history="1">
-            <w:r>
-              <w:rPr>
-                <w:rStyle w:val="Hyperlink"/>
-                <w:noProof/>
-              </w:rPr>
-              <w:t>Art / Multimedia Index</w:t>
-            </w:r>
-            <w:r>
-              <w:rPr>
-                <w:noProof/>
-                <w:webHidden/>
-              </w:rPr>
-              <w:tab/>
-            </w:r>
-            <w:r>
-              <w:rPr>
-                <w:noProof/>
-                <w:webHidden/>
-              </w:rPr>
-              <w:fldChar w:fldCharType="begin"/>
-            </w:r>
-            <w:r>
-              <w:rPr>
-                <w:noProof/>
-                <w:webHidden/>
-              </w:rPr>
-              <w:instrText xml:space="preserve"> PAGEREF _Toc433657377 \h </w:instrText>
-            </w:r>
-            <w:r>
-              <w:rPr>
-                <w:noProof/>
-                <w:webHidden/>
-              </w:rPr>
-            </w:r>
-            <w:r>
-              <w:rPr>
-                <w:noProof/>
-                <w:webHidden/>
-              </w:rPr>
-              <w:fldChar w:fldCharType="separate"/>
-            </w:r>
-            <w:r>
-              <w:rPr>
-                <w:noProof/>
-                <w:webHidden/>
-              </w:rPr>
-              <w:t>17</w:t>
-            </w:r>
-            <w:r>
-              <w:rPr>
-                <w:noProof/>
-                <w:webHidden/>
-              </w:rPr>
-              <w:fldChar w:fldCharType="end"/>
-            </w:r>
-          </w:hyperlink>
-        </w:p>
-        <w:p>
-          <w:pPr>
-            <w:pStyle w:val="TOC2"/>
-            <w:tabs>
-              <w:tab w:val="right" w:leader="dot" w:pos="9350"/>
-            </w:tabs>
-            <w:rPr>
-              <w:noProof/>
-              <w:lang w:eastAsia="zh-CN"/>
-            </w:rPr>
-          </w:pPr>
-          <w:hyperlink w:anchor="_Toc433657378" w:history="1">
-            <w:r>
-              <w:rPr>
-                <w:rStyle w:val="Hyperlink"/>
-                <w:noProof/>
-              </w:rPr>
-              <w:t>Design Notes</w:t>
-            </w:r>
-            <w:r>
-              <w:rPr>
-                <w:noProof/>
-                <w:webHidden/>
-              </w:rPr>
-              <w:tab/>
-            </w:r>
-            <w:r>
-              <w:rPr>
-                <w:noProof/>
-                <w:webHidden/>
-              </w:rPr>
-              <w:fldChar w:fldCharType="begin"/>
-            </w:r>
-            <w:r>
-              <w:rPr>
-                <w:noProof/>
-                <w:webHidden/>
-              </w:rPr>
-              <w:instrText xml:space="preserve"> PAGEREF _Toc433657378 \h </w:instrText>
-            </w:r>
-            <w:r>
-              <w:rPr>
-                <w:noProof/>
-                <w:webHidden/>
-              </w:rPr>
-            </w:r>
-            <w:r>
-              <w:rPr>
-                <w:noProof/>
-                <w:webHidden/>
-              </w:rPr>
-              <w:fldChar w:fldCharType="separate"/>
-            </w:r>
-            <w:r>
-              <w:rPr>
-                <w:noProof/>
-                <w:webHidden/>
-              </w:rPr>
-              <w:t>18</w:t>
-            </w:r>
-            <w:r>
-              <w:rPr>
-                <w:noProof/>
-                <w:webHidden/>
-              </w:rPr>
-              <w:fldChar w:fldCharType="end"/>
-            </w:r>
-          </w:hyperlink>
-        </w:p>
-        <w:p>
-          <w:pPr>
-            <w:pStyle w:val="TOC2"/>
-            <w:tabs>
-              <w:tab w:val="right" w:leader="dot" w:pos="9350"/>
-            </w:tabs>
-            <w:rPr>
-              <w:noProof/>
-              <w:lang w:eastAsia="zh-CN"/>
-            </w:rPr>
-          </w:pPr>
-          <w:hyperlink w:anchor="_Toc433657379" w:history="1">
-            <w:r>
-              <w:rPr>
-                <w:rStyle w:val="Hyperlink"/>
-                <w:noProof/>
-              </w:rPr>
-              <w:t>Future Features</w:t>
-            </w:r>
-            <w:r>
-              <w:rPr>
-                <w:noProof/>
-                <w:webHidden/>
-              </w:rPr>
-              <w:tab/>
-            </w:r>
-            <w:r>
-              <w:rPr>
-                <w:noProof/>
-                <w:webHidden/>
-              </w:rPr>
-              <w:fldChar w:fldCharType="begin"/>
-            </w:r>
-            <w:r>
-              <w:rPr>
-                <w:noProof/>
-                <w:webHidden/>
-              </w:rPr>
-              <w:instrText xml:space="preserve"> PAGEREF _Toc433657379 \h </w:instrText>
-            </w:r>
-            <w:r>
-              <w:rPr>
-                <w:noProof/>
-                <w:webHidden/>
-              </w:rPr>
-            </w:r>
-            <w:r>
-              <w:rPr>
-                <w:noProof/>
-                <w:webHidden/>
-              </w:rPr>
-              <w:fldChar w:fldCharType="separate"/>
-            </w:r>
-            <w:r>
-              <w:rPr>
-                <w:noProof/>
-                <w:webHidden/>
-              </w:rPr>
-              <w:t>18</w:t>
+              <w:t>4</w:t>
             </w:r>
             <w:r>
               <w:rPr>
@@ -3847,12 +2329,11 @@
       <w:pPr>
         <w:pStyle w:val="Heading1"/>
       </w:pPr>
-      <w:bookmarkStart w:id="0" w:name="_Toc433657336"/>
-      <w:r>
-        <w:lastRenderedPageBreak/>
+      <w:bookmarkStart w:id="1" w:name="_Toc436944443"/>
+      <w:r>
         <w:t>Version History</w:t>
       </w:r>
-      <w:bookmarkEnd w:id="0"/>
+      <w:bookmarkEnd w:id="1"/>
     </w:p>
     <w:p>
       <w:r>
@@ -3866,156 +2347,185 @@
       <w:r>
         <w:t xml:space="preserve"> Link: </w:t>
       </w:r>
-      <w:hyperlink r:id="rId10" w:history="1">
-        <w:r>
-          <w:rPr>
-            <w:rStyle w:val="Hyperlink"/>
-          </w:rPr>
-          <w:t>https://github.com/Strifez/Dungeon-Dash</w:t>
-        </w:r>
-      </w:hyperlink>
+      <w:r>
+        <w:t>https://github.com/Strifez/Cave-Adventure-2D</w:t>
+      </w:r>
     </w:p>
     <w:p>
       <w:pPr>
-        <w:pStyle w:val="Heading2"/>
-      </w:pPr>
-      <w:bookmarkStart w:id="1" w:name="_Toc433657337"/>
-      <w:r>
-        <w:t>Version 1.1</w:t>
-      </w:r>
-      <w:r>
-        <w:t>:</w:t>
-      </w:r>
-      <w:bookmarkEnd w:id="1"/>
-      <w:r>
-        <w:t xml:space="preserve"> </w:t>
-      </w:r>
-    </w:p>
-    <w:p/>
-    <w:p>
-      <w:pPr>
-        <w:pStyle w:val="Heading2"/>
-      </w:pPr>
-      <w:bookmarkStart w:id="2" w:name="_Toc433657338"/>
-      <w:r>
-        <w:t>Version 1.2</w:t>
+        <w:pStyle w:val="Heading1"/>
+      </w:pPr>
+      <w:bookmarkStart w:id="2" w:name="_Toc436944444"/>
+      <w:r>
+        <w:t>Game Document</w:t>
       </w:r>
       <w:bookmarkEnd w:id="2"/>
     </w:p>
     <w:p>
-      <w:r>
-        <w:t xml:space="preserve">Cave Adventure </w:t>
-      </w:r>
-      <w:r>
-        <w:t xml:space="preserve">uses a program called Tiled and another program called Tiled2Unity by </w:t>
-      </w:r>
-      <w:proofErr w:type="spellStart"/>
-      <w:r>
-        <w:t>Seanba</w:t>
-      </w:r>
-      <w:proofErr w:type="spellEnd"/>
-      <w:r>
-        <w:t xml:space="preserve"> (</w:t>
-      </w:r>
-      <w:hyperlink r:id="rId11" w:history="1">
-        <w:r>
-          <w:rPr>
-            <w:rStyle w:val="Hyperlink"/>
-          </w:rPr>
-          <w:t>www.seanba.com/tiled2unity</w:t>
-        </w:r>
-      </w:hyperlink>
-      <w:r>
-        <w:t>) to create the level in the game.</w:t>
+      <w:pPr>
+        <w:pStyle w:val="Heading2"/>
+      </w:pPr>
+      <w:bookmarkStart w:id="3" w:name="_Toc436944445"/>
+      <w:r>
+        <w:t>Detailed Game Description</w:t>
+      </w:r>
+      <w:bookmarkEnd w:id="3"/>
+      <w:r>
+        <w:t xml:space="preserve"> </w:t>
       </w:r>
     </w:p>
-    <w:p/>
     <w:p>
+      <w:r>
+        <w:t xml:space="preserve">The goal of the game is </w:t>
+      </w:r>
+      <w:r>
+        <w:t xml:space="preserve">to survive </w:t>
+      </w:r>
+      <w:r>
+        <w:t xml:space="preserve">by killing enemies and jumping over hazards </w:t>
+      </w:r>
+      <w:r>
+        <w:t>and reach the end of the level</w:t>
+      </w:r>
+      <w:r>
+        <w:t xml:space="preserve"> and killing the boss</w:t>
+      </w:r>
+      <w:r>
+        <w:t>.</w:t>
+      </w:r>
+      <w:r>
+        <w:t xml:space="preserve"> </w:t>
+      </w:r>
+      <w:r>
+        <w:t>The mechanics of the game a fairly simple, mostly jumping on platforms, over spikes, or enemies. Player is can shoot to kill the enemies but take damage when they touch hazards or the enemy. All the enemies patrol on the platform they are on and they do not shoot any projectiles at the player</w:t>
+      </w:r>
+      <w:r>
+        <w:t xml:space="preserve"> except for the boss</w:t>
+      </w:r>
+      <w:r>
+        <w:t>.</w:t>
+      </w:r>
+    </w:p>
+    <w:p>
       <w:pPr>
         <w:pStyle w:val="Heading2"/>
       </w:pPr>
-      <w:bookmarkStart w:id="3" w:name="_Toc433657339"/>
-      <w:r>
-        <w:t>Version 1.3:</w:t>
-      </w:r>
-      <w:bookmarkEnd w:id="3"/>
-    </w:p>
-    <w:p/>
-    <w:p>
-      <w:pPr>
-        <w:pStyle w:val="Heading2"/>
-      </w:pPr>
-      <w:bookmarkStart w:id="4" w:name="_Toc433657340"/>
-      <w:r>
-        <w:t>Version 1.4</w:t>
+      <w:bookmarkStart w:id="4" w:name="_Toc436944446"/>
+      <w:r>
+        <w:t>Controls</w:t>
       </w:r>
       <w:bookmarkEnd w:id="4"/>
     </w:p>
-    <w:p/>
-    <w:p/>
     <w:p>
+      <w:r>
+        <w:t>The player movements are the standard arrow keys (</w:t>
+      </w:r>
+      <w:r>
+        <w:t>Up, Down, Left, Right) to move left, right, and can climb up and down ladders</w:t>
+      </w:r>
+      <w:r>
+        <w:t xml:space="preserve">. In addition, </w:t>
+      </w:r>
+      <w:r>
+        <w:t>the “Z” key will allow the player to jump and the “X” key will allow the player to shoot arrows.</w:t>
+      </w:r>
+    </w:p>
+    <w:p>
       <w:pPr>
         <w:pStyle w:val="Heading2"/>
       </w:pPr>
-      <w:bookmarkStart w:id="5" w:name="_Toc433657341"/>
-      <w:r>
-        <w:t>Version 1.5</w:t>
+      <w:bookmarkStart w:id="5" w:name="_Toc436944447"/>
+      <w:r>
+        <w:t>Interface</w:t>
+      </w:r>
+      <w:r>
+        <w:t xml:space="preserve"> Sketch</w:t>
       </w:r>
       <w:bookmarkEnd w:id="5"/>
     </w:p>
-    <w:p/>
     <w:p>
       <w:pPr>
-        <w:pStyle w:val="Heading2"/>
-      </w:pPr>
-      <w:bookmarkStart w:id="6" w:name="_Toc433657342"/>
-      <w:r>
-        <w:t>Version 1.6</w:t>
+        <w:pStyle w:val="Heading3"/>
+      </w:pPr>
+      <w:bookmarkStart w:id="6" w:name="_Toc436944448"/>
+      <w:r>
+        <w:t>Title Screen</w:t>
       </w:r>
       <w:bookmarkEnd w:id="6"/>
     </w:p>
     <w:p/>
     <w:p>
       <w:pPr>
-        <w:pStyle w:val="Heading2"/>
-      </w:pPr>
-      <w:bookmarkStart w:id="7" w:name="_Toc433657343"/>
-      <w:r>
-        <w:t>Version 1.7</w:t>
+        <w:pStyle w:val="Heading3"/>
+      </w:pPr>
+      <w:bookmarkStart w:id="7" w:name="_Toc436944449"/>
+      <w:r>
+        <w:t>The screen after Play is pressed.</w:t>
       </w:r>
       <w:bookmarkEnd w:id="7"/>
+      <w:r>
+        <w:t xml:space="preserve"> </w:t>
+      </w:r>
+    </w:p>
+    <w:p>
+      <w:r>
+        <w:t xml:space="preserve">Consists of Life counter, Coin counter and Kill counter (all incremented by 1). </w:t>
+      </w:r>
     </w:p>
     <w:p/>
     <w:p>
       <w:pPr>
-        <w:pStyle w:val="Heading2"/>
-      </w:pPr>
-      <w:bookmarkStart w:id="8" w:name="_Toc433657344"/>
-      <w:r>
-        <w:t>Version 1.8</w:t>
+        <w:pStyle w:val="Heading3"/>
+      </w:pPr>
+      <w:bookmarkStart w:id="8" w:name="_Toc436944450"/>
+      <w:r>
+        <w:lastRenderedPageBreak/>
+        <w:t xml:space="preserve">Play can </w:t>
+      </w:r>
+      <w:r>
+        <w:t>shoot</w:t>
+      </w:r>
+      <w:r>
+        <w:t xml:space="preserve"> at Enemies</w:t>
       </w:r>
       <w:bookmarkEnd w:id="8"/>
     </w:p>
-    <w:p/>
-    <w:p/>
     <w:p>
       <w:pPr>
-        <w:pStyle w:val="Heading2"/>
-      </w:pPr>
-      <w:bookmarkStart w:id="9" w:name="_Toc433657345"/>
-      <w:r>
-        <w:t>Version 1.9</w:t>
+        <w:rPr>
+          <w:b/>
+          <w:sz w:val="24"/>
+          <w:szCs w:val="24"/>
+        </w:rPr>
+      </w:pPr>
+    </w:p>
+    <w:p>
+      <w:pPr>
+        <w:rPr>
+          <w:b/>
+          <w:sz w:val="24"/>
+          <w:szCs w:val="24"/>
+        </w:rPr>
+      </w:pPr>
+    </w:p>
+    <w:p>
+      <w:pPr>
+        <w:pStyle w:val="Heading3"/>
+      </w:pPr>
+      <w:bookmarkStart w:id="9" w:name="_Toc436944451"/>
+      <w:r>
+        <w:t>The Player can Jump to avoid spikes</w:t>
       </w:r>
       <w:bookmarkEnd w:id="9"/>
     </w:p>
     <w:p/>
     <w:p>
       <w:pPr>
-        <w:pStyle w:val="Heading2"/>
-      </w:pPr>
-      <w:bookmarkStart w:id="10" w:name="_Toc433657346"/>
-      <w:r>
-        <w:t>Version 1.10</w:t>
+        <w:pStyle w:val="Heading3"/>
+      </w:pPr>
+      <w:bookmarkStart w:id="10" w:name="_Toc436944452"/>
+      <w:r>
+        <w:t>The Player collect coins</w:t>
       </w:r>
       <w:bookmarkEnd w:id="10"/>
     </w:p>
@@ -4023,312 +2533,38 @@
     <w:p/>
     <w:p>
       <w:pPr>
-        <w:pStyle w:val="Heading2"/>
-      </w:pPr>
-      <w:bookmarkStart w:id="11" w:name="_Toc433657347"/>
-      <w:r>
-        <w:t>Version 1.11</w:t>
+        <w:pStyle w:val="Heading3"/>
+      </w:pPr>
+      <w:bookmarkStart w:id="11" w:name="_Toc436944453"/>
+      <w:r>
+        <w:t xml:space="preserve">Game </w:t>
+      </w:r>
+      <w:r>
+        <w:t>over</w:t>
+      </w:r>
+      <w:r>
+        <w:t xml:space="preserve"> Screen</w:t>
       </w:r>
       <w:bookmarkEnd w:id="11"/>
     </w:p>
     <w:p/>
     <w:p>
       <w:pPr>
-        <w:pStyle w:val="Heading2"/>
-      </w:pPr>
-      <w:bookmarkStart w:id="12" w:name="_Toc433657348"/>
-      <w:r>
-        <w:lastRenderedPageBreak/>
-        <w:t>Version 1.12</w:t>
+        <w:pStyle w:val="Heading3"/>
+      </w:pPr>
+      <w:bookmarkStart w:id="12" w:name="_Toc436944454"/>
+      <w:r>
+        <w:t>Level Sketch Version 1</w:t>
       </w:r>
       <w:bookmarkEnd w:id="12"/>
-    </w:p>
-    <w:p/>
-    <w:p>
-      <w:pPr>
-        <w:pStyle w:val="Heading2"/>
-      </w:pPr>
-      <w:bookmarkStart w:id="13" w:name="_Toc433657349"/>
-      <w:r>
-        <w:t>Version 1.13</w:t>
-      </w:r>
-      <w:bookmarkEnd w:id="13"/>
-    </w:p>
-    <w:p/>
-    <w:p>
-      <w:pPr>
-        <w:pStyle w:val="Heading2"/>
-      </w:pPr>
-      <w:bookmarkStart w:id="14" w:name="_Toc433657350"/>
-      <w:r>
-        <w:t>Version 1.14</w:t>
-      </w:r>
-      <w:bookmarkEnd w:id="14"/>
-    </w:p>
-    <w:p/>
-    <w:p>
-      <w:pPr>
-        <w:pStyle w:val="Heading2"/>
-      </w:pPr>
-      <w:bookmarkStart w:id="15" w:name="_Toc433657351"/>
-      <w:r>
-        <w:t>Version 1.15</w:t>
-      </w:r>
-      <w:bookmarkEnd w:id="15"/>
-    </w:p>
-    <w:p/>
-    <w:p>
-      <w:pPr>
-        <w:pStyle w:val="Heading2"/>
-      </w:pPr>
+      <w:r>
+        <w:t xml:space="preserve"> </w:t>
+      </w:r>
     </w:p>
     <w:p>
-      <w:pPr>
-        <w:pStyle w:val="Heading2"/>
-      </w:pPr>
-    </w:p>
-    <w:p>
-      <w:pPr>
-        <w:pStyle w:val="Heading2"/>
-      </w:pPr>
-    </w:p>
-    <w:p>
-      <w:pPr>
-        <w:pStyle w:val="Heading2"/>
-      </w:pPr>
-    </w:p>
-    <w:p>
-      <w:pPr>
-        <w:pStyle w:val="Heading2"/>
-      </w:pPr>
-    </w:p>
-    <w:p>
-      <w:pPr>
-        <w:pStyle w:val="Heading2"/>
-      </w:pPr>
-    </w:p>
-    <w:p/>
-    <w:p>
-      <w:pPr>
-        <w:pStyle w:val="Heading2"/>
-      </w:pPr>
-    </w:p>
-    <w:p/>
-    <w:p/>
-    <w:p>
-      <w:pPr>
-        <w:pStyle w:val="Heading1"/>
-      </w:pPr>
-      <w:bookmarkStart w:id="16" w:name="_Toc433657352"/>
-      <w:r>
-        <w:t>Game Document</w:t>
-      </w:r>
-      <w:bookmarkEnd w:id="16"/>
-    </w:p>
-    <w:p>
-      <w:pPr>
-        <w:pStyle w:val="Heading2"/>
-      </w:pPr>
-      <w:r>
-        <w:t>Detailed Game Description</w:t>
-      </w:r>
-      <w:r>
-        <w:t xml:space="preserve"> </w:t>
-      </w:r>
-    </w:p>
-    <w:p>
-      <w:r>
-        <w:t xml:space="preserve">The goal of the game is </w:t>
-      </w:r>
-      <w:r>
-        <w:t xml:space="preserve">to survive </w:t>
-      </w:r>
-      <w:r>
-        <w:t xml:space="preserve">by killing enemies and jumping over hazards </w:t>
-      </w:r>
-      <w:r>
-        <w:t>and reach the end of the level</w:t>
-      </w:r>
-      <w:r>
-        <w:t xml:space="preserve"> and killing the boss</w:t>
-      </w:r>
-      <w:r>
-        <w:t>.</w:t>
-      </w:r>
-      <w:r>
-        <w:t xml:space="preserve"> </w:t>
-      </w:r>
-      <w:r>
-        <w:t>The mechanics of the game a fairly simple, mostly jumping on platforms, over spikes, or enemies. Player is can shoot to kill the enemies but take damage when they touch hazards or the enemy. All the enemies patrol on the platform they are on and they do not shoot any projectiles at the player</w:t>
-      </w:r>
-      <w:r>
-        <w:t xml:space="preserve"> except for the boss</w:t>
-      </w:r>
-      <w:r>
-        <w:t>.</w:t>
-      </w:r>
-    </w:p>
-    <w:p>
-      <w:pPr>
-        <w:pStyle w:val="Heading2"/>
-      </w:pPr>
-      <w:bookmarkStart w:id="17" w:name="_Toc433657356"/>
-      <w:r>
-        <w:lastRenderedPageBreak/>
-        <w:t>Controls</w:t>
-      </w:r>
-      <w:bookmarkEnd w:id="17"/>
-    </w:p>
-    <w:p>
-      <w:r>
-        <w:t>The player movements are the standard arrow keys (</w:t>
-      </w:r>
-      <w:r>
-        <w:t>Up, Down, Left, Right) to move left, right, and can climb up and down ladders</w:t>
-      </w:r>
-      <w:r>
-        <w:t xml:space="preserve">. In addition, </w:t>
-      </w:r>
-      <w:r>
-        <w:t>the “Z” key will allow the player to jump and the “X” key will allow the player to shoot arrows.</w:t>
-      </w:r>
-    </w:p>
-    <w:p>
-      <w:pPr>
-        <w:pStyle w:val="Heading2"/>
-      </w:pPr>
-      <w:bookmarkStart w:id="18" w:name="_Toc433657357"/>
-      <w:r>
-        <w:t>Interface</w:t>
-      </w:r>
-      <w:r>
-        <w:t xml:space="preserve"> Sketch</w:t>
-      </w:r>
-      <w:bookmarkEnd w:id="18"/>
-    </w:p>
-    <w:p>
-      <w:pPr>
-        <w:pStyle w:val="Heading3"/>
-      </w:pPr>
-      <w:bookmarkStart w:id="19" w:name="_Toc433657358"/>
-      <w:r>
-        <w:t>Title Screen</w:t>
-      </w:r>
-      <w:bookmarkEnd w:id="19"/>
-    </w:p>
-    <w:p/>
-    <w:p>
-      <w:pPr>
-        <w:pStyle w:val="Heading3"/>
-      </w:pPr>
-      <w:bookmarkStart w:id="20" w:name="_Toc433657359"/>
-      <w:r>
-        <w:t>The screen after Play is pressed.</w:t>
-      </w:r>
-      <w:bookmarkEnd w:id="20"/>
-      <w:r>
-        <w:t xml:space="preserve"> </w:t>
-      </w:r>
-    </w:p>
-    <w:p>
-      <w:r>
-        <w:t xml:space="preserve">Consists of Life counter, Coin counter and Kill counter (all incremented by 1). </w:t>
-      </w:r>
-    </w:p>
-    <w:p/>
-    <w:p>
-      <w:pPr>
-        <w:pStyle w:val="Heading3"/>
-      </w:pPr>
-      <w:bookmarkStart w:id="21" w:name="_Toc433657360"/>
-      <w:r>
-        <w:t xml:space="preserve">Play can </w:t>
-      </w:r>
-      <w:r>
-        <w:t>shoot</w:t>
-      </w:r>
-      <w:r>
-        <w:t xml:space="preserve"> at Enemies</w:t>
-      </w:r>
-      <w:bookmarkEnd w:id="21"/>
-    </w:p>
-    <w:p>
-      <w:pPr>
-        <w:rPr>
-          <w:b/>
-          <w:sz w:val="24"/>
-          <w:szCs w:val="24"/>
-        </w:rPr>
-      </w:pPr>
-    </w:p>
-    <w:p>
-      <w:pPr>
-        <w:rPr>
-          <w:b/>
-          <w:sz w:val="24"/>
-          <w:szCs w:val="24"/>
-        </w:rPr>
-      </w:pPr>
-    </w:p>
-    <w:p>
-      <w:pPr>
-        <w:pStyle w:val="Heading3"/>
-      </w:pPr>
-      <w:bookmarkStart w:id="22" w:name="_Toc433657361"/>
-      <w:r>
-        <w:t>The Player can Jump to avoid spikes</w:t>
-      </w:r>
-      <w:bookmarkEnd w:id="22"/>
-    </w:p>
-    <w:p/>
-    <w:p>
-      <w:pPr>
-        <w:pStyle w:val="Heading3"/>
-      </w:pPr>
-      <w:bookmarkStart w:id="23" w:name="_Toc433657362"/>
-      <w:r>
-        <w:t>The Player collect coins</w:t>
-      </w:r>
-      <w:bookmarkEnd w:id="23"/>
-    </w:p>
-    <w:p/>
-    <w:p/>
-    <w:p>
-      <w:pPr>
-        <w:pStyle w:val="Heading3"/>
-      </w:pPr>
-      <w:bookmarkStart w:id="24" w:name="_Toc433657363"/>
-      <w:r>
-        <w:t xml:space="preserve">Game </w:t>
-      </w:r>
-      <w:r>
-        <w:t>over</w:t>
-      </w:r>
-      <w:r>
-        <w:t xml:space="preserve"> Screen</w:t>
-      </w:r>
-      <w:bookmarkEnd w:id="24"/>
-    </w:p>
-    <w:p/>
-    <w:p>
-      <w:pPr>
-        <w:pStyle w:val="Heading3"/>
-      </w:pPr>
-      <w:bookmarkStart w:id="25" w:name="_Toc433657364"/>
-      <w:r>
-        <w:lastRenderedPageBreak/>
-        <w:t>Level Sketch Version 1</w:t>
-      </w:r>
-      <w:r>
-        <w:t xml:space="preserve"> </w:t>
-      </w:r>
-      <w:bookmarkEnd w:id="25"/>
-    </w:p>
-    <w:p>
       <w:r>
         <w:rPr>
           <w:noProof/>
-          <w:lang w:eastAsia="en-US"/>
         </w:rPr>
         <w:drawing>
           <wp:inline distT="0" distB="0" distL="0" distR="0">
@@ -4402,14 +2638,14 @@
       <w:pPr>
         <w:pStyle w:val="Heading3"/>
       </w:pPr>
-      <w:bookmarkStart w:id="26" w:name="_Toc433657365"/>
+      <w:bookmarkStart w:id="13" w:name="_Toc436944455"/>
       <w:r>
         <w:t>Level Sketch Version 2</w:t>
       </w:r>
+      <w:bookmarkEnd w:id="13"/>
       <w:r>
         <w:t xml:space="preserve"> </w:t>
       </w:r>
-      <w:bookmarkEnd w:id="26"/>
     </w:p>
     <w:p>
       <w:pPr>
@@ -4429,11 +2665,11 @@
       <w:pPr>
         <w:pStyle w:val="Heading2"/>
       </w:pPr>
-      <w:bookmarkStart w:id="27" w:name="_Toc433657366"/>
+      <w:bookmarkStart w:id="14" w:name="_Toc436944456"/>
       <w:r>
         <w:t>Game World</w:t>
       </w:r>
-      <w:bookmarkEnd w:id="27"/>
+      <w:bookmarkEnd w:id="14"/>
       <w:r>
         <w:t xml:space="preserve"> </w:t>
       </w:r>
@@ -4464,11 +2700,12 @@
       <w:pPr>
         <w:pStyle w:val="Heading2"/>
       </w:pPr>
-      <w:bookmarkStart w:id="28" w:name="_Toc433657367"/>
-      <w:r>
+      <w:bookmarkStart w:id="15" w:name="_Toc436944457"/>
+      <w:r>
+        <w:lastRenderedPageBreak/>
         <w:t>Levels</w:t>
       </w:r>
-      <w:bookmarkEnd w:id="28"/>
+      <w:bookmarkEnd w:id="15"/>
     </w:p>
     <w:p>
       <w:r>
@@ -4480,11 +2717,10 @@
       <w:pPr>
         <w:pStyle w:val="Heading2"/>
       </w:pPr>
-      <w:bookmarkStart w:id="29" w:name="_Toc433657369"/>
+      <w:bookmarkStart w:id="16" w:name="_Toc436944458"/>
       <w:r>
         <w:rPr>
           <w:noProof/>
-          <w:lang w:eastAsia="en-US"/>
         </w:rPr>
         <w:drawing>
           <wp:anchor distT="0" distB="0" distL="114300" distR="114300" simplePos="0" relativeHeight="251663360" behindDoc="1" locked="0" layoutInCell="1" allowOverlap="1" wp14:anchorId="6C831B44" wp14:editId="7CB9FA48">
@@ -4553,7 +2789,7 @@
       <w:r>
         <w:t>Characters</w:t>
       </w:r>
-      <w:bookmarkEnd w:id="29"/>
+      <w:bookmarkEnd w:id="16"/>
     </w:p>
     <w:p>
       <w:r>
@@ -4611,18 +2847,16 @@
       <w:pPr>
         <w:pStyle w:val="Heading2"/>
       </w:pPr>
-      <w:bookmarkStart w:id="30" w:name="_Toc433657370"/>
-      <w:r>
-        <w:lastRenderedPageBreak/>
+      <w:bookmarkStart w:id="17" w:name="_Toc436944459"/>
+      <w:r>
         <w:t>Enemies</w:t>
       </w:r>
-      <w:bookmarkEnd w:id="30"/>
+      <w:bookmarkEnd w:id="17"/>
     </w:p>
     <w:p>
       <w:r>
         <w:rPr>
           <w:noProof/>
-          <w:lang w:eastAsia="en-US"/>
         </w:rPr>
         <w:drawing>
           <wp:anchor distT="0" distB="0" distL="114300" distR="114300" simplePos="0" relativeHeight="251664384" behindDoc="1" locked="0" layoutInCell="1" allowOverlap="1" wp14:anchorId="66C22275" wp14:editId="40B0C842">
@@ -4703,11 +2937,11 @@
       <w:pPr>
         <w:pStyle w:val="Heading2"/>
       </w:pPr>
-      <w:bookmarkStart w:id="31" w:name="_Toc433657371"/>
+      <w:bookmarkStart w:id="18" w:name="_Toc436944460"/>
       <w:r>
         <w:t>Weapons</w:t>
       </w:r>
-      <w:bookmarkEnd w:id="31"/>
+      <w:bookmarkEnd w:id="18"/>
     </w:p>
     <w:p>
       <w:r>
@@ -4726,11 +2960,11 @@
       <w:pPr>
         <w:pStyle w:val="Heading2"/>
       </w:pPr>
-      <w:bookmarkStart w:id="32" w:name="_Toc433657372"/>
+      <w:bookmarkStart w:id="19" w:name="_Toc436944461"/>
       <w:r>
         <w:t>Items</w:t>
       </w:r>
-      <w:bookmarkEnd w:id="32"/>
+      <w:bookmarkEnd w:id="19"/>
     </w:p>
     <w:p>
       <w:r>
@@ -4744,11 +2978,11 @@
       <w:pPr>
         <w:pStyle w:val="Heading2"/>
       </w:pPr>
-      <w:bookmarkStart w:id="33" w:name="_Toc433657374"/>
+      <w:bookmarkStart w:id="20" w:name="_Toc436944462"/>
       <w:r>
         <w:t>Scoring</w:t>
       </w:r>
-      <w:bookmarkEnd w:id="33"/>
+      <w:bookmarkEnd w:id="20"/>
     </w:p>
     <w:p>
       <w:r>
@@ -4760,14 +2994,14 @@
       <w:pPr>
         <w:pStyle w:val="Heading2"/>
       </w:pPr>
-      <w:bookmarkStart w:id="34" w:name="_Toc433657375"/>
+      <w:bookmarkStart w:id="21" w:name="_Toc436944463"/>
       <w:r>
         <w:t xml:space="preserve">Sound </w:t>
       </w:r>
       <w:r>
         <w:t>Index</w:t>
       </w:r>
-      <w:bookmarkEnd w:id="34"/>
+      <w:bookmarkEnd w:id="21"/>
     </w:p>
     <w:p>
       <w:r>
@@ -4778,14 +3012,14 @@
       <w:pPr>
         <w:pStyle w:val="Heading2"/>
       </w:pPr>
-      <w:bookmarkStart w:id="35" w:name="_Toc433657377"/>
+      <w:bookmarkStart w:id="22" w:name="_Toc436944464"/>
       <w:r>
         <w:t xml:space="preserve">Art </w:t>
       </w:r>
       <w:r>
         <w:t>/ Multimedia Index</w:t>
       </w:r>
-      <w:bookmarkEnd w:id="35"/>
+      <w:bookmarkEnd w:id="22"/>
     </w:p>
     <w:p>
       <w:r>
@@ -4793,12 +3027,7 @@
       </w:r>
       <w:proofErr w:type="spellStart"/>
       <w:r>
-        <w:t>OpenGameAr</w:t>
-      </w:r>
-      <w:bookmarkStart w:id="36" w:name="_GoBack"/>
-      <w:bookmarkEnd w:id="36"/>
-      <w:r>
-        <w:t>t</w:t>
+        <w:t>OpenGameArt</w:t>
       </w:r>
       <w:proofErr w:type="spellEnd"/>
     </w:p>
@@ -4858,6 +3087,7 @@
     </w:p>
     <w:p>
       <w:r>
+        <w:lastRenderedPageBreak/>
         <w:tab/>
         <w:t xml:space="preserve">Tiled Program used to create the level by </w:t>
       </w:r>
@@ -4949,7 +3179,7 @@
 </file>
 
 <file path=word/endnotes.xml><?xml version="1.0" encoding="utf-8"?>
-<w:endnotes xmlns:wpc="http://schemas.microsoft.com/office/word/2010/wordprocessingCanvas" xmlns:mc="http://schemas.openxmlformats.org/markup-compatibility/2006" xmlns:o="urn:schemas-microsoft-com:office:office" xmlns:r="http://schemas.openxmlformats.org/officeDocument/2006/relationships" xmlns:m="http://schemas.openxmlformats.org/officeDocument/2006/math" xmlns:v="urn:schemas-microsoft-com:vml" xmlns:wp14="http://schemas.microsoft.com/office/word/2010/wordprocessingDrawing" xmlns:wp="http://schemas.openxmlformats.org/drawingml/2006/wordprocessingDrawing" xmlns:w10="urn:schemas-microsoft-com:office:word" xmlns:w="http://schemas.openxmlformats.org/wordprocessingml/2006/main" xmlns:w14="http://schemas.microsoft.com/office/word/2010/wordml" xmlns:w15="http://schemas.microsoft.com/office/word/2012/wordml" xmlns:wpg="http://schemas.microsoft.com/office/word/2010/wordprocessingGroup" xmlns:wpi="http://schemas.microsoft.com/office/word/2010/wordprocessingInk" xmlns:wne="http://schemas.microsoft.com/office/word/2006/wordml" xmlns:wps="http://schemas.microsoft.com/office/word/2010/wordprocessingShape" mc:Ignorable="w14 w15 wp14">
+<w:endnotes xmlns:wpc="http://schemas.microsoft.com/office/word/2010/wordprocessingCanvas" xmlns:mc="http://schemas.openxmlformats.org/markup-compatibility/2006" xmlns:o="urn:schemas-microsoft-com:office:office" xmlns:r="http://schemas.openxmlformats.org/officeDocument/2006/relationships" xmlns:m="http://schemas.openxmlformats.org/officeDocument/2006/math" xmlns:v="urn:schemas-microsoft-com:vml" xmlns:wp14="http://schemas.microsoft.com/office/word/2010/wordprocessingDrawing" xmlns:wp="http://schemas.openxmlformats.org/drawingml/2006/wordprocessingDrawing" xmlns:w10="urn:schemas-microsoft-com:office:word" xmlns:w="http://schemas.openxmlformats.org/wordprocessingml/2006/main" xmlns:w14="http://schemas.microsoft.com/office/word/2010/wordml" xmlns:wpg="http://schemas.microsoft.com/office/word/2010/wordprocessingGroup" xmlns:wpi="http://schemas.microsoft.com/office/word/2010/wordprocessingInk" xmlns:wne="http://schemas.microsoft.com/office/word/2006/wordml" xmlns:wps="http://schemas.microsoft.com/office/word/2010/wordprocessingShape" mc:Ignorable="w14 wp14">
   <w:endnote w:type="separator" w:id="-1">
     <w:p>
       <w:pPr>
@@ -4974,7 +3204,7 @@
 </file>
 
 <file path=word/footer1.xml><?xml version="1.0" encoding="utf-8"?>
-<w:ftr xmlns:wpc="http://schemas.microsoft.com/office/word/2010/wordprocessingCanvas" xmlns:mc="http://schemas.openxmlformats.org/markup-compatibility/2006" xmlns:o="urn:schemas-microsoft-com:office:office" xmlns:r="http://schemas.openxmlformats.org/officeDocument/2006/relationships" xmlns:m="http://schemas.openxmlformats.org/officeDocument/2006/math" xmlns:v="urn:schemas-microsoft-com:vml" xmlns:wp14="http://schemas.microsoft.com/office/word/2010/wordprocessingDrawing" xmlns:wp="http://schemas.openxmlformats.org/drawingml/2006/wordprocessingDrawing" xmlns:w10="urn:schemas-microsoft-com:office:word" xmlns:w="http://schemas.openxmlformats.org/wordprocessingml/2006/main" xmlns:w14="http://schemas.microsoft.com/office/word/2010/wordml" xmlns:w15="http://schemas.microsoft.com/office/word/2012/wordml" xmlns:wpg="http://schemas.microsoft.com/office/word/2010/wordprocessingGroup" xmlns:wpi="http://schemas.microsoft.com/office/word/2010/wordprocessingInk" xmlns:wne="http://schemas.microsoft.com/office/word/2006/wordml" xmlns:wps="http://schemas.microsoft.com/office/word/2010/wordprocessingShape" mc:Ignorable="w14 w15 wp14">
+<w:ftr xmlns:wpc="http://schemas.microsoft.com/office/word/2010/wordprocessingCanvas" xmlns:mc="http://schemas.openxmlformats.org/markup-compatibility/2006" xmlns:o="urn:schemas-microsoft-com:office:office" xmlns:r="http://schemas.openxmlformats.org/officeDocument/2006/relationships" xmlns:m="http://schemas.openxmlformats.org/officeDocument/2006/math" xmlns:v="urn:schemas-microsoft-com:vml" xmlns:wp14="http://schemas.microsoft.com/office/word/2010/wordprocessingDrawing" xmlns:wp="http://schemas.openxmlformats.org/drawingml/2006/wordprocessingDrawing" xmlns:w10="urn:schemas-microsoft-com:office:word" xmlns:w="http://schemas.openxmlformats.org/wordprocessingml/2006/main" xmlns:w14="http://schemas.microsoft.com/office/word/2010/wordml" xmlns:wpg="http://schemas.microsoft.com/office/word/2010/wordprocessingGroup" xmlns:wpi="http://schemas.microsoft.com/office/word/2010/wordprocessingInk" xmlns:wne="http://schemas.microsoft.com/office/word/2006/wordml" xmlns:wps="http://schemas.microsoft.com/office/word/2010/wordprocessingShape" mc:Ignorable="w14 wp14">
   <w:p>
     <w:pPr>
       <w:pStyle w:val="Footer"/>
@@ -5014,7 +3244,7 @@
           <w:rPr>
             <w:noProof/>
           </w:rPr>
-          <w:t>7</w:t>
+          <w:t>3</w:t>
         </w:r>
         <w:r>
           <w:rPr>
@@ -5044,7 +3274,7 @@
 </file>
 
 <file path=word/footnotes.xml><?xml version="1.0" encoding="utf-8"?>
-<w:footnotes xmlns:wpc="http://schemas.microsoft.com/office/word/2010/wordprocessingCanvas" xmlns:mc="http://schemas.openxmlformats.org/markup-compatibility/2006" xmlns:o="urn:schemas-microsoft-com:office:office" xmlns:r="http://schemas.openxmlformats.org/officeDocument/2006/relationships" xmlns:m="http://schemas.openxmlformats.org/officeDocument/2006/math" xmlns:v="urn:schemas-microsoft-com:vml" xmlns:wp14="http://schemas.microsoft.com/office/word/2010/wordprocessingDrawing" xmlns:wp="http://schemas.openxmlformats.org/drawingml/2006/wordprocessingDrawing" xmlns:w10="urn:schemas-microsoft-com:office:word" xmlns:w="http://schemas.openxmlformats.org/wordprocessingml/2006/main" xmlns:w14="http://schemas.microsoft.com/office/word/2010/wordml" xmlns:w15="http://schemas.microsoft.com/office/word/2012/wordml" xmlns:wpg="http://schemas.microsoft.com/office/word/2010/wordprocessingGroup" xmlns:wpi="http://schemas.microsoft.com/office/word/2010/wordprocessingInk" xmlns:wne="http://schemas.microsoft.com/office/word/2006/wordml" xmlns:wps="http://schemas.microsoft.com/office/word/2010/wordprocessingShape" mc:Ignorable="w14 w15 wp14">
+<w:footnotes xmlns:wpc="http://schemas.microsoft.com/office/word/2010/wordprocessingCanvas" xmlns:mc="http://schemas.openxmlformats.org/markup-compatibility/2006" xmlns:o="urn:schemas-microsoft-com:office:office" xmlns:r="http://schemas.openxmlformats.org/officeDocument/2006/relationships" xmlns:m="http://schemas.openxmlformats.org/officeDocument/2006/math" xmlns:v="urn:schemas-microsoft-com:vml" xmlns:wp14="http://schemas.microsoft.com/office/word/2010/wordprocessingDrawing" xmlns:wp="http://schemas.openxmlformats.org/drawingml/2006/wordprocessingDrawing" xmlns:w10="urn:schemas-microsoft-com:office:word" xmlns:w="http://schemas.openxmlformats.org/wordprocessingml/2006/main" xmlns:w14="http://schemas.microsoft.com/office/word/2010/wordml" xmlns:wpg="http://schemas.microsoft.com/office/word/2010/wordprocessingGroup" xmlns:wpi="http://schemas.microsoft.com/office/word/2010/wordprocessingInk" xmlns:wne="http://schemas.microsoft.com/office/word/2006/wordml" xmlns:wps="http://schemas.microsoft.com/office/word/2010/wordprocessingShape" mc:Ignorable="w14 wp14">
   <w:footnote w:type="separator" w:id="-1">
     <w:p>
       <w:pPr>
@@ -5069,7 +3299,7 @@
 </file>
 
 <file path=word/header1.xml><?xml version="1.0" encoding="utf-8"?>
-<w:hdr xmlns:wpc="http://schemas.microsoft.com/office/word/2010/wordprocessingCanvas" xmlns:mc="http://schemas.openxmlformats.org/markup-compatibility/2006" xmlns:o="urn:schemas-microsoft-com:office:office" xmlns:r="http://schemas.openxmlformats.org/officeDocument/2006/relationships" xmlns:m="http://schemas.openxmlformats.org/officeDocument/2006/math" xmlns:v="urn:schemas-microsoft-com:vml" xmlns:wp14="http://schemas.microsoft.com/office/word/2010/wordprocessingDrawing" xmlns:wp="http://schemas.openxmlformats.org/drawingml/2006/wordprocessingDrawing" xmlns:w10="urn:schemas-microsoft-com:office:word" xmlns:w="http://schemas.openxmlformats.org/wordprocessingml/2006/main" xmlns:w14="http://schemas.microsoft.com/office/word/2010/wordml" xmlns:w15="http://schemas.microsoft.com/office/word/2012/wordml" xmlns:wpg="http://schemas.microsoft.com/office/word/2010/wordprocessingGroup" xmlns:wpi="http://schemas.microsoft.com/office/word/2010/wordprocessingInk" xmlns:wne="http://schemas.microsoft.com/office/word/2006/wordml" xmlns:wps="http://schemas.microsoft.com/office/word/2010/wordprocessingShape" mc:Ignorable="w14 w15 wp14">
+<w:hdr xmlns:wpc="http://schemas.microsoft.com/office/word/2010/wordprocessingCanvas" xmlns:mc="http://schemas.openxmlformats.org/markup-compatibility/2006" xmlns:o="urn:schemas-microsoft-com:office:office" xmlns:r="http://schemas.openxmlformats.org/officeDocument/2006/relationships" xmlns:m="http://schemas.openxmlformats.org/officeDocument/2006/math" xmlns:v="urn:schemas-microsoft-com:vml" xmlns:wp14="http://schemas.microsoft.com/office/word/2010/wordprocessingDrawing" xmlns:wp="http://schemas.openxmlformats.org/drawingml/2006/wordprocessingDrawing" xmlns:w10="urn:schemas-microsoft-com:office:word" xmlns:w="http://schemas.openxmlformats.org/wordprocessingml/2006/main" xmlns:w14="http://schemas.microsoft.com/office/word/2010/wordml" xmlns:wpg="http://schemas.microsoft.com/office/word/2010/wordprocessingGroup" xmlns:wpi="http://schemas.microsoft.com/office/word/2010/wordprocessingInk" xmlns:wne="http://schemas.microsoft.com/office/word/2006/wordml" xmlns:wps="http://schemas.microsoft.com/office/word/2010/wordprocessingShape" mc:Ignorable="w14 wp14">
   <w:p>
     <w:pPr>
       <w:pStyle w:val="Header"/>
@@ -5086,7 +3316,7 @@
 </file>
 
 <file path=word/numbering.xml><?xml version="1.0" encoding="utf-8"?>
-<w:numbering xmlns:wpc="http://schemas.microsoft.com/office/word/2010/wordprocessingCanvas" xmlns:mc="http://schemas.openxmlformats.org/markup-compatibility/2006" xmlns:o="urn:schemas-microsoft-com:office:office" xmlns:r="http://schemas.openxmlformats.org/officeDocument/2006/relationships" xmlns:m="http://schemas.openxmlformats.org/officeDocument/2006/math" xmlns:v="urn:schemas-microsoft-com:vml" xmlns:wp14="http://schemas.microsoft.com/office/word/2010/wordprocessingDrawing" xmlns:wp="http://schemas.openxmlformats.org/drawingml/2006/wordprocessingDrawing" xmlns:w10="urn:schemas-microsoft-com:office:word" xmlns:w="http://schemas.openxmlformats.org/wordprocessingml/2006/main" xmlns:w14="http://schemas.microsoft.com/office/word/2010/wordml" xmlns:w15="http://schemas.microsoft.com/office/word/2012/wordml" xmlns:wpg="http://schemas.microsoft.com/office/word/2010/wordprocessingGroup" xmlns:wpi="http://schemas.microsoft.com/office/word/2010/wordprocessingInk" xmlns:wne="http://schemas.microsoft.com/office/word/2006/wordml" xmlns:wps="http://schemas.microsoft.com/office/word/2010/wordprocessingShape" mc:Ignorable="w14 w15 wp14">
+<w:numbering xmlns:wpc="http://schemas.microsoft.com/office/word/2010/wordprocessingCanvas" xmlns:mc="http://schemas.openxmlformats.org/markup-compatibility/2006" xmlns:o="urn:schemas-microsoft-com:office:office" xmlns:r="http://schemas.openxmlformats.org/officeDocument/2006/relationships" xmlns:m="http://schemas.openxmlformats.org/officeDocument/2006/math" xmlns:v="urn:schemas-microsoft-com:vml" xmlns:wp14="http://schemas.microsoft.com/office/word/2010/wordprocessingDrawing" xmlns:wp="http://schemas.openxmlformats.org/drawingml/2006/wordprocessingDrawing" xmlns:w10="urn:schemas-microsoft-com:office:word" xmlns:w="http://schemas.openxmlformats.org/wordprocessingml/2006/main" xmlns:w14="http://schemas.microsoft.com/office/word/2010/wordml" xmlns:wpg="http://schemas.microsoft.com/office/word/2010/wordprocessingGroup" xmlns:wpi="http://schemas.microsoft.com/office/word/2010/wordprocessingInk" xmlns:wne="http://schemas.microsoft.com/office/word/2006/wordml" xmlns:wps="http://schemas.microsoft.com/office/word/2010/wordprocessingShape" mc:Ignorable="w14 wp14">
   <w:abstractNum w:abstractNumId="0">
     <w:nsid w:val="0833490E"/>
     <w:multiLevelType w:val="hybridMultilevel"/>
@@ -5296,7 +3526,7 @@
 </file>
 
 <file path=word/styles.xml><?xml version="1.0" encoding="utf-8"?>
-<w:styles xmlns:mc="http://schemas.openxmlformats.org/markup-compatibility/2006" xmlns:r="http://schemas.openxmlformats.org/officeDocument/2006/relationships" xmlns:w="http://schemas.openxmlformats.org/wordprocessingml/2006/main" xmlns:w14="http://schemas.microsoft.com/office/word/2010/wordml" xmlns:w15="http://schemas.microsoft.com/office/word/2012/wordml" mc:Ignorable="w14 w15">
+<w:styles xmlns:mc="http://schemas.openxmlformats.org/markup-compatibility/2006" xmlns:r="http://schemas.openxmlformats.org/officeDocument/2006/relationships" xmlns:w="http://schemas.openxmlformats.org/wordprocessingml/2006/main" xmlns:w14="http://schemas.microsoft.com/office/word/2010/wordml" mc:Ignorable="w14">
   <w:docDefaults>
     <w:rPrDefault>
       <w:rPr>
@@ -5312,378 +3542,144 @@
       </w:pPr>
     </w:pPrDefault>
   </w:docDefaults>
-  <w:latentStyles w:defLockedState="0" w:defUIPriority="99" w:defSemiHidden="0" w:defUnhideWhenUsed="0" w:defQFormat="0" w:count="371">
-    <w:lsdException w:name="Normal" w:uiPriority="0" w:qFormat="1"/>
-    <w:lsdException w:name="heading 1" w:uiPriority="9" w:qFormat="1"/>
-    <w:lsdException w:name="heading 2" w:semiHidden="1" w:uiPriority="9" w:unhideWhenUsed="1" w:qFormat="1"/>
-    <w:lsdException w:name="heading 3" w:semiHidden="1" w:uiPriority="9" w:unhideWhenUsed="1" w:qFormat="1"/>
-    <w:lsdException w:name="heading 4" w:semiHidden="1" w:uiPriority="9" w:unhideWhenUsed="1" w:qFormat="1"/>
-    <w:lsdException w:name="heading 5" w:semiHidden="1" w:uiPriority="9" w:unhideWhenUsed="1" w:qFormat="1"/>
-    <w:lsdException w:name="heading 6" w:semiHidden="1" w:uiPriority="9" w:unhideWhenUsed="1" w:qFormat="1"/>
-    <w:lsdException w:name="heading 7" w:semiHidden="1" w:uiPriority="9" w:unhideWhenUsed="1" w:qFormat="1"/>
-    <w:lsdException w:name="heading 8" w:semiHidden="1" w:uiPriority="9" w:unhideWhenUsed="1" w:qFormat="1"/>
-    <w:lsdException w:name="heading 9" w:semiHidden="1" w:uiPriority="9" w:unhideWhenUsed="1" w:qFormat="1"/>
-    <w:lsdException w:name="index 1" w:semiHidden="1" w:unhideWhenUsed="1"/>
-    <w:lsdException w:name="index 2" w:semiHidden="1" w:unhideWhenUsed="1"/>
-    <w:lsdException w:name="index 3" w:semiHidden="1" w:unhideWhenUsed="1"/>
-    <w:lsdException w:name="index 4" w:semiHidden="1" w:unhideWhenUsed="1"/>
-    <w:lsdException w:name="index 5" w:semiHidden="1" w:unhideWhenUsed="1"/>
-    <w:lsdException w:name="index 6" w:semiHidden="1" w:unhideWhenUsed="1"/>
-    <w:lsdException w:name="index 7" w:semiHidden="1" w:unhideWhenUsed="1"/>
-    <w:lsdException w:name="index 8" w:semiHidden="1" w:unhideWhenUsed="1"/>
-    <w:lsdException w:name="index 9" w:semiHidden="1" w:unhideWhenUsed="1"/>
-    <w:lsdException w:name="toc 1" w:semiHidden="1" w:uiPriority="39" w:unhideWhenUsed="1" w:qFormat="1"/>
-    <w:lsdException w:name="toc 2" w:semiHidden="1" w:uiPriority="39" w:unhideWhenUsed="1" w:qFormat="1"/>
-    <w:lsdException w:name="toc 3" w:semiHidden="1" w:uiPriority="39" w:unhideWhenUsed="1" w:qFormat="1"/>
-    <w:lsdException w:name="toc 4" w:semiHidden="1" w:uiPriority="39" w:unhideWhenUsed="1"/>
-    <w:lsdException w:name="toc 5" w:semiHidden="1" w:uiPriority="39" w:unhideWhenUsed="1"/>
-    <w:lsdException w:name="toc 6" w:semiHidden="1" w:uiPriority="39" w:unhideWhenUsed="1"/>
-    <w:lsdException w:name="toc 7" w:semiHidden="1" w:uiPriority="39" w:unhideWhenUsed="1"/>
-    <w:lsdException w:name="toc 8" w:semiHidden="1" w:uiPriority="39" w:unhideWhenUsed="1"/>
-    <w:lsdException w:name="toc 9" w:semiHidden="1" w:uiPriority="39" w:unhideWhenUsed="1"/>
-    <w:lsdException w:name="Normal Indent" w:semiHidden="1" w:unhideWhenUsed="1"/>
-    <w:lsdException w:name="footnote text" w:semiHidden="1" w:unhideWhenUsed="1"/>
-    <w:lsdException w:name="annotation text" w:semiHidden="1" w:unhideWhenUsed="1"/>
-    <w:lsdException w:name="header" w:semiHidden="1" w:unhideWhenUsed="1"/>
-    <w:lsdException w:name="footer" w:semiHidden="1" w:unhideWhenUsed="1"/>
-    <w:lsdException w:name="index heading" w:semiHidden="1" w:unhideWhenUsed="1"/>
-    <w:lsdException w:name="caption" w:semiHidden="1" w:uiPriority="35" w:unhideWhenUsed="1" w:qFormat="1"/>
-    <w:lsdException w:name="table of figures" w:semiHidden="1" w:unhideWhenUsed="1"/>
-    <w:lsdException w:name="envelope address" w:semiHidden="1" w:unhideWhenUsed="1"/>
-    <w:lsdException w:name="envelope return" w:semiHidden="1" w:unhideWhenUsed="1"/>
-    <w:lsdException w:name="footnote reference" w:semiHidden="1" w:unhideWhenUsed="1"/>
-    <w:lsdException w:name="annotation reference" w:semiHidden="1" w:unhideWhenUsed="1"/>
-    <w:lsdException w:name="line number" w:semiHidden="1" w:unhideWhenUsed="1"/>
-    <w:lsdException w:name="page number" w:semiHidden="1" w:unhideWhenUsed="1"/>
-    <w:lsdException w:name="endnote reference" w:semiHidden="1" w:unhideWhenUsed="1"/>
-    <w:lsdException w:name="endnote text" w:semiHidden="1" w:unhideWhenUsed="1"/>
-    <w:lsdException w:name="table of authorities" w:semiHidden="1" w:unhideWhenUsed="1"/>
-    <w:lsdException w:name="macro" w:semiHidden="1" w:unhideWhenUsed="1"/>
-    <w:lsdException w:name="toa heading" w:semiHidden="1" w:unhideWhenUsed="1"/>
-    <w:lsdException w:name="List" w:semiHidden="1" w:unhideWhenUsed="1"/>
-    <w:lsdException w:name="List Bullet" w:semiHidden="1" w:unhideWhenUsed="1"/>
-    <w:lsdException w:name="List Number" w:semiHidden="1" w:unhideWhenUsed="1"/>
-    <w:lsdException w:name="List 2" w:semiHidden="1" w:unhideWhenUsed="1"/>
-    <w:lsdException w:name="List 3" w:semiHidden="1" w:unhideWhenUsed="1"/>
-    <w:lsdException w:name="List 4" w:semiHidden="1" w:unhideWhenUsed="1"/>
-    <w:lsdException w:name="List 5" w:semiHidden="1" w:unhideWhenUsed="1"/>
-    <w:lsdException w:name="List Bullet 2" w:semiHidden="1" w:unhideWhenUsed="1"/>
-    <w:lsdException w:name="List Bullet 3" w:semiHidden="1" w:unhideWhenUsed="1"/>
-    <w:lsdException w:name="List Bullet 4" w:semiHidden="1" w:unhideWhenUsed="1"/>
-    <w:lsdException w:name="List Bullet 5" w:semiHidden="1" w:unhideWhenUsed="1"/>
-    <w:lsdException w:name="List Number 2" w:semiHidden="1" w:unhideWhenUsed="1"/>
-    <w:lsdException w:name="List Number 3" w:semiHidden="1" w:unhideWhenUsed="1"/>
-    <w:lsdException w:name="List Number 4" w:semiHidden="1" w:unhideWhenUsed="1"/>
-    <w:lsdException w:name="List Number 5" w:semiHidden="1" w:unhideWhenUsed="1"/>
-    <w:lsdException w:name="Title" w:uiPriority="10" w:qFormat="1"/>
-    <w:lsdException w:name="Closing" w:semiHidden="1" w:unhideWhenUsed="1"/>
-    <w:lsdException w:name="Signature" w:semiHidden="1" w:unhideWhenUsed="1"/>
-    <w:lsdException w:name="Default Paragraph Font" w:semiHidden="1" w:uiPriority="1" w:unhideWhenUsed="1"/>
-    <w:lsdException w:name="Body Text" w:semiHidden="1" w:unhideWhenUsed="1"/>
-    <w:lsdException w:name="Body Text Indent" w:semiHidden="1" w:unhideWhenUsed="1"/>
-    <w:lsdException w:name="List Continue" w:semiHidden="1" w:unhideWhenUsed="1"/>
-    <w:lsdException w:name="List Continue 2" w:semiHidden="1" w:unhideWhenUsed="1"/>
-    <w:lsdException w:name="List Continue 3" w:semiHidden="1" w:unhideWhenUsed="1"/>
-    <w:lsdException w:name="List Continue 4" w:semiHidden="1" w:unhideWhenUsed="1"/>
-    <w:lsdException w:name="List Continue 5" w:semiHidden="1" w:unhideWhenUsed="1"/>
-    <w:lsdException w:name="Message Header" w:semiHidden="1" w:unhideWhenUsed="1"/>
-    <w:lsdException w:name="Subtitle" w:uiPriority="11" w:qFormat="1"/>
-    <w:lsdException w:name="Salutation" w:semiHidden="1" w:unhideWhenUsed="1"/>
-    <w:lsdException w:name="Date" w:semiHidden="1" w:unhideWhenUsed="1"/>
-    <w:lsdException w:name="Body Text First Indent" w:semiHidden="1" w:unhideWhenUsed="1"/>
-    <w:lsdException w:name="Body Text First Indent 2" w:semiHidden="1" w:unhideWhenUsed="1"/>
-    <w:lsdException w:name="Note Heading" w:semiHidden="1" w:unhideWhenUsed="1"/>
-    <w:lsdException w:name="Body Text 2" w:semiHidden="1" w:unhideWhenUsed="1"/>
-    <w:lsdException w:name="Body Text 3" w:semiHidden="1" w:unhideWhenUsed="1"/>
-    <w:lsdException w:name="Body Text Indent 2" w:semiHidden="1" w:unhideWhenUsed="1"/>
-    <w:lsdException w:name="Body Text Indent 3" w:semiHidden="1" w:unhideWhenUsed="1"/>
-    <w:lsdException w:name="Block Text" w:semiHidden="1" w:unhideWhenUsed="1"/>
-    <w:lsdException w:name="Hyperlink" w:semiHidden="1" w:unhideWhenUsed="1"/>
-    <w:lsdException w:name="FollowedHyperlink" w:semiHidden="1" w:unhideWhenUsed="1"/>
-    <w:lsdException w:name="Strong" w:uiPriority="22" w:qFormat="1"/>
-    <w:lsdException w:name="Emphasis" w:uiPriority="20" w:qFormat="1"/>
-    <w:lsdException w:name="Document Map" w:semiHidden="1" w:unhideWhenUsed="1"/>
-    <w:lsdException w:name="Plain Text" w:semiHidden="1" w:unhideWhenUsed="1"/>
-    <w:lsdException w:name="E-mail Signature" w:semiHidden="1" w:unhideWhenUsed="1"/>
-    <w:lsdException w:name="HTML Top of Form" w:semiHidden="1" w:unhideWhenUsed="1"/>
-    <w:lsdException w:name="HTML Bottom of Form" w:semiHidden="1" w:unhideWhenUsed="1"/>
-    <w:lsdException w:name="Normal (Web)" w:semiHidden="1" w:unhideWhenUsed="1"/>
-    <w:lsdException w:name="HTML Acronym" w:semiHidden="1" w:unhideWhenUsed="1"/>
-    <w:lsdException w:name="HTML Address" w:semiHidden="1" w:unhideWhenUsed="1"/>
-    <w:lsdException w:name="HTML Cite" w:semiHidden="1" w:unhideWhenUsed="1"/>
-    <w:lsdException w:name="HTML Code" w:semiHidden="1" w:unhideWhenUsed="1"/>
-    <w:lsdException w:name="HTML Definition" w:semiHidden="1" w:unhideWhenUsed="1"/>
-    <w:lsdException w:name="HTML Keyboard" w:semiHidden="1" w:unhideWhenUsed="1"/>
-    <w:lsdException w:name="HTML Preformatted" w:semiHidden="1" w:unhideWhenUsed="1"/>
-    <w:lsdException w:name="HTML Sample" w:semiHidden="1" w:unhideWhenUsed="1"/>
-    <w:lsdException w:name="HTML Typewriter" w:semiHidden="1" w:unhideWhenUsed="1"/>
-    <w:lsdException w:name="HTML Variable" w:semiHidden="1" w:unhideWhenUsed="1"/>
-    <w:lsdException w:name="Normal Table" w:semiHidden="1" w:unhideWhenUsed="1"/>
-    <w:lsdException w:name="annotation subject" w:semiHidden="1" w:unhideWhenUsed="1"/>
-    <w:lsdException w:name="No List" w:semiHidden="1" w:unhideWhenUsed="1"/>
-    <w:lsdException w:name="Outline List 1" w:semiHidden="1" w:unhideWhenUsed="1"/>
-    <w:lsdException w:name="Outline List 2" w:semiHidden="1" w:unhideWhenUsed="1"/>
-    <w:lsdException w:name="Outline List 3" w:semiHidden="1" w:unhideWhenUsed="1"/>
-    <w:lsdException w:name="Table Simple 1" w:semiHidden="1" w:unhideWhenUsed="1"/>
-    <w:lsdException w:name="Table Simple 2" w:semiHidden="1" w:unhideWhenUsed="1"/>
-    <w:lsdException w:name="Table Simple 3" w:semiHidden="1" w:unhideWhenUsed="1"/>
-    <w:lsdException w:name="Table Classic 1" w:semiHidden="1" w:unhideWhenUsed="1"/>
-    <w:lsdException w:name="Table Classic 2" w:semiHidden="1" w:unhideWhenUsed="1"/>
-    <w:lsdException w:name="Table Classic 3" w:semiHidden="1" w:unhideWhenUsed="1"/>
-    <w:lsdException w:name="Table Classic 4" w:semiHidden="1" w:unhideWhenUsed="1"/>
-    <w:lsdException w:name="Table Colorful 1" w:semiHidden="1" w:unhideWhenUsed="1"/>
-    <w:lsdException w:name="Table Colorful 2" w:semiHidden="1" w:unhideWhenUsed="1"/>
-    <w:lsdException w:name="Table Colorful 3" w:semiHidden="1" w:unhideWhenUsed="1"/>
-    <w:lsdException w:name="Table Columns 1" w:semiHidden="1" w:unhideWhenUsed="1"/>
-    <w:lsdException w:name="Table Columns 2" w:semiHidden="1" w:unhideWhenUsed="1"/>
-    <w:lsdException w:name="Table Columns 3" w:semiHidden="1" w:unhideWhenUsed="1"/>
-    <w:lsdException w:name="Table Columns 4" w:semiHidden="1" w:unhideWhenUsed="1"/>
-    <w:lsdException w:name="Table Columns 5" w:semiHidden="1" w:unhideWhenUsed="1"/>
-    <w:lsdException w:name="Table Grid 1" w:semiHidden="1" w:unhideWhenUsed="1"/>
-    <w:lsdException w:name="Table Grid 2" w:semiHidden="1" w:unhideWhenUsed="1"/>
-    <w:lsdException w:name="Table Grid 3" w:semiHidden="1" w:unhideWhenUsed="1"/>
-    <w:lsdException w:name="Table Grid 4" w:semiHidden="1" w:unhideWhenUsed="1"/>
-    <w:lsdException w:name="Table Grid 5" w:semiHidden="1" w:unhideWhenUsed="1"/>
-    <w:lsdException w:name="Table Grid 6" w:semiHidden="1" w:unhideWhenUsed="1"/>
-    <w:lsdException w:name="Table Grid 7" w:semiHidden="1" w:unhideWhenUsed="1"/>
-    <w:lsdException w:name="Table Grid 8" w:semiHidden="1" w:unhideWhenUsed="1"/>
-    <w:lsdException w:name="Table List 1" w:semiHidden="1" w:unhideWhenUsed="1"/>
-    <w:lsdException w:name="Table List 2" w:semiHidden="1" w:unhideWhenUsed="1"/>
-    <w:lsdException w:name="Table List 3" w:semiHidden="1" w:unhideWhenUsed="1"/>
-    <w:lsdException w:name="Table List 4" w:semiHidden="1" w:unhideWhenUsed="1"/>
-    <w:lsdException w:name="Table List 5" w:semiHidden="1" w:unhideWhenUsed="1"/>
-    <w:lsdException w:name="Table List 6" w:semiHidden="1" w:unhideWhenUsed="1"/>
-    <w:lsdException w:name="Table List 7" w:semiHidden="1" w:unhideWhenUsed="1"/>
-    <w:lsdException w:name="Table List 8" w:semiHidden="1" w:unhideWhenUsed="1"/>
-    <w:lsdException w:name="Table 3D effects 1" w:semiHidden="1" w:unhideWhenUsed="1"/>
-    <w:lsdException w:name="Table 3D effects 2" w:semiHidden="1" w:unhideWhenUsed="1"/>
-    <w:lsdException w:name="Table 3D effects 3" w:semiHidden="1" w:unhideWhenUsed="1"/>
-    <w:lsdException w:name="Table Contemporary" w:semiHidden="1" w:unhideWhenUsed="1"/>
-    <w:lsdException w:name="Table Elegant" w:semiHidden="1" w:unhideWhenUsed="1"/>
-    <w:lsdException w:name="Table Professional" w:semiHidden="1" w:unhideWhenUsed="1"/>
-    <w:lsdException w:name="Table Subtle 1" w:semiHidden="1" w:unhideWhenUsed="1"/>
-    <w:lsdException w:name="Table Subtle 2" w:semiHidden="1" w:unhideWhenUsed="1"/>
-    <w:lsdException w:name="Table Web 1" w:semiHidden="1" w:unhideWhenUsed="1"/>
-    <w:lsdException w:name="Table Web 2" w:semiHidden="1" w:unhideWhenUsed="1"/>
-    <w:lsdException w:name="Table Web 3" w:semiHidden="1" w:unhideWhenUsed="1"/>
-    <w:lsdException w:name="Balloon Text" w:semiHidden="1" w:unhideWhenUsed="1"/>
-    <w:lsdException w:name="Table Grid" w:uiPriority="59"/>
-    <w:lsdException w:name="Table Theme" w:semiHidden="1" w:unhideWhenUsed="1"/>
-    <w:lsdException w:name="Placeholder Text" w:semiHidden="1"/>
-    <w:lsdException w:name="No Spacing" w:uiPriority="1" w:qFormat="1"/>
-    <w:lsdException w:name="Light Shading" w:uiPriority="60"/>
-    <w:lsdException w:name="Light List" w:uiPriority="61"/>
-    <w:lsdException w:name="Light Grid" w:uiPriority="62"/>
-    <w:lsdException w:name="Medium Shading 1" w:uiPriority="63"/>
-    <w:lsdException w:name="Medium Shading 2" w:uiPriority="64"/>
-    <w:lsdException w:name="Medium List 1" w:uiPriority="65"/>
-    <w:lsdException w:name="Medium List 2" w:uiPriority="66"/>
-    <w:lsdException w:name="Medium Grid 1" w:uiPriority="67"/>
-    <w:lsdException w:name="Medium Grid 2" w:uiPriority="68"/>
-    <w:lsdException w:name="Medium Grid 3" w:uiPriority="69"/>
-    <w:lsdException w:name="Dark List" w:uiPriority="70"/>
-    <w:lsdException w:name="Colorful Shading" w:uiPriority="71"/>
-    <w:lsdException w:name="Colorful List" w:uiPriority="72"/>
-    <w:lsdException w:name="Colorful Grid" w:uiPriority="73"/>
-    <w:lsdException w:name="Light Shading Accent 1" w:uiPriority="60"/>
-    <w:lsdException w:name="Light List Accent 1" w:uiPriority="61"/>
-    <w:lsdException w:name="Light Grid Accent 1" w:uiPriority="62"/>
-    <w:lsdException w:name="Medium Shading 1 Accent 1" w:uiPriority="63"/>
-    <w:lsdException w:name="Medium Shading 2 Accent 1" w:uiPriority="64"/>
-    <w:lsdException w:name="Medium List 1 Accent 1" w:uiPriority="65"/>
-    <w:lsdException w:name="Revision" w:semiHidden="1"/>
-    <w:lsdException w:name="List Paragraph" w:uiPriority="34" w:qFormat="1"/>
-    <w:lsdException w:name="Quote" w:uiPriority="29" w:qFormat="1"/>
-    <w:lsdException w:name="Intense Quote" w:uiPriority="30" w:qFormat="1"/>
-    <w:lsdException w:name="Medium List 2 Accent 1" w:uiPriority="66"/>
-    <w:lsdException w:name="Medium Grid 1 Accent 1" w:uiPriority="67"/>
-    <w:lsdException w:name="Medium Grid 2 Accent 1" w:uiPriority="68"/>
-    <w:lsdException w:name="Medium Grid 3 Accent 1" w:uiPriority="69"/>
-    <w:lsdException w:name="Dark List Accent 1" w:uiPriority="70"/>
-    <w:lsdException w:name="Colorful Shading Accent 1" w:uiPriority="71"/>
-    <w:lsdException w:name="Colorful List Accent 1" w:uiPriority="72"/>
-    <w:lsdException w:name="Colorful Grid Accent 1" w:uiPriority="73"/>
-    <w:lsdException w:name="Light Shading Accent 2" w:uiPriority="60"/>
-    <w:lsdException w:name="Light List Accent 2" w:uiPriority="61"/>
-    <w:lsdException w:name="Light Grid Accent 2" w:uiPriority="62"/>
-    <w:lsdException w:name="Medium Shading 1 Accent 2" w:uiPriority="63"/>
-    <w:lsdException w:name="Medium Shading 2 Accent 2" w:uiPriority="64"/>
-    <w:lsdException w:name="Medium List 1 Accent 2" w:uiPriority="65"/>
-    <w:lsdException w:name="Medium List 2 Accent 2" w:uiPriority="66"/>
-    <w:lsdException w:name="Medium Grid 1 Accent 2" w:uiPriority="67"/>
-    <w:lsdException w:name="Medium Grid 2 Accent 2" w:uiPriority="68"/>
-    <w:lsdException w:name="Medium Grid 3 Accent 2" w:uiPriority="69"/>
-    <w:lsdException w:name="Dark List Accent 2" w:uiPriority="70"/>
-    <w:lsdException w:name="Colorful Shading Accent 2" w:uiPriority="71"/>
-    <w:lsdException w:name="Colorful List Accent 2" w:uiPriority="72"/>
-    <w:lsdException w:name="Colorful Grid Accent 2" w:uiPriority="73"/>
-    <w:lsdException w:name="Light Shading Accent 3" w:uiPriority="60"/>
-    <w:lsdException w:name="Light List Accent 3" w:uiPriority="61"/>
-    <w:lsdException w:name="Light Grid Accent 3" w:uiPriority="62"/>
-    <w:lsdException w:name="Medium Shading 1 Accent 3" w:uiPriority="63"/>
-    <w:lsdException w:name="Medium Shading 2 Accent 3" w:uiPriority="64"/>
-    <w:lsdException w:name="Medium List 1 Accent 3" w:uiPriority="65"/>
-    <w:lsdException w:name="Medium List 2 Accent 3" w:uiPriority="66"/>
-    <w:lsdException w:name="Medium Grid 1 Accent 3" w:uiPriority="67"/>
-    <w:lsdException w:name="Medium Grid 2 Accent 3" w:uiPriority="68"/>
-    <w:lsdException w:name="Medium Grid 3 Accent 3" w:uiPriority="69"/>
-    <w:lsdException w:name="Dark List Accent 3" w:uiPriority="70"/>
-    <w:lsdException w:name="Colorful Shading Accent 3" w:uiPriority="71"/>
-    <w:lsdException w:name="Colorful List Accent 3" w:uiPriority="72"/>
-    <w:lsdException w:name="Colorful Grid Accent 3" w:uiPriority="73"/>
-    <w:lsdException w:name="Light Shading Accent 4" w:uiPriority="60"/>
-    <w:lsdException w:name="Light List Accent 4" w:uiPriority="61"/>
-    <w:lsdException w:name="Light Grid Accent 4" w:uiPriority="62"/>
-    <w:lsdException w:name="Medium Shading 1 Accent 4" w:uiPriority="63"/>
-    <w:lsdException w:name="Medium Shading 2 Accent 4" w:uiPriority="64"/>
-    <w:lsdException w:name="Medium List 1 Accent 4" w:uiPriority="65"/>
-    <w:lsdException w:name="Medium List 2 Accent 4" w:uiPriority="66"/>
-    <w:lsdException w:name="Medium Grid 1 Accent 4" w:uiPriority="67"/>
-    <w:lsdException w:name="Medium Grid 2 Accent 4" w:uiPriority="68"/>
-    <w:lsdException w:name="Medium Grid 3 Accent 4" w:uiPriority="69"/>
-    <w:lsdException w:name="Dark List Accent 4" w:uiPriority="70"/>
-    <w:lsdException w:name="Colorful Shading Accent 4" w:uiPriority="71"/>
-    <w:lsdException w:name="Colorful List Accent 4" w:uiPriority="72"/>
-    <w:lsdException w:name="Colorful Grid Accent 4" w:uiPriority="73"/>
-    <w:lsdException w:name="Light Shading Accent 5" w:uiPriority="60"/>
-    <w:lsdException w:name="Light List Accent 5" w:uiPriority="61"/>
-    <w:lsdException w:name="Light Grid Accent 5" w:uiPriority="62"/>
-    <w:lsdException w:name="Medium Shading 1 Accent 5" w:uiPriority="63"/>
-    <w:lsdException w:name="Medium Shading 2 Accent 5" w:uiPriority="64"/>
-    <w:lsdException w:name="Medium List 1 Accent 5" w:uiPriority="65"/>
-    <w:lsdException w:name="Medium List 2 Accent 5" w:uiPriority="66"/>
-    <w:lsdException w:name="Medium Grid 1 Accent 5" w:uiPriority="67"/>
-    <w:lsdException w:name="Medium Grid 2 Accent 5" w:uiPriority="68"/>
-    <w:lsdException w:name="Medium Grid 3 Accent 5" w:uiPriority="69"/>
-    <w:lsdException w:name="Dark List Accent 5" w:uiPriority="70"/>
-    <w:lsdException w:name="Colorful Shading Accent 5" w:uiPriority="71"/>
-    <w:lsdException w:name="Colorful List Accent 5" w:uiPriority="72"/>
-    <w:lsdException w:name="Colorful Grid Accent 5" w:uiPriority="73"/>
-    <w:lsdException w:name="Light Shading Accent 6" w:uiPriority="60"/>
-    <w:lsdException w:name="Light List Accent 6" w:uiPriority="61"/>
-    <w:lsdException w:name="Light Grid Accent 6" w:uiPriority="62"/>
-    <w:lsdException w:name="Medium Shading 1 Accent 6" w:uiPriority="63"/>
-    <w:lsdException w:name="Medium Shading 2 Accent 6" w:uiPriority="64"/>
-    <w:lsdException w:name="Medium List 1 Accent 6" w:uiPriority="65"/>
-    <w:lsdException w:name="Medium List 2 Accent 6" w:uiPriority="66"/>
-    <w:lsdException w:name="Medium Grid 1 Accent 6" w:uiPriority="67"/>
-    <w:lsdException w:name="Medium Grid 2 Accent 6" w:uiPriority="68"/>
-    <w:lsdException w:name="Medium Grid 3 Accent 6" w:uiPriority="69"/>
-    <w:lsdException w:name="Dark List Accent 6" w:uiPriority="70"/>
-    <w:lsdException w:name="Colorful Shading Accent 6" w:uiPriority="71"/>
-    <w:lsdException w:name="Colorful List Accent 6" w:uiPriority="72"/>
-    <w:lsdException w:name="Colorful Grid Accent 6" w:uiPriority="73"/>
-    <w:lsdException w:name="Subtle Emphasis" w:uiPriority="19" w:qFormat="1"/>
-    <w:lsdException w:name="Intense Emphasis" w:uiPriority="21" w:qFormat="1"/>
-    <w:lsdException w:name="Subtle Reference" w:uiPriority="31" w:qFormat="1"/>
-    <w:lsdException w:name="Intense Reference" w:uiPriority="32" w:qFormat="1"/>
-    <w:lsdException w:name="Book Title" w:uiPriority="33" w:qFormat="1"/>
-    <w:lsdException w:name="Bibliography" w:semiHidden="1" w:uiPriority="37" w:unhideWhenUsed="1"/>
-    <w:lsdException w:name="TOC Heading" w:semiHidden="1" w:uiPriority="39" w:unhideWhenUsed="1" w:qFormat="1"/>
-    <w:lsdException w:name="Plain Table 1" w:uiPriority="41"/>
-    <w:lsdException w:name="Plain Table 2" w:uiPriority="42"/>
-    <w:lsdException w:name="Plain Table 3" w:uiPriority="43"/>
-    <w:lsdException w:name="Plain Table 4" w:uiPriority="44"/>
-    <w:lsdException w:name="Plain Table 5" w:uiPriority="45"/>
-    <w:lsdException w:name="Grid Table Light" w:uiPriority="40"/>
-    <w:lsdException w:name="Grid Table 1 Light" w:uiPriority="46"/>
-    <w:lsdException w:name="Grid Table 2" w:uiPriority="47"/>
-    <w:lsdException w:name="Grid Table 3" w:uiPriority="48"/>
-    <w:lsdException w:name="Grid Table 4" w:uiPriority="49"/>
-    <w:lsdException w:name="Grid Table 5 Dark" w:uiPriority="50"/>
-    <w:lsdException w:name="Grid Table 6 Colorful" w:uiPriority="51"/>
-    <w:lsdException w:name="Grid Table 7 Colorful" w:uiPriority="52"/>
-    <w:lsdException w:name="Grid Table 1 Light Accent 1" w:uiPriority="46"/>
-    <w:lsdException w:name="Grid Table 2 Accent 1" w:uiPriority="47"/>
-    <w:lsdException w:name="Grid Table 3 Accent 1" w:uiPriority="48"/>
-    <w:lsdException w:name="Grid Table 4 Accent 1" w:uiPriority="49"/>
-    <w:lsdException w:name="Grid Table 5 Dark Accent 1" w:uiPriority="50"/>
-    <w:lsdException w:name="Grid Table 6 Colorful Accent 1" w:uiPriority="51"/>
-    <w:lsdException w:name="Grid Table 7 Colorful Accent 1" w:uiPriority="52"/>
-    <w:lsdException w:name="Grid Table 1 Light Accent 2" w:uiPriority="46"/>
-    <w:lsdException w:name="Grid Table 2 Accent 2" w:uiPriority="47"/>
-    <w:lsdException w:name="Grid Table 3 Accent 2" w:uiPriority="48"/>
-    <w:lsdException w:name="Grid Table 4 Accent 2" w:uiPriority="49"/>
-    <w:lsdException w:name="Grid Table 5 Dark Accent 2" w:uiPriority="50"/>
-    <w:lsdException w:name="Grid Table 6 Colorful Accent 2" w:uiPriority="51"/>
-    <w:lsdException w:name="Grid Table 7 Colorful Accent 2" w:uiPriority="52"/>
-    <w:lsdException w:name="Grid Table 1 Light Accent 3" w:uiPriority="46"/>
-    <w:lsdException w:name="Grid Table 2 Accent 3" w:uiPriority="47"/>
-    <w:lsdException w:name="Grid Table 3 Accent 3" w:uiPriority="48"/>
-    <w:lsdException w:name="Grid Table 4 Accent 3" w:uiPriority="49"/>
-    <w:lsdException w:name="Grid Table 5 Dark Accent 3" w:uiPriority="50"/>
-    <w:lsdException w:name="Grid Table 6 Colorful Accent 3" w:uiPriority="51"/>
-    <w:lsdException w:name="Grid Table 7 Colorful Accent 3" w:uiPriority="52"/>
-    <w:lsdException w:name="Grid Table 1 Light Accent 4" w:uiPriority="46"/>
-    <w:lsdException w:name="Grid Table 2 Accent 4" w:uiPriority="47"/>
-    <w:lsdException w:name="Grid Table 3 Accent 4" w:uiPriority="48"/>
-    <w:lsdException w:name="Grid Table 4 Accent 4" w:uiPriority="49"/>
-    <w:lsdException w:name="Grid Table 5 Dark Accent 4" w:uiPriority="50"/>
-    <w:lsdException w:name="Grid Table 6 Colorful Accent 4" w:uiPriority="51"/>
-    <w:lsdException w:name="Grid Table 7 Colorful Accent 4" w:uiPriority="52"/>
-    <w:lsdException w:name="Grid Table 1 Light Accent 5" w:uiPriority="46"/>
-    <w:lsdException w:name="Grid Table 2 Accent 5" w:uiPriority="47"/>
-    <w:lsdException w:name="Grid Table 3 Accent 5" w:uiPriority="48"/>
-    <w:lsdException w:name="Grid Table 4 Accent 5" w:uiPriority="49"/>
-    <w:lsdException w:name="Grid Table 5 Dark Accent 5" w:uiPriority="50"/>
-    <w:lsdException w:name="Grid Table 6 Colorful Accent 5" w:uiPriority="51"/>
-    <w:lsdException w:name="Grid Table 7 Colorful Accent 5" w:uiPriority="52"/>
-    <w:lsdException w:name="Grid Table 1 Light Accent 6" w:uiPriority="46"/>
-    <w:lsdException w:name="Grid Table 2 Accent 6" w:uiPriority="47"/>
-    <w:lsdException w:name="Grid Table 3 Accent 6" w:uiPriority="48"/>
-    <w:lsdException w:name="Grid Table 4 Accent 6" w:uiPriority="49"/>
-    <w:lsdException w:name="Grid Table 5 Dark Accent 6" w:uiPriority="50"/>
-    <w:lsdException w:name="Grid Table 6 Colorful Accent 6" w:uiPriority="51"/>
-    <w:lsdException w:name="Grid Table 7 Colorful Accent 6" w:uiPriority="52"/>
-    <w:lsdException w:name="List Table 1 Light" w:uiPriority="46"/>
-    <w:lsdException w:name="List Table 2" w:uiPriority="47"/>
-    <w:lsdException w:name="List Table 3" w:uiPriority="48"/>
-    <w:lsdException w:name="List Table 4" w:uiPriority="49"/>
-    <w:lsdException w:name="List Table 5 Dark" w:uiPriority="50"/>
-    <w:lsdException w:name="List Table 6 Colorful" w:uiPriority="51"/>
-    <w:lsdException w:name="List Table 7 Colorful" w:uiPriority="52"/>
-    <w:lsdException w:name="List Table 1 Light Accent 1" w:uiPriority="46"/>
-    <w:lsdException w:name="List Table 2 Accent 1" w:uiPriority="47"/>
-    <w:lsdException w:name="List Table 3 Accent 1" w:uiPriority="48"/>
-    <w:lsdException w:name="List Table 4 Accent 1" w:uiPriority="49"/>
-    <w:lsdException w:name="List Table 5 Dark Accent 1" w:uiPriority="50"/>
-    <w:lsdException w:name="List Table 6 Colorful Accent 1" w:uiPriority="51"/>
-    <w:lsdException w:name="List Table 7 Colorful Accent 1" w:uiPriority="52"/>
-    <w:lsdException w:name="List Table 1 Light Accent 2" w:uiPriority="46"/>
-    <w:lsdException w:name="List Table 2 Accent 2" w:uiPriority="47"/>
-    <w:lsdException w:name="List Table 3 Accent 2" w:uiPriority="48"/>
-    <w:lsdException w:name="List Table 4 Accent 2" w:uiPriority="49"/>
-    <w:lsdException w:name="List Table 5 Dark Accent 2" w:uiPriority="50"/>
-    <w:lsdException w:name="List Table 6 Colorful Accent 2" w:uiPriority="51"/>
-    <w:lsdException w:name="List Table 7 Colorful Accent 2" w:uiPriority="52"/>
-    <w:lsdException w:name="List Table 1 Light Accent 3" w:uiPriority="46"/>
-    <w:lsdException w:name="List Table 2 Accent 3" w:uiPriority="47"/>
-    <w:lsdException w:name="List Table 3 Accent 3" w:uiPriority="48"/>
-    <w:lsdException w:name="List Table 4 Accent 3" w:uiPriority="49"/>
-    <w:lsdException w:name="List Table 5 Dark Accent 3" w:uiPriority="50"/>
-    <w:lsdException w:name="List Table 6 Colorful Accent 3" w:uiPriority="51"/>
-    <w:lsdException w:name="List Table 7 Colorful Accent 3" w:uiPriority="52"/>
-    <w:lsdException w:name="List Table 1 Light Accent 4" w:uiPriority="46"/>
-    <w:lsdException w:name="List Table 2 Accent 4" w:uiPriority="47"/>
-    <w:lsdException w:name="List Table 3 Accent 4" w:uiPriority="48"/>
-    <w:lsdException w:name="List Table 4 Accent 4" w:uiPriority="49"/>
-    <w:lsdException w:name="List Table 5 Dark Accent 4" w:uiPriority="50"/>
-    <w:lsdException w:name="List Table 6 Colorful Accent 4" w:uiPriority="51"/>
-    <w:lsdException w:name="List Table 7 Colorful Accent 4" w:uiPriority="52"/>
-    <w:lsdException w:name="List Table 1 Light Accent 5" w:uiPriority="46"/>
-    <w:lsdException w:name="List Table 2 Accent 5" w:uiPriority="47"/>
-    <w:lsdException w:name="List Table 3 Accent 5" w:uiPriority="48"/>
-    <w:lsdException w:name="List Table 4 Accent 5" w:uiPriority="49"/>
-    <w:lsdException w:name="List Table 5 Dark Accent 5" w:uiPriority="50"/>
-    <w:lsdException w:name="List Table 6 Colorful Accent 5" w:uiPriority="51"/>
-    <w:lsdException w:name="List Table 7 Colorful Accent 5" w:uiPriority="52"/>
-    <w:lsdException w:name="List Table 1 Light Accent 6" w:uiPriority="46"/>
-    <w:lsdException w:name="List Table 2 Accent 6" w:uiPriority="47"/>
-    <w:lsdException w:name="List Table 3 Accent 6" w:uiPriority="48"/>
-    <w:lsdException w:name="List Table 4 Accent 6" w:uiPriority="49"/>
-    <w:lsdException w:name="List Table 5 Dark Accent 6" w:uiPriority="50"/>
-    <w:lsdException w:name="List Table 6 Colorful Accent 6" w:uiPriority="51"/>
-    <w:lsdException w:name="List Table 7 Colorful Accent 6" w:uiPriority="52"/>
+  <w:latentStyles w:defLockedState="0" w:defUIPriority="99" w:defSemiHidden="1" w:defUnhideWhenUsed="1" w:defQFormat="0" w:count="267">
+    <w:lsdException w:name="Normal" w:semiHidden="0" w:uiPriority="0" w:unhideWhenUsed="0" w:qFormat="1"/>
+    <w:lsdException w:name="heading 1" w:semiHidden="0" w:uiPriority="9" w:unhideWhenUsed="0" w:qFormat="1"/>
+    <w:lsdException w:name="heading 2" w:uiPriority="9" w:qFormat="1"/>
+    <w:lsdException w:name="heading 3" w:uiPriority="9" w:qFormat="1"/>
+    <w:lsdException w:name="heading 4" w:uiPriority="9" w:qFormat="1"/>
+    <w:lsdException w:name="heading 5" w:uiPriority="9" w:qFormat="1"/>
+    <w:lsdException w:name="heading 6" w:uiPriority="9" w:qFormat="1"/>
+    <w:lsdException w:name="heading 7" w:uiPriority="9" w:qFormat="1"/>
+    <w:lsdException w:name="heading 8" w:uiPriority="9" w:qFormat="1"/>
+    <w:lsdException w:name="heading 9" w:uiPriority="9" w:qFormat="1"/>
+    <w:lsdException w:name="toc 1" w:uiPriority="39" w:qFormat="1"/>
+    <w:lsdException w:name="toc 2" w:uiPriority="39" w:qFormat="1"/>
+    <w:lsdException w:name="toc 3" w:uiPriority="39" w:qFormat="1"/>
+    <w:lsdException w:name="toc 4" w:uiPriority="39"/>
+    <w:lsdException w:name="toc 5" w:uiPriority="39"/>
+    <w:lsdException w:name="toc 6" w:uiPriority="39"/>
+    <w:lsdException w:name="toc 7" w:uiPriority="39"/>
+    <w:lsdException w:name="toc 8" w:uiPriority="39"/>
+    <w:lsdException w:name="toc 9" w:uiPriority="39"/>
+    <w:lsdException w:name="caption" w:uiPriority="35" w:qFormat="1"/>
+    <w:lsdException w:name="Title" w:semiHidden="0" w:uiPriority="10" w:unhideWhenUsed="0" w:qFormat="1"/>
+    <w:lsdException w:name="Default Paragraph Font" w:uiPriority="1"/>
+    <w:lsdException w:name="Subtitle" w:semiHidden="0" w:uiPriority="11" w:unhideWhenUsed="0" w:qFormat="1"/>
+    <w:lsdException w:name="Strong" w:semiHidden="0" w:uiPriority="22" w:unhideWhenUsed="0" w:qFormat="1"/>
+    <w:lsdException w:name="Emphasis" w:semiHidden="0" w:uiPriority="20" w:unhideWhenUsed="0" w:qFormat="1"/>
+    <w:lsdException w:name="Table Grid" w:semiHidden="0" w:uiPriority="59" w:unhideWhenUsed="0"/>
+    <w:lsdException w:name="Placeholder Text" w:unhideWhenUsed="0"/>
+    <w:lsdException w:name="No Spacing" w:semiHidden="0" w:uiPriority="1" w:unhideWhenUsed="0" w:qFormat="1"/>
+    <w:lsdException w:name="Light Shading" w:semiHidden="0" w:uiPriority="60" w:unhideWhenUsed="0"/>
+    <w:lsdException w:name="Light List" w:semiHidden="0" w:uiPriority="61" w:unhideWhenUsed="0"/>
+    <w:lsdException w:name="Light Grid" w:semiHidden="0" w:uiPriority="62" w:unhideWhenUsed="0"/>
+    <w:lsdException w:name="Medium Shading 1" w:semiHidden="0" w:uiPriority="63" w:unhideWhenUsed="0"/>
+    <w:lsdException w:name="Medium Shading 2" w:semiHidden="0" w:uiPriority="64" w:unhideWhenUsed="0"/>
+    <w:lsdException w:name="Medium List 1" w:semiHidden="0" w:uiPriority="65" w:unhideWhenUsed="0"/>
+    <w:lsdException w:name="Medium List 2" w:semiHidden="0" w:uiPriority="66" w:unhideWhenUsed="0"/>
+    <w:lsdException w:name="Medium Grid 1" w:semiHidden="0" w:uiPriority="67" w:unhideWhenUsed="0"/>
+    <w:lsdException w:name="Medium Grid 2" w:semiHidden="0" w:uiPriority="68" w:unhideWhenUsed="0"/>
+    <w:lsdException w:name="Medium Grid 3" w:semiHidden="0" w:uiPriority="69" w:unhideWhenUsed="0"/>
+    <w:lsdException w:name="Dark List" w:semiHidden="0" w:uiPriority="70" w:unhideWhenUsed="0"/>
+    <w:lsdException w:name="Colorful Shading" w:semiHidden="0" w:uiPriority="71" w:unhideWhenUsed="0"/>
+    <w:lsdException w:name="Colorful List" w:semiHidden="0" w:uiPriority="72" w:unhideWhenUsed="0"/>
+    <w:lsdException w:name="Colorful Grid" w:semiHidden="0" w:uiPriority="73" w:unhideWhenUsed="0"/>
+    <w:lsdException w:name="Light Shading Accent 1" w:semiHidden="0" w:uiPriority="60" w:unhideWhenUsed="0"/>
+    <w:lsdException w:name="Light List Accent 1" w:semiHidden="0" w:uiPriority="61" w:unhideWhenUsed="0"/>
+    <w:lsdException w:name="Light Grid Accent 1" w:semiHidden="0" w:uiPriority="62" w:unhideWhenUsed="0"/>
+    <w:lsdException w:name="Medium Shading 1 Accent 1" w:semiHidden="0" w:uiPriority="63" w:unhideWhenUsed="0"/>
+    <w:lsdException w:name="Medium Shading 2 Accent 1" w:semiHidden="0" w:uiPriority="64" w:unhideWhenUsed="0"/>
+    <w:lsdException w:name="Medium List 1 Accent 1" w:semiHidden="0" w:uiPriority="65" w:unhideWhenUsed="0"/>
+    <w:lsdException w:name="Revision" w:unhideWhenUsed="0"/>
+    <w:lsdException w:name="List Paragraph" w:semiHidden="0" w:uiPriority="34" w:unhideWhenUsed="0" w:qFormat="1"/>
+    <w:lsdException w:name="Quote" w:semiHidden="0" w:uiPriority="29" w:unhideWhenUsed="0" w:qFormat="1"/>
+    <w:lsdException w:name="Intense Quote" w:semiHidden="0" w:uiPriority="30" w:unhideWhenUsed="0" w:qFormat="1"/>
+    <w:lsdException w:name="Medium List 2 Accent 1" w:semiHidden="0" w:uiPriority="66" w:unhideWhenUsed="0"/>
+    <w:lsdException w:name="Medium Grid 1 Accent 1" w:semiHidden="0" w:uiPriority="67" w:unhideWhenUsed="0"/>
+    <w:lsdException w:name="Medium Grid 2 Accent 1" w:semiHidden="0" w:uiPriority="68" w:unhideWhenUsed="0"/>
+    <w:lsdException w:name="Medium Grid 3 Accent 1" w:semiHidden="0" w:uiPriority="69" w:unhideWhenUsed="0"/>
+    <w:lsdException w:name="Dark List Accent 1" w:semiHidden="0" w:uiPriority="70" w:unhideWhenUsed="0"/>
+    <w:lsdException w:name="Colorful Shading Accent 1" w:semiHidden="0" w:uiPriority="71" w:unhideWhenUsed="0"/>
+    <w:lsdException w:name="Colorful List Accent 1" w:semiHidden="0" w:uiPriority="72" w:unhideWhenUsed="0"/>
+    <w:lsdException w:name="Colorful Grid Accent 1" w:semiHidden="0" w:uiPriority="73" w:unhideWhenUsed="0"/>
+    <w:lsdException w:name="Light Shading Accent 2" w:semiHidden="0" w:uiPriority="60" w:unhideWhenUsed="0"/>
+    <w:lsdException w:name="Light List Accent 2" w:semiHidden="0" w:uiPriority="61" w:unhideWhenUsed="0"/>
+    <w:lsdException w:name="Light Grid Accent 2" w:semiHidden="0" w:uiPriority="62" w:unhideWhenUsed="0"/>
+    <w:lsdException w:name="Medium Shading 1 Accent 2" w:semiHidden="0" w:uiPriority="63" w:unhideWhenUsed="0"/>
+    <w:lsdException w:name="Medium Shading 2 Accent 2" w:semiHidden="0" w:uiPriority="64" w:unhideWhenUsed="0"/>
+    <w:lsdException w:name="Medium List 1 Accent 2" w:semiHidden="0" w:uiPriority="65" w:unhideWhenUsed="0"/>
+    <w:lsdException w:name="Medium List 2 Accent 2" w:semiHidden="0" w:uiPriority="66" w:unhideWhenUsed="0"/>
+    <w:lsdException w:name="Medium Grid 1 Accent 2" w:semiHidden="0" w:uiPriority="67" w:unhideWhenUsed="0"/>
+    <w:lsdException w:name="Medium Grid 2 Accent 2" w:semiHidden="0" w:uiPriority="68" w:unhideWhenUsed="0"/>
+    <w:lsdException w:name="Medium Grid 3 Accent 2" w:semiHidden="0" w:uiPriority="69" w:unhideWhenUsed="0"/>
+    <w:lsdException w:name="Dark List Accent 2" w:semiHidden="0" w:uiPriority="70" w:unhideWhenUsed="0"/>
+    <w:lsdException w:name="Colorful Shading Accent 2" w:semiHidden="0" w:uiPriority="71" w:unhideWhenUsed="0"/>
+    <w:lsdException w:name="Colorful List Accent 2" w:semiHidden="0" w:uiPriority="72" w:unhideWhenUsed="0"/>
+    <w:lsdException w:name="Colorful Grid Accent 2" w:semiHidden="0" w:uiPriority="73" w:unhideWhenUsed="0"/>
+    <w:lsdException w:name="Light Shading Accent 3" w:semiHidden="0" w:uiPriority="60" w:unhideWhenUsed="0"/>
+    <w:lsdException w:name="Light List Accent 3" w:semiHidden="0" w:uiPriority="61" w:unhideWhenUsed="0"/>
+    <w:lsdException w:name="Light Grid Accent 3" w:semiHidden="0" w:uiPriority="62" w:unhideWhenUsed="0"/>
+    <w:lsdException w:name="Medium Shading 1 Accent 3" w:semiHidden="0" w:uiPriority="63" w:unhideWhenUsed="0"/>
+    <w:lsdException w:name="Medium Shading 2 Accent 3" w:semiHidden="0" w:uiPriority="64" w:unhideWhenUsed="0"/>
+    <w:lsdException w:name="Medium List 1 Accent 3" w:semiHidden="0" w:uiPriority="65" w:unhideWhenUsed="0"/>
+    <w:lsdException w:name="Medium List 2 Accent 3" w:semiHidden="0" w:uiPriority="66" w:unhideWhenUsed="0"/>
+    <w:lsdException w:name="Medium Grid 1 Accent 3" w:semiHidden="0" w:uiPriority="67" w:unhideWhenUsed="0"/>
+    <w:lsdException w:name="Medium Grid 2 Accent 3" w:semiHidden="0" w:uiPriority="68" w:unhideWhenUsed="0"/>
+    <w:lsdException w:name="Medium Grid 3 Accent 3" w:semiHidden="0" w:uiPriority="69" w:unhideWhenUsed="0"/>
+    <w:lsdException w:name="Dark List Accent 3" w:semiHidden="0" w:uiPriority="70" w:unhideWhenUsed="0"/>
+    <w:lsdException w:name="Colorful Shading Accent 3" w:semiHidden="0" w:uiPriority="71" w:unhideWhenUsed="0"/>
+    <w:lsdException w:name="Colorful List Accent 3" w:semiHidden="0" w:uiPriority="72" w:unhideWhenUsed="0"/>
+    <w:lsdException w:name="Colorful Grid Accent 3" w:semiHidden="0" w:uiPriority="73" w:unhideWhenUsed="0"/>
+    <w:lsdException w:name="Light Shading Accent 4" w:semiHidden="0" w:uiPriority="60" w:unhideWhenUsed="0"/>
+    <w:lsdException w:name="Light List Accent 4" w:semiHidden="0" w:uiPriority="61" w:unhideWhenUsed="0"/>
+    <w:lsdException w:name="Light Grid Accent 4" w:semiHidden="0" w:uiPriority="62" w:unhideWhenUsed="0"/>
+    <w:lsdException w:name="Medium Shading 1 Accent 4" w:semiHidden="0" w:uiPriority="63" w:unhideWhenUsed="0"/>
+    <w:lsdException w:name="Medium Shading 2 Accent 4" w:semiHidden="0" w:uiPriority="64" w:unhideWhenUsed="0"/>
+    <w:lsdException w:name="Medium List 1 Accent 4" w:semiHidden="0" w:uiPriority="65" w:unhideWhenUsed="0"/>
+    <w:lsdException w:name="Medium List 2 Accent 4" w:semiHidden="0" w:uiPriority="66" w:unhideWhenUsed="0"/>
+    <w:lsdException w:name="Medium Grid 1 Accent 4" w:semiHidden="0" w:uiPriority="67" w:unhideWhenUsed="0"/>
+    <w:lsdException w:name="Medium Grid 2 Accent 4" w:semiHidden="0" w:uiPriority="68" w:unhideWhenUsed="0"/>
+    <w:lsdException w:name="Medium Grid 3 Accent 4" w:semiHidden="0" w:uiPriority="69" w:unhideWhenUsed="0"/>
+    <w:lsdException w:name="Dark List Accent 4" w:semiHidden="0" w:uiPriority="70" w:unhideWhenUsed="0"/>
+    <w:lsdException w:name="Colorful Shading Accent 4" w:semiHidden="0" w:uiPriority="71" w:unhideWhenUsed="0"/>
+    <w:lsdException w:name="Colorful List Accent 4" w:semiHidden="0" w:uiPriority="72" w:unhideWhenUsed="0"/>
+    <w:lsdException w:name="Colorful Grid Accent 4" w:semiHidden="0" w:uiPriority="73" w:unhideWhenUsed="0"/>
+    <w:lsdException w:name="Light Shading Accent 5" w:semiHidden="0" w:uiPriority="60" w:unhideWhenUsed="0"/>
+    <w:lsdException w:name="Light List Accent 5" w:semiHidden="0" w:uiPriority="61" w:unhideWhenUsed="0"/>
+    <w:lsdException w:name="Light Grid Accent 5" w:semiHidden="0" w:uiPriority="62" w:unhideWhenUsed="0"/>
+    <w:lsdException w:name="Medium Shading 1 Accent 5" w:semiHidden="0" w:uiPriority="63" w:unhideWhenUsed="0"/>
+    <w:lsdException w:name="Medium Shading 2 Accent 5" w:semiHidden="0" w:uiPriority="64" w:unhideWhenUsed="0"/>
+    <w:lsdException w:name="Medium List 1 Accent 5" w:semiHidden="0" w:uiPriority="65" w:unhideWhenUsed="0"/>
+    <w:lsdException w:name="Medium List 2 Accent 5" w:semiHidden="0" w:uiPriority="66" w:unhideWhenUsed="0"/>
+    <w:lsdException w:name="Medium Grid 1 Accent 5" w:semiHidden="0" w:uiPriority="67" w:unhideWhenUsed="0"/>
+    <w:lsdException w:name="Medium Grid 2 Accent 5" w:semiHidden="0" w:uiPriority="68" w:unhideWhenUsed="0"/>
+    <w:lsdException w:name="Medium Grid 3 Accent 5" w:semiHidden="0" w:uiPriority="69" w:unhideWhenUsed="0"/>
+    <w:lsdException w:name="Dark List Accent 5" w:semiHidden="0" w:uiPriority="70" w:unhideWhenUsed="0"/>
+    <w:lsdException w:name="Colorful Shading Accent 5" w:semiHidden="0" w:uiPriority="71" w:unhideWhenUsed="0"/>
+    <w:lsdException w:name="Colorful List Accent 5" w:semiHidden="0" w:uiPriority="72" w:unhideWhenUsed="0"/>
+    <w:lsdException w:name="Colorful Grid Accent 5" w:semiHidden="0" w:uiPriority="73" w:unhideWhenUsed="0"/>
+    <w:lsdException w:name="Light Shading Accent 6" w:semiHidden="0" w:uiPriority="60" w:unhideWhenUsed="0"/>
+    <w:lsdException w:name="Light List Accent 6" w:semiHidden="0" w:uiPriority="61" w:unhideWhenUsed="0"/>
+    <w:lsdException w:name="Light Grid Accent 6" w:semiHidden="0" w:uiPriority="62" w:unhideWhenUsed="0"/>
+    <w:lsdException w:name="Medium Shading 1 Accent 6" w:semiHidden="0" w:uiPriority="63" w:unhideWhenUsed="0"/>
+    <w:lsdException w:name="Medium Shading 2 Accent 6" w:semiHidden="0" w:uiPriority="64" w:unhideWhenUsed="0"/>
+    <w:lsdException w:name="Medium List 1 Accent 6" w:semiHidden="0" w:uiPriority="65" w:unhideWhenUsed="0"/>
+    <w:lsdException w:name="Medium List 2 Accent 6" w:semiHidden="0" w:uiPriority="66" w:unhideWhenUsed="0"/>
+    <w:lsdException w:name="Medium Grid 1 Accent 6" w:semiHidden="0" w:uiPriority="67" w:unhideWhenUsed="0"/>
+    <w:lsdException w:name="Medium Grid 2 Accent 6" w:semiHidden="0" w:uiPriority="68" w:unhideWhenUsed="0"/>
+    <w:lsdException w:name="Medium Grid 3 Accent 6" w:semiHidden="0" w:uiPriority="69" w:unhideWhenUsed="0"/>
+    <w:lsdException w:name="Dark List Accent 6" w:semiHidden="0" w:uiPriority="70" w:unhideWhenUsed="0"/>
+    <w:lsdException w:name="Colorful Shading Accent 6" w:semiHidden="0" w:uiPriority="71" w:unhideWhenUsed="0"/>
+    <w:lsdException w:name="Colorful List Accent 6" w:semiHidden="0" w:uiPriority="72" w:unhideWhenUsed="0"/>
+    <w:lsdException w:name="Colorful Grid Accent 6" w:semiHidden="0" w:uiPriority="73" w:unhideWhenUsed="0"/>
+    <w:lsdException w:name="Subtle Emphasis" w:semiHidden="0" w:uiPriority="19" w:unhideWhenUsed="0" w:qFormat="1"/>
+    <w:lsdException w:name="Intense Emphasis" w:semiHidden="0" w:uiPriority="21" w:unhideWhenUsed="0" w:qFormat="1"/>
+    <w:lsdException w:name="Subtle Reference" w:semiHidden="0" w:uiPriority="31" w:unhideWhenUsed="0" w:qFormat="1"/>
+    <w:lsdException w:name="Intense Reference" w:semiHidden="0" w:uiPriority="32" w:unhideWhenUsed="0" w:qFormat="1"/>
+    <w:lsdException w:name="Book Title" w:semiHidden="0" w:uiPriority="33" w:unhideWhenUsed="0" w:qFormat="1"/>
+    <w:lsdException w:name="Bibliography" w:uiPriority="37"/>
+    <w:lsdException w:name="TOC Heading" w:uiPriority="39" w:qFormat="1"/>
   </w:latentStyles>
   <w:style w:type="paragraph" w:default="1" w:styleId="Normal">
     <w:name w:val="Normal"/>
@@ -6101,8 +4097,580 @@
 </w:styles>
 </file>
 
+<file path=word/stylesWithEffects.xml><?xml version="1.0" encoding="utf-8"?>
+<w:styles xmlns:wpc="http://schemas.microsoft.com/office/word/2010/wordprocessingCanvas" xmlns:mc="http://schemas.openxmlformats.org/markup-compatibility/2006" xmlns:o="urn:schemas-microsoft-com:office:office" xmlns:r="http://schemas.openxmlformats.org/officeDocument/2006/relationships" xmlns:m="http://schemas.openxmlformats.org/officeDocument/2006/math" xmlns:v="urn:schemas-microsoft-com:vml" xmlns:wp14="http://schemas.microsoft.com/office/word/2010/wordprocessingDrawing" xmlns:wp="http://schemas.openxmlformats.org/drawingml/2006/wordprocessingDrawing" xmlns:w10="urn:schemas-microsoft-com:office:word" xmlns:w="http://schemas.openxmlformats.org/wordprocessingml/2006/main" xmlns:w14="http://schemas.microsoft.com/office/word/2010/wordml" xmlns:wpg="http://schemas.microsoft.com/office/word/2010/wordprocessingGroup" xmlns:wpi="http://schemas.microsoft.com/office/word/2010/wordprocessingInk" xmlns:wne="http://schemas.microsoft.com/office/word/2006/wordml" xmlns:wps="http://schemas.microsoft.com/office/word/2010/wordprocessingShape" mc:Ignorable="w14 wp14">
+  <w:docDefaults>
+    <w:rPrDefault>
+      <w:rPr>
+        <w:rFonts w:asciiTheme="minorHAnsi" w:eastAsiaTheme="minorEastAsia" w:hAnsiTheme="minorHAnsi" w:cstheme="minorBidi"/>
+        <w:sz w:val="22"/>
+        <w:szCs w:val="22"/>
+        <w:lang w:val="en-US" w:eastAsia="zh-CN" w:bidi="ar-SA"/>
+      </w:rPr>
+    </w:rPrDefault>
+    <w:pPrDefault>
+      <w:pPr>
+        <w:spacing w:after="200" w:line="276" w:lineRule="auto"/>
+      </w:pPr>
+    </w:pPrDefault>
+  </w:docDefaults>
+  <w:latentStyles w:defLockedState="0" w:defUIPriority="99" w:defSemiHidden="1" w:defUnhideWhenUsed="1" w:defQFormat="0" w:count="267">
+    <w:lsdException w:name="Normal" w:semiHidden="0" w:uiPriority="0" w:unhideWhenUsed="0" w:qFormat="1"/>
+    <w:lsdException w:name="heading 1" w:semiHidden="0" w:uiPriority="9" w:unhideWhenUsed="0" w:qFormat="1"/>
+    <w:lsdException w:name="heading 2" w:uiPriority="9" w:qFormat="1"/>
+    <w:lsdException w:name="heading 3" w:uiPriority="9" w:qFormat="1"/>
+    <w:lsdException w:name="heading 4" w:uiPriority="9" w:qFormat="1"/>
+    <w:lsdException w:name="heading 5" w:uiPriority="9" w:qFormat="1"/>
+    <w:lsdException w:name="heading 6" w:uiPriority="9" w:qFormat="1"/>
+    <w:lsdException w:name="heading 7" w:uiPriority="9" w:qFormat="1"/>
+    <w:lsdException w:name="heading 8" w:uiPriority="9" w:qFormat="1"/>
+    <w:lsdException w:name="heading 9" w:uiPriority="9" w:qFormat="1"/>
+    <w:lsdException w:name="toc 1" w:uiPriority="39" w:qFormat="1"/>
+    <w:lsdException w:name="toc 2" w:uiPriority="39" w:qFormat="1"/>
+    <w:lsdException w:name="toc 3" w:uiPriority="39" w:qFormat="1"/>
+    <w:lsdException w:name="toc 4" w:uiPriority="39"/>
+    <w:lsdException w:name="toc 5" w:uiPriority="39"/>
+    <w:lsdException w:name="toc 6" w:uiPriority="39"/>
+    <w:lsdException w:name="toc 7" w:uiPriority="39"/>
+    <w:lsdException w:name="toc 8" w:uiPriority="39"/>
+    <w:lsdException w:name="toc 9" w:uiPriority="39"/>
+    <w:lsdException w:name="caption" w:uiPriority="35" w:qFormat="1"/>
+    <w:lsdException w:name="Title" w:semiHidden="0" w:uiPriority="10" w:unhideWhenUsed="0" w:qFormat="1"/>
+    <w:lsdException w:name="Default Paragraph Font" w:uiPriority="1"/>
+    <w:lsdException w:name="Subtitle" w:semiHidden="0" w:uiPriority="11" w:unhideWhenUsed="0" w:qFormat="1"/>
+    <w:lsdException w:name="Strong" w:semiHidden="0" w:uiPriority="22" w:unhideWhenUsed="0" w:qFormat="1"/>
+    <w:lsdException w:name="Emphasis" w:semiHidden="0" w:uiPriority="20" w:unhideWhenUsed="0" w:qFormat="1"/>
+    <w:lsdException w:name="Table Grid" w:semiHidden="0" w:uiPriority="59" w:unhideWhenUsed="0"/>
+    <w:lsdException w:name="Placeholder Text" w:unhideWhenUsed="0"/>
+    <w:lsdException w:name="No Spacing" w:semiHidden="0" w:uiPriority="1" w:unhideWhenUsed="0" w:qFormat="1"/>
+    <w:lsdException w:name="Light Shading" w:semiHidden="0" w:uiPriority="60" w:unhideWhenUsed="0"/>
+    <w:lsdException w:name="Light List" w:semiHidden="0" w:uiPriority="61" w:unhideWhenUsed="0"/>
+    <w:lsdException w:name="Light Grid" w:semiHidden="0" w:uiPriority="62" w:unhideWhenUsed="0"/>
+    <w:lsdException w:name="Medium Shading 1" w:semiHidden="0" w:uiPriority="63" w:unhideWhenUsed="0"/>
+    <w:lsdException w:name="Medium Shading 2" w:semiHidden="0" w:uiPriority="64" w:unhideWhenUsed="0"/>
+    <w:lsdException w:name="Medium List 1" w:semiHidden="0" w:uiPriority="65" w:unhideWhenUsed="0"/>
+    <w:lsdException w:name="Medium List 2" w:semiHidden="0" w:uiPriority="66" w:unhideWhenUsed="0"/>
+    <w:lsdException w:name="Medium Grid 1" w:semiHidden="0" w:uiPriority="67" w:unhideWhenUsed="0"/>
+    <w:lsdException w:name="Medium Grid 2" w:semiHidden="0" w:uiPriority="68" w:unhideWhenUsed="0"/>
+    <w:lsdException w:name="Medium Grid 3" w:semiHidden="0" w:uiPriority="69" w:unhideWhenUsed="0"/>
+    <w:lsdException w:name="Dark List" w:semiHidden="0" w:uiPriority="70" w:unhideWhenUsed="0"/>
+    <w:lsdException w:name="Colorful Shading" w:semiHidden="0" w:uiPriority="71" w:unhideWhenUsed="0"/>
+    <w:lsdException w:name="Colorful List" w:semiHidden="0" w:uiPriority="72" w:unhideWhenUsed="0"/>
+    <w:lsdException w:name="Colorful Grid" w:semiHidden="0" w:uiPriority="73" w:unhideWhenUsed="0"/>
+    <w:lsdException w:name="Light Shading Accent 1" w:semiHidden="0" w:uiPriority="60" w:unhideWhenUsed="0"/>
+    <w:lsdException w:name="Light List Accent 1" w:semiHidden="0" w:uiPriority="61" w:unhideWhenUsed="0"/>
+    <w:lsdException w:name="Light Grid Accent 1" w:semiHidden="0" w:uiPriority="62" w:unhideWhenUsed="0"/>
+    <w:lsdException w:name="Medium Shading 1 Accent 1" w:semiHidden="0" w:uiPriority="63" w:unhideWhenUsed="0"/>
+    <w:lsdException w:name="Medium Shading 2 Accent 1" w:semiHidden="0" w:uiPriority="64" w:unhideWhenUsed="0"/>
+    <w:lsdException w:name="Medium List 1 Accent 1" w:semiHidden="0" w:uiPriority="65" w:unhideWhenUsed="0"/>
+    <w:lsdException w:name="Revision" w:unhideWhenUsed="0"/>
+    <w:lsdException w:name="List Paragraph" w:semiHidden="0" w:uiPriority="34" w:unhideWhenUsed="0" w:qFormat="1"/>
+    <w:lsdException w:name="Quote" w:semiHidden="0" w:uiPriority="29" w:unhideWhenUsed="0" w:qFormat="1"/>
+    <w:lsdException w:name="Intense Quote" w:semiHidden="0" w:uiPriority="30" w:unhideWhenUsed="0" w:qFormat="1"/>
+    <w:lsdException w:name="Medium List 2 Accent 1" w:semiHidden="0" w:uiPriority="66" w:unhideWhenUsed="0"/>
+    <w:lsdException w:name="Medium Grid 1 Accent 1" w:semiHidden="0" w:uiPriority="67" w:unhideWhenUsed="0"/>
+    <w:lsdException w:name="Medium Grid 2 Accent 1" w:semiHidden="0" w:uiPriority="68" w:unhideWhenUsed="0"/>
+    <w:lsdException w:name="Medium Grid 3 Accent 1" w:semiHidden="0" w:uiPriority="69" w:unhideWhenUsed="0"/>
+    <w:lsdException w:name="Dark List Accent 1" w:semiHidden="0" w:uiPriority="70" w:unhideWhenUsed="0"/>
+    <w:lsdException w:name="Colorful Shading Accent 1" w:semiHidden="0" w:uiPriority="71" w:unhideWhenUsed="0"/>
+    <w:lsdException w:name="Colorful List Accent 1" w:semiHidden="0" w:uiPriority="72" w:unhideWhenUsed="0"/>
+    <w:lsdException w:name="Colorful Grid Accent 1" w:semiHidden="0" w:uiPriority="73" w:unhideWhenUsed="0"/>
+    <w:lsdException w:name="Light Shading Accent 2" w:semiHidden="0" w:uiPriority="60" w:unhideWhenUsed="0"/>
+    <w:lsdException w:name="Light List Accent 2" w:semiHidden="0" w:uiPriority="61" w:unhideWhenUsed="0"/>
+    <w:lsdException w:name="Light Grid Accent 2" w:semiHidden="0" w:uiPriority="62" w:unhideWhenUsed="0"/>
+    <w:lsdException w:name="Medium Shading 1 Accent 2" w:semiHidden="0" w:uiPriority="63" w:unhideWhenUsed="0"/>
+    <w:lsdException w:name="Medium Shading 2 Accent 2" w:semiHidden="0" w:uiPriority="64" w:unhideWhenUsed="0"/>
+    <w:lsdException w:name="Medium List 1 Accent 2" w:semiHidden="0" w:uiPriority="65" w:unhideWhenUsed="0"/>
+    <w:lsdException w:name="Medium List 2 Accent 2" w:semiHidden="0" w:uiPriority="66" w:unhideWhenUsed="0"/>
+    <w:lsdException w:name="Medium Grid 1 Accent 2" w:semiHidden="0" w:uiPriority="67" w:unhideWhenUsed="0"/>
+    <w:lsdException w:name="Medium Grid 2 Accent 2" w:semiHidden="0" w:uiPriority="68" w:unhideWhenUsed="0"/>
+    <w:lsdException w:name="Medium Grid 3 Accent 2" w:semiHidden="0" w:uiPriority="69" w:unhideWhenUsed="0"/>
+    <w:lsdException w:name="Dark List Accent 2" w:semiHidden="0" w:uiPriority="70" w:unhideWhenUsed="0"/>
+    <w:lsdException w:name="Colorful Shading Accent 2" w:semiHidden="0" w:uiPriority="71" w:unhideWhenUsed="0"/>
+    <w:lsdException w:name="Colorful List Accent 2" w:semiHidden="0" w:uiPriority="72" w:unhideWhenUsed="0"/>
+    <w:lsdException w:name="Colorful Grid Accent 2" w:semiHidden="0" w:uiPriority="73" w:unhideWhenUsed="0"/>
+    <w:lsdException w:name="Light Shading Accent 3" w:semiHidden="0" w:uiPriority="60" w:unhideWhenUsed="0"/>
+    <w:lsdException w:name="Light List Accent 3" w:semiHidden="0" w:uiPriority="61" w:unhideWhenUsed="0"/>
+    <w:lsdException w:name="Light Grid Accent 3" w:semiHidden="0" w:uiPriority="62" w:unhideWhenUsed="0"/>
+    <w:lsdException w:name="Medium Shading 1 Accent 3" w:semiHidden="0" w:uiPriority="63" w:unhideWhenUsed="0"/>
+    <w:lsdException w:name="Medium Shading 2 Accent 3" w:semiHidden="0" w:uiPriority="64" w:unhideWhenUsed="0"/>
+    <w:lsdException w:name="Medium List 1 Accent 3" w:semiHidden="0" w:uiPriority="65" w:unhideWhenUsed="0"/>
+    <w:lsdException w:name="Medium List 2 Accent 3" w:semiHidden="0" w:uiPriority="66" w:unhideWhenUsed="0"/>
+    <w:lsdException w:name="Medium Grid 1 Accent 3" w:semiHidden="0" w:uiPriority="67" w:unhideWhenUsed="0"/>
+    <w:lsdException w:name="Medium Grid 2 Accent 3" w:semiHidden="0" w:uiPriority="68" w:unhideWhenUsed="0"/>
+    <w:lsdException w:name="Medium Grid 3 Accent 3" w:semiHidden="0" w:uiPriority="69" w:unhideWhenUsed="0"/>
+    <w:lsdException w:name="Dark List Accent 3" w:semiHidden="0" w:uiPriority="70" w:unhideWhenUsed="0"/>
+    <w:lsdException w:name="Colorful Shading Accent 3" w:semiHidden="0" w:uiPriority="71" w:unhideWhenUsed="0"/>
+    <w:lsdException w:name="Colorful List Accent 3" w:semiHidden="0" w:uiPriority="72" w:unhideWhenUsed="0"/>
+    <w:lsdException w:name="Colorful Grid Accent 3" w:semiHidden="0" w:uiPriority="73" w:unhideWhenUsed="0"/>
+    <w:lsdException w:name="Light Shading Accent 4" w:semiHidden="0" w:uiPriority="60" w:unhideWhenUsed="0"/>
+    <w:lsdException w:name="Light List Accent 4" w:semiHidden="0" w:uiPriority="61" w:unhideWhenUsed="0"/>
+    <w:lsdException w:name="Light Grid Accent 4" w:semiHidden="0" w:uiPriority="62" w:unhideWhenUsed="0"/>
+    <w:lsdException w:name="Medium Shading 1 Accent 4" w:semiHidden="0" w:uiPriority="63" w:unhideWhenUsed="0"/>
+    <w:lsdException w:name="Medium Shading 2 Accent 4" w:semiHidden="0" w:uiPriority="64" w:unhideWhenUsed="0"/>
+    <w:lsdException w:name="Medium List 1 Accent 4" w:semiHidden="0" w:uiPriority="65" w:unhideWhenUsed="0"/>
+    <w:lsdException w:name="Medium List 2 Accent 4" w:semiHidden="0" w:uiPriority="66" w:unhideWhenUsed="0"/>
+    <w:lsdException w:name="Medium Grid 1 Accent 4" w:semiHidden="0" w:uiPriority="67" w:unhideWhenUsed="0"/>
+    <w:lsdException w:name="Medium Grid 2 Accent 4" w:semiHidden="0" w:uiPriority="68" w:unhideWhenUsed="0"/>
+    <w:lsdException w:name="Medium Grid 3 Accent 4" w:semiHidden="0" w:uiPriority="69" w:unhideWhenUsed="0"/>
+    <w:lsdException w:name="Dark List Accent 4" w:semiHidden="0" w:uiPriority="70" w:unhideWhenUsed="0"/>
+    <w:lsdException w:name="Colorful Shading Accent 4" w:semiHidden="0" w:uiPriority="71" w:unhideWhenUsed="0"/>
+    <w:lsdException w:name="Colorful List Accent 4" w:semiHidden="0" w:uiPriority="72" w:unhideWhenUsed="0"/>
+    <w:lsdException w:name="Colorful Grid Accent 4" w:semiHidden="0" w:uiPriority="73" w:unhideWhenUsed="0"/>
+    <w:lsdException w:name="Light Shading Accent 5" w:semiHidden="0" w:uiPriority="60" w:unhideWhenUsed="0"/>
+    <w:lsdException w:name="Light List Accent 5" w:semiHidden="0" w:uiPriority="61" w:unhideWhenUsed="0"/>
+    <w:lsdException w:name="Light Grid Accent 5" w:semiHidden="0" w:uiPriority="62" w:unhideWhenUsed="0"/>
+    <w:lsdException w:name="Medium Shading 1 Accent 5" w:semiHidden="0" w:uiPriority="63" w:unhideWhenUsed="0"/>
+    <w:lsdException w:name="Medium Shading 2 Accent 5" w:semiHidden="0" w:uiPriority="64" w:unhideWhenUsed="0"/>
+    <w:lsdException w:name="Medium List 1 Accent 5" w:semiHidden="0" w:uiPriority="65" w:unhideWhenUsed="0"/>
+    <w:lsdException w:name="Medium List 2 Accent 5" w:semiHidden="0" w:uiPriority="66" w:unhideWhenUsed="0"/>
+    <w:lsdException w:name="Medium Grid 1 Accent 5" w:semiHidden="0" w:uiPriority="67" w:unhideWhenUsed="0"/>
+    <w:lsdException w:name="Medium Grid 2 Accent 5" w:semiHidden="0" w:uiPriority="68" w:unhideWhenUsed="0"/>
+    <w:lsdException w:name="Medium Grid 3 Accent 5" w:semiHidden="0" w:uiPriority="69" w:unhideWhenUsed="0"/>
+    <w:lsdException w:name="Dark List Accent 5" w:semiHidden="0" w:uiPriority="70" w:unhideWhenUsed="0"/>
+    <w:lsdException w:name="Colorful Shading Accent 5" w:semiHidden="0" w:uiPriority="71" w:unhideWhenUsed="0"/>
+    <w:lsdException w:name="Colorful List Accent 5" w:semiHidden="0" w:uiPriority="72" w:unhideWhenUsed="0"/>
+    <w:lsdException w:name="Colorful Grid Accent 5" w:semiHidden="0" w:uiPriority="73" w:unhideWhenUsed="0"/>
+    <w:lsdException w:name="Light Shading Accent 6" w:semiHidden="0" w:uiPriority="60" w:unhideWhenUsed="0"/>
+    <w:lsdException w:name="Light List Accent 6" w:semiHidden="0" w:uiPriority="61" w:unhideWhenUsed="0"/>
+    <w:lsdException w:name="Light Grid Accent 6" w:semiHidden="0" w:uiPriority="62" w:unhideWhenUsed="0"/>
+    <w:lsdException w:name="Medium Shading 1 Accent 6" w:semiHidden="0" w:uiPriority="63" w:unhideWhenUsed="0"/>
+    <w:lsdException w:name="Medium Shading 2 Accent 6" w:semiHidden="0" w:uiPriority="64" w:unhideWhenUsed="0"/>
+    <w:lsdException w:name="Medium List 1 Accent 6" w:semiHidden="0" w:uiPriority="65" w:unhideWhenUsed="0"/>
+    <w:lsdException w:name="Medium List 2 Accent 6" w:semiHidden="0" w:uiPriority="66" w:unhideWhenUsed="0"/>
+    <w:lsdException w:name="Medium Grid 1 Accent 6" w:semiHidden="0" w:uiPriority="67" w:unhideWhenUsed="0"/>
+    <w:lsdException w:name="Medium Grid 2 Accent 6" w:semiHidden="0" w:uiPriority="68" w:unhideWhenUsed="0"/>
+    <w:lsdException w:name="Medium Grid 3 Accent 6" w:semiHidden="0" w:uiPriority="69" w:unhideWhenUsed="0"/>
+    <w:lsdException w:name="Dark List Accent 6" w:semiHidden="0" w:uiPriority="70" w:unhideWhenUsed="0"/>
+    <w:lsdException w:name="Colorful Shading Accent 6" w:semiHidden="0" w:uiPriority="71" w:unhideWhenUsed="0"/>
+    <w:lsdException w:name="Colorful List Accent 6" w:semiHidden="0" w:uiPriority="72" w:unhideWhenUsed="0"/>
+    <w:lsdException w:name="Colorful Grid Accent 6" w:semiHidden="0" w:uiPriority="73" w:unhideWhenUsed="0"/>
+    <w:lsdException w:name="Subtle Emphasis" w:semiHidden="0" w:uiPriority="19" w:unhideWhenUsed="0" w:qFormat="1"/>
+    <w:lsdException w:name="Intense Emphasis" w:semiHidden="0" w:uiPriority="21" w:unhideWhenUsed="0" w:qFormat="1"/>
+    <w:lsdException w:name="Subtle Reference" w:semiHidden="0" w:uiPriority="31" w:unhideWhenUsed="0" w:qFormat="1"/>
+    <w:lsdException w:name="Intense Reference" w:semiHidden="0" w:uiPriority="32" w:unhideWhenUsed="0" w:qFormat="1"/>
+    <w:lsdException w:name="Book Title" w:semiHidden="0" w:uiPriority="33" w:unhideWhenUsed="0" w:qFormat="1"/>
+    <w:lsdException w:name="Bibliography" w:uiPriority="37"/>
+    <w:lsdException w:name="TOC Heading" w:uiPriority="39" w:qFormat="1"/>
+  </w:latentStyles>
+  <w:style w:type="paragraph" w:default="1" w:styleId="Normal">
+    <w:name w:val="Normal"/>
+    <w:qFormat/>
+  </w:style>
+  <w:style w:type="paragraph" w:styleId="Heading1">
+    <w:name w:val="heading 1"/>
+    <w:basedOn w:val="Normal"/>
+    <w:next w:val="Normal"/>
+    <w:link w:val="Heading1Char"/>
+    <w:uiPriority w:val="9"/>
+    <w:qFormat/>
+    <w:rsid w:val="005E478D"/>
+    <w:pPr>
+      <w:keepNext/>
+      <w:keepLines/>
+      <w:spacing w:before="480" w:after="0"/>
+      <w:outlineLvl w:val="0"/>
+    </w:pPr>
+    <w:rPr>
+      <w:rFonts w:asciiTheme="majorHAnsi" w:eastAsiaTheme="majorEastAsia" w:hAnsiTheme="majorHAnsi" w:cstheme="majorBidi"/>
+      <w:b/>
+      <w:bCs/>
+      <w:color w:val="6E9400" w:themeColor="accent1" w:themeShade="BF"/>
+      <w:sz w:val="28"/>
+      <w:szCs w:val="28"/>
+    </w:rPr>
+  </w:style>
+  <w:style w:type="paragraph" w:styleId="Heading2">
+    <w:name w:val="heading 2"/>
+    <w:basedOn w:val="Normal"/>
+    <w:next w:val="Normal"/>
+    <w:link w:val="Heading2Char"/>
+    <w:uiPriority w:val="9"/>
+    <w:unhideWhenUsed/>
+    <w:qFormat/>
+    <w:rsid w:val="00330AAC"/>
+    <w:pPr>
+      <w:keepNext/>
+      <w:keepLines/>
+      <w:spacing w:before="200" w:after="0"/>
+      <w:outlineLvl w:val="1"/>
+    </w:pPr>
+    <w:rPr>
+      <w:rFonts w:asciiTheme="majorHAnsi" w:eastAsiaTheme="majorEastAsia" w:hAnsiTheme="majorHAnsi" w:cstheme="majorBidi"/>
+      <w:b/>
+      <w:bCs/>
+      <w:color w:val="94C600" w:themeColor="accent1"/>
+      <w:sz w:val="26"/>
+      <w:szCs w:val="26"/>
+    </w:rPr>
+  </w:style>
+  <w:style w:type="paragraph" w:styleId="Heading3">
+    <w:name w:val="heading 3"/>
+    <w:basedOn w:val="Normal"/>
+    <w:next w:val="Normal"/>
+    <w:link w:val="Heading3Char"/>
+    <w:uiPriority w:val="9"/>
+    <w:unhideWhenUsed/>
+    <w:qFormat/>
+    <w:rsid w:val="006866BC"/>
+    <w:pPr>
+      <w:keepNext/>
+      <w:keepLines/>
+      <w:spacing w:before="200" w:after="0"/>
+      <w:outlineLvl w:val="2"/>
+    </w:pPr>
+    <w:rPr>
+      <w:rFonts w:asciiTheme="majorHAnsi" w:eastAsiaTheme="majorEastAsia" w:hAnsiTheme="majorHAnsi" w:cstheme="majorBidi"/>
+      <w:b/>
+      <w:bCs/>
+      <w:color w:val="94C600" w:themeColor="accent1"/>
+    </w:rPr>
+  </w:style>
+  <w:style w:type="character" w:default="1" w:styleId="DefaultParagraphFont">
+    <w:name w:val="Default Paragraph Font"/>
+    <w:uiPriority w:val="1"/>
+    <w:semiHidden/>
+    <w:unhideWhenUsed/>
+  </w:style>
+  <w:style w:type="table" w:default="1" w:styleId="TableNormal">
+    <w:name w:val="Normal Table"/>
+    <w:uiPriority w:val="99"/>
+    <w:semiHidden/>
+    <w:unhideWhenUsed/>
+    <w:tblPr>
+      <w:tblInd w:w="0" w:type="dxa"/>
+      <w:tblCellMar>
+        <w:top w:w="0" w:type="dxa"/>
+        <w:left w:w="108" w:type="dxa"/>
+        <w:bottom w:w="0" w:type="dxa"/>
+        <w:right w:w="108" w:type="dxa"/>
+      </w:tblCellMar>
+    </w:tblPr>
+  </w:style>
+  <w:style w:type="numbering" w:default="1" w:styleId="NoList">
+    <w:name w:val="No List"/>
+    <w:uiPriority w:val="99"/>
+    <w:semiHidden/>
+    <w:unhideWhenUsed/>
+  </w:style>
+  <w:style w:type="paragraph" w:styleId="Title">
+    <w:name w:val="Title"/>
+    <w:basedOn w:val="Normal"/>
+    <w:next w:val="Normal"/>
+    <w:link w:val="TitleChar"/>
+    <w:uiPriority w:val="10"/>
+    <w:qFormat/>
+    <w:rsid w:val="005619B4"/>
+    <w:pPr>
+      <w:pBdr>
+        <w:bottom w:val="single" w:sz="8" w:space="4" w:color="94C600" w:themeColor="accent1"/>
+      </w:pBdr>
+      <w:spacing w:after="300" w:line="240" w:lineRule="auto"/>
+      <w:contextualSpacing/>
+    </w:pPr>
+    <w:rPr>
+      <w:rFonts w:asciiTheme="majorHAnsi" w:eastAsiaTheme="majorEastAsia" w:hAnsiTheme="majorHAnsi" w:cstheme="majorBidi"/>
+      <w:color w:val="2E2D21" w:themeColor="text2" w:themeShade="BF"/>
+      <w:spacing w:val="5"/>
+      <w:kern w:val="28"/>
+      <w:sz w:val="52"/>
+      <w:szCs w:val="52"/>
+      <w:lang w:eastAsia="ja-JP"/>
+    </w:rPr>
+  </w:style>
+  <w:style w:type="character" w:customStyle="1" w:styleId="TitleChar">
+    <w:name w:val="Title Char"/>
+    <w:basedOn w:val="DefaultParagraphFont"/>
+    <w:link w:val="Title"/>
+    <w:uiPriority w:val="10"/>
+    <w:rsid w:val="005619B4"/>
+    <w:rPr>
+      <w:rFonts w:asciiTheme="majorHAnsi" w:eastAsiaTheme="majorEastAsia" w:hAnsiTheme="majorHAnsi" w:cstheme="majorBidi"/>
+      <w:color w:val="2E2D21" w:themeColor="text2" w:themeShade="BF"/>
+      <w:spacing w:val="5"/>
+      <w:kern w:val="28"/>
+      <w:sz w:val="52"/>
+      <w:szCs w:val="52"/>
+      <w:lang w:eastAsia="ja-JP"/>
+    </w:rPr>
+  </w:style>
+  <w:style w:type="paragraph" w:styleId="Subtitle">
+    <w:name w:val="Subtitle"/>
+    <w:basedOn w:val="Normal"/>
+    <w:next w:val="Normal"/>
+    <w:link w:val="SubtitleChar"/>
+    <w:uiPriority w:val="11"/>
+    <w:qFormat/>
+    <w:rsid w:val="005619B4"/>
+    <w:pPr>
+      <w:numPr>
+        <w:ilvl w:val="1"/>
+      </w:numPr>
+    </w:pPr>
+    <w:rPr>
+      <w:rFonts w:asciiTheme="majorHAnsi" w:eastAsiaTheme="majorEastAsia" w:hAnsiTheme="majorHAnsi" w:cstheme="majorBidi"/>
+      <w:i/>
+      <w:iCs/>
+      <w:color w:val="94C600" w:themeColor="accent1"/>
+      <w:spacing w:val="15"/>
+      <w:sz w:val="24"/>
+      <w:szCs w:val="24"/>
+      <w:lang w:eastAsia="ja-JP"/>
+    </w:rPr>
+  </w:style>
+  <w:style w:type="character" w:customStyle="1" w:styleId="SubtitleChar">
+    <w:name w:val="Subtitle Char"/>
+    <w:basedOn w:val="DefaultParagraphFont"/>
+    <w:link w:val="Subtitle"/>
+    <w:uiPriority w:val="11"/>
+    <w:rsid w:val="005619B4"/>
+    <w:rPr>
+      <w:rFonts w:asciiTheme="majorHAnsi" w:eastAsiaTheme="majorEastAsia" w:hAnsiTheme="majorHAnsi" w:cstheme="majorBidi"/>
+      <w:i/>
+      <w:iCs/>
+      <w:color w:val="94C600" w:themeColor="accent1"/>
+      <w:spacing w:val="15"/>
+      <w:sz w:val="24"/>
+      <w:szCs w:val="24"/>
+      <w:lang w:eastAsia="ja-JP"/>
+    </w:rPr>
+  </w:style>
+  <w:style w:type="paragraph" w:styleId="BalloonText">
+    <w:name w:val="Balloon Text"/>
+    <w:basedOn w:val="Normal"/>
+    <w:link w:val="BalloonTextChar"/>
+    <w:uiPriority w:val="99"/>
+    <w:semiHidden/>
+    <w:unhideWhenUsed/>
+    <w:rsid w:val="005619B4"/>
+    <w:pPr>
+      <w:spacing w:after="0" w:line="240" w:lineRule="auto"/>
+    </w:pPr>
+    <w:rPr>
+      <w:rFonts w:ascii="Tahoma" w:hAnsi="Tahoma" w:cs="Tahoma"/>
+      <w:sz w:val="16"/>
+      <w:szCs w:val="16"/>
+    </w:rPr>
+  </w:style>
+  <w:style w:type="character" w:customStyle="1" w:styleId="BalloonTextChar">
+    <w:name w:val="Balloon Text Char"/>
+    <w:basedOn w:val="DefaultParagraphFont"/>
+    <w:link w:val="BalloonText"/>
+    <w:uiPriority w:val="99"/>
+    <w:semiHidden/>
+    <w:rsid w:val="005619B4"/>
+    <w:rPr>
+      <w:rFonts w:ascii="Tahoma" w:hAnsi="Tahoma" w:cs="Tahoma"/>
+      <w:sz w:val="16"/>
+      <w:szCs w:val="16"/>
+    </w:rPr>
+  </w:style>
+  <w:style w:type="paragraph" w:styleId="NoSpacing">
+    <w:name w:val="No Spacing"/>
+    <w:link w:val="NoSpacingChar"/>
+    <w:uiPriority w:val="1"/>
+    <w:qFormat/>
+    <w:rsid w:val="005619B4"/>
+    <w:pPr>
+      <w:spacing w:after="0" w:line="240" w:lineRule="auto"/>
+    </w:pPr>
+    <w:rPr>
+      <w:lang w:eastAsia="ja-JP"/>
+    </w:rPr>
+  </w:style>
+  <w:style w:type="character" w:customStyle="1" w:styleId="NoSpacingChar">
+    <w:name w:val="No Spacing Char"/>
+    <w:basedOn w:val="DefaultParagraphFont"/>
+    <w:link w:val="NoSpacing"/>
+    <w:uiPriority w:val="1"/>
+    <w:rsid w:val="005619B4"/>
+    <w:rPr>
+      <w:lang w:eastAsia="ja-JP"/>
+    </w:rPr>
+  </w:style>
+  <w:style w:type="character" w:customStyle="1" w:styleId="Heading1Char">
+    <w:name w:val="Heading 1 Char"/>
+    <w:basedOn w:val="DefaultParagraphFont"/>
+    <w:link w:val="Heading1"/>
+    <w:uiPriority w:val="9"/>
+    <w:rsid w:val="005E478D"/>
+    <w:rPr>
+      <w:rFonts w:asciiTheme="majorHAnsi" w:eastAsiaTheme="majorEastAsia" w:hAnsiTheme="majorHAnsi" w:cstheme="majorBidi"/>
+      <w:b/>
+      <w:bCs/>
+      <w:color w:val="6E9400" w:themeColor="accent1" w:themeShade="BF"/>
+      <w:sz w:val="28"/>
+      <w:szCs w:val="28"/>
+    </w:rPr>
+  </w:style>
+  <w:style w:type="paragraph" w:styleId="TOCHeading">
+    <w:name w:val="TOC Heading"/>
+    <w:basedOn w:val="Heading1"/>
+    <w:next w:val="Normal"/>
+    <w:uiPriority w:val="39"/>
+    <w:semiHidden/>
+    <w:unhideWhenUsed/>
+    <w:qFormat/>
+    <w:rsid w:val="005E478D"/>
+    <w:pPr>
+      <w:outlineLvl w:val="9"/>
+    </w:pPr>
+    <w:rPr>
+      <w:lang w:eastAsia="ja-JP"/>
+    </w:rPr>
+  </w:style>
+  <w:style w:type="paragraph" w:styleId="TOC2">
+    <w:name w:val="toc 2"/>
+    <w:basedOn w:val="Normal"/>
+    <w:next w:val="Normal"/>
+    <w:autoRedefine/>
+    <w:uiPriority w:val="39"/>
+    <w:unhideWhenUsed/>
+    <w:qFormat/>
+    <w:rsid w:val="005E478D"/>
+    <w:pPr>
+      <w:spacing w:after="100"/>
+      <w:ind w:left="220"/>
+    </w:pPr>
+    <w:rPr>
+      <w:lang w:eastAsia="ja-JP"/>
+    </w:rPr>
+  </w:style>
+  <w:style w:type="paragraph" w:styleId="TOC1">
+    <w:name w:val="toc 1"/>
+    <w:basedOn w:val="Normal"/>
+    <w:next w:val="Normal"/>
+    <w:autoRedefine/>
+    <w:uiPriority w:val="39"/>
+    <w:unhideWhenUsed/>
+    <w:qFormat/>
+    <w:rsid w:val="005E478D"/>
+    <w:pPr>
+      <w:spacing w:after="100"/>
+    </w:pPr>
+    <w:rPr>
+      <w:lang w:eastAsia="ja-JP"/>
+    </w:rPr>
+  </w:style>
+  <w:style w:type="paragraph" w:styleId="TOC3">
+    <w:name w:val="toc 3"/>
+    <w:basedOn w:val="Normal"/>
+    <w:next w:val="Normal"/>
+    <w:autoRedefine/>
+    <w:uiPriority w:val="39"/>
+    <w:unhideWhenUsed/>
+    <w:qFormat/>
+    <w:rsid w:val="005E478D"/>
+    <w:pPr>
+      <w:spacing w:after="100"/>
+      <w:ind w:left="440"/>
+    </w:pPr>
+    <w:rPr>
+      <w:lang w:eastAsia="ja-JP"/>
+    </w:rPr>
+  </w:style>
+  <w:style w:type="paragraph" w:styleId="Header">
+    <w:name w:val="header"/>
+    <w:basedOn w:val="Normal"/>
+    <w:link w:val="HeaderChar"/>
+    <w:uiPriority w:val="99"/>
+    <w:unhideWhenUsed/>
+    <w:rsid w:val="005E478D"/>
+    <w:pPr>
+      <w:tabs>
+        <w:tab w:val="center" w:pos="4320"/>
+        <w:tab w:val="right" w:pos="8640"/>
+      </w:tabs>
+      <w:spacing w:after="0" w:line="240" w:lineRule="auto"/>
+    </w:pPr>
+  </w:style>
+  <w:style w:type="character" w:customStyle="1" w:styleId="HeaderChar">
+    <w:name w:val="Header Char"/>
+    <w:basedOn w:val="DefaultParagraphFont"/>
+    <w:link w:val="Header"/>
+    <w:uiPriority w:val="99"/>
+    <w:rsid w:val="005E478D"/>
+  </w:style>
+  <w:style w:type="paragraph" w:styleId="Footer">
+    <w:name w:val="footer"/>
+    <w:basedOn w:val="Normal"/>
+    <w:link w:val="FooterChar"/>
+    <w:uiPriority w:val="99"/>
+    <w:unhideWhenUsed/>
+    <w:rsid w:val="005E478D"/>
+    <w:pPr>
+      <w:tabs>
+        <w:tab w:val="center" w:pos="4320"/>
+        <w:tab w:val="right" w:pos="8640"/>
+      </w:tabs>
+      <w:spacing w:after="0" w:line="240" w:lineRule="auto"/>
+    </w:pPr>
+  </w:style>
+  <w:style w:type="character" w:customStyle="1" w:styleId="FooterChar">
+    <w:name w:val="Footer Char"/>
+    <w:basedOn w:val="DefaultParagraphFont"/>
+    <w:link w:val="Footer"/>
+    <w:uiPriority w:val="99"/>
+    <w:rsid w:val="005E478D"/>
+  </w:style>
+  <w:style w:type="character" w:styleId="Hyperlink">
+    <w:name w:val="Hyperlink"/>
+    <w:basedOn w:val="DefaultParagraphFont"/>
+    <w:uiPriority w:val="99"/>
+    <w:unhideWhenUsed/>
+    <w:rsid w:val="002D69B5"/>
+    <w:rPr>
+      <w:color w:val="E68200" w:themeColor="hyperlink"/>
+      <w:u w:val="single"/>
+    </w:rPr>
+  </w:style>
+  <w:style w:type="character" w:customStyle="1" w:styleId="Heading2Char">
+    <w:name w:val="Heading 2 Char"/>
+    <w:basedOn w:val="DefaultParagraphFont"/>
+    <w:link w:val="Heading2"/>
+    <w:uiPriority w:val="9"/>
+    <w:rsid w:val="00330AAC"/>
+    <w:rPr>
+      <w:rFonts w:asciiTheme="majorHAnsi" w:eastAsiaTheme="majorEastAsia" w:hAnsiTheme="majorHAnsi" w:cstheme="majorBidi"/>
+      <w:b/>
+      <w:bCs/>
+      <w:color w:val="94C600" w:themeColor="accent1"/>
+      <w:sz w:val="26"/>
+      <w:szCs w:val="26"/>
+    </w:rPr>
+  </w:style>
+  <w:style w:type="character" w:customStyle="1" w:styleId="Heading3Char">
+    <w:name w:val="Heading 3 Char"/>
+    <w:basedOn w:val="DefaultParagraphFont"/>
+    <w:link w:val="Heading3"/>
+    <w:uiPriority w:val="9"/>
+    <w:rsid w:val="006866BC"/>
+    <w:rPr>
+      <w:rFonts w:asciiTheme="majorHAnsi" w:eastAsiaTheme="majorEastAsia" w:hAnsiTheme="majorHAnsi" w:cstheme="majorBidi"/>
+      <w:b/>
+      <w:bCs/>
+      <w:color w:val="94C600" w:themeColor="accent1"/>
+    </w:rPr>
+  </w:style>
+  <w:style w:type="paragraph" w:styleId="ListParagraph">
+    <w:name w:val="List Paragraph"/>
+    <w:basedOn w:val="Normal"/>
+    <w:uiPriority w:val="34"/>
+    <w:qFormat/>
+    <w:rsid w:val="00AE1286"/>
+    <w:pPr>
+      <w:ind w:left="720"/>
+      <w:contextualSpacing/>
+    </w:pPr>
+    <w:rPr>
+      <w:lang w:val="en-CA" w:eastAsia="zh-TW"/>
+    </w:rPr>
+  </w:style>
+</w:styles>
+</file>
+
 <file path=word/glossary/document.xml><?xml version="1.0" encoding="utf-8"?>
-<w:glossaryDocument xmlns:wpc="http://schemas.microsoft.com/office/word/2010/wordprocessingCanvas" xmlns:mc="http://schemas.openxmlformats.org/markup-compatibility/2006" xmlns:o="urn:schemas-microsoft-com:office:office" xmlns:r="http://schemas.openxmlformats.org/officeDocument/2006/relationships" xmlns:m="http://schemas.openxmlformats.org/officeDocument/2006/math" xmlns:v="urn:schemas-microsoft-com:vml" xmlns:wp14="http://schemas.microsoft.com/office/word/2010/wordprocessingDrawing" xmlns:wp="http://schemas.openxmlformats.org/drawingml/2006/wordprocessingDrawing" xmlns:w10="urn:schemas-microsoft-com:office:word" xmlns:w="http://schemas.openxmlformats.org/wordprocessingml/2006/main" xmlns:w14="http://schemas.microsoft.com/office/word/2010/wordml" xmlns:w15="http://schemas.microsoft.com/office/word/2012/wordml" xmlns:wpg="http://schemas.microsoft.com/office/word/2010/wordprocessingGroup" xmlns:wpi="http://schemas.microsoft.com/office/word/2010/wordprocessingInk" xmlns:wne="http://schemas.microsoft.com/office/word/2006/wordml" xmlns:wps="http://schemas.microsoft.com/office/word/2010/wordprocessingShape" mc:Ignorable="w14 w15 wp14">
+<w:glossaryDocument xmlns:wpc="http://schemas.microsoft.com/office/word/2010/wordprocessingCanvas" xmlns:mc="http://schemas.openxmlformats.org/markup-compatibility/2006" xmlns:o="urn:schemas-microsoft-com:office:office" xmlns:r="http://schemas.openxmlformats.org/officeDocument/2006/relationships" xmlns:m="http://schemas.openxmlformats.org/officeDocument/2006/math" xmlns:v="urn:schemas-microsoft-com:vml" xmlns:wp14="http://schemas.microsoft.com/office/word/2010/wordprocessingDrawing" xmlns:wp="http://schemas.openxmlformats.org/drawingml/2006/wordprocessingDrawing" xmlns:w10="urn:schemas-microsoft-com:office:word" xmlns:w="http://schemas.openxmlformats.org/wordprocessingml/2006/main" xmlns:w14="http://schemas.microsoft.com/office/word/2010/wordml" xmlns:wpg="http://schemas.microsoft.com/office/word/2010/wordprocessingGroup" xmlns:wpi="http://schemas.microsoft.com/office/word/2010/wordprocessingInk" xmlns:wne="http://schemas.microsoft.com/office/word/2006/wordml" xmlns:wps="http://schemas.microsoft.com/office/word/2010/wordprocessingShape" mc:Ignorable="w14 wp14">
   <w:docParts>
     <w:docPart>
       <w:docPartPr>
@@ -6197,7 +4765,7 @@
 </file>
 
 <file path=word/glossary/fontTable.xml><?xml version="1.0" encoding="utf-8"?>
-<w:fonts xmlns:mc="http://schemas.openxmlformats.org/markup-compatibility/2006" xmlns:r="http://schemas.openxmlformats.org/officeDocument/2006/relationships" xmlns:w="http://schemas.openxmlformats.org/wordprocessingml/2006/main" xmlns:w14="http://schemas.microsoft.com/office/word/2010/wordml" xmlns:w15="http://schemas.microsoft.com/office/word/2012/wordml" mc:Ignorable="w14 w15">
+<w:fonts xmlns:mc="http://schemas.openxmlformats.org/markup-compatibility/2006" xmlns:r="http://schemas.openxmlformats.org/officeDocument/2006/relationships" xmlns:w="http://schemas.openxmlformats.org/wordprocessingml/2006/main" xmlns:w14="http://schemas.microsoft.com/office/word/2010/wordml" mc:Ignorable="w14">
   <w:font w:name="Symbol">
     <w:panose1 w:val="05050102010706020507"/>
     <w:charset w:val="02"/>
@@ -6233,8 +4801,8 @@
     <w:pitch w:val="variable"/>
     <w:sig w:usb0="00000287" w:usb1="00000000" w:usb2="00000000" w:usb3="00000000" w:csb0="0000009F" w:csb1="00000000"/>
   </w:font>
-  <w:font w:name="YouYuan">
-    <w:altName w:val="SimSun"/>
+  <w:font w:name="幼圆">
+    <w:altName w:val="宋体"/>
     <w:panose1 w:val="00000000000000000000"/>
     <w:charset w:val="86"/>
     <w:family w:val="roman"/>
@@ -6255,26 +4823,26 @@
     <w:pitch w:val="variable"/>
     <w:sig w:usb0="E00002FF" w:usb1="4000ACFF" w:usb2="00000001" w:usb3="00000000" w:csb0="0000019F" w:csb1="00000000"/>
   </w:font>
-  <w:font w:name="SimSun">
-    <w:altName w:val="宋体"/>
+  <w:font w:name="宋体">
+    <w:altName w:val="SimSun"/>
     <w:panose1 w:val="02010600030101010101"/>
     <w:charset w:val="86"/>
     <w:family w:val="auto"/>
     <w:pitch w:val="variable"/>
     <w:sig w:usb0="00000003" w:usb1="288F0000" w:usb2="00000016" w:usb3="00000000" w:csb0="00040001" w:csb1="00000000"/>
   </w:font>
-  <w:font w:name="Calibri Light">
-    <w:panose1 w:val="020F0302020204030204"/>
+  <w:font w:name="Cambria">
+    <w:panose1 w:val="02040503050406030204"/>
     <w:charset w:val="00"/>
-    <w:family w:val="swiss"/>
+    <w:family w:val="roman"/>
     <w:pitch w:val="variable"/>
-    <w:sig w:usb0="A00002EF" w:usb1="4000207B" w:usb2="00000000" w:usb3="00000000" w:csb0="0000019F" w:csb1="00000000"/>
+    <w:sig w:usb0="E00002FF" w:usb1="400004FF" w:usb2="00000000" w:usb3="00000000" w:csb0="0000019F" w:csb1="00000000"/>
   </w:font>
 </w:fonts>
 </file>
 
 <file path=word/glossary/settings.xml><?xml version="1.0" encoding="utf-8"?>
-<w:settings xmlns:mc="http://schemas.openxmlformats.org/markup-compatibility/2006" xmlns:o="urn:schemas-microsoft-com:office:office" xmlns:r="http://schemas.openxmlformats.org/officeDocument/2006/relationships" xmlns:m="http://schemas.openxmlformats.org/officeDocument/2006/math" xmlns:v="urn:schemas-microsoft-com:vml" xmlns:w10="urn:schemas-microsoft-com:office:word" xmlns:w="http://schemas.openxmlformats.org/wordprocessingml/2006/main" xmlns:w14="http://schemas.microsoft.com/office/word/2010/wordml" xmlns:w15="http://schemas.microsoft.com/office/word/2012/wordml" xmlns:sl="http://schemas.openxmlformats.org/schemaLibrary/2006/main" mc:Ignorable="w14 w15">
+<w:settings xmlns:mc="http://schemas.openxmlformats.org/markup-compatibility/2006" xmlns:o="urn:schemas-microsoft-com:office:office" xmlns:r="http://schemas.openxmlformats.org/officeDocument/2006/relationships" xmlns:m="http://schemas.openxmlformats.org/officeDocument/2006/math" xmlns:v="urn:schemas-microsoft-com:vml" xmlns:w10="urn:schemas-microsoft-com:office:word" xmlns:w="http://schemas.openxmlformats.org/wordprocessingml/2006/main" xmlns:w14="http://schemas.microsoft.com/office/word/2010/wordml" xmlns:sl="http://schemas.openxmlformats.org/schemaLibrary/2006/main" mc:Ignorable="w14">
   <w:view w:val="normal"/>
   <w:defaultTabStop w:val="720"/>
   <w:characterSpacingControl w:val="doNotCompress"/>
@@ -6290,6 +4858,7 @@
     <w:rsid w:val="000A6630"/>
     <w:rsid w:val="001623AB"/>
     <w:rsid w:val="0086418B"/>
+    <w:rsid w:val="00A165DA"/>
     <w:rsid w:val="00D81DF0"/>
     <w:rsid w:val="00DA2376"/>
     <w:rsid w:val="00DF6D7A"/>
@@ -6315,7 +4884,7 @@
 </file>
 
 <file path=word/glossary/styles.xml><?xml version="1.0" encoding="utf-8"?>
-<w:styles xmlns:mc="http://schemas.openxmlformats.org/markup-compatibility/2006" xmlns:r="http://schemas.openxmlformats.org/officeDocument/2006/relationships" xmlns:w="http://schemas.openxmlformats.org/wordprocessingml/2006/main" xmlns:w14="http://schemas.microsoft.com/office/word/2010/wordml" xmlns:w15="http://schemas.microsoft.com/office/word/2012/wordml" mc:Ignorable="w14 w15">
+<w:styles xmlns:mc="http://schemas.openxmlformats.org/markup-compatibility/2006" xmlns:r="http://schemas.openxmlformats.org/officeDocument/2006/relationships" xmlns:w="http://schemas.openxmlformats.org/wordprocessingml/2006/main" xmlns:w14="http://schemas.microsoft.com/office/word/2010/wordml" mc:Ignorable="w14">
   <w:docDefaults>
     <w:rPrDefault>
       <w:rPr>
@@ -6331,378 +4900,144 @@
       </w:pPr>
     </w:pPrDefault>
   </w:docDefaults>
-  <w:latentStyles w:defLockedState="0" w:defUIPriority="99" w:defSemiHidden="0" w:defUnhideWhenUsed="0" w:defQFormat="0" w:count="371">
-    <w:lsdException w:name="Normal" w:uiPriority="0" w:qFormat="1"/>
-    <w:lsdException w:name="heading 1" w:uiPriority="9" w:qFormat="1"/>
-    <w:lsdException w:name="heading 2" w:semiHidden="1" w:uiPriority="9" w:unhideWhenUsed="1" w:qFormat="1"/>
-    <w:lsdException w:name="heading 3" w:semiHidden="1" w:uiPriority="9" w:unhideWhenUsed="1" w:qFormat="1"/>
-    <w:lsdException w:name="heading 4" w:semiHidden="1" w:uiPriority="9" w:unhideWhenUsed="1" w:qFormat="1"/>
-    <w:lsdException w:name="heading 5" w:semiHidden="1" w:uiPriority="9" w:unhideWhenUsed="1" w:qFormat="1"/>
-    <w:lsdException w:name="heading 6" w:semiHidden="1" w:uiPriority="9" w:unhideWhenUsed="1" w:qFormat="1"/>
-    <w:lsdException w:name="heading 7" w:semiHidden="1" w:uiPriority="9" w:unhideWhenUsed="1" w:qFormat="1"/>
-    <w:lsdException w:name="heading 8" w:semiHidden="1" w:uiPriority="9" w:unhideWhenUsed="1" w:qFormat="1"/>
-    <w:lsdException w:name="heading 9" w:semiHidden="1" w:uiPriority="9" w:unhideWhenUsed="1" w:qFormat="1"/>
-    <w:lsdException w:name="index 1" w:semiHidden="1" w:unhideWhenUsed="1"/>
-    <w:lsdException w:name="index 2" w:semiHidden="1" w:unhideWhenUsed="1"/>
-    <w:lsdException w:name="index 3" w:semiHidden="1" w:unhideWhenUsed="1"/>
-    <w:lsdException w:name="index 4" w:semiHidden="1" w:unhideWhenUsed="1"/>
-    <w:lsdException w:name="index 5" w:semiHidden="1" w:unhideWhenUsed="1"/>
-    <w:lsdException w:name="index 6" w:semiHidden="1" w:unhideWhenUsed="1"/>
-    <w:lsdException w:name="index 7" w:semiHidden="1" w:unhideWhenUsed="1"/>
-    <w:lsdException w:name="index 8" w:semiHidden="1" w:unhideWhenUsed="1"/>
-    <w:lsdException w:name="index 9" w:semiHidden="1" w:unhideWhenUsed="1"/>
-    <w:lsdException w:name="toc 1" w:semiHidden="1" w:uiPriority="39" w:unhideWhenUsed="1"/>
-    <w:lsdException w:name="toc 2" w:semiHidden="1" w:uiPriority="39" w:unhideWhenUsed="1"/>
-    <w:lsdException w:name="toc 3" w:semiHidden="1" w:uiPriority="39" w:unhideWhenUsed="1"/>
-    <w:lsdException w:name="toc 4" w:semiHidden="1" w:uiPriority="39" w:unhideWhenUsed="1"/>
-    <w:lsdException w:name="toc 5" w:semiHidden="1" w:uiPriority="39" w:unhideWhenUsed="1"/>
-    <w:lsdException w:name="toc 6" w:semiHidden="1" w:uiPriority="39" w:unhideWhenUsed="1"/>
-    <w:lsdException w:name="toc 7" w:semiHidden="1" w:uiPriority="39" w:unhideWhenUsed="1"/>
-    <w:lsdException w:name="toc 8" w:semiHidden="1" w:uiPriority="39" w:unhideWhenUsed="1"/>
-    <w:lsdException w:name="toc 9" w:semiHidden="1" w:uiPriority="39" w:unhideWhenUsed="1"/>
-    <w:lsdException w:name="Normal Indent" w:semiHidden="1" w:unhideWhenUsed="1"/>
-    <w:lsdException w:name="footnote text" w:semiHidden="1" w:unhideWhenUsed="1"/>
-    <w:lsdException w:name="annotation text" w:semiHidden="1" w:unhideWhenUsed="1"/>
-    <w:lsdException w:name="header" w:semiHidden="1" w:unhideWhenUsed="1"/>
-    <w:lsdException w:name="footer" w:semiHidden="1" w:unhideWhenUsed="1"/>
-    <w:lsdException w:name="index heading" w:semiHidden="1" w:unhideWhenUsed="1"/>
-    <w:lsdException w:name="caption" w:semiHidden="1" w:uiPriority="35" w:unhideWhenUsed="1" w:qFormat="1"/>
-    <w:lsdException w:name="table of figures" w:semiHidden="1" w:unhideWhenUsed="1"/>
-    <w:lsdException w:name="envelope address" w:semiHidden="1" w:unhideWhenUsed="1"/>
-    <w:lsdException w:name="envelope return" w:semiHidden="1" w:unhideWhenUsed="1"/>
-    <w:lsdException w:name="footnote reference" w:semiHidden="1" w:unhideWhenUsed="1"/>
-    <w:lsdException w:name="annotation reference" w:semiHidden="1" w:unhideWhenUsed="1"/>
-    <w:lsdException w:name="line number" w:semiHidden="1" w:unhideWhenUsed="1"/>
-    <w:lsdException w:name="page number" w:semiHidden="1" w:unhideWhenUsed="1"/>
-    <w:lsdException w:name="endnote reference" w:semiHidden="1" w:unhideWhenUsed="1"/>
-    <w:lsdException w:name="endnote text" w:semiHidden="1" w:unhideWhenUsed="1"/>
-    <w:lsdException w:name="table of authorities" w:semiHidden="1" w:unhideWhenUsed="1"/>
-    <w:lsdException w:name="macro" w:semiHidden="1" w:unhideWhenUsed="1"/>
-    <w:lsdException w:name="toa heading" w:semiHidden="1" w:unhideWhenUsed="1"/>
-    <w:lsdException w:name="List" w:semiHidden="1" w:unhideWhenUsed="1"/>
-    <w:lsdException w:name="List Bullet" w:semiHidden="1" w:unhideWhenUsed="1"/>
-    <w:lsdException w:name="List Number" w:semiHidden="1" w:unhideWhenUsed="1"/>
-    <w:lsdException w:name="List 2" w:semiHidden="1" w:unhideWhenUsed="1"/>
-    <w:lsdException w:name="List 3" w:semiHidden="1" w:unhideWhenUsed="1"/>
-    <w:lsdException w:name="List 4" w:semiHidden="1" w:unhideWhenUsed="1"/>
-    <w:lsdException w:name="List 5" w:semiHidden="1" w:unhideWhenUsed="1"/>
-    <w:lsdException w:name="List Bullet 2" w:semiHidden="1" w:unhideWhenUsed="1"/>
-    <w:lsdException w:name="List Bullet 3" w:semiHidden="1" w:unhideWhenUsed="1"/>
-    <w:lsdException w:name="List Bullet 4" w:semiHidden="1" w:unhideWhenUsed="1"/>
-    <w:lsdException w:name="List Bullet 5" w:semiHidden="1" w:unhideWhenUsed="1"/>
-    <w:lsdException w:name="List Number 2" w:semiHidden="1" w:unhideWhenUsed="1"/>
-    <w:lsdException w:name="List Number 3" w:semiHidden="1" w:unhideWhenUsed="1"/>
-    <w:lsdException w:name="List Number 4" w:semiHidden="1" w:unhideWhenUsed="1"/>
-    <w:lsdException w:name="List Number 5" w:semiHidden="1" w:unhideWhenUsed="1"/>
-    <w:lsdException w:name="Title" w:uiPriority="10" w:qFormat="1"/>
-    <w:lsdException w:name="Closing" w:semiHidden="1" w:unhideWhenUsed="1"/>
-    <w:lsdException w:name="Signature" w:semiHidden="1" w:unhideWhenUsed="1"/>
-    <w:lsdException w:name="Default Paragraph Font" w:semiHidden="1" w:uiPriority="1" w:unhideWhenUsed="1"/>
-    <w:lsdException w:name="Body Text" w:semiHidden="1" w:unhideWhenUsed="1"/>
-    <w:lsdException w:name="Body Text Indent" w:semiHidden="1" w:unhideWhenUsed="1"/>
-    <w:lsdException w:name="List Continue" w:semiHidden="1" w:unhideWhenUsed="1"/>
-    <w:lsdException w:name="List Continue 2" w:semiHidden="1" w:unhideWhenUsed="1"/>
-    <w:lsdException w:name="List Continue 3" w:semiHidden="1" w:unhideWhenUsed="1"/>
-    <w:lsdException w:name="List Continue 4" w:semiHidden="1" w:unhideWhenUsed="1"/>
-    <w:lsdException w:name="List Continue 5" w:semiHidden="1" w:unhideWhenUsed="1"/>
-    <w:lsdException w:name="Message Header" w:semiHidden="1" w:unhideWhenUsed="1"/>
-    <w:lsdException w:name="Subtitle" w:uiPriority="11" w:qFormat="1"/>
-    <w:lsdException w:name="Salutation" w:semiHidden="1" w:unhideWhenUsed="1"/>
-    <w:lsdException w:name="Date" w:semiHidden="1" w:unhideWhenUsed="1"/>
-    <w:lsdException w:name="Body Text First Indent" w:semiHidden="1" w:unhideWhenUsed="1"/>
-    <w:lsdException w:name="Body Text First Indent 2" w:semiHidden="1" w:unhideWhenUsed="1"/>
-    <w:lsdException w:name="Note Heading" w:semiHidden="1" w:unhideWhenUsed="1"/>
-    <w:lsdException w:name="Body Text 2" w:semiHidden="1" w:unhideWhenUsed="1"/>
-    <w:lsdException w:name="Body Text 3" w:semiHidden="1" w:unhideWhenUsed="1"/>
-    <w:lsdException w:name="Body Text Indent 2" w:semiHidden="1" w:unhideWhenUsed="1"/>
-    <w:lsdException w:name="Body Text Indent 3" w:semiHidden="1" w:unhideWhenUsed="1"/>
-    <w:lsdException w:name="Block Text" w:semiHidden="1" w:unhideWhenUsed="1"/>
-    <w:lsdException w:name="Hyperlink" w:semiHidden="1" w:unhideWhenUsed="1"/>
-    <w:lsdException w:name="FollowedHyperlink" w:semiHidden="1" w:unhideWhenUsed="1"/>
-    <w:lsdException w:name="Strong" w:uiPriority="22" w:qFormat="1"/>
-    <w:lsdException w:name="Emphasis" w:uiPriority="20" w:qFormat="1"/>
-    <w:lsdException w:name="Document Map" w:semiHidden="1" w:unhideWhenUsed="1"/>
-    <w:lsdException w:name="Plain Text" w:semiHidden="1" w:unhideWhenUsed="1"/>
-    <w:lsdException w:name="E-mail Signature" w:semiHidden="1" w:unhideWhenUsed="1"/>
-    <w:lsdException w:name="HTML Top of Form" w:semiHidden="1" w:unhideWhenUsed="1"/>
-    <w:lsdException w:name="HTML Bottom of Form" w:semiHidden="1" w:unhideWhenUsed="1"/>
-    <w:lsdException w:name="Normal (Web)" w:semiHidden="1" w:unhideWhenUsed="1"/>
-    <w:lsdException w:name="HTML Acronym" w:semiHidden="1" w:unhideWhenUsed="1"/>
-    <w:lsdException w:name="HTML Address" w:semiHidden="1" w:unhideWhenUsed="1"/>
-    <w:lsdException w:name="HTML Cite" w:semiHidden="1" w:unhideWhenUsed="1"/>
-    <w:lsdException w:name="HTML Code" w:semiHidden="1" w:unhideWhenUsed="1"/>
-    <w:lsdException w:name="HTML Definition" w:semiHidden="1" w:unhideWhenUsed="1"/>
-    <w:lsdException w:name="HTML Keyboard" w:semiHidden="1" w:unhideWhenUsed="1"/>
-    <w:lsdException w:name="HTML Preformatted" w:semiHidden="1" w:unhideWhenUsed="1"/>
-    <w:lsdException w:name="HTML Sample" w:semiHidden="1" w:unhideWhenUsed="1"/>
-    <w:lsdException w:name="HTML Typewriter" w:semiHidden="1" w:unhideWhenUsed="1"/>
-    <w:lsdException w:name="HTML Variable" w:semiHidden="1" w:unhideWhenUsed="1"/>
-    <w:lsdException w:name="Normal Table" w:semiHidden="1" w:unhideWhenUsed="1"/>
-    <w:lsdException w:name="annotation subject" w:semiHidden="1" w:unhideWhenUsed="1"/>
-    <w:lsdException w:name="No List" w:semiHidden="1" w:unhideWhenUsed="1"/>
-    <w:lsdException w:name="Outline List 1" w:semiHidden="1" w:unhideWhenUsed="1"/>
-    <w:lsdException w:name="Outline List 2" w:semiHidden="1" w:unhideWhenUsed="1"/>
-    <w:lsdException w:name="Outline List 3" w:semiHidden="1" w:unhideWhenUsed="1"/>
-    <w:lsdException w:name="Table Simple 1" w:semiHidden="1" w:unhideWhenUsed="1"/>
-    <w:lsdException w:name="Table Simple 2" w:semiHidden="1" w:unhideWhenUsed="1"/>
-    <w:lsdException w:name="Table Simple 3" w:semiHidden="1" w:unhideWhenUsed="1"/>
-    <w:lsdException w:name="Table Classic 1" w:semiHidden="1" w:unhideWhenUsed="1"/>
-    <w:lsdException w:name="Table Classic 2" w:semiHidden="1" w:unhideWhenUsed="1"/>
-    <w:lsdException w:name="Table Classic 3" w:semiHidden="1" w:unhideWhenUsed="1"/>
-    <w:lsdException w:name="Table Classic 4" w:semiHidden="1" w:unhideWhenUsed="1"/>
-    <w:lsdException w:name="Table Colorful 1" w:semiHidden="1" w:unhideWhenUsed="1"/>
-    <w:lsdException w:name="Table Colorful 2" w:semiHidden="1" w:unhideWhenUsed="1"/>
-    <w:lsdException w:name="Table Colorful 3" w:semiHidden="1" w:unhideWhenUsed="1"/>
-    <w:lsdException w:name="Table Columns 1" w:semiHidden="1" w:unhideWhenUsed="1"/>
-    <w:lsdException w:name="Table Columns 2" w:semiHidden="1" w:unhideWhenUsed="1"/>
-    <w:lsdException w:name="Table Columns 3" w:semiHidden="1" w:unhideWhenUsed="1"/>
-    <w:lsdException w:name="Table Columns 4" w:semiHidden="1" w:unhideWhenUsed="1"/>
-    <w:lsdException w:name="Table Columns 5" w:semiHidden="1" w:unhideWhenUsed="1"/>
-    <w:lsdException w:name="Table Grid 1" w:semiHidden="1" w:unhideWhenUsed="1"/>
-    <w:lsdException w:name="Table Grid 2" w:semiHidden="1" w:unhideWhenUsed="1"/>
-    <w:lsdException w:name="Table Grid 3" w:semiHidden="1" w:unhideWhenUsed="1"/>
-    <w:lsdException w:name="Table Grid 4" w:semiHidden="1" w:unhideWhenUsed="1"/>
-    <w:lsdException w:name="Table Grid 5" w:semiHidden="1" w:unhideWhenUsed="1"/>
-    <w:lsdException w:name="Table Grid 6" w:semiHidden="1" w:unhideWhenUsed="1"/>
-    <w:lsdException w:name="Table Grid 7" w:semiHidden="1" w:unhideWhenUsed="1"/>
-    <w:lsdException w:name="Table Grid 8" w:semiHidden="1" w:unhideWhenUsed="1"/>
-    <w:lsdException w:name="Table List 1" w:semiHidden="1" w:unhideWhenUsed="1"/>
-    <w:lsdException w:name="Table List 2" w:semiHidden="1" w:unhideWhenUsed="1"/>
-    <w:lsdException w:name="Table List 3" w:semiHidden="1" w:unhideWhenUsed="1"/>
-    <w:lsdException w:name="Table List 4" w:semiHidden="1" w:unhideWhenUsed="1"/>
-    <w:lsdException w:name="Table List 5" w:semiHidden="1" w:unhideWhenUsed="1"/>
-    <w:lsdException w:name="Table List 6" w:semiHidden="1" w:unhideWhenUsed="1"/>
-    <w:lsdException w:name="Table List 7" w:semiHidden="1" w:unhideWhenUsed="1"/>
-    <w:lsdException w:name="Table List 8" w:semiHidden="1" w:unhideWhenUsed="1"/>
-    <w:lsdException w:name="Table 3D effects 1" w:semiHidden="1" w:unhideWhenUsed="1"/>
-    <w:lsdException w:name="Table 3D effects 2" w:semiHidden="1" w:unhideWhenUsed="1"/>
-    <w:lsdException w:name="Table 3D effects 3" w:semiHidden="1" w:unhideWhenUsed="1"/>
-    <w:lsdException w:name="Table Contemporary" w:semiHidden="1" w:unhideWhenUsed="1"/>
-    <w:lsdException w:name="Table Elegant" w:semiHidden="1" w:unhideWhenUsed="1"/>
-    <w:lsdException w:name="Table Professional" w:semiHidden="1" w:unhideWhenUsed="1"/>
-    <w:lsdException w:name="Table Subtle 1" w:semiHidden="1" w:unhideWhenUsed="1"/>
-    <w:lsdException w:name="Table Subtle 2" w:semiHidden="1" w:unhideWhenUsed="1"/>
-    <w:lsdException w:name="Table Web 1" w:semiHidden="1" w:unhideWhenUsed="1"/>
-    <w:lsdException w:name="Table Web 2" w:semiHidden="1" w:unhideWhenUsed="1"/>
-    <w:lsdException w:name="Table Web 3" w:semiHidden="1" w:unhideWhenUsed="1"/>
-    <w:lsdException w:name="Balloon Text" w:semiHidden="1" w:unhideWhenUsed="1"/>
-    <w:lsdException w:name="Table Grid" w:uiPriority="59"/>
-    <w:lsdException w:name="Table Theme" w:semiHidden="1" w:unhideWhenUsed="1"/>
-    <w:lsdException w:name="Placeholder Text" w:semiHidden="1"/>
-    <w:lsdException w:name="No Spacing" w:uiPriority="1" w:qFormat="1"/>
-    <w:lsdException w:name="Light Shading" w:uiPriority="60"/>
-    <w:lsdException w:name="Light List" w:uiPriority="61"/>
-    <w:lsdException w:name="Light Grid" w:uiPriority="62"/>
-    <w:lsdException w:name="Medium Shading 1" w:uiPriority="63"/>
-    <w:lsdException w:name="Medium Shading 2" w:uiPriority="64"/>
-    <w:lsdException w:name="Medium List 1" w:uiPriority="65"/>
-    <w:lsdException w:name="Medium List 2" w:uiPriority="66"/>
-    <w:lsdException w:name="Medium Grid 1" w:uiPriority="67"/>
-    <w:lsdException w:name="Medium Grid 2" w:uiPriority="68"/>
-    <w:lsdException w:name="Medium Grid 3" w:uiPriority="69"/>
-    <w:lsdException w:name="Dark List" w:uiPriority="70"/>
-    <w:lsdException w:name="Colorful Shading" w:uiPriority="71"/>
-    <w:lsdException w:name="Colorful List" w:uiPriority="72"/>
-    <w:lsdException w:name="Colorful Grid" w:uiPriority="73"/>
-    <w:lsdException w:name="Light Shading Accent 1" w:uiPriority="60"/>
-    <w:lsdException w:name="Light List Accent 1" w:uiPriority="61"/>
-    <w:lsdException w:name="Light Grid Accent 1" w:uiPriority="62"/>
-    <w:lsdException w:name="Medium Shading 1 Accent 1" w:uiPriority="63"/>
-    <w:lsdException w:name="Medium Shading 2 Accent 1" w:uiPriority="64"/>
-    <w:lsdException w:name="Medium List 1 Accent 1" w:uiPriority="65"/>
-    <w:lsdException w:name="Revision" w:semiHidden="1"/>
-    <w:lsdException w:name="List Paragraph" w:uiPriority="34" w:qFormat="1"/>
-    <w:lsdException w:name="Quote" w:uiPriority="29" w:qFormat="1"/>
-    <w:lsdException w:name="Intense Quote" w:uiPriority="30" w:qFormat="1"/>
-    <w:lsdException w:name="Medium List 2 Accent 1" w:uiPriority="66"/>
-    <w:lsdException w:name="Medium Grid 1 Accent 1" w:uiPriority="67"/>
-    <w:lsdException w:name="Medium Grid 2 Accent 1" w:uiPriority="68"/>
-    <w:lsdException w:name="Medium Grid 3 Accent 1" w:uiPriority="69"/>
-    <w:lsdException w:name="Dark List Accent 1" w:uiPriority="70"/>
-    <w:lsdException w:name="Colorful Shading Accent 1" w:uiPriority="71"/>
-    <w:lsdException w:name="Colorful List Accent 1" w:uiPriority="72"/>
-    <w:lsdException w:name="Colorful Grid Accent 1" w:uiPriority="73"/>
-    <w:lsdException w:name="Light Shading Accent 2" w:uiPriority="60"/>
-    <w:lsdException w:name="Light List Accent 2" w:uiPriority="61"/>
-    <w:lsdException w:name="Light Grid Accent 2" w:uiPriority="62"/>
-    <w:lsdException w:name="Medium Shading 1 Accent 2" w:uiPriority="63"/>
-    <w:lsdException w:name="Medium Shading 2 Accent 2" w:uiPriority="64"/>
-    <w:lsdException w:name="Medium List 1 Accent 2" w:uiPriority="65"/>
-    <w:lsdException w:name="Medium List 2 Accent 2" w:uiPriority="66"/>
-    <w:lsdException w:name="Medium Grid 1 Accent 2" w:uiPriority="67"/>
-    <w:lsdException w:name="Medium Grid 2 Accent 2" w:uiPriority="68"/>
-    <w:lsdException w:name="Medium Grid 3 Accent 2" w:uiPriority="69"/>
-    <w:lsdException w:name="Dark List Accent 2" w:uiPriority="70"/>
-    <w:lsdException w:name="Colorful Shading Accent 2" w:uiPriority="71"/>
-    <w:lsdException w:name="Colorful List Accent 2" w:uiPriority="72"/>
-    <w:lsdException w:name="Colorful Grid Accent 2" w:uiPriority="73"/>
-    <w:lsdException w:name="Light Shading Accent 3" w:uiPriority="60"/>
-    <w:lsdException w:name="Light List Accent 3" w:uiPriority="61"/>
-    <w:lsdException w:name="Light Grid Accent 3" w:uiPriority="62"/>
-    <w:lsdException w:name="Medium Shading 1 Accent 3" w:uiPriority="63"/>
-    <w:lsdException w:name="Medium Shading 2 Accent 3" w:uiPriority="64"/>
-    <w:lsdException w:name="Medium List 1 Accent 3" w:uiPriority="65"/>
-    <w:lsdException w:name="Medium List 2 Accent 3" w:uiPriority="66"/>
-    <w:lsdException w:name="Medium Grid 1 Accent 3" w:uiPriority="67"/>
-    <w:lsdException w:name="Medium Grid 2 Accent 3" w:uiPriority="68"/>
-    <w:lsdException w:name="Medium Grid 3 Accent 3" w:uiPriority="69"/>
-    <w:lsdException w:name="Dark List Accent 3" w:uiPriority="70"/>
-    <w:lsdException w:name="Colorful Shading Accent 3" w:uiPriority="71"/>
-    <w:lsdException w:name="Colorful List Accent 3" w:uiPriority="72"/>
-    <w:lsdException w:name="Colorful Grid Accent 3" w:uiPriority="73"/>
-    <w:lsdException w:name="Light Shading Accent 4" w:uiPriority="60"/>
-    <w:lsdException w:name="Light List Accent 4" w:uiPriority="61"/>
-    <w:lsdException w:name="Light Grid Accent 4" w:uiPriority="62"/>
-    <w:lsdException w:name="Medium Shading 1 Accent 4" w:uiPriority="63"/>
-    <w:lsdException w:name="Medium Shading 2 Accent 4" w:uiPriority="64"/>
-    <w:lsdException w:name="Medium List 1 Accent 4" w:uiPriority="65"/>
-    <w:lsdException w:name="Medium List 2 Accent 4" w:uiPriority="66"/>
-    <w:lsdException w:name="Medium Grid 1 Accent 4" w:uiPriority="67"/>
-    <w:lsdException w:name="Medium Grid 2 Accent 4" w:uiPriority="68"/>
-    <w:lsdException w:name="Medium Grid 3 Accent 4" w:uiPriority="69"/>
-    <w:lsdException w:name="Dark List Accent 4" w:uiPriority="70"/>
-    <w:lsdException w:name="Colorful Shading Accent 4" w:uiPriority="71"/>
-    <w:lsdException w:name="Colorful List Accent 4" w:uiPriority="72"/>
-    <w:lsdException w:name="Colorful Grid Accent 4" w:uiPriority="73"/>
-    <w:lsdException w:name="Light Shading Accent 5" w:uiPriority="60"/>
-    <w:lsdException w:name="Light List Accent 5" w:uiPriority="61"/>
-    <w:lsdException w:name="Light Grid Accent 5" w:uiPriority="62"/>
-    <w:lsdException w:name="Medium Shading 1 Accent 5" w:uiPriority="63"/>
-    <w:lsdException w:name="Medium Shading 2 Accent 5" w:uiPriority="64"/>
-    <w:lsdException w:name="Medium List 1 Accent 5" w:uiPriority="65"/>
-    <w:lsdException w:name="Medium List 2 Accent 5" w:uiPriority="66"/>
-    <w:lsdException w:name="Medium Grid 1 Accent 5" w:uiPriority="67"/>
-    <w:lsdException w:name="Medium Grid 2 Accent 5" w:uiPriority="68"/>
-    <w:lsdException w:name="Medium Grid 3 Accent 5" w:uiPriority="69"/>
-    <w:lsdException w:name="Dark List Accent 5" w:uiPriority="70"/>
-    <w:lsdException w:name="Colorful Shading Accent 5" w:uiPriority="71"/>
-    <w:lsdException w:name="Colorful List Accent 5" w:uiPriority="72"/>
-    <w:lsdException w:name="Colorful Grid Accent 5" w:uiPriority="73"/>
-    <w:lsdException w:name="Light Shading Accent 6" w:uiPriority="60"/>
-    <w:lsdException w:name="Light List Accent 6" w:uiPriority="61"/>
-    <w:lsdException w:name="Light Grid Accent 6" w:uiPriority="62"/>
-    <w:lsdException w:name="Medium Shading 1 Accent 6" w:uiPriority="63"/>
-    <w:lsdException w:name="Medium Shading 2 Accent 6" w:uiPriority="64"/>
-    <w:lsdException w:name="Medium List 1 Accent 6" w:uiPriority="65"/>
-    <w:lsdException w:name="Medium List 2 Accent 6" w:uiPriority="66"/>
-    <w:lsdException w:name="Medium Grid 1 Accent 6" w:uiPriority="67"/>
-    <w:lsdException w:name="Medium Grid 2 Accent 6" w:uiPriority="68"/>
-    <w:lsdException w:name="Medium Grid 3 Accent 6" w:uiPriority="69"/>
-    <w:lsdException w:name="Dark List Accent 6" w:uiPriority="70"/>
-    <w:lsdException w:name="Colorful Shading Accent 6" w:uiPriority="71"/>
-    <w:lsdException w:name="Colorful List Accent 6" w:uiPriority="72"/>
-    <w:lsdException w:name="Colorful Grid Accent 6" w:uiPriority="73"/>
-    <w:lsdException w:name="Subtle Emphasis" w:uiPriority="19" w:qFormat="1"/>
-    <w:lsdException w:name="Intense Emphasis" w:uiPriority="21" w:qFormat="1"/>
-    <w:lsdException w:name="Subtle Reference" w:uiPriority="31" w:qFormat="1"/>
-    <w:lsdException w:name="Intense Reference" w:uiPriority="32" w:qFormat="1"/>
-    <w:lsdException w:name="Book Title" w:uiPriority="33" w:qFormat="1"/>
-    <w:lsdException w:name="Bibliography" w:semiHidden="1" w:uiPriority="37" w:unhideWhenUsed="1"/>
-    <w:lsdException w:name="TOC Heading" w:semiHidden="1" w:uiPriority="39" w:unhideWhenUsed="1" w:qFormat="1"/>
-    <w:lsdException w:name="Plain Table 1" w:uiPriority="41"/>
-    <w:lsdException w:name="Plain Table 2" w:uiPriority="42"/>
-    <w:lsdException w:name="Plain Table 3" w:uiPriority="43"/>
-    <w:lsdException w:name="Plain Table 4" w:uiPriority="44"/>
-    <w:lsdException w:name="Plain Table 5" w:uiPriority="45"/>
-    <w:lsdException w:name="Grid Table Light" w:uiPriority="40"/>
-    <w:lsdException w:name="Grid Table 1 Light" w:uiPriority="46"/>
-    <w:lsdException w:name="Grid Table 2" w:uiPriority="47"/>
-    <w:lsdException w:name="Grid Table 3" w:uiPriority="48"/>
-    <w:lsdException w:name="Grid Table 4" w:uiPriority="49"/>
-    <w:lsdException w:name="Grid Table 5 Dark" w:uiPriority="50"/>
-    <w:lsdException w:name="Grid Table 6 Colorful" w:uiPriority="51"/>
-    <w:lsdException w:name="Grid Table 7 Colorful" w:uiPriority="52"/>
-    <w:lsdException w:name="Grid Table 1 Light Accent 1" w:uiPriority="46"/>
-    <w:lsdException w:name="Grid Table 2 Accent 1" w:uiPriority="47"/>
-    <w:lsdException w:name="Grid Table 3 Accent 1" w:uiPriority="48"/>
-    <w:lsdException w:name="Grid Table 4 Accent 1" w:uiPriority="49"/>
-    <w:lsdException w:name="Grid Table 5 Dark Accent 1" w:uiPriority="50"/>
-    <w:lsdException w:name="Grid Table 6 Colorful Accent 1" w:uiPriority="51"/>
-    <w:lsdException w:name="Grid Table 7 Colorful Accent 1" w:uiPriority="52"/>
-    <w:lsdException w:name="Grid Table 1 Light Accent 2" w:uiPriority="46"/>
-    <w:lsdException w:name="Grid Table 2 Accent 2" w:uiPriority="47"/>
-    <w:lsdException w:name="Grid Table 3 Accent 2" w:uiPriority="48"/>
-    <w:lsdException w:name="Grid Table 4 Accent 2" w:uiPriority="49"/>
-    <w:lsdException w:name="Grid Table 5 Dark Accent 2" w:uiPriority="50"/>
-    <w:lsdException w:name="Grid Table 6 Colorful Accent 2" w:uiPriority="51"/>
-    <w:lsdException w:name="Grid Table 7 Colorful Accent 2" w:uiPriority="52"/>
-    <w:lsdException w:name="Grid Table 1 Light Accent 3" w:uiPriority="46"/>
-    <w:lsdException w:name="Grid Table 2 Accent 3" w:uiPriority="47"/>
-    <w:lsdException w:name="Grid Table 3 Accent 3" w:uiPriority="48"/>
-    <w:lsdException w:name="Grid Table 4 Accent 3" w:uiPriority="49"/>
-    <w:lsdException w:name="Grid Table 5 Dark Accent 3" w:uiPriority="50"/>
-    <w:lsdException w:name="Grid Table 6 Colorful Accent 3" w:uiPriority="51"/>
-    <w:lsdException w:name="Grid Table 7 Colorful Accent 3" w:uiPriority="52"/>
-    <w:lsdException w:name="Grid Table 1 Light Accent 4" w:uiPriority="46"/>
-    <w:lsdException w:name="Grid Table 2 Accent 4" w:uiPriority="47"/>
-    <w:lsdException w:name="Grid Table 3 Accent 4" w:uiPriority="48"/>
-    <w:lsdException w:name="Grid Table 4 Accent 4" w:uiPriority="49"/>
-    <w:lsdException w:name="Grid Table 5 Dark Accent 4" w:uiPriority="50"/>
-    <w:lsdException w:name="Grid Table 6 Colorful Accent 4" w:uiPriority="51"/>
-    <w:lsdException w:name="Grid Table 7 Colorful Accent 4" w:uiPriority="52"/>
-    <w:lsdException w:name="Grid Table 1 Light Accent 5" w:uiPriority="46"/>
-    <w:lsdException w:name="Grid Table 2 Accent 5" w:uiPriority="47"/>
-    <w:lsdException w:name="Grid Table 3 Accent 5" w:uiPriority="48"/>
-    <w:lsdException w:name="Grid Table 4 Accent 5" w:uiPriority="49"/>
-    <w:lsdException w:name="Grid Table 5 Dark Accent 5" w:uiPriority="50"/>
-    <w:lsdException w:name="Grid Table 6 Colorful Accent 5" w:uiPriority="51"/>
-    <w:lsdException w:name="Grid Table 7 Colorful Accent 5" w:uiPriority="52"/>
-    <w:lsdException w:name="Grid Table 1 Light Accent 6" w:uiPriority="46"/>
-    <w:lsdException w:name="Grid Table 2 Accent 6" w:uiPriority="47"/>
-    <w:lsdException w:name="Grid Table 3 Accent 6" w:uiPriority="48"/>
-    <w:lsdException w:name="Grid Table 4 Accent 6" w:uiPriority="49"/>
-    <w:lsdException w:name="Grid Table 5 Dark Accent 6" w:uiPriority="50"/>
-    <w:lsdException w:name="Grid Table 6 Colorful Accent 6" w:uiPriority="51"/>
-    <w:lsdException w:name="Grid Table 7 Colorful Accent 6" w:uiPriority="52"/>
-    <w:lsdException w:name="List Table 1 Light" w:uiPriority="46"/>
-    <w:lsdException w:name="List Table 2" w:uiPriority="47"/>
-    <w:lsdException w:name="List Table 3" w:uiPriority="48"/>
-    <w:lsdException w:name="List Table 4" w:uiPriority="49"/>
-    <w:lsdException w:name="List Table 5 Dark" w:uiPriority="50"/>
-    <w:lsdException w:name="List Table 6 Colorful" w:uiPriority="51"/>
-    <w:lsdException w:name="List Table 7 Colorful" w:uiPriority="52"/>
-    <w:lsdException w:name="List Table 1 Light Accent 1" w:uiPriority="46"/>
-    <w:lsdException w:name="List Table 2 Accent 1" w:uiPriority="47"/>
-    <w:lsdException w:name="List Table 3 Accent 1" w:uiPriority="48"/>
-    <w:lsdException w:name="List Table 4 Accent 1" w:uiPriority="49"/>
-    <w:lsdException w:name="List Table 5 Dark Accent 1" w:uiPriority="50"/>
-    <w:lsdException w:name="List Table 6 Colorful Accent 1" w:uiPriority="51"/>
-    <w:lsdException w:name="List Table 7 Colorful Accent 1" w:uiPriority="52"/>
-    <w:lsdException w:name="List Table 1 Light Accent 2" w:uiPriority="46"/>
-    <w:lsdException w:name="List Table 2 Accent 2" w:uiPriority="47"/>
-    <w:lsdException w:name="List Table 3 Accent 2" w:uiPriority="48"/>
-    <w:lsdException w:name="List Table 4 Accent 2" w:uiPriority="49"/>
-    <w:lsdException w:name="List Table 5 Dark Accent 2" w:uiPriority="50"/>
-    <w:lsdException w:name="List Table 6 Colorful Accent 2" w:uiPriority="51"/>
-    <w:lsdException w:name="List Table 7 Colorful Accent 2" w:uiPriority="52"/>
-    <w:lsdException w:name="List Table 1 Light Accent 3" w:uiPriority="46"/>
-    <w:lsdException w:name="List Table 2 Accent 3" w:uiPriority="47"/>
-    <w:lsdException w:name="List Table 3 Accent 3" w:uiPriority="48"/>
-    <w:lsdException w:name="List Table 4 Accent 3" w:uiPriority="49"/>
-    <w:lsdException w:name="List Table 5 Dark Accent 3" w:uiPriority="50"/>
-    <w:lsdException w:name="List Table 6 Colorful Accent 3" w:uiPriority="51"/>
-    <w:lsdException w:name="List Table 7 Colorful Accent 3" w:uiPriority="52"/>
-    <w:lsdException w:name="List Table 1 Light Accent 4" w:uiPriority="46"/>
-    <w:lsdException w:name="List Table 2 Accent 4" w:uiPriority="47"/>
-    <w:lsdException w:name="List Table 3 Accent 4" w:uiPriority="48"/>
-    <w:lsdException w:name="List Table 4 Accent 4" w:uiPriority="49"/>
-    <w:lsdException w:name="List Table 5 Dark Accent 4" w:uiPriority="50"/>
-    <w:lsdException w:name="List Table 6 Colorful Accent 4" w:uiPriority="51"/>
-    <w:lsdException w:name="List Table 7 Colorful Accent 4" w:uiPriority="52"/>
-    <w:lsdException w:name="List Table 1 Light Accent 5" w:uiPriority="46"/>
-    <w:lsdException w:name="List Table 2 Accent 5" w:uiPriority="47"/>
-    <w:lsdException w:name="List Table 3 Accent 5" w:uiPriority="48"/>
-    <w:lsdException w:name="List Table 4 Accent 5" w:uiPriority="49"/>
-    <w:lsdException w:name="List Table 5 Dark Accent 5" w:uiPriority="50"/>
-    <w:lsdException w:name="List Table 6 Colorful Accent 5" w:uiPriority="51"/>
-    <w:lsdException w:name="List Table 7 Colorful Accent 5" w:uiPriority="52"/>
-    <w:lsdException w:name="List Table 1 Light Accent 6" w:uiPriority="46"/>
-    <w:lsdException w:name="List Table 2 Accent 6" w:uiPriority="47"/>
-    <w:lsdException w:name="List Table 3 Accent 6" w:uiPriority="48"/>
-    <w:lsdException w:name="List Table 4 Accent 6" w:uiPriority="49"/>
-    <w:lsdException w:name="List Table 5 Dark Accent 6" w:uiPriority="50"/>
-    <w:lsdException w:name="List Table 6 Colorful Accent 6" w:uiPriority="51"/>
-    <w:lsdException w:name="List Table 7 Colorful Accent 6" w:uiPriority="52"/>
+  <w:latentStyles w:defLockedState="0" w:defUIPriority="99" w:defSemiHidden="1" w:defUnhideWhenUsed="1" w:defQFormat="0" w:count="267">
+    <w:lsdException w:name="Normal" w:semiHidden="0" w:uiPriority="0" w:unhideWhenUsed="0" w:qFormat="1"/>
+    <w:lsdException w:name="heading 1" w:semiHidden="0" w:uiPriority="9" w:unhideWhenUsed="0" w:qFormat="1"/>
+    <w:lsdException w:name="heading 2" w:uiPriority="9" w:qFormat="1"/>
+    <w:lsdException w:name="heading 3" w:uiPriority="9" w:qFormat="1"/>
+    <w:lsdException w:name="heading 4" w:uiPriority="9" w:qFormat="1"/>
+    <w:lsdException w:name="heading 5" w:uiPriority="9" w:qFormat="1"/>
+    <w:lsdException w:name="heading 6" w:uiPriority="9" w:qFormat="1"/>
+    <w:lsdException w:name="heading 7" w:uiPriority="9" w:qFormat="1"/>
+    <w:lsdException w:name="heading 8" w:uiPriority="9" w:qFormat="1"/>
+    <w:lsdException w:name="heading 9" w:uiPriority="9" w:qFormat="1"/>
+    <w:lsdException w:name="toc 1" w:uiPriority="39"/>
+    <w:lsdException w:name="toc 2" w:uiPriority="39"/>
+    <w:lsdException w:name="toc 3" w:uiPriority="39"/>
+    <w:lsdException w:name="toc 4" w:uiPriority="39"/>
+    <w:lsdException w:name="toc 5" w:uiPriority="39"/>
+    <w:lsdException w:name="toc 6" w:uiPriority="39"/>
+    <w:lsdException w:name="toc 7" w:uiPriority="39"/>
+    <w:lsdException w:name="toc 8" w:uiPriority="39"/>
+    <w:lsdException w:name="toc 9" w:uiPriority="39"/>
+    <w:lsdException w:name="caption" w:uiPriority="35" w:qFormat="1"/>
+    <w:lsdException w:name="Title" w:semiHidden="0" w:uiPriority="10" w:unhideWhenUsed="0" w:qFormat="1"/>
+    <w:lsdException w:name="Default Paragraph Font" w:uiPriority="1"/>
+    <w:lsdException w:name="Subtitle" w:semiHidden="0" w:uiPriority="11" w:unhideWhenUsed="0" w:qFormat="1"/>
+    <w:lsdException w:name="Strong" w:semiHidden="0" w:uiPriority="22" w:unhideWhenUsed="0" w:qFormat="1"/>
+    <w:lsdException w:name="Emphasis" w:semiHidden="0" w:uiPriority="20" w:unhideWhenUsed="0" w:qFormat="1"/>
+    <w:lsdException w:name="Table Grid" w:semiHidden="0" w:uiPriority="59" w:unhideWhenUsed="0"/>
+    <w:lsdException w:name="Placeholder Text" w:unhideWhenUsed="0"/>
+    <w:lsdException w:name="No Spacing" w:semiHidden="0" w:uiPriority="1" w:unhideWhenUsed="0" w:qFormat="1"/>
+    <w:lsdException w:name="Light Shading" w:semiHidden="0" w:uiPriority="60" w:unhideWhenUsed="0"/>
+    <w:lsdException w:name="Light List" w:semiHidden="0" w:uiPriority="61" w:unhideWhenUsed="0"/>
+    <w:lsdException w:name="Light Grid" w:semiHidden="0" w:uiPriority="62" w:unhideWhenUsed="0"/>
+    <w:lsdException w:name="Medium Shading 1" w:semiHidden="0" w:uiPriority="63" w:unhideWhenUsed="0"/>
+    <w:lsdException w:name="Medium Shading 2" w:semiHidden="0" w:uiPriority="64" w:unhideWhenUsed="0"/>
+    <w:lsdException w:name="Medium List 1" w:semiHidden="0" w:uiPriority="65" w:unhideWhenUsed="0"/>
+    <w:lsdException w:name="Medium List 2" w:semiHidden="0" w:uiPriority="66" w:unhideWhenUsed="0"/>
+    <w:lsdException w:name="Medium Grid 1" w:semiHidden="0" w:uiPriority="67" w:unhideWhenUsed="0"/>
+    <w:lsdException w:name="Medium Grid 2" w:semiHidden="0" w:uiPriority="68" w:unhideWhenUsed="0"/>
+    <w:lsdException w:name="Medium Grid 3" w:semiHidden="0" w:uiPriority="69" w:unhideWhenUsed="0"/>
+    <w:lsdException w:name="Dark List" w:semiHidden="0" w:uiPriority="70" w:unhideWhenUsed="0"/>
+    <w:lsdException w:name="Colorful Shading" w:semiHidden="0" w:uiPriority="71" w:unhideWhenUsed="0"/>
+    <w:lsdException w:name="Colorful List" w:semiHidden="0" w:uiPriority="72" w:unhideWhenUsed="0"/>
+    <w:lsdException w:name="Colorful Grid" w:semiHidden="0" w:uiPriority="73" w:unhideWhenUsed="0"/>
+    <w:lsdException w:name="Light Shading Accent 1" w:semiHidden="0" w:uiPriority="60" w:unhideWhenUsed="0"/>
+    <w:lsdException w:name="Light List Accent 1" w:semiHidden="0" w:uiPriority="61" w:unhideWhenUsed="0"/>
+    <w:lsdException w:name="Light Grid Accent 1" w:semiHidden="0" w:uiPriority="62" w:unhideWhenUsed="0"/>
+    <w:lsdException w:name="Medium Shading 1 Accent 1" w:semiHidden="0" w:uiPriority="63" w:unhideWhenUsed="0"/>
+    <w:lsdException w:name="Medium Shading 2 Accent 1" w:semiHidden="0" w:uiPriority="64" w:unhideWhenUsed="0"/>
+    <w:lsdException w:name="Medium List 1 Accent 1" w:semiHidden="0" w:uiPriority="65" w:unhideWhenUsed="0"/>
+    <w:lsdException w:name="Revision" w:unhideWhenUsed="0"/>
+    <w:lsdException w:name="List Paragraph" w:semiHidden="0" w:uiPriority="34" w:unhideWhenUsed="0" w:qFormat="1"/>
+    <w:lsdException w:name="Quote" w:semiHidden="0" w:uiPriority="29" w:unhideWhenUsed="0" w:qFormat="1"/>
+    <w:lsdException w:name="Intense Quote" w:semiHidden="0" w:uiPriority="30" w:unhideWhenUsed="0" w:qFormat="1"/>
+    <w:lsdException w:name="Medium List 2 Accent 1" w:semiHidden="0" w:uiPriority="66" w:unhideWhenUsed="0"/>
+    <w:lsdException w:name="Medium Grid 1 Accent 1" w:semiHidden="0" w:uiPriority="67" w:unhideWhenUsed="0"/>
+    <w:lsdException w:name="Medium Grid 2 Accent 1" w:semiHidden="0" w:uiPriority="68" w:unhideWhenUsed="0"/>
+    <w:lsdException w:name="Medium Grid 3 Accent 1" w:semiHidden="0" w:uiPriority="69" w:unhideWhenUsed="0"/>
+    <w:lsdException w:name="Dark List Accent 1" w:semiHidden="0" w:uiPriority="70" w:unhideWhenUsed="0"/>
+    <w:lsdException w:name="Colorful Shading Accent 1" w:semiHidden="0" w:uiPriority="71" w:unhideWhenUsed="0"/>
+    <w:lsdException w:name="Colorful List Accent 1" w:semiHidden="0" w:uiPriority="72" w:unhideWhenUsed="0"/>
+    <w:lsdException w:name="Colorful Grid Accent 1" w:semiHidden="0" w:uiPriority="73" w:unhideWhenUsed="0"/>
+    <w:lsdException w:name="Light Shading Accent 2" w:semiHidden="0" w:uiPriority="60" w:unhideWhenUsed="0"/>
+    <w:lsdException w:name="Light List Accent 2" w:semiHidden="0" w:uiPriority="61" w:unhideWhenUsed="0"/>
+    <w:lsdException w:name="Light Grid Accent 2" w:semiHidden="0" w:uiPriority="62" w:unhideWhenUsed="0"/>
+    <w:lsdException w:name="Medium Shading 1 Accent 2" w:semiHidden="0" w:uiPriority="63" w:unhideWhenUsed="0"/>
+    <w:lsdException w:name="Medium Shading 2 Accent 2" w:semiHidden="0" w:uiPriority="64" w:unhideWhenUsed="0"/>
+    <w:lsdException w:name="Medium List 1 Accent 2" w:semiHidden="0" w:uiPriority="65" w:unhideWhenUsed="0"/>
+    <w:lsdException w:name="Medium List 2 Accent 2" w:semiHidden="0" w:uiPriority="66" w:unhideWhenUsed="0"/>
+    <w:lsdException w:name="Medium Grid 1 Accent 2" w:semiHidden="0" w:uiPriority="67" w:unhideWhenUsed="0"/>
+    <w:lsdException w:name="Medium Grid 2 Accent 2" w:semiHidden="0" w:uiPriority="68" w:unhideWhenUsed="0"/>
+    <w:lsdException w:name="Medium Grid 3 Accent 2" w:semiHidden="0" w:uiPriority="69" w:unhideWhenUsed="0"/>
+    <w:lsdException w:name="Dark List Accent 2" w:semiHidden="0" w:uiPriority="70" w:unhideWhenUsed="0"/>
+    <w:lsdException w:name="Colorful Shading Accent 2" w:semiHidden="0" w:uiPriority="71" w:unhideWhenUsed="0"/>
+    <w:lsdException w:name="Colorful List Accent 2" w:semiHidden="0" w:uiPriority="72" w:unhideWhenUsed="0"/>
+    <w:lsdException w:name="Colorful Grid Accent 2" w:semiHidden="0" w:uiPriority="73" w:unhideWhenUsed="0"/>
+    <w:lsdException w:name="Light Shading Accent 3" w:semiHidden="0" w:uiPriority="60" w:unhideWhenUsed="0"/>
+    <w:lsdException w:name="Light List Accent 3" w:semiHidden="0" w:uiPriority="61" w:unhideWhenUsed="0"/>
+    <w:lsdException w:name="Light Grid Accent 3" w:semiHidden="0" w:uiPriority="62" w:unhideWhenUsed="0"/>
+    <w:lsdException w:name="Medium Shading 1 Accent 3" w:semiHidden="0" w:uiPriority="63" w:unhideWhenUsed="0"/>
+    <w:lsdException w:name="Medium Shading 2 Accent 3" w:semiHidden="0" w:uiPriority="64" w:unhideWhenUsed="0"/>
+    <w:lsdException w:name="Medium List 1 Accent 3" w:semiHidden="0" w:uiPriority="65" w:unhideWhenUsed="0"/>
+    <w:lsdException w:name="Medium List 2 Accent 3" w:semiHidden="0" w:uiPriority="66" w:unhideWhenUsed="0"/>
+    <w:lsdException w:name="Medium Grid 1 Accent 3" w:semiHidden="0" w:uiPriority="67" w:unhideWhenUsed="0"/>
+    <w:lsdException w:name="Medium Grid 2 Accent 3" w:semiHidden="0" w:uiPriority="68" w:unhideWhenUsed="0"/>
+    <w:lsdException w:name="Medium Grid 3 Accent 3" w:semiHidden="0" w:uiPriority="69" w:unhideWhenUsed="0"/>
+    <w:lsdException w:name="Dark List Accent 3" w:semiHidden="0" w:uiPriority="70" w:unhideWhenUsed="0"/>
+    <w:lsdException w:name="Colorful Shading Accent 3" w:semiHidden="0" w:uiPriority="71" w:unhideWhenUsed="0"/>
+    <w:lsdException w:name="Colorful List Accent 3" w:semiHidden="0" w:uiPriority="72" w:unhideWhenUsed="0"/>
+    <w:lsdException w:name="Colorful Grid Accent 3" w:semiHidden="0" w:uiPriority="73" w:unhideWhenUsed="0"/>
+    <w:lsdException w:name="Light Shading Accent 4" w:semiHidden="0" w:uiPriority="60" w:unhideWhenUsed="0"/>
+    <w:lsdException w:name="Light List Accent 4" w:semiHidden="0" w:uiPriority="61" w:unhideWhenUsed="0"/>
+    <w:lsdException w:name="Light Grid Accent 4" w:semiHidden="0" w:uiPriority="62" w:unhideWhenUsed="0"/>
+    <w:lsdException w:name="Medium Shading 1 Accent 4" w:semiHidden="0" w:uiPriority="63" w:unhideWhenUsed="0"/>
+    <w:lsdException w:name="Medium Shading 2 Accent 4" w:semiHidden="0" w:uiPriority="64" w:unhideWhenUsed="0"/>
+    <w:lsdException w:name="Medium List 1 Accent 4" w:semiHidden="0" w:uiPriority="65" w:unhideWhenUsed="0"/>
+    <w:lsdException w:name="Medium List 2 Accent 4" w:semiHidden="0" w:uiPriority="66" w:unhideWhenUsed="0"/>
+    <w:lsdException w:name="Medium Grid 1 Accent 4" w:semiHidden="0" w:uiPriority="67" w:unhideWhenUsed="0"/>
+    <w:lsdException w:name="Medium Grid 2 Accent 4" w:semiHidden="0" w:uiPriority="68" w:unhideWhenUsed="0"/>
+    <w:lsdException w:name="Medium Grid 3 Accent 4" w:semiHidden="0" w:uiPriority="69" w:unhideWhenUsed="0"/>
+    <w:lsdException w:name="Dark List Accent 4" w:semiHidden="0" w:uiPriority="70" w:unhideWhenUsed="0"/>
+    <w:lsdException w:name="Colorful Shading Accent 4" w:semiHidden="0" w:uiPriority="71" w:unhideWhenUsed="0"/>
+    <w:lsdException w:name="Colorful List Accent 4" w:semiHidden="0" w:uiPriority="72" w:unhideWhenUsed="0"/>
+    <w:lsdException w:name="Colorful Grid Accent 4" w:semiHidden="0" w:uiPriority="73" w:unhideWhenUsed="0"/>
+    <w:lsdException w:name="Light Shading Accent 5" w:semiHidden="0" w:uiPriority="60" w:unhideWhenUsed="0"/>
+    <w:lsdException w:name="Light List Accent 5" w:semiHidden="0" w:uiPriority="61" w:unhideWhenUsed="0"/>
+    <w:lsdException w:name="Light Grid Accent 5" w:semiHidden="0" w:uiPriority="62" w:unhideWhenUsed="0"/>
+    <w:lsdException w:name="Medium Shading 1 Accent 5" w:semiHidden="0" w:uiPriority="63" w:unhideWhenUsed="0"/>
+    <w:lsdException w:name="Medium Shading 2 Accent 5" w:semiHidden="0" w:uiPriority="64" w:unhideWhenUsed="0"/>
+    <w:lsdException w:name="Medium List 1 Accent 5" w:semiHidden="0" w:uiPriority="65" w:unhideWhenUsed="0"/>
+    <w:lsdException w:name="Medium List 2 Accent 5" w:semiHidden="0" w:uiPriority="66" w:unhideWhenUsed="0"/>
+    <w:lsdException w:name="Medium Grid 1 Accent 5" w:semiHidden="0" w:uiPriority="67" w:unhideWhenUsed="0"/>
+    <w:lsdException w:name="Medium Grid 2 Accent 5" w:semiHidden="0" w:uiPriority="68" w:unhideWhenUsed="0"/>
+    <w:lsdException w:name="Medium Grid 3 Accent 5" w:semiHidden="0" w:uiPriority="69" w:unhideWhenUsed="0"/>
+    <w:lsdException w:name="Dark List Accent 5" w:semiHidden="0" w:uiPriority="70" w:unhideWhenUsed="0"/>
+    <w:lsdException w:name="Colorful Shading Accent 5" w:semiHidden="0" w:uiPriority="71" w:unhideWhenUsed="0"/>
+    <w:lsdException w:name="Colorful List Accent 5" w:semiHidden="0" w:uiPriority="72" w:unhideWhenUsed="0"/>
+    <w:lsdException w:name="Colorful Grid Accent 5" w:semiHidden="0" w:uiPriority="73" w:unhideWhenUsed="0"/>
+    <w:lsdException w:name="Light Shading Accent 6" w:semiHidden="0" w:uiPriority="60" w:unhideWhenUsed="0"/>
+    <w:lsdException w:name="Light List Accent 6" w:semiHidden="0" w:uiPriority="61" w:unhideWhenUsed="0"/>
+    <w:lsdException w:name="Light Grid Accent 6" w:semiHidden="0" w:uiPriority="62" w:unhideWhenUsed="0"/>
+    <w:lsdException w:name="Medium Shading 1 Accent 6" w:semiHidden="0" w:uiPriority="63" w:unhideWhenUsed="0"/>
+    <w:lsdException w:name="Medium Shading 2 Accent 6" w:semiHidden="0" w:uiPriority="64" w:unhideWhenUsed="0"/>
+    <w:lsdException w:name="Medium List 1 Accent 6" w:semiHidden="0" w:uiPriority="65" w:unhideWhenUsed="0"/>
+    <w:lsdException w:name="Medium List 2 Accent 6" w:semiHidden="0" w:uiPriority="66" w:unhideWhenUsed="0"/>
+    <w:lsdException w:name="Medium Grid 1 Accent 6" w:semiHidden="0" w:uiPriority="67" w:unhideWhenUsed="0"/>
+    <w:lsdException w:name="Medium Grid 2 Accent 6" w:semiHidden="0" w:uiPriority="68" w:unhideWhenUsed="0"/>
+    <w:lsdException w:name="Medium Grid 3 Accent 6" w:semiHidden="0" w:uiPriority="69" w:unhideWhenUsed="0"/>
+    <w:lsdException w:name="Dark List Accent 6" w:semiHidden="0" w:uiPriority="70" w:unhideWhenUsed="0"/>
+    <w:lsdException w:name="Colorful Shading Accent 6" w:semiHidden="0" w:uiPriority="71" w:unhideWhenUsed="0"/>
+    <w:lsdException w:name="Colorful List Accent 6" w:semiHidden="0" w:uiPriority="72" w:unhideWhenUsed="0"/>
+    <w:lsdException w:name="Colorful Grid Accent 6" w:semiHidden="0" w:uiPriority="73" w:unhideWhenUsed="0"/>
+    <w:lsdException w:name="Subtle Emphasis" w:semiHidden="0" w:uiPriority="19" w:unhideWhenUsed="0" w:qFormat="1"/>
+    <w:lsdException w:name="Intense Emphasis" w:semiHidden="0" w:uiPriority="21" w:unhideWhenUsed="0" w:qFormat="1"/>
+    <w:lsdException w:name="Subtle Reference" w:semiHidden="0" w:uiPriority="31" w:unhideWhenUsed="0" w:qFormat="1"/>
+    <w:lsdException w:name="Intense Reference" w:semiHidden="0" w:uiPriority="32" w:unhideWhenUsed="0" w:qFormat="1"/>
+    <w:lsdException w:name="Book Title" w:semiHidden="0" w:uiPriority="33" w:unhideWhenUsed="0" w:qFormat="1"/>
+    <w:lsdException w:name="Bibliography" w:uiPriority="37"/>
+    <w:lsdException w:name="TOC Heading" w:uiPriority="39" w:qFormat="1"/>
   </w:latentStyles>
   <w:style w:type="paragraph" w:default="1" w:styleId="Normal">
     <w:name w:val="Normal"/>
@@ -6930,8 +5265,390 @@
 </w:styles>
 </file>
 
+<file path=word/glossary/stylesWithEffects.xml><?xml version="1.0" encoding="utf-8"?>
+<w:styles xmlns:wpc="http://schemas.microsoft.com/office/word/2010/wordprocessingCanvas" xmlns:mc="http://schemas.openxmlformats.org/markup-compatibility/2006" xmlns:o="urn:schemas-microsoft-com:office:office" xmlns:r="http://schemas.openxmlformats.org/officeDocument/2006/relationships" xmlns:m="http://schemas.openxmlformats.org/officeDocument/2006/math" xmlns:v="urn:schemas-microsoft-com:vml" xmlns:wp14="http://schemas.microsoft.com/office/word/2010/wordprocessingDrawing" xmlns:wp="http://schemas.openxmlformats.org/drawingml/2006/wordprocessingDrawing" xmlns:w10="urn:schemas-microsoft-com:office:word" xmlns:w="http://schemas.openxmlformats.org/wordprocessingml/2006/main" xmlns:w14="http://schemas.microsoft.com/office/word/2010/wordml" xmlns:wpg="http://schemas.microsoft.com/office/word/2010/wordprocessingGroup" xmlns:wpi="http://schemas.microsoft.com/office/word/2010/wordprocessingInk" xmlns:wne="http://schemas.microsoft.com/office/word/2006/wordml" xmlns:wps="http://schemas.microsoft.com/office/word/2010/wordprocessingShape" mc:Ignorable="w14 wp14">
+  <w:docDefaults>
+    <w:rPrDefault>
+      <w:rPr>
+        <w:rFonts w:asciiTheme="minorHAnsi" w:eastAsiaTheme="minorEastAsia" w:hAnsiTheme="minorHAnsi" w:cstheme="minorBidi"/>
+        <w:sz w:val="22"/>
+        <w:szCs w:val="22"/>
+        <w:lang w:val="en-US" w:eastAsia="zh-CN" w:bidi="ar-SA"/>
+      </w:rPr>
+    </w:rPrDefault>
+    <w:pPrDefault>
+      <w:pPr>
+        <w:spacing w:after="200" w:line="276" w:lineRule="auto"/>
+      </w:pPr>
+    </w:pPrDefault>
+  </w:docDefaults>
+  <w:latentStyles w:defLockedState="0" w:defUIPriority="99" w:defSemiHidden="1" w:defUnhideWhenUsed="1" w:defQFormat="0" w:count="267">
+    <w:lsdException w:name="Normal" w:semiHidden="0" w:uiPriority="0" w:unhideWhenUsed="0" w:qFormat="1"/>
+    <w:lsdException w:name="heading 1" w:semiHidden="0" w:uiPriority="9" w:unhideWhenUsed="0" w:qFormat="1"/>
+    <w:lsdException w:name="heading 2" w:uiPriority="9" w:qFormat="1"/>
+    <w:lsdException w:name="heading 3" w:uiPriority="9" w:qFormat="1"/>
+    <w:lsdException w:name="heading 4" w:uiPriority="9" w:qFormat="1"/>
+    <w:lsdException w:name="heading 5" w:uiPriority="9" w:qFormat="1"/>
+    <w:lsdException w:name="heading 6" w:uiPriority="9" w:qFormat="1"/>
+    <w:lsdException w:name="heading 7" w:uiPriority="9" w:qFormat="1"/>
+    <w:lsdException w:name="heading 8" w:uiPriority="9" w:qFormat="1"/>
+    <w:lsdException w:name="heading 9" w:uiPriority="9" w:qFormat="1"/>
+    <w:lsdException w:name="toc 1" w:uiPriority="39"/>
+    <w:lsdException w:name="toc 2" w:uiPriority="39"/>
+    <w:lsdException w:name="toc 3" w:uiPriority="39"/>
+    <w:lsdException w:name="toc 4" w:uiPriority="39"/>
+    <w:lsdException w:name="toc 5" w:uiPriority="39"/>
+    <w:lsdException w:name="toc 6" w:uiPriority="39"/>
+    <w:lsdException w:name="toc 7" w:uiPriority="39"/>
+    <w:lsdException w:name="toc 8" w:uiPriority="39"/>
+    <w:lsdException w:name="toc 9" w:uiPriority="39"/>
+    <w:lsdException w:name="caption" w:uiPriority="35" w:qFormat="1"/>
+    <w:lsdException w:name="Title" w:semiHidden="0" w:uiPriority="10" w:unhideWhenUsed="0" w:qFormat="1"/>
+    <w:lsdException w:name="Default Paragraph Font" w:uiPriority="1"/>
+    <w:lsdException w:name="Subtitle" w:semiHidden="0" w:uiPriority="11" w:unhideWhenUsed="0" w:qFormat="1"/>
+    <w:lsdException w:name="Strong" w:semiHidden="0" w:uiPriority="22" w:unhideWhenUsed="0" w:qFormat="1"/>
+    <w:lsdException w:name="Emphasis" w:semiHidden="0" w:uiPriority="20" w:unhideWhenUsed="0" w:qFormat="1"/>
+    <w:lsdException w:name="Table Grid" w:semiHidden="0" w:uiPriority="59" w:unhideWhenUsed="0"/>
+    <w:lsdException w:name="Placeholder Text" w:unhideWhenUsed="0"/>
+    <w:lsdException w:name="No Spacing" w:semiHidden="0" w:uiPriority="1" w:unhideWhenUsed="0" w:qFormat="1"/>
+    <w:lsdException w:name="Light Shading" w:semiHidden="0" w:uiPriority="60" w:unhideWhenUsed="0"/>
+    <w:lsdException w:name="Light List" w:semiHidden="0" w:uiPriority="61" w:unhideWhenUsed="0"/>
+    <w:lsdException w:name="Light Grid" w:semiHidden="0" w:uiPriority="62" w:unhideWhenUsed="0"/>
+    <w:lsdException w:name="Medium Shading 1" w:semiHidden="0" w:uiPriority="63" w:unhideWhenUsed="0"/>
+    <w:lsdException w:name="Medium Shading 2" w:semiHidden="0" w:uiPriority="64" w:unhideWhenUsed="0"/>
+    <w:lsdException w:name="Medium List 1" w:semiHidden="0" w:uiPriority="65" w:unhideWhenUsed="0"/>
+    <w:lsdException w:name="Medium List 2" w:semiHidden="0" w:uiPriority="66" w:unhideWhenUsed="0"/>
+    <w:lsdException w:name="Medium Grid 1" w:semiHidden="0" w:uiPriority="67" w:unhideWhenUsed="0"/>
+    <w:lsdException w:name="Medium Grid 2" w:semiHidden="0" w:uiPriority="68" w:unhideWhenUsed="0"/>
+    <w:lsdException w:name="Medium Grid 3" w:semiHidden="0" w:uiPriority="69" w:unhideWhenUsed="0"/>
+    <w:lsdException w:name="Dark List" w:semiHidden="0" w:uiPriority="70" w:unhideWhenUsed="0"/>
+    <w:lsdException w:name="Colorful Shading" w:semiHidden="0" w:uiPriority="71" w:unhideWhenUsed="0"/>
+    <w:lsdException w:name="Colorful List" w:semiHidden="0" w:uiPriority="72" w:unhideWhenUsed="0"/>
+    <w:lsdException w:name="Colorful Grid" w:semiHidden="0" w:uiPriority="73" w:unhideWhenUsed="0"/>
+    <w:lsdException w:name="Light Shading Accent 1" w:semiHidden="0" w:uiPriority="60" w:unhideWhenUsed="0"/>
+    <w:lsdException w:name="Light List Accent 1" w:semiHidden="0" w:uiPriority="61" w:unhideWhenUsed="0"/>
+    <w:lsdException w:name="Light Grid Accent 1" w:semiHidden="0" w:uiPriority="62" w:unhideWhenUsed="0"/>
+    <w:lsdException w:name="Medium Shading 1 Accent 1" w:semiHidden="0" w:uiPriority="63" w:unhideWhenUsed="0"/>
+    <w:lsdException w:name="Medium Shading 2 Accent 1" w:semiHidden="0" w:uiPriority="64" w:unhideWhenUsed="0"/>
+    <w:lsdException w:name="Medium List 1 Accent 1" w:semiHidden="0" w:uiPriority="65" w:unhideWhenUsed="0"/>
+    <w:lsdException w:name="Revision" w:unhideWhenUsed="0"/>
+    <w:lsdException w:name="List Paragraph" w:semiHidden="0" w:uiPriority="34" w:unhideWhenUsed="0" w:qFormat="1"/>
+    <w:lsdException w:name="Quote" w:semiHidden="0" w:uiPriority="29" w:unhideWhenUsed="0" w:qFormat="1"/>
+    <w:lsdException w:name="Intense Quote" w:semiHidden="0" w:uiPriority="30" w:unhideWhenUsed="0" w:qFormat="1"/>
+    <w:lsdException w:name="Medium List 2 Accent 1" w:semiHidden="0" w:uiPriority="66" w:unhideWhenUsed="0"/>
+    <w:lsdException w:name="Medium Grid 1 Accent 1" w:semiHidden="0" w:uiPriority="67" w:unhideWhenUsed="0"/>
+    <w:lsdException w:name="Medium Grid 2 Accent 1" w:semiHidden="0" w:uiPriority="68" w:unhideWhenUsed="0"/>
+    <w:lsdException w:name="Medium Grid 3 Accent 1" w:semiHidden="0" w:uiPriority="69" w:unhideWhenUsed="0"/>
+    <w:lsdException w:name="Dark List Accent 1" w:semiHidden="0" w:uiPriority="70" w:unhideWhenUsed="0"/>
+    <w:lsdException w:name="Colorful Shading Accent 1" w:semiHidden="0" w:uiPriority="71" w:unhideWhenUsed="0"/>
+    <w:lsdException w:name="Colorful List Accent 1" w:semiHidden="0" w:uiPriority="72" w:unhideWhenUsed="0"/>
+    <w:lsdException w:name="Colorful Grid Accent 1" w:semiHidden="0" w:uiPriority="73" w:unhideWhenUsed="0"/>
+    <w:lsdException w:name="Light Shading Accent 2" w:semiHidden="0" w:uiPriority="60" w:unhideWhenUsed="0"/>
+    <w:lsdException w:name="Light List Accent 2" w:semiHidden="0" w:uiPriority="61" w:unhideWhenUsed="0"/>
+    <w:lsdException w:name="Light Grid Accent 2" w:semiHidden="0" w:uiPriority="62" w:unhideWhenUsed="0"/>
+    <w:lsdException w:name="Medium Shading 1 Accent 2" w:semiHidden="0" w:uiPriority="63" w:unhideWhenUsed="0"/>
+    <w:lsdException w:name="Medium Shading 2 Accent 2" w:semiHidden="0" w:uiPriority="64" w:unhideWhenUsed="0"/>
+    <w:lsdException w:name="Medium List 1 Accent 2" w:semiHidden="0" w:uiPriority="65" w:unhideWhenUsed="0"/>
+    <w:lsdException w:name="Medium List 2 Accent 2" w:semiHidden="0" w:uiPriority="66" w:unhideWhenUsed="0"/>
+    <w:lsdException w:name="Medium Grid 1 Accent 2" w:semiHidden="0" w:uiPriority="67" w:unhideWhenUsed="0"/>
+    <w:lsdException w:name="Medium Grid 2 Accent 2" w:semiHidden="0" w:uiPriority="68" w:unhideWhenUsed="0"/>
+    <w:lsdException w:name="Medium Grid 3 Accent 2" w:semiHidden="0" w:uiPriority="69" w:unhideWhenUsed="0"/>
+    <w:lsdException w:name="Dark List Accent 2" w:semiHidden="0" w:uiPriority="70" w:unhideWhenUsed="0"/>
+    <w:lsdException w:name="Colorful Shading Accent 2" w:semiHidden="0" w:uiPriority="71" w:unhideWhenUsed="0"/>
+    <w:lsdException w:name="Colorful List Accent 2" w:semiHidden="0" w:uiPriority="72" w:unhideWhenUsed="0"/>
+    <w:lsdException w:name="Colorful Grid Accent 2" w:semiHidden="0" w:uiPriority="73" w:unhideWhenUsed="0"/>
+    <w:lsdException w:name="Light Shading Accent 3" w:semiHidden="0" w:uiPriority="60" w:unhideWhenUsed="0"/>
+    <w:lsdException w:name="Light List Accent 3" w:semiHidden="0" w:uiPriority="61" w:unhideWhenUsed="0"/>
+    <w:lsdException w:name="Light Grid Accent 3" w:semiHidden="0" w:uiPriority="62" w:unhideWhenUsed="0"/>
+    <w:lsdException w:name="Medium Shading 1 Accent 3" w:semiHidden="0" w:uiPriority="63" w:unhideWhenUsed="0"/>
+    <w:lsdException w:name="Medium Shading 2 Accent 3" w:semiHidden="0" w:uiPriority="64" w:unhideWhenUsed="0"/>
+    <w:lsdException w:name="Medium List 1 Accent 3" w:semiHidden="0" w:uiPriority="65" w:unhideWhenUsed="0"/>
+    <w:lsdException w:name="Medium List 2 Accent 3" w:semiHidden="0" w:uiPriority="66" w:unhideWhenUsed="0"/>
+    <w:lsdException w:name="Medium Grid 1 Accent 3" w:semiHidden="0" w:uiPriority="67" w:unhideWhenUsed="0"/>
+    <w:lsdException w:name="Medium Grid 2 Accent 3" w:semiHidden="0" w:uiPriority="68" w:unhideWhenUsed="0"/>
+    <w:lsdException w:name="Medium Grid 3 Accent 3" w:semiHidden="0" w:uiPriority="69" w:unhideWhenUsed="0"/>
+    <w:lsdException w:name="Dark List Accent 3" w:semiHidden="0" w:uiPriority="70" w:unhideWhenUsed="0"/>
+    <w:lsdException w:name="Colorful Shading Accent 3" w:semiHidden="0" w:uiPriority="71" w:unhideWhenUsed="0"/>
+    <w:lsdException w:name="Colorful List Accent 3" w:semiHidden="0" w:uiPriority="72" w:unhideWhenUsed="0"/>
+    <w:lsdException w:name="Colorful Grid Accent 3" w:semiHidden="0" w:uiPriority="73" w:unhideWhenUsed="0"/>
+    <w:lsdException w:name="Light Shading Accent 4" w:semiHidden="0" w:uiPriority="60" w:unhideWhenUsed="0"/>
+    <w:lsdException w:name="Light List Accent 4" w:semiHidden="0" w:uiPriority="61" w:unhideWhenUsed="0"/>
+    <w:lsdException w:name="Light Grid Accent 4" w:semiHidden="0" w:uiPriority="62" w:unhideWhenUsed="0"/>
+    <w:lsdException w:name="Medium Shading 1 Accent 4" w:semiHidden="0" w:uiPriority="63" w:unhideWhenUsed="0"/>
+    <w:lsdException w:name="Medium Shading 2 Accent 4" w:semiHidden="0" w:uiPriority="64" w:unhideWhenUsed="0"/>
+    <w:lsdException w:name="Medium List 1 Accent 4" w:semiHidden="0" w:uiPriority="65" w:unhideWhenUsed="0"/>
+    <w:lsdException w:name="Medium List 2 Accent 4" w:semiHidden="0" w:uiPriority="66" w:unhideWhenUsed="0"/>
+    <w:lsdException w:name="Medium Grid 1 Accent 4" w:semiHidden="0" w:uiPriority="67" w:unhideWhenUsed="0"/>
+    <w:lsdException w:name="Medium Grid 2 Accent 4" w:semiHidden="0" w:uiPriority="68" w:unhideWhenUsed="0"/>
+    <w:lsdException w:name="Medium Grid 3 Accent 4" w:semiHidden="0" w:uiPriority="69" w:unhideWhenUsed="0"/>
+    <w:lsdException w:name="Dark List Accent 4" w:semiHidden="0" w:uiPriority="70" w:unhideWhenUsed="0"/>
+    <w:lsdException w:name="Colorful Shading Accent 4" w:semiHidden="0" w:uiPriority="71" w:unhideWhenUsed="0"/>
+    <w:lsdException w:name="Colorful List Accent 4" w:semiHidden="0" w:uiPriority="72" w:unhideWhenUsed="0"/>
+    <w:lsdException w:name="Colorful Grid Accent 4" w:semiHidden="0" w:uiPriority="73" w:unhideWhenUsed="0"/>
+    <w:lsdException w:name="Light Shading Accent 5" w:semiHidden="0" w:uiPriority="60" w:unhideWhenUsed="0"/>
+    <w:lsdException w:name="Light List Accent 5" w:semiHidden="0" w:uiPriority="61" w:unhideWhenUsed="0"/>
+    <w:lsdException w:name="Light Grid Accent 5" w:semiHidden="0" w:uiPriority="62" w:unhideWhenUsed="0"/>
+    <w:lsdException w:name="Medium Shading 1 Accent 5" w:semiHidden="0" w:uiPriority="63" w:unhideWhenUsed="0"/>
+    <w:lsdException w:name="Medium Shading 2 Accent 5" w:semiHidden="0" w:uiPriority="64" w:unhideWhenUsed="0"/>
+    <w:lsdException w:name="Medium List 1 Accent 5" w:semiHidden="0" w:uiPriority="65" w:unhideWhenUsed="0"/>
+    <w:lsdException w:name="Medium List 2 Accent 5" w:semiHidden="0" w:uiPriority="66" w:unhideWhenUsed="0"/>
+    <w:lsdException w:name="Medium Grid 1 Accent 5" w:semiHidden="0" w:uiPriority="67" w:unhideWhenUsed="0"/>
+    <w:lsdException w:name="Medium Grid 2 Accent 5" w:semiHidden="0" w:uiPriority="68" w:unhideWhenUsed="0"/>
+    <w:lsdException w:name="Medium Grid 3 Accent 5" w:semiHidden="0" w:uiPriority="69" w:unhideWhenUsed="0"/>
+    <w:lsdException w:name="Dark List Accent 5" w:semiHidden="0" w:uiPriority="70" w:unhideWhenUsed="0"/>
+    <w:lsdException w:name="Colorful Shading Accent 5" w:semiHidden="0" w:uiPriority="71" w:unhideWhenUsed="0"/>
+    <w:lsdException w:name="Colorful List Accent 5" w:semiHidden="0" w:uiPriority="72" w:unhideWhenUsed="0"/>
+    <w:lsdException w:name="Colorful Grid Accent 5" w:semiHidden="0" w:uiPriority="73" w:unhideWhenUsed="0"/>
+    <w:lsdException w:name="Light Shading Accent 6" w:semiHidden="0" w:uiPriority="60" w:unhideWhenUsed="0"/>
+    <w:lsdException w:name="Light List Accent 6" w:semiHidden="0" w:uiPriority="61" w:unhideWhenUsed="0"/>
+    <w:lsdException w:name="Light Grid Accent 6" w:semiHidden="0" w:uiPriority="62" w:unhideWhenUsed="0"/>
+    <w:lsdException w:name="Medium Shading 1 Accent 6" w:semiHidden="0" w:uiPriority="63" w:unhideWhenUsed="0"/>
+    <w:lsdException w:name="Medium Shading 2 Accent 6" w:semiHidden="0" w:uiPriority="64" w:unhideWhenUsed="0"/>
+    <w:lsdException w:name="Medium List 1 Accent 6" w:semiHidden="0" w:uiPriority="65" w:unhideWhenUsed="0"/>
+    <w:lsdException w:name="Medium List 2 Accent 6" w:semiHidden="0" w:uiPriority="66" w:unhideWhenUsed="0"/>
+    <w:lsdException w:name="Medium Grid 1 Accent 6" w:semiHidden="0" w:uiPriority="67" w:unhideWhenUsed="0"/>
+    <w:lsdException w:name="Medium Grid 2 Accent 6" w:semiHidden="0" w:uiPriority="68" w:unhideWhenUsed="0"/>
+    <w:lsdException w:name="Medium Grid 3 Accent 6" w:semiHidden="0" w:uiPriority="69" w:unhideWhenUsed="0"/>
+    <w:lsdException w:name="Dark List Accent 6" w:semiHidden="0" w:uiPriority="70" w:unhideWhenUsed="0"/>
+    <w:lsdException w:name="Colorful Shading Accent 6" w:semiHidden="0" w:uiPriority="71" w:unhideWhenUsed="0"/>
+    <w:lsdException w:name="Colorful List Accent 6" w:semiHidden="0" w:uiPriority="72" w:unhideWhenUsed="0"/>
+    <w:lsdException w:name="Colorful Grid Accent 6" w:semiHidden="0" w:uiPriority="73" w:unhideWhenUsed="0"/>
+    <w:lsdException w:name="Subtle Emphasis" w:semiHidden="0" w:uiPriority="19" w:unhideWhenUsed="0" w:qFormat="1"/>
+    <w:lsdException w:name="Intense Emphasis" w:semiHidden="0" w:uiPriority="21" w:unhideWhenUsed="0" w:qFormat="1"/>
+    <w:lsdException w:name="Subtle Reference" w:semiHidden="0" w:uiPriority="31" w:unhideWhenUsed="0" w:qFormat="1"/>
+    <w:lsdException w:name="Intense Reference" w:semiHidden="0" w:uiPriority="32" w:unhideWhenUsed="0" w:qFormat="1"/>
+    <w:lsdException w:name="Book Title" w:semiHidden="0" w:uiPriority="33" w:unhideWhenUsed="0" w:qFormat="1"/>
+    <w:lsdException w:name="Bibliography" w:uiPriority="37"/>
+    <w:lsdException w:name="TOC Heading" w:uiPriority="39" w:qFormat="1"/>
+  </w:latentStyles>
+  <w:style w:type="paragraph" w:default="1" w:styleId="Normal">
+    <w:name w:val="Normal"/>
+    <w:qFormat/>
+  </w:style>
+  <w:style w:type="character" w:default="1" w:styleId="DefaultParagraphFont">
+    <w:name w:val="Default Paragraph Font"/>
+    <w:uiPriority w:val="1"/>
+    <w:semiHidden/>
+    <w:unhideWhenUsed/>
+  </w:style>
+  <w:style w:type="table" w:default="1" w:styleId="TableNormal">
+    <w:name w:val="Normal Table"/>
+    <w:uiPriority w:val="99"/>
+    <w:semiHidden/>
+    <w:unhideWhenUsed/>
+    <w:tblPr>
+      <w:tblInd w:w="0" w:type="dxa"/>
+      <w:tblCellMar>
+        <w:top w:w="0" w:type="dxa"/>
+        <w:left w:w="108" w:type="dxa"/>
+        <w:bottom w:w="0" w:type="dxa"/>
+        <w:right w:w="108" w:type="dxa"/>
+      </w:tblCellMar>
+    </w:tblPr>
+  </w:style>
+  <w:style w:type="numbering" w:default="1" w:styleId="NoList">
+    <w:name w:val="No List"/>
+    <w:uiPriority w:val="99"/>
+    <w:semiHidden/>
+    <w:unhideWhenUsed/>
+  </w:style>
+  <w:style w:type="paragraph" w:customStyle="1" w:styleId="BE91AC0B481B4354807D7E22F04AF30B">
+    <w:name w:val="BE91AC0B481B4354807D7E22F04AF30B"/>
+    <w:rsid w:val="001623AB"/>
+  </w:style>
+  <w:style w:type="paragraph" w:customStyle="1" w:styleId="0D0E7E0112954FC6BBEC30CB370D1145">
+    <w:name w:val="0D0E7E0112954FC6BBEC30CB370D1145"/>
+    <w:rsid w:val="001623AB"/>
+  </w:style>
+  <w:style w:type="paragraph" w:customStyle="1" w:styleId="0C4881DF08364A7B9530858D232CDDEC">
+    <w:name w:val="0C4881DF08364A7B9530858D232CDDEC"/>
+    <w:rsid w:val="001623AB"/>
+  </w:style>
+  <w:style w:type="paragraph" w:customStyle="1" w:styleId="248182A1F9194973A2134F230B2FAF08">
+    <w:name w:val="248182A1F9194973A2134F230B2FAF08"/>
+    <w:rsid w:val="001623AB"/>
+  </w:style>
+  <w:style w:type="paragraph" w:customStyle="1" w:styleId="FDBCBADF1A2E465CBF63F39DEE9CBC52">
+    <w:name w:val="FDBCBADF1A2E465CBF63F39DEE9CBC52"/>
+    <w:rsid w:val="001623AB"/>
+  </w:style>
+  <w:style w:type="paragraph" w:customStyle="1" w:styleId="9513F46ED8EC40628CA55387D1EA9100">
+    <w:name w:val="9513F46ED8EC40628CA55387D1EA9100"/>
+    <w:rsid w:val="001623AB"/>
+  </w:style>
+  <w:style w:type="paragraph" w:customStyle="1" w:styleId="CD611F5EACA94373ACB0A54FF6CFAEED">
+    <w:name w:val="CD611F5EACA94373ACB0A54FF6CFAEED"/>
+    <w:rsid w:val="001623AB"/>
+  </w:style>
+  <w:style w:type="paragraph" w:customStyle="1" w:styleId="1CB1CFA6E92A4C46B67D772F8242F8B2">
+    <w:name w:val="1CB1CFA6E92A4C46B67D772F8242F8B2"/>
+    <w:rsid w:val="001623AB"/>
+  </w:style>
+  <w:style w:type="paragraph" w:customStyle="1" w:styleId="EDFECE7CCCD942108BBC029DC70A29B4">
+    <w:name w:val="EDFECE7CCCD942108BBC029DC70A29B4"/>
+    <w:rsid w:val="001623AB"/>
+  </w:style>
+  <w:style w:type="paragraph" w:customStyle="1" w:styleId="D60A9F5EBF2C4747AEB809E346D8788E">
+    <w:name w:val="D60A9F5EBF2C4747AEB809E346D8788E"/>
+    <w:rsid w:val="001623AB"/>
+  </w:style>
+  <w:style w:type="paragraph" w:customStyle="1" w:styleId="EE5DF9439B3B478CABA8FBB88D3E1E48">
+    <w:name w:val="EE5DF9439B3B478CABA8FBB88D3E1E48"/>
+    <w:rsid w:val="001623AB"/>
+  </w:style>
+  <w:style w:type="paragraph" w:customStyle="1" w:styleId="51985DE52A4F41BEBD9AB8767CF5E09A">
+    <w:name w:val="51985DE52A4F41BEBD9AB8767CF5E09A"/>
+    <w:rsid w:val="001623AB"/>
+  </w:style>
+  <w:style w:type="paragraph" w:customStyle="1" w:styleId="6B223F92870A406B973557007330FC3E">
+    <w:name w:val="6B223F92870A406B973557007330FC3E"/>
+    <w:rsid w:val="001623AB"/>
+  </w:style>
+  <w:style w:type="paragraph" w:customStyle="1" w:styleId="A9E9B8CBDE2D4B3589961B276AF7F38C">
+    <w:name w:val="A9E9B8CBDE2D4B3589961B276AF7F38C"/>
+    <w:rsid w:val="001623AB"/>
+  </w:style>
+  <w:style w:type="paragraph" w:customStyle="1" w:styleId="D4D3757C2753473BB5E80F324391B142">
+    <w:name w:val="D4D3757C2753473BB5E80F324391B142"/>
+    <w:rsid w:val="001623AB"/>
+  </w:style>
+  <w:style w:type="paragraph" w:customStyle="1" w:styleId="613EFEF671B749F5BE02094DD9113686">
+    <w:name w:val="613EFEF671B749F5BE02094DD9113686"/>
+    <w:rsid w:val="001623AB"/>
+  </w:style>
+  <w:style w:type="paragraph" w:customStyle="1" w:styleId="95529623791F4BAC862DC9B5F9BBA122">
+    <w:name w:val="95529623791F4BAC862DC9B5F9BBA122"/>
+    <w:rsid w:val="001623AB"/>
+  </w:style>
+  <w:style w:type="paragraph" w:customStyle="1" w:styleId="1CBE284EBE18400B9037D5ABC8CA87F3">
+    <w:name w:val="1CBE284EBE18400B9037D5ABC8CA87F3"/>
+    <w:rsid w:val="001623AB"/>
+  </w:style>
+  <w:style w:type="paragraph" w:customStyle="1" w:styleId="2837BB75D0F44101AE19F69054E78D8B">
+    <w:name w:val="2837BB75D0F44101AE19F69054E78D8B"/>
+    <w:rsid w:val="001623AB"/>
+  </w:style>
+  <w:style w:type="paragraph" w:customStyle="1" w:styleId="49875C3552A1424D9071F76F880A328C">
+    <w:name w:val="49875C3552A1424D9071F76F880A328C"/>
+    <w:rsid w:val="001623AB"/>
+  </w:style>
+  <w:style w:type="paragraph" w:customStyle="1" w:styleId="0D0AE792A0E64DDA80B05F287710F78E">
+    <w:name w:val="0D0AE792A0E64DDA80B05F287710F78E"/>
+    <w:rsid w:val="001623AB"/>
+  </w:style>
+  <w:style w:type="paragraph" w:customStyle="1" w:styleId="ADF4A5E4408C4D44B8D6BCCE7D4D0124">
+    <w:name w:val="ADF4A5E4408C4D44B8D6BCCE7D4D0124"/>
+    <w:rsid w:val="001623AB"/>
+  </w:style>
+  <w:style w:type="paragraph" w:customStyle="1" w:styleId="BC70AB3379184C76B011AA800513B358">
+    <w:name w:val="BC70AB3379184C76B011AA800513B358"/>
+    <w:rsid w:val="001623AB"/>
+  </w:style>
+  <w:style w:type="paragraph" w:customStyle="1" w:styleId="6F3E9EF4CFE44F81B51FAE46BFACD5BF">
+    <w:name w:val="6F3E9EF4CFE44F81B51FAE46BFACD5BF"/>
+    <w:rsid w:val="001623AB"/>
+  </w:style>
+  <w:style w:type="paragraph" w:customStyle="1" w:styleId="066C9FF5022C45198BBBE8B09C3F6EF6">
+    <w:name w:val="066C9FF5022C45198BBBE8B09C3F6EF6"/>
+    <w:rsid w:val="001623AB"/>
+  </w:style>
+  <w:style w:type="paragraph" w:customStyle="1" w:styleId="41DD52DC51824141B96B01641320F001">
+    <w:name w:val="41DD52DC51824141B96B01641320F001"/>
+    <w:rsid w:val="001623AB"/>
+  </w:style>
+  <w:style w:type="paragraph" w:customStyle="1" w:styleId="AA4118F3640641AD8C74065D6DCE9D4E">
+    <w:name w:val="AA4118F3640641AD8C74065D6DCE9D4E"/>
+    <w:rsid w:val="001623AB"/>
+  </w:style>
+  <w:style w:type="paragraph" w:customStyle="1" w:styleId="36F2B11C5A9C4D0EBFAB0731683EEC67">
+    <w:name w:val="36F2B11C5A9C4D0EBFAB0731683EEC67"/>
+    <w:rsid w:val="001623AB"/>
+  </w:style>
+  <w:style w:type="paragraph" w:customStyle="1" w:styleId="10564F6FF8ED4B98A234D342F175C4DC">
+    <w:name w:val="10564F6FF8ED4B98A234D342F175C4DC"/>
+    <w:rsid w:val="001623AB"/>
+  </w:style>
+  <w:style w:type="paragraph" w:customStyle="1" w:styleId="EB33D30ECBFE498A9A4CFC405F6D583A">
+    <w:name w:val="EB33D30ECBFE498A9A4CFC405F6D583A"/>
+    <w:rsid w:val="00D81DF0"/>
+  </w:style>
+  <w:style w:type="paragraph" w:customStyle="1" w:styleId="5DA2DAA3A4FE40079290B2010F15D41E">
+    <w:name w:val="5DA2DAA3A4FE40079290B2010F15D41E"/>
+    <w:rsid w:val="00D81DF0"/>
+  </w:style>
+  <w:style w:type="paragraph" w:customStyle="1" w:styleId="7927D94C66AC423CB2583903E5AAF736">
+    <w:name w:val="7927D94C66AC423CB2583903E5AAF736"/>
+    <w:rsid w:val="00D81DF0"/>
+  </w:style>
+  <w:style w:type="paragraph" w:customStyle="1" w:styleId="35929CE1A5F2456C9A87D0A5698AA5C3">
+    <w:name w:val="35929CE1A5F2456C9A87D0A5698AA5C3"/>
+    <w:rsid w:val="00D81DF0"/>
+  </w:style>
+  <w:style w:type="paragraph" w:customStyle="1" w:styleId="215D0BAE2CA14574BB22A0AA496AFFE7">
+    <w:name w:val="215D0BAE2CA14574BB22A0AA496AFFE7"/>
+    <w:rsid w:val="00D81DF0"/>
+  </w:style>
+  <w:style w:type="paragraph" w:customStyle="1" w:styleId="DFA4E4A9CC0E4151AAAF757D93C402DC">
+    <w:name w:val="DFA4E4A9CC0E4151AAAF757D93C402DC"/>
+    <w:rsid w:val="00D81DF0"/>
+  </w:style>
+  <w:style w:type="paragraph" w:customStyle="1" w:styleId="27CDD21F91F54CE48010A88F64234336">
+    <w:name w:val="27CDD21F91F54CE48010A88F64234336"/>
+    <w:rsid w:val="00D81DF0"/>
+  </w:style>
+  <w:style w:type="paragraph" w:customStyle="1" w:styleId="2B8649B0A10842C69E577B98380A191F">
+    <w:name w:val="2B8649B0A10842C69E577B98380A191F"/>
+    <w:rsid w:val="00D81DF0"/>
+  </w:style>
+  <w:style w:type="paragraph" w:customStyle="1" w:styleId="8EA570AAAD724952AAA7D30C0935A7ED">
+    <w:name w:val="8EA570AAAD724952AAA7D30C0935A7ED"/>
+    <w:rsid w:val="00D81DF0"/>
+  </w:style>
+  <w:style w:type="paragraph" w:customStyle="1" w:styleId="6FE730567D454805BB362F9935CF98A7">
+    <w:name w:val="6FE730567D454805BB362F9935CF98A7"/>
+    <w:rsid w:val="00D81DF0"/>
+  </w:style>
+  <w:style w:type="paragraph" w:customStyle="1" w:styleId="867A7D48419F44D69CE3A3390534CF7E">
+    <w:name w:val="867A7D48419F44D69CE3A3390534CF7E"/>
+    <w:rsid w:val="00D81DF0"/>
+  </w:style>
+  <w:style w:type="paragraph" w:customStyle="1" w:styleId="8D0B43AA4E7445AF97CE4B92338AE926">
+    <w:name w:val="8D0B43AA4E7445AF97CE4B92338AE926"/>
+    <w:rsid w:val="00D81DF0"/>
+  </w:style>
+  <w:style w:type="paragraph" w:customStyle="1" w:styleId="3F01759DC50A456293292C4CB6C554B4">
+    <w:name w:val="3F01759DC50A456293292C4CB6C554B4"/>
+    <w:rsid w:val="00D81DF0"/>
+  </w:style>
+  <w:style w:type="paragraph" w:customStyle="1" w:styleId="0625A2CFF04F49758A678E4718465CCB">
+    <w:name w:val="0625A2CFF04F49758A678E4718465CCB"/>
+    <w:rsid w:val="00D81DF0"/>
+  </w:style>
+  <w:style w:type="paragraph" w:customStyle="1" w:styleId="BD80067CC0F944658E1DA64E67119284">
+    <w:name w:val="BD80067CC0F944658E1DA64E67119284"/>
+    <w:rsid w:val="00D81DF0"/>
+  </w:style>
+  <w:style w:type="paragraph" w:customStyle="1" w:styleId="52EF08D3375A466FA1929B4D2571172B">
+    <w:name w:val="52EF08D3375A466FA1929B4D2571172B"/>
+    <w:rsid w:val="00D81DF0"/>
+  </w:style>
+  <w:style w:type="paragraph" w:customStyle="1" w:styleId="60CB6FCB285549718C5708173E730316">
+    <w:name w:val="60CB6FCB285549718C5708173E730316"/>
+    <w:rsid w:val="00D81DF0"/>
+  </w:style>
+  <w:style w:type="paragraph" w:customStyle="1" w:styleId="E47DDFBFFF764114A9CE9C2FC81D9374">
+    <w:name w:val="E47DDFBFFF764114A9CE9C2FC81D9374"/>
+    <w:rsid w:val="00D81DF0"/>
+  </w:style>
+  <w:style w:type="paragraph" w:customStyle="1" w:styleId="3586E7E28F60405186F927A9CA902A3B">
+    <w:name w:val="3586E7E28F60405186F927A9CA902A3B"/>
+    <w:rsid w:val="00D81DF0"/>
+  </w:style>
+</w:styles>
+</file>
+
 <file path=word/glossary/webSettings.xml><?xml version="1.0" encoding="utf-8"?>
-<w:webSettings xmlns:mc="http://schemas.openxmlformats.org/markup-compatibility/2006" xmlns:r="http://schemas.openxmlformats.org/officeDocument/2006/relationships" xmlns:w="http://schemas.openxmlformats.org/wordprocessingml/2006/main" xmlns:w14="http://schemas.microsoft.com/office/word/2010/wordml" xmlns:w15="http://schemas.microsoft.com/office/word/2012/wordml" mc:Ignorable="w14 w15">
+<w:webSettings xmlns:mc="http://schemas.openxmlformats.org/markup-compatibility/2006" xmlns:r="http://schemas.openxmlformats.org/officeDocument/2006/relationships" xmlns:w="http://schemas.openxmlformats.org/wordprocessingml/2006/main" xmlns:w14="http://schemas.microsoft.com/office/word/2010/wordml" mc:Ignorable="w14">
   <w:optimizeForBrowser/>
   <w:allowPNG/>
 </w:webSettings>
@@ -7247,7 +5964,7 @@
 </file>
 
 <file path=customXml/itemProps2.xml><?xml version="1.0" encoding="utf-8"?>
-<ds:datastoreItem xmlns:ds="http://schemas.openxmlformats.org/officeDocument/2006/customXml" ds:itemID="{95705196-3C14-44EE-81B0-4512F2A080CC}">
+<ds:datastoreItem xmlns:ds="http://schemas.openxmlformats.org/officeDocument/2006/customXml" ds:itemID="{D4A9E32F-2BFE-4A2E-993E-648B26507D3E}">
   <ds:schemaRefs>
     <ds:schemaRef ds:uri="http://schemas.openxmlformats.org/officeDocument/2006/bibliography"/>
   </ds:schemaRefs>

--- a/CaveAdventureExternal.docx
+++ b/CaveAdventureExternal.docx
@@ -1,6 +1,6 @@
 
 <file path=word/document.xml><?xml version="1.0" encoding="utf-8"?>
-<w:document xmlns:wpc="http://schemas.microsoft.com/office/word/2010/wordprocessingCanvas" xmlns:mc="http://schemas.openxmlformats.org/markup-compatibility/2006" xmlns:o="urn:schemas-microsoft-com:office:office" xmlns:r="http://schemas.openxmlformats.org/officeDocument/2006/relationships" xmlns:m="http://schemas.openxmlformats.org/officeDocument/2006/math" xmlns:v="urn:schemas-microsoft-com:vml" xmlns:wp14="http://schemas.microsoft.com/office/word/2010/wordprocessingDrawing" xmlns:wp="http://schemas.openxmlformats.org/drawingml/2006/wordprocessingDrawing" xmlns:w10="urn:schemas-microsoft-com:office:word" xmlns:w="http://schemas.openxmlformats.org/wordprocessingml/2006/main" xmlns:w14="http://schemas.microsoft.com/office/word/2010/wordml" xmlns:wpg="http://schemas.microsoft.com/office/word/2010/wordprocessingGroup" xmlns:wpi="http://schemas.microsoft.com/office/word/2010/wordprocessingInk" xmlns:wne="http://schemas.microsoft.com/office/word/2006/wordml" xmlns:wps="http://schemas.microsoft.com/office/word/2010/wordprocessingShape" mc:Ignorable="w14 wp14">
+<w:document xmlns:wpc="http://schemas.microsoft.com/office/word/2010/wordprocessingCanvas" xmlns:mc="http://schemas.openxmlformats.org/markup-compatibility/2006" xmlns:o="urn:schemas-microsoft-com:office:office" xmlns:r="http://schemas.openxmlformats.org/officeDocument/2006/relationships" xmlns:m="http://schemas.openxmlformats.org/officeDocument/2006/math" xmlns:v="urn:schemas-microsoft-com:vml" xmlns:wp14="http://schemas.microsoft.com/office/word/2010/wordprocessingDrawing" xmlns:wp="http://schemas.openxmlformats.org/drawingml/2006/wordprocessingDrawing" xmlns:w10="urn:schemas-microsoft-com:office:word" xmlns:w="http://schemas.openxmlformats.org/wordprocessingml/2006/main" xmlns:w14="http://schemas.microsoft.com/office/word/2010/wordml" xmlns:w15="http://schemas.microsoft.com/office/word/2012/wordml" xmlns:wpg="http://schemas.microsoft.com/office/word/2010/wordprocessingGroup" xmlns:wpi="http://schemas.microsoft.com/office/word/2010/wordprocessingInk" xmlns:wne="http://schemas.microsoft.com/office/word/2006/wordml" xmlns:wps="http://schemas.microsoft.com/office/word/2010/wordprocessingShape" mc:Ignorable="w14 w15 wp14">
   <w:body>
     <w:tbl>
       <w:tblPr>
@@ -228,6 +228,7 @@
           <w:r>
             <w:rPr>
               <w:noProof/>
+              <w:lang w:eastAsia="en-US"/>
             </w:rPr>
             <mc:AlternateContent>
               <mc:Choice Requires="wps">
@@ -295,6 +296,7 @@
                                 <w:r>
                                   <w:rPr>
                                     <w:noProof/>
+                                    <w:lang w:eastAsia="en-US"/>
                                   </w:rPr>
                                   <w:drawing>
                                     <wp:inline distT="0" distB="0" distL="0" distR="0" wp14:anchorId="5A86BAF8" wp14:editId="7DBFB4CD">
@@ -314,7 +316,7 @@
                                               </pic:cNvPicPr>
                                             </pic:nvPicPr>
                                             <pic:blipFill>
-                                              <a:blip r:embed="rId10">
+                                              <a:blip r:embed="rId9">
                                                 <a:extLst>
                                                   <a:ext uri="{28A0092B-C50C-407E-A947-70E740481C1C}">
                                                     <a14:useLocalDpi xmlns:a14="http://schemas.microsoft.com/office/drawing/2010/main" val="0"/>
@@ -366,7 +368,7 @@
                   </wp:anchor>
                 </w:drawing>
               </mc:Choice>
-              <mc:Fallback xmlns:w15="http://schemas.microsoft.com/office/word/2012/wordml">
+              <mc:Fallback>
                 <w:pict>
                   <v:shapetype w14:anchorId="71CEB0FD" id="_x0000_t202" coordsize="21600,21600" o:spt="202" path="m,l,21600r21600,l21600,xe">
                     <v:stroke joinstyle="miter"/>
@@ -402,7 +404,7 @@
                                         </pic:cNvPicPr>
                                       </pic:nvPicPr>
                                       <pic:blipFill>
-                                        <a:blip r:embed="rId11">
+                                        <a:blip r:embed="rId9">
                                           <a:extLst>
                                             <a:ext uri="{28A0092B-C50C-407E-A947-70E740481C1C}">
                                               <a14:useLocalDpi xmlns:a14="http://schemas.microsoft.com/office/drawing/2010/main" val="0"/>
@@ -445,6 +447,7 @@
           <w:r>
             <w:rPr>
               <w:noProof/>
+              <w:lang w:eastAsia="en-US"/>
             </w:rPr>
             <mc:AlternateContent>
               <mc:Choice Requires="wps">
@@ -512,9 +515,9 @@
                   </wp:anchor>
                 </w:drawing>
               </mc:Choice>
-              <mc:Fallback xmlns:w15="http://schemas.microsoft.com/office/word/2012/wordml">
+              <mc:Fallback>
                 <w:pict>
-                  <v:rect w14:anchorId="2E05B1FA" id="Rectangle 245" o:spid="_x0000_s1026" style="position:absolute;margin-left:0;margin-top:0;width:612pt;height:11in;z-index:-251657216;visibility:visible;mso-wrap-style:square;mso-width-percent:1000;mso-height-percent:1000;mso-wrap-distance-left:9pt;mso-wrap-distance-top:0;mso-wrap-distance-right:9pt;mso-wrap-distance-bottom:0;mso-position-horizontal:center;mso-position-horizontal-relative:page;mso-position-vertical:center;mso-position-vertical-relative:page;mso-width-percent:1000;mso-height-percent:1000;mso-width-relative:page;mso-height-relative:page;v-text-anchor:middle" o:gfxdata="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" fillcolor="#3b3a2b [3074]" stroked="f" strokeweight="1.25pt">
+                  <v:rect w14:anchorId="56588E1B" id="Rectangle 245" o:spid="_x0000_s1026" style="position:absolute;margin-left:0;margin-top:0;width:612pt;height:11in;z-index:-251657216;visibility:visible;mso-wrap-style:square;mso-width-percent:1000;mso-height-percent:1000;mso-wrap-distance-left:9pt;mso-wrap-distance-top:0;mso-wrap-distance-right:9pt;mso-wrap-distance-bottom:0;mso-position-horizontal:center;mso-position-horizontal-relative:page;mso-position-vertical:center;mso-position-vertical-relative:page;mso-width-percent:1000;mso-height-percent:1000;mso-width-relative:page;mso-height-relative:page;v-text-anchor:middle" o:gfxdata="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" fillcolor="#3b3a2b [3074]" stroked="f" strokeweight="1.25pt">
                     <v:fill color2="#2c2b20 [2306]" rotate="t" colors="0 #3b3a29;40632f #41413b;1 #3f3e3a" focus="100%" type="gradient">
                       <o:fill v:ext="view" type="gradientUnscaled"/>
                     </v:fill>
@@ -527,6 +530,7 @@
           <w:r>
             <w:rPr>
               <w:noProof/>
+              <w:lang w:eastAsia="en-US"/>
             </w:rPr>
             <mc:AlternateContent>
               <mc:Choice Requires="wps">
@@ -610,9 +614,9 @@
                   </wp:anchor>
                 </w:drawing>
               </mc:Choice>
-              <mc:Fallback xmlns:w15="http://schemas.microsoft.com/office/word/2012/wordml">
+              <mc:Fallback>
                 <w:pict>
-                  <v:rect w14:anchorId="5637AB0A" id="Rectangle 6" o:spid="_x0000_s1026" style="position:absolute;margin-left:0;margin-top:0;width:8.3pt;height:66.2pt;z-index:251660288;visibility:visible;mso-wrap-style:square;mso-width-percent:115;mso-height-percent:0;mso-left-percent:150;mso-top-percent:70;mso-wrap-distance-left:9pt;mso-wrap-distance-top:0;mso-wrap-distance-right:9pt;mso-wrap-distance-bottom:0;mso-position-horizontal-relative:right-margin-area;mso-position-vertical-relative:page;mso-width-percent:115;mso-height-percent:0;mso-left-percent:150;mso-top-percent:70;mso-width-relative:right-margin-area;mso-height-relative:margin;v-text-anchor:middle" o:gfxdata="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" fillcolor="#caf278 [3214]" stroked="f" strokeweight="1.25pt">
+                  <v:rect w14:anchorId="6EBFA25A" id="Rectangle 6" o:spid="_x0000_s1026" style="position:absolute;margin-left:0;margin-top:0;width:8.3pt;height:66.2pt;z-index:251660288;visibility:visible;mso-wrap-style:square;mso-width-percent:115;mso-height-percent:0;mso-left-percent:150;mso-top-percent:70;mso-wrap-distance-left:9pt;mso-wrap-distance-top:0;mso-wrap-distance-right:9pt;mso-wrap-distance-bottom:0;mso-position-horizontal-relative:right-margin-area;mso-position-vertical-relative:page;mso-width-percent:115;mso-height-percent:0;mso-left-percent:150;mso-top-percent:70;mso-width-relative:right-margin-area;mso-height-relative:margin;v-text-anchor:middle" o:gfxdata="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" fillcolor="#caf278 [3214]" stroked="f" strokeweight="1.25pt">
                     <w10:wrap anchorx="margin" anchory="page"/>
                   </v:rect>
                 </w:pict>
@@ -622,6 +626,7 @@
           <w:r>
             <w:rPr>
               <w:noProof/>
+              <w:lang w:eastAsia="en-US"/>
             </w:rPr>
             <mc:AlternateContent>
               <mc:Choice Requires="wps">
@@ -705,9 +710,9 @@
                   </wp:anchor>
                 </w:drawing>
               </mc:Choice>
-              <mc:Fallback xmlns:w15="http://schemas.microsoft.com/office/word/2012/wordml">
+              <mc:Fallback>
                 <w:pict>
-                  <v:rect w14:anchorId="5548F548" id="Rectangle 7" o:spid="_x0000_s1026" style="position:absolute;margin-left:0;margin-top:0;width:57.6pt;height:66.2pt;z-index:251661312;visibility:visible;mso-wrap-style:square;mso-width-percent:800;mso-height-percent:0;mso-left-percent:310;mso-top-percent:70;mso-wrap-distance-left:9pt;mso-wrap-distance-top:0;mso-wrap-distance-right:9pt;mso-wrap-distance-bottom:0;mso-position-horizontal-relative:right-margin-area;mso-position-vertical-relative:page;mso-width-percent:800;mso-height-percent:0;mso-left-percent:310;mso-top-percent:70;mso-width-relative:right-margin-area;mso-height-relative:margin;v-text-anchor:middle" o:gfxdata="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" fillcolor="#caf278 [3214]" stroked="f" strokeweight="1.25pt">
+                  <v:rect w14:anchorId="568175C4" id="Rectangle 7" o:spid="_x0000_s1026" style="position:absolute;margin-left:0;margin-top:0;width:57.6pt;height:66.2pt;z-index:251661312;visibility:visible;mso-wrap-style:square;mso-width-percent:800;mso-height-percent:0;mso-left-percent:310;mso-top-percent:70;mso-wrap-distance-left:9pt;mso-wrap-distance-top:0;mso-wrap-distance-right:9pt;mso-wrap-distance-bottom:0;mso-position-horizontal-relative:right-margin-area;mso-position-vertical-relative:page;mso-width-percent:800;mso-height-percent:0;mso-left-percent:310;mso-top-percent:70;mso-width-relative:right-margin-area;mso-height-relative:margin;v-text-anchor:middle" o:gfxdata="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" fillcolor="#caf278 [3214]" stroked="f" strokeweight="1.25pt">
                     <w10:wrap anchorx="margin" anchory="page"/>
                   </v:rect>
                 </w:pict>
@@ -751,12 +756,7 @@
             <w:pStyle w:val="TOCHeading"/>
           </w:pPr>
           <w:r>
-            <w:t>Table of Cont</w:t>
-          </w:r>
-          <w:bookmarkStart w:id="0" w:name="_GoBack"/>
-          <w:bookmarkEnd w:id="0"/>
-          <w:r>
-            <w:t>ents</w:t>
+            <w:t>Table of Contents</w:t>
           </w:r>
         </w:p>
         <w:p>
@@ -2329,155 +2329,155 @@
       <w:pPr>
         <w:pStyle w:val="Heading1"/>
       </w:pPr>
-      <w:bookmarkStart w:id="1" w:name="_Toc436944443"/>
+      <w:bookmarkStart w:id="0" w:name="_Toc436944443"/>
       <w:r>
         <w:t>Version History</w:t>
       </w:r>
+      <w:bookmarkEnd w:id="0"/>
+    </w:p>
+    <w:p>
+      <w:r>
+        <w:t xml:space="preserve">Project </w:t>
+      </w:r>
+      <w:proofErr w:type="spellStart"/>
+      <w:r>
+        <w:t>Github</w:t>
+      </w:r>
+      <w:proofErr w:type="spellEnd"/>
+      <w:r>
+        <w:t xml:space="preserve"> Link: </w:t>
+      </w:r>
+      <w:r>
+        <w:t>https://github.com/Strifez/Cave-Adventure-2D</w:t>
+      </w:r>
+    </w:p>
+    <w:p>
+      <w:pPr>
+        <w:pStyle w:val="Heading1"/>
+      </w:pPr>
+      <w:bookmarkStart w:id="1" w:name="_Toc436944444"/>
+      <w:r>
+        <w:t>Game Document</w:t>
+      </w:r>
       <w:bookmarkEnd w:id="1"/>
     </w:p>
     <w:p>
-      <w:r>
-        <w:t xml:space="preserve">Project </w:t>
-      </w:r>
-      <w:proofErr w:type="spellStart"/>
-      <w:r>
-        <w:t>Github</w:t>
-      </w:r>
-      <w:proofErr w:type="spellEnd"/>
-      <w:r>
-        <w:t xml:space="preserve"> Link: </w:t>
-      </w:r>
-      <w:r>
-        <w:t>https://github.com/Strifez/Cave-Adventure-2D</w:t>
-      </w:r>
-    </w:p>
-    <w:p>
-      <w:pPr>
-        <w:pStyle w:val="Heading1"/>
-      </w:pPr>
-      <w:bookmarkStart w:id="2" w:name="_Toc436944444"/>
-      <w:r>
-        <w:t>Game Document</w:t>
+      <w:pPr>
+        <w:pStyle w:val="Heading2"/>
+      </w:pPr>
+      <w:bookmarkStart w:id="2" w:name="_Toc436944445"/>
+      <w:r>
+        <w:t>Detailed Game Description</w:t>
       </w:r>
       <w:bookmarkEnd w:id="2"/>
+      <w:r>
+        <w:t xml:space="preserve"> </w:t>
+      </w:r>
+    </w:p>
+    <w:p>
+      <w:r>
+        <w:t xml:space="preserve">The goal of the game is </w:t>
+      </w:r>
+      <w:r>
+        <w:t xml:space="preserve">to survive </w:t>
+      </w:r>
+      <w:r>
+        <w:t xml:space="preserve">by killing enemies and jumping over hazards </w:t>
+      </w:r>
+      <w:r>
+        <w:t>and reach the end of the level</w:t>
+      </w:r>
+      <w:r>
+        <w:t xml:space="preserve"> and killing the boss</w:t>
+      </w:r>
+      <w:r>
+        <w:t>.</w:t>
+      </w:r>
+      <w:r>
+        <w:t xml:space="preserve"> </w:t>
+      </w:r>
+      <w:r>
+        <w:t>The mechanics of the game a fairly simple, mostly jumping on platforms, over spikes, or enemies. Player is can shoot to kill the enemies but take damage when they touch hazards or the enemy. All the enemies patrol on the platform they are on and they do not shoot any projectiles at the player</w:t>
+      </w:r>
+      <w:r>
+        <w:t xml:space="preserve"> except for the boss</w:t>
+      </w:r>
+      <w:r>
+        <w:t>.</w:t>
+      </w:r>
     </w:p>
     <w:p>
       <w:pPr>
         <w:pStyle w:val="Heading2"/>
       </w:pPr>
-      <w:bookmarkStart w:id="3" w:name="_Toc436944445"/>
-      <w:r>
-        <w:t>Detailed Game Description</w:t>
+      <w:bookmarkStart w:id="3" w:name="_Toc436944446"/>
+      <w:r>
+        <w:t>Controls</w:t>
       </w:r>
       <w:bookmarkEnd w:id="3"/>
+    </w:p>
+    <w:p>
+      <w:r>
+        <w:t>The player movements are the standard arrow keys (</w:t>
+      </w:r>
+      <w:r>
+        <w:t>Up, Down, Left, Right) to move left, right, and can climb up and down ladders</w:t>
+      </w:r>
+      <w:r>
+        <w:t xml:space="preserve">. In addition, </w:t>
+      </w:r>
+      <w:r>
+        <w:t>the “Z” key will allow the player to jump and the “X” key will allow the player to shoot arrows.</w:t>
+      </w:r>
+    </w:p>
+    <w:p>
+      <w:pPr>
+        <w:pStyle w:val="Heading2"/>
+      </w:pPr>
+      <w:bookmarkStart w:id="4" w:name="_Toc436944447"/>
+      <w:r>
+        <w:t>Interface</w:t>
+      </w:r>
+      <w:r>
+        <w:t xml:space="preserve"> Sketch</w:t>
+      </w:r>
+      <w:bookmarkEnd w:id="4"/>
+    </w:p>
+    <w:p>
+      <w:pPr>
+        <w:pStyle w:val="Heading3"/>
+      </w:pPr>
+      <w:bookmarkStart w:id="5" w:name="_Toc436944448"/>
+      <w:r>
+        <w:t>Title Screen</w:t>
+      </w:r>
+      <w:bookmarkEnd w:id="5"/>
+    </w:p>
+    <w:p/>
+    <w:p>
+      <w:pPr>
+        <w:pStyle w:val="Heading3"/>
+      </w:pPr>
+      <w:bookmarkStart w:id="6" w:name="_Toc436944449"/>
+      <w:r>
+        <w:t>The screen after Play is pressed.</w:t>
+      </w:r>
+      <w:bookmarkEnd w:id="6"/>
       <w:r>
         <w:t xml:space="preserve"> </w:t>
       </w:r>
     </w:p>
     <w:p>
       <w:r>
-        <w:t xml:space="preserve">The goal of the game is </w:t>
-      </w:r>
-      <w:r>
-        <w:t xml:space="preserve">to survive </w:t>
-      </w:r>
-      <w:r>
-        <w:t xml:space="preserve">by killing enemies and jumping over hazards </w:t>
-      </w:r>
-      <w:r>
-        <w:t>and reach the end of the level</w:t>
-      </w:r>
-      <w:r>
-        <w:t xml:space="preserve"> and killing the boss</w:t>
-      </w:r>
-      <w:r>
-        <w:t>.</w:t>
-      </w:r>
-      <w:r>
-        <w:t xml:space="preserve"> </w:t>
-      </w:r>
-      <w:r>
-        <w:t>The mechanics of the game a fairly simple, mostly jumping on platforms, over spikes, or enemies. Player is can shoot to kill the enemies but take damage when they touch hazards or the enemy. All the enemies patrol on the platform they are on and they do not shoot any projectiles at the player</w:t>
-      </w:r>
-      <w:r>
-        <w:t xml:space="preserve"> except for the boss</w:t>
-      </w:r>
-      <w:r>
-        <w:t>.</w:t>
-      </w:r>
-    </w:p>
-    <w:p>
-      <w:pPr>
-        <w:pStyle w:val="Heading2"/>
-      </w:pPr>
-      <w:bookmarkStart w:id="4" w:name="_Toc436944446"/>
-      <w:r>
-        <w:t>Controls</w:t>
-      </w:r>
-      <w:bookmarkEnd w:id="4"/>
-    </w:p>
-    <w:p>
-      <w:r>
-        <w:t>The player movements are the standard arrow keys (</w:t>
-      </w:r>
-      <w:r>
-        <w:t>Up, Down, Left, Right) to move left, right, and can climb up and down ladders</w:t>
-      </w:r>
-      <w:r>
-        <w:t xml:space="preserve">. In addition, </w:t>
-      </w:r>
-      <w:r>
-        <w:t>the “Z” key will allow the player to jump and the “X” key will allow the player to shoot arrows.</w:t>
-      </w:r>
-    </w:p>
-    <w:p>
-      <w:pPr>
-        <w:pStyle w:val="Heading2"/>
-      </w:pPr>
-      <w:bookmarkStart w:id="5" w:name="_Toc436944447"/>
-      <w:r>
-        <w:t>Interface</w:t>
-      </w:r>
-      <w:r>
-        <w:t xml:space="preserve"> Sketch</w:t>
-      </w:r>
-      <w:bookmarkEnd w:id="5"/>
-    </w:p>
+        <w:t xml:space="preserve">Consists of Life counter, Coin counter and Kill counter (all incremented by 1). </w:t>
+      </w:r>
+    </w:p>
+    <w:p/>
     <w:p>
       <w:pPr>
         <w:pStyle w:val="Heading3"/>
       </w:pPr>
-      <w:bookmarkStart w:id="6" w:name="_Toc436944448"/>
-      <w:r>
-        <w:t>Title Screen</w:t>
-      </w:r>
-      <w:bookmarkEnd w:id="6"/>
-    </w:p>
-    <w:p/>
-    <w:p>
-      <w:pPr>
-        <w:pStyle w:val="Heading3"/>
-      </w:pPr>
-      <w:bookmarkStart w:id="7" w:name="_Toc436944449"/>
-      <w:r>
-        <w:t>The screen after Play is pressed.</w:t>
-      </w:r>
-      <w:bookmarkEnd w:id="7"/>
-      <w:r>
-        <w:t xml:space="preserve"> </w:t>
-      </w:r>
-    </w:p>
-    <w:p>
-      <w:r>
-        <w:t xml:space="preserve">Consists of Life counter, Coin counter and Kill counter (all incremented by 1). </w:t>
-      </w:r>
-    </w:p>
-    <w:p/>
-    <w:p>
-      <w:pPr>
-        <w:pStyle w:val="Heading3"/>
-      </w:pPr>
-      <w:bookmarkStart w:id="8" w:name="_Toc436944450"/>
+      <w:bookmarkStart w:id="7" w:name="_Toc436944450"/>
       <w:r>
         <w:lastRenderedPageBreak/>
         <w:t xml:space="preserve">Play can </w:t>
@@ -2488,7 +2488,7 @@
       <w:r>
         <w:t xml:space="preserve"> at Enemies</w:t>
       </w:r>
-      <w:bookmarkEnd w:id="8"/>
+      <w:bookmarkEnd w:id="7"/>
     </w:p>
     <w:p>
       <w:pPr>
@@ -2512,22 +2512,22 @@
       <w:pPr>
         <w:pStyle w:val="Heading3"/>
       </w:pPr>
-      <w:bookmarkStart w:id="9" w:name="_Toc436944451"/>
+      <w:bookmarkStart w:id="8" w:name="_Toc436944451"/>
       <w:r>
         <w:t>The Player can Jump to avoid spikes</w:t>
       </w:r>
+      <w:bookmarkEnd w:id="8"/>
+    </w:p>
+    <w:p/>
+    <w:p>
+      <w:pPr>
+        <w:pStyle w:val="Heading3"/>
+      </w:pPr>
+      <w:bookmarkStart w:id="9" w:name="_Toc436944452"/>
+      <w:r>
+        <w:t>The Player collect coins</w:t>
+      </w:r>
       <w:bookmarkEnd w:id="9"/>
-    </w:p>
-    <w:p/>
-    <w:p>
-      <w:pPr>
-        <w:pStyle w:val="Heading3"/>
-      </w:pPr>
-      <w:bookmarkStart w:id="10" w:name="_Toc436944452"/>
-      <w:r>
-        <w:t>The Player collect coins</w:t>
-      </w:r>
-      <w:bookmarkEnd w:id="10"/>
     </w:p>
     <w:p/>
     <w:p/>
@@ -2535,7 +2535,7 @@
       <w:pPr>
         <w:pStyle w:val="Heading3"/>
       </w:pPr>
-      <w:bookmarkStart w:id="11" w:name="_Toc436944453"/>
+      <w:bookmarkStart w:id="10" w:name="_Toc436944453"/>
       <w:r>
         <w:t xml:space="preserve">Game </w:t>
       </w:r>
@@ -2545,18 +2545,18 @@
       <w:r>
         <w:t xml:space="preserve"> Screen</w:t>
       </w:r>
+      <w:bookmarkEnd w:id="10"/>
+    </w:p>
+    <w:p/>
+    <w:p>
+      <w:pPr>
+        <w:pStyle w:val="Heading3"/>
+      </w:pPr>
+      <w:bookmarkStart w:id="11" w:name="_Toc436944454"/>
+      <w:r>
+        <w:t>Level Sketch Version 1</w:t>
+      </w:r>
       <w:bookmarkEnd w:id="11"/>
-    </w:p>
-    <w:p/>
-    <w:p>
-      <w:pPr>
-        <w:pStyle w:val="Heading3"/>
-      </w:pPr>
-      <w:bookmarkStart w:id="12" w:name="_Toc436944454"/>
-      <w:r>
-        <w:t>Level Sketch Version 1</w:t>
-      </w:r>
-      <w:bookmarkEnd w:id="12"/>
       <w:r>
         <w:t xml:space="preserve"> </w:t>
       </w:r>
@@ -2565,6 +2565,7 @@
       <w:r>
         <w:rPr>
           <w:noProof/>
+          <w:lang w:eastAsia="en-US"/>
         </w:rPr>
         <w:drawing>
           <wp:inline distT="0" distB="0" distL="0" distR="0">
@@ -2584,7 +2585,7 @@
                     </pic:cNvPicPr>
                   </pic:nvPicPr>
                   <pic:blipFill>
-                    <a:blip r:embed="rId12">
+                    <a:blip r:embed="rId10">
                       <a:extLst>
                         <a:ext uri="{28A0092B-C50C-407E-A947-70E740481C1C}">
                           <a14:useLocalDpi xmlns:a14="http://schemas.microsoft.com/office/drawing/2010/main" val="0"/>
@@ -2638,11 +2639,11 @@
       <w:pPr>
         <w:pStyle w:val="Heading3"/>
       </w:pPr>
-      <w:bookmarkStart w:id="13" w:name="_Toc436944455"/>
+      <w:bookmarkStart w:id="12" w:name="_Toc436944455"/>
       <w:r>
         <w:t>Level Sketch Version 2</w:t>
       </w:r>
-      <w:bookmarkEnd w:id="13"/>
+      <w:bookmarkEnd w:id="12"/>
       <w:r>
         <w:t xml:space="preserve"> </w:t>
       </w:r>
@@ -2665,11 +2666,11 @@
       <w:pPr>
         <w:pStyle w:val="Heading2"/>
       </w:pPr>
-      <w:bookmarkStart w:id="14" w:name="_Toc436944456"/>
+      <w:bookmarkStart w:id="13" w:name="_Toc436944456"/>
       <w:r>
         <w:t>Game World</w:t>
       </w:r>
-      <w:bookmarkEnd w:id="14"/>
+      <w:bookmarkEnd w:id="13"/>
       <w:r>
         <w:t xml:space="preserve"> </w:t>
       </w:r>
@@ -2679,19 +2680,15 @@
         <w:tab/>
         <w:t xml:space="preserve">The setting is in a dark mysterious dungeon, </w:t>
       </w:r>
-      <w:proofErr w:type="spellStart"/>
-      <w:r>
-        <w:t>Buj</w:t>
-      </w:r>
-      <w:proofErr w:type="spellEnd"/>
+      <w:r>
+        <w:t>Joe</w:t>
+      </w:r>
       <w:r>
         <w:t xml:space="preserve"> is a treasure hunter and an explorer. The dungeon is full of surprises and dangers that waits for </w:t>
       </w:r>
-      <w:proofErr w:type="spellStart"/>
-      <w:r>
-        <w:t>Buj</w:t>
-      </w:r>
-      <w:proofErr w:type="spellEnd"/>
+      <w:r>
+        <w:t>Joe</w:t>
+      </w:r>
       <w:r>
         <w:t>.</w:t>
       </w:r>
@@ -2700,12 +2697,12 @@
       <w:pPr>
         <w:pStyle w:val="Heading2"/>
       </w:pPr>
-      <w:bookmarkStart w:id="15" w:name="_Toc436944457"/>
+      <w:bookmarkStart w:id="14" w:name="_Toc436944457"/>
       <w:r>
         <w:lastRenderedPageBreak/>
         <w:t>Levels</w:t>
       </w:r>
-      <w:bookmarkEnd w:id="15"/>
+      <w:bookmarkEnd w:id="14"/>
     </w:p>
     <w:p>
       <w:r>
@@ -2717,10 +2714,11 @@
       <w:pPr>
         <w:pStyle w:val="Heading2"/>
       </w:pPr>
-      <w:bookmarkStart w:id="16" w:name="_Toc436944458"/>
+      <w:bookmarkStart w:id="15" w:name="_Toc436944458"/>
       <w:r>
         <w:rPr>
           <w:noProof/>
+          <w:lang w:eastAsia="en-US"/>
         </w:rPr>
         <w:drawing>
           <wp:anchor distT="0" distB="0" distL="114300" distR="114300" simplePos="0" relativeHeight="251663360" behindDoc="1" locked="0" layoutInCell="1" allowOverlap="1" wp14:anchorId="6C831B44" wp14:editId="7CB9FA48">
@@ -2754,7 +2752,7 @@
                     <pic:cNvPicPr/>
                   </pic:nvPicPr>
                   <pic:blipFill>
-                    <a:blip r:embed="rId13">
+                    <a:blip r:embed="rId11">
                       <a:extLst>
                         <a:ext uri="{28A0092B-C50C-407E-A947-70E740481C1C}">
                           <a14:useLocalDpi xmlns:a14="http://schemas.microsoft.com/office/drawing/2010/main" val="0"/>
@@ -2789,25 +2787,21 @@
       <w:r>
         <w:t>Characters</w:t>
       </w:r>
-      <w:bookmarkEnd w:id="16"/>
+      <w:bookmarkEnd w:id="15"/>
     </w:p>
     <w:p>
       <w:r>
         <w:tab/>
       </w:r>
-      <w:proofErr w:type="spellStart"/>
-      <w:r>
-        <w:t>Buj</w:t>
-      </w:r>
-      <w:proofErr w:type="spellEnd"/>
+      <w:r>
+        <w:t>Joe</w:t>
+      </w:r>
       <w:r>
         <w:t xml:space="preserve"> is a treasure hunter and he recently heard a rumor that there are infinite treasures found in a dungeon deep down below the surface of the ground. </w:t>
       </w:r>
-      <w:proofErr w:type="spellStart"/>
-      <w:r>
-        <w:t>Buj</w:t>
-      </w:r>
-      <w:proofErr w:type="spellEnd"/>
+      <w:r>
+        <w:t>Joe</w:t>
+      </w:r>
       <w:r>
         <w:t xml:space="preserve"> desperately searched for the secret dungeon but all his hard efforts have been wasted when he accidently fell into a </w:t>
       </w:r>
@@ -2847,16 +2841,17 @@
       <w:pPr>
         <w:pStyle w:val="Heading2"/>
       </w:pPr>
-      <w:bookmarkStart w:id="17" w:name="_Toc436944459"/>
+      <w:bookmarkStart w:id="16" w:name="_Toc436944459"/>
       <w:r>
         <w:t>Enemies</w:t>
       </w:r>
-      <w:bookmarkEnd w:id="17"/>
+      <w:bookmarkEnd w:id="16"/>
     </w:p>
     <w:p>
       <w:r>
         <w:rPr>
           <w:noProof/>
+          <w:lang w:eastAsia="en-US"/>
         </w:rPr>
         <w:drawing>
           <wp:anchor distT="0" distB="0" distL="114300" distR="114300" simplePos="0" relativeHeight="251664384" behindDoc="1" locked="0" layoutInCell="1" allowOverlap="1" wp14:anchorId="66C22275" wp14:editId="40B0C842">
@@ -2890,7 +2885,7 @@
                     <pic:cNvPicPr/>
                   </pic:nvPicPr>
                   <pic:blipFill>
-                    <a:blip r:embed="rId14">
+                    <a:blip r:embed="rId12">
                       <a:extLst>
                         <a:ext uri="{28A0092B-C50C-407E-A947-70E740481C1C}">
                           <a14:useLocalDpi xmlns:a14="http://schemas.microsoft.com/office/drawing/2010/main" val="0"/>
@@ -2937,52 +2932,50 @@
       <w:pPr>
         <w:pStyle w:val="Heading2"/>
       </w:pPr>
-      <w:bookmarkStart w:id="18" w:name="_Toc436944460"/>
+      <w:bookmarkStart w:id="17" w:name="_Toc436944460"/>
       <w:r>
         <w:t>Weapons</w:t>
       </w:r>
+      <w:bookmarkEnd w:id="17"/>
+    </w:p>
+    <w:p>
+      <w:r>
+        <w:tab/>
+      </w:r>
+      <w:r>
+        <w:t>Joe</w:t>
+      </w:r>
+      <w:r>
+        <w:t xml:space="preserve"> uses a bow and arrow to defend himself in case of any encounters he may face during his solo expeditions to find treasure.</w:t>
+      </w:r>
+    </w:p>
+    <w:p>
+      <w:pPr>
+        <w:pStyle w:val="Heading2"/>
+      </w:pPr>
+      <w:bookmarkStart w:id="18" w:name="_Toc436944461"/>
+      <w:r>
+        <w:t>Items</w:t>
+      </w:r>
       <w:bookmarkEnd w:id="18"/>
     </w:p>
     <w:p>
       <w:r>
         <w:tab/>
       </w:r>
-      <w:proofErr w:type="spellStart"/>
-      <w:r>
-        <w:t>Buj</w:t>
-      </w:r>
-      <w:proofErr w:type="spellEnd"/>
-      <w:r>
-        <w:t xml:space="preserve"> uses a bow and arrow to defend himself in case of any encounters he may face during his solo expeditions to find treasure.</w:t>
+      <w:r>
+        <w:t>Coins are regular items found in the game, and the player collects them from level to levels.</w:t>
       </w:r>
     </w:p>
     <w:p>
       <w:pPr>
         <w:pStyle w:val="Heading2"/>
       </w:pPr>
-      <w:bookmarkStart w:id="19" w:name="_Toc436944461"/>
-      <w:r>
-        <w:t>Items</w:t>
+      <w:bookmarkStart w:id="19" w:name="_Toc436944462"/>
+      <w:r>
+        <w:t>Scoring</w:t>
       </w:r>
       <w:bookmarkEnd w:id="19"/>
-    </w:p>
-    <w:p>
-      <w:r>
-        <w:tab/>
-      </w:r>
-      <w:r>
-        <w:t>Coins are regular items found in the game, and the player collects them from level to levels.</w:t>
-      </w:r>
-    </w:p>
-    <w:p>
-      <w:pPr>
-        <w:pStyle w:val="Heading2"/>
-      </w:pPr>
-      <w:bookmarkStart w:id="20" w:name="_Toc436944462"/>
-      <w:r>
-        <w:t>Scoring</w:t>
-      </w:r>
-      <w:bookmarkEnd w:id="20"/>
     </w:p>
     <w:p>
       <w:r>
@@ -2994,42 +2987,45 @@
       <w:pPr>
         <w:pStyle w:val="Heading2"/>
       </w:pPr>
-      <w:bookmarkStart w:id="21" w:name="_Toc436944463"/>
+      <w:bookmarkStart w:id="20" w:name="_Toc436944463"/>
       <w:r>
         <w:t xml:space="preserve">Sound </w:t>
       </w:r>
       <w:r>
         <w:t>Index</w:t>
       </w:r>
+      <w:bookmarkEnd w:id="20"/>
+      <w:r>
+        <w:tab/>
+      </w:r>
+    </w:p>
+    <w:p>
+      <w:r>
+        <w:t>Background Music by: Kay Lu</w:t>
+      </w:r>
+    </w:p>
+    <w:p>
+      <w:pPr>
+        <w:pStyle w:val="Heading2"/>
+      </w:pPr>
+      <w:bookmarkStart w:id="21" w:name="_Toc436944464"/>
+      <w:r>
+        <w:t xml:space="preserve">Art </w:t>
+      </w:r>
+      <w:r>
+        <w:t>/ Multimedia Index</w:t>
+      </w:r>
       <w:bookmarkEnd w:id="21"/>
     </w:p>
     <w:p>
       <w:r>
-        <w:t>Background Music by: Kay Lu</w:t>
-      </w:r>
-    </w:p>
-    <w:p>
-      <w:pPr>
-        <w:pStyle w:val="Heading2"/>
-      </w:pPr>
-      <w:bookmarkStart w:id="22" w:name="_Toc436944464"/>
-      <w:r>
-        <w:t xml:space="preserve">Art </w:t>
-      </w:r>
-      <w:r>
-        <w:t>/ Multimedia Index</w:t>
-      </w:r>
+        <w:t>Source: Unity Asset Store</w:t>
+      </w:r>
+      <w:r>
+        <w:tab/>
+      </w:r>
+      <w:bookmarkStart w:id="22" w:name="_GoBack"/>
       <w:bookmarkEnd w:id="22"/>
-    </w:p>
-    <w:p>
-      <w:r>
-        <w:t xml:space="preserve">Source: </w:t>
-      </w:r>
-      <w:proofErr w:type="spellStart"/>
-      <w:r>
-        <w:t>OpenGameArt</w:t>
-      </w:r>
-      <w:proofErr w:type="spellEnd"/>
     </w:p>
     <w:p>
       <w:r>
@@ -3076,7 +3072,7 @@
       <w:r>
         <w:tab/>
       </w:r>
-      <w:hyperlink r:id="rId15" w:anchor="!/content/42013" w:history="1">
+      <w:hyperlink r:id="rId13" w:anchor="!/content/42013" w:history="1">
         <w:r>
           <w:rPr>
             <w:rStyle w:val="Hyperlink"/>
@@ -3109,7 +3105,7 @@
       <w:r>
         <w:tab/>
       </w:r>
-      <w:hyperlink r:id="rId16" w:history="1">
+      <w:hyperlink r:id="rId14" w:history="1">
         <w:r>
           <w:rPr>
             <w:rStyle w:val="Hyperlink"/>
@@ -3128,7 +3124,7 @@
       <w:pPr>
         <w:ind w:firstLine="720"/>
       </w:pPr>
-      <w:hyperlink r:id="rId17" w:history="1">
+      <w:hyperlink r:id="rId15" w:history="1">
         <w:r>
           <w:rPr>
             <w:rStyle w:val="Hyperlink"/>
@@ -3165,8 +3161,8 @@
       </w:pPr>
     </w:p>
     <w:sectPr>
-      <w:headerReference w:type="default" r:id="rId18"/>
-      <w:footerReference w:type="default" r:id="rId19"/>
+      <w:headerReference w:type="default" r:id="rId16"/>
+      <w:footerReference w:type="default" r:id="rId17"/>
       <w:pgSz w:w="12240" w:h="15840"/>
       <w:pgMar w:top="1440" w:right="1440" w:bottom="1440" w:left="1440" w:header="720" w:footer="720" w:gutter="0"/>
       <w:pgNumType w:start="0"/>
@@ -3179,7 +3175,7 @@
 </file>
 
 <file path=word/endnotes.xml><?xml version="1.0" encoding="utf-8"?>
-<w:endnotes xmlns:wpc="http://schemas.microsoft.com/office/word/2010/wordprocessingCanvas" xmlns:mc="http://schemas.openxmlformats.org/markup-compatibility/2006" xmlns:o="urn:schemas-microsoft-com:office:office" xmlns:r="http://schemas.openxmlformats.org/officeDocument/2006/relationships" xmlns:m="http://schemas.openxmlformats.org/officeDocument/2006/math" xmlns:v="urn:schemas-microsoft-com:vml" xmlns:wp14="http://schemas.microsoft.com/office/word/2010/wordprocessingDrawing" xmlns:wp="http://schemas.openxmlformats.org/drawingml/2006/wordprocessingDrawing" xmlns:w10="urn:schemas-microsoft-com:office:word" xmlns:w="http://schemas.openxmlformats.org/wordprocessingml/2006/main" xmlns:w14="http://schemas.microsoft.com/office/word/2010/wordml" xmlns:wpg="http://schemas.microsoft.com/office/word/2010/wordprocessingGroup" xmlns:wpi="http://schemas.microsoft.com/office/word/2010/wordprocessingInk" xmlns:wne="http://schemas.microsoft.com/office/word/2006/wordml" xmlns:wps="http://schemas.microsoft.com/office/word/2010/wordprocessingShape" mc:Ignorable="w14 wp14">
+<w:endnotes xmlns:wpc="http://schemas.microsoft.com/office/word/2010/wordprocessingCanvas" xmlns:mc="http://schemas.openxmlformats.org/markup-compatibility/2006" xmlns:o="urn:schemas-microsoft-com:office:office" xmlns:r="http://schemas.openxmlformats.org/officeDocument/2006/relationships" xmlns:m="http://schemas.openxmlformats.org/officeDocument/2006/math" xmlns:v="urn:schemas-microsoft-com:vml" xmlns:wp14="http://schemas.microsoft.com/office/word/2010/wordprocessingDrawing" xmlns:wp="http://schemas.openxmlformats.org/drawingml/2006/wordprocessingDrawing" xmlns:w10="urn:schemas-microsoft-com:office:word" xmlns:w="http://schemas.openxmlformats.org/wordprocessingml/2006/main" xmlns:w14="http://schemas.microsoft.com/office/word/2010/wordml" xmlns:w15="http://schemas.microsoft.com/office/word/2012/wordml" xmlns:wpg="http://schemas.microsoft.com/office/word/2010/wordprocessingGroup" xmlns:wpi="http://schemas.microsoft.com/office/word/2010/wordprocessingInk" xmlns:wne="http://schemas.microsoft.com/office/word/2006/wordml" xmlns:wps="http://schemas.microsoft.com/office/word/2010/wordprocessingShape" mc:Ignorable="w14 w15 wp14">
   <w:endnote w:type="separator" w:id="-1">
     <w:p>
       <w:pPr>
@@ -3204,7 +3200,7 @@
 </file>
 
 <file path=word/footer1.xml><?xml version="1.0" encoding="utf-8"?>
-<w:ftr xmlns:wpc="http://schemas.microsoft.com/office/word/2010/wordprocessingCanvas" xmlns:mc="http://schemas.openxmlformats.org/markup-compatibility/2006" xmlns:o="urn:schemas-microsoft-com:office:office" xmlns:r="http://schemas.openxmlformats.org/officeDocument/2006/relationships" xmlns:m="http://schemas.openxmlformats.org/officeDocument/2006/math" xmlns:v="urn:schemas-microsoft-com:vml" xmlns:wp14="http://schemas.microsoft.com/office/word/2010/wordprocessingDrawing" xmlns:wp="http://schemas.openxmlformats.org/drawingml/2006/wordprocessingDrawing" xmlns:w10="urn:schemas-microsoft-com:office:word" xmlns:w="http://schemas.openxmlformats.org/wordprocessingml/2006/main" xmlns:w14="http://schemas.microsoft.com/office/word/2010/wordml" xmlns:wpg="http://schemas.microsoft.com/office/word/2010/wordprocessingGroup" xmlns:wpi="http://schemas.microsoft.com/office/word/2010/wordprocessingInk" xmlns:wne="http://schemas.microsoft.com/office/word/2006/wordml" xmlns:wps="http://schemas.microsoft.com/office/word/2010/wordprocessingShape" mc:Ignorable="w14 wp14">
+<w:ftr xmlns:wpc="http://schemas.microsoft.com/office/word/2010/wordprocessingCanvas" xmlns:mc="http://schemas.openxmlformats.org/markup-compatibility/2006" xmlns:o="urn:schemas-microsoft-com:office:office" xmlns:r="http://schemas.openxmlformats.org/officeDocument/2006/relationships" xmlns:m="http://schemas.openxmlformats.org/officeDocument/2006/math" xmlns:v="urn:schemas-microsoft-com:vml" xmlns:wp14="http://schemas.microsoft.com/office/word/2010/wordprocessingDrawing" xmlns:wp="http://schemas.openxmlformats.org/drawingml/2006/wordprocessingDrawing" xmlns:w10="urn:schemas-microsoft-com:office:word" xmlns:w="http://schemas.openxmlformats.org/wordprocessingml/2006/main" xmlns:w14="http://schemas.microsoft.com/office/word/2010/wordml" xmlns:w15="http://schemas.microsoft.com/office/word/2012/wordml" xmlns:wpg="http://schemas.microsoft.com/office/word/2010/wordprocessingGroup" xmlns:wpi="http://schemas.microsoft.com/office/word/2010/wordprocessingInk" xmlns:wne="http://schemas.microsoft.com/office/word/2006/wordml" xmlns:wps="http://schemas.microsoft.com/office/word/2010/wordprocessingShape" mc:Ignorable="w14 w15 wp14">
   <w:p>
     <w:pPr>
       <w:pStyle w:val="Footer"/>
@@ -3244,7 +3240,7 @@
           <w:rPr>
             <w:noProof/>
           </w:rPr>
-          <w:t>3</w:t>
+          <w:t>5</w:t>
         </w:r>
         <w:r>
           <w:rPr>
@@ -3274,7 +3270,7 @@
 </file>
 
 <file path=word/footnotes.xml><?xml version="1.0" encoding="utf-8"?>
-<w:footnotes xmlns:wpc="http://schemas.microsoft.com/office/word/2010/wordprocessingCanvas" xmlns:mc="http://schemas.openxmlformats.org/markup-compatibility/2006" xmlns:o="urn:schemas-microsoft-com:office:office" xmlns:r="http://schemas.openxmlformats.org/officeDocument/2006/relationships" xmlns:m="http://schemas.openxmlformats.org/officeDocument/2006/math" xmlns:v="urn:schemas-microsoft-com:vml" xmlns:wp14="http://schemas.microsoft.com/office/word/2010/wordprocessingDrawing" xmlns:wp="http://schemas.openxmlformats.org/drawingml/2006/wordprocessingDrawing" xmlns:w10="urn:schemas-microsoft-com:office:word" xmlns:w="http://schemas.openxmlformats.org/wordprocessingml/2006/main" xmlns:w14="http://schemas.microsoft.com/office/word/2010/wordml" xmlns:wpg="http://schemas.microsoft.com/office/word/2010/wordprocessingGroup" xmlns:wpi="http://schemas.microsoft.com/office/word/2010/wordprocessingInk" xmlns:wne="http://schemas.microsoft.com/office/word/2006/wordml" xmlns:wps="http://schemas.microsoft.com/office/word/2010/wordprocessingShape" mc:Ignorable="w14 wp14">
+<w:footnotes xmlns:wpc="http://schemas.microsoft.com/office/word/2010/wordprocessingCanvas" xmlns:mc="http://schemas.openxmlformats.org/markup-compatibility/2006" xmlns:o="urn:schemas-microsoft-com:office:office" xmlns:r="http://schemas.openxmlformats.org/officeDocument/2006/relationships" xmlns:m="http://schemas.openxmlformats.org/officeDocument/2006/math" xmlns:v="urn:schemas-microsoft-com:vml" xmlns:wp14="http://schemas.microsoft.com/office/word/2010/wordprocessingDrawing" xmlns:wp="http://schemas.openxmlformats.org/drawingml/2006/wordprocessingDrawing" xmlns:w10="urn:schemas-microsoft-com:office:word" xmlns:w="http://schemas.openxmlformats.org/wordprocessingml/2006/main" xmlns:w14="http://schemas.microsoft.com/office/word/2010/wordml" xmlns:w15="http://schemas.microsoft.com/office/word/2012/wordml" xmlns:wpg="http://schemas.microsoft.com/office/word/2010/wordprocessingGroup" xmlns:wpi="http://schemas.microsoft.com/office/word/2010/wordprocessingInk" xmlns:wne="http://schemas.microsoft.com/office/word/2006/wordml" xmlns:wps="http://schemas.microsoft.com/office/word/2010/wordprocessingShape" mc:Ignorable="w14 w15 wp14">
   <w:footnote w:type="separator" w:id="-1">
     <w:p>
       <w:pPr>
@@ -3299,7 +3295,7 @@
 </file>
 
 <file path=word/header1.xml><?xml version="1.0" encoding="utf-8"?>
-<w:hdr xmlns:wpc="http://schemas.microsoft.com/office/word/2010/wordprocessingCanvas" xmlns:mc="http://schemas.openxmlformats.org/markup-compatibility/2006" xmlns:o="urn:schemas-microsoft-com:office:office" xmlns:r="http://schemas.openxmlformats.org/officeDocument/2006/relationships" xmlns:m="http://schemas.openxmlformats.org/officeDocument/2006/math" xmlns:v="urn:schemas-microsoft-com:vml" xmlns:wp14="http://schemas.microsoft.com/office/word/2010/wordprocessingDrawing" xmlns:wp="http://schemas.openxmlformats.org/drawingml/2006/wordprocessingDrawing" xmlns:w10="urn:schemas-microsoft-com:office:word" xmlns:w="http://schemas.openxmlformats.org/wordprocessingml/2006/main" xmlns:w14="http://schemas.microsoft.com/office/word/2010/wordml" xmlns:wpg="http://schemas.microsoft.com/office/word/2010/wordprocessingGroup" xmlns:wpi="http://schemas.microsoft.com/office/word/2010/wordprocessingInk" xmlns:wne="http://schemas.microsoft.com/office/word/2006/wordml" xmlns:wps="http://schemas.microsoft.com/office/word/2010/wordprocessingShape" mc:Ignorable="w14 wp14">
+<w:hdr xmlns:wpc="http://schemas.microsoft.com/office/word/2010/wordprocessingCanvas" xmlns:mc="http://schemas.openxmlformats.org/markup-compatibility/2006" xmlns:o="urn:schemas-microsoft-com:office:office" xmlns:r="http://schemas.openxmlformats.org/officeDocument/2006/relationships" xmlns:m="http://schemas.openxmlformats.org/officeDocument/2006/math" xmlns:v="urn:schemas-microsoft-com:vml" xmlns:wp14="http://schemas.microsoft.com/office/word/2010/wordprocessingDrawing" xmlns:wp="http://schemas.openxmlformats.org/drawingml/2006/wordprocessingDrawing" xmlns:w10="urn:schemas-microsoft-com:office:word" xmlns:w="http://schemas.openxmlformats.org/wordprocessingml/2006/main" xmlns:w14="http://schemas.microsoft.com/office/word/2010/wordml" xmlns:w15="http://schemas.microsoft.com/office/word/2012/wordml" xmlns:wpg="http://schemas.microsoft.com/office/word/2010/wordprocessingGroup" xmlns:wpi="http://schemas.microsoft.com/office/word/2010/wordprocessingInk" xmlns:wne="http://schemas.microsoft.com/office/word/2006/wordml" xmlns:wps="http://schemas.microsoft.com/office/word/2010/wordprocessingShape" mc:Ignorable="w14 w15 wp14">
   <w:p>
     <w:pPr>
       <w:pStyle w:val="Header"/>
@@ -3316,7 +3312,7 @@
 </file>
 
 <file path=word/numbering.xml><?xml version="1.0" encoding="utf-8"?>
-<w:numbering xmlns:wpc="http://schemas.microsoft.com/office/word/2010/wordprocessingCanvas" xmlns:mc="http://schemas.openxmlformats.org/markup-compatibility/2006" xmlns:o="urn:schemas-microsoft-com:office:office" xmlns:r="http://schemas.openxmlformats.org/officeDocument/2006/relationships" xmlns:m="http://schemas.openxmlformats.org/officeDocument/2006/math" xmlns:v="urn:schemas-microsoft-com:vml" xmlns:wp14="http://schemas.microsoft.com/office/word/2010/wordprocessingDrawing" xmlns:wp="http://schemas.openxmlformats.org/drawingml/2006/wordprocessingDrawing" xmlns:w10="urn:schemas-microsoft-com:office:word" xmlns:w="http://schemas.openxmlformats.org/wordprocessingml/2006/main" xmlns:w14="http://schemas.microsoft.com/office/word/2010/wordml" xmlns:wpg="http://schemas.microsoft.com/office/word/2010/wordprocessingGroup" xmlns:wpi="http://schemas.microsoft.com/office/word/2010/wordprocessingInk" xmlns:wne="http://schemas.microsoft.com/office/word/2006/wordml" xmlns:wps="http://schemas.microsoft.com/office/word/2010/wordprocessingShape" mc:Ignorable="w14 wp14">
+<w:numbering xmlns:wpc="http://schemas.microsoft.com/office/word/2010/wordprocessingCanvas" xmlns:mc="http://schemas.openxmlformats.org/markup-compatibility/2006" xmlns:o="urn:schemas-microsoft-com:office:office" xmlns:r="http://schemas.openxmlformats.org/officeDocument/2006/relationships" xmlns:m="http://schemas.openxmlformats.org/officeDocument/2006/math" xmlns:v="urn:schemas-microsoft-com:vml" xmlns:wp14="http://schemas.microsoft.com/office/word/2010/wordprocessingDrawing" xmlns:wp="http://schemas.openxmlformats.org/drawingml/2006/wordprocessingDrawing" xmlns:w10="urn:schemas-microsoft-com:office:word" xmlns:w="http://schemas.openxmlformats.org/wordprocessingml/2006/main" xmlns:w14="http://schemas.microsoft.com/office/word/2010/wordml" xmlns:w15="http://schemas.microsoft.com/office/word/2012/wordml" xmlns:wpg="http://schemas.microsoft.com/office/word/2010/wordprocessingGroup" xmlns:wpi="http://schemas.microsoft.com/office/word/2010/wordprocessingInk" xmlns:wne="http://schemas.microsoft.com/office/word/2006/wordml" xmlns:wps="http://schemas.microsoft.com/office/word/2010/wordprocessingShape" mc:Ignorable="w14 w15 wp14">
   <w:abstractNum w:abstractNumId="0">
     <w:nsid w:val="0833490E"/>
     <w:multiLevelType w:val="hybridMultilevel"/>
@@ -3526,7 +3522,7 @@
 </file>
 
 <file path=word/styles.xml><?xml version="1.0" encoding="utf-8"?>
-<w:styles xmlns:mc="http://schemas.openxmlformats.org/markup-compatibility/2006" xmlns:r="http://schemas.openxmlformats.org/officeDocument/2006/relationships" xmlns:w="http://schemas.openxmlformats.org/wordprocessingml/2006/main" xmlns:w14="http://schemas.microsoft.com/office/word/2010/wordml" mc:Ignorable="w14">
+<w:styles xmlns:mc="http://schemas.openxmlformats.org/markup-compatibility/2006" xmlns:r="http://schemas.openxmlformats.org/officeDocument/2006/relationships" xmlns:w="http://schemas.openxmlformats.org/wordprocessingml/2006/main" xmlns:w14="http://schemas.microsoft.com/office/word/2010/wordml" xmlns:w15="http://schemas.microsoft.com/office/word/2012/wordml" mc:Ignorable="w14 w15">
   <w:docDefaults>
     <w:rPrDefault>
       <w:rPr>
@@ -3542,144 +3538,378 @@
       </w:pPr>
     </w:pPrDefault>
   </w:docDefaults>
-  <w:latentStyles w:defLockedState="0" w:defUIPriority="99" w:defSemiHidden="1" w:defUnhideWhenUsed="1" w:defQFormat="0" w:count="267">
-    <w:lsdException w:name="Normal" w:semiHidden="0" w:uiPriority="0" w:unhideWhenUsed="0" w:qFormat="1"/>
-    <w:lsdException w:name="heading 1" w:semiHidden="0" w:uiPriority="9" w:unhideWhenUsed="0" w:qFormat="1"/>
-    <w:lsdException w:name="heading 2" w:uiPriority="9" w:qFormat="1"/>
-    <w:lsdException w:name="heading 3" w:uiPriority="9" w:qFormat="1"/>
-    <w:lsdException w:name="heading 4" w:uiPriority="9" w:qFormat="1"/>
-    <w:lsdException w:name="heading 5" w:uiPriority="9" w:qFormat="1"/>
-    <w:lsdException w:name="heading 6" w:uiPriority="9" w:qFormat="1"/>
-    <w:lsdException w:name="heading 7" w:uiPriority="9" w:qFormat="1"/>
-    <w:lsdException w:name="heading 8" w:uiPriority="9" w:qFormat="1"/>
-    <w:lsdException w:name="heading 9" w:uiPriority="9" w:qFormat="1"/>
-    <w:lsdException w:name="toc 1" w:uiPriority="39" w:qFormat="1"/>
-    <w:lsdException w:name="toc 2" w:uiPriority="39" w:qFormat="1"/>
-    <w:lsdException w:name="toc 3" w:uiPriority="39" w:qFormat="1"/>
-    <w:lsdException w:name="toc 4" w:uiPriority="39"/>
-    <w:lsdException w:name="toc 5" w:uiPriority="39"/>
-    <w:lsdException w:name="toc 6" w:uiPriority="39"/>
-    <w:lsdException w:name="toc 7" w:uiPriority="39"/>
-    <w:lsdException w:name="toc 8" w:uiPriority="39"/>
-    <w:lsdException w:name="toc 9" w:uiPriority="39"/>
-    <w:lsdException w:name="caption" w:uiPriority="35" w:qFormat="1"/>
-    <w:lsdException w:name="Title" w:semiHidden="0" w:uiPriority="10" w:unhideWhenUsed="0" w:qFormat="1"/>
-    <w:lsdException w:name="Default Paragraph Font" w:uiPriority="1"/>
-    <w:lsdException w:name="Subtitle" w:semiHidden="0" w:uiPriority="11" w:unhideWhenUsed="0" w:qFormat="1"/>
-    <w:lsdException w:name="Strong" w:semiHidden="0" w:uiPriority="22" w:unhideWhenUsed="0" w:qFormat="1"/>
-    <w:lsdException w:name="Emphasis" w:semiHidden="0" w:uiPriority="20" w:unhideWhenUsed="0" w:qFormat="1"/>
-    <w:lsdException w:name="Table Grid" w:semiHidden="0" w:uiPriority="59" w:unhideWhenUsed="0"/>
-    <w:lsdException w:name="Placeholder Text" w:unhideWhenUsed="0"/>
-    <w:lsdException w:name="No Spacing" w:semiHidden="0" w:uiPriority="1" w:unhideWhenUsed="0" w:qFormat="1"/>
-    <w:lsdException w:name="Light Shading" w:semiHidden="0" w:uiPriority="60" w:unhideWhenUsed="0"/>
-    <w:lsdException w:name="Light List" w:semiHidden="0" w:uiPriority="61" w:unhideWhenUsed="0"/>
-    <w:lsdException w:name="Light Grid" w:semiHidden="0" w:uiPriority="62" w:unhideWhenUsed="0"/>
-    <w:lsdException w:name="Medium Shading 1" w:semiHidden="0" w:uiPriority="63" w:unhideWhenUsed="0"/>
-    <w:lsdException w:name="Medium Shading 2" w:semiHidden="0" w:uiPriority="64" w:unhideWhenUsed="0"/>
-    <w:lsdException w:name="Medium List 1" w:semiHidden="0" w:uiPriority="65" w:unhideWhenUsed="0"/>
-    <w:lsdException w:name="Medium List 2" w:semiHidden="0" w:uiPriority="66" w:unhideWhenUsed="0"/>
-    <w:lsdException w:name="Medium Grid 1" w:semiHidden="0" w:uiPriority="67" w:unhideWhenUsed="0"/>
-    <w:lsdException w:name="Medium Grid 2" w:semiHidden="0" w:uiPriority="68" w:unhideWhenUsed="0"/>
-    <w:lsdException w:name="Medium Grid 3" w:semiHidden="0" w:uiPriority="69" w:unhideWhenUsed="0"/>
-    <w:lsdException w:name="Dark List" w:semiHidden="0" w:uiPriority="70" w:unhideWhenUsed="0"/>
-    <w:lsdException w:name="Colorful Shading" w:semiHidden="0" w:uiPriority="71" w:unhideWhenUsed="0"/>
-    <w:lsdException w:name="Colorful List" w:semiHidden="0" w:uiPriority="72" w:unhideWhenUsed="0"/>
-    <w:lsdException w:name="Colorful Grid" w:semiHidden="0" w:uiPriority="73" w:unhideWhenUsed="0"/>
-    <w:lsdException w:name="Light Shading Accent 1" w:semiHidden="0" w:uiPriority="60" w:unhideWhenUsed="0"/>
-    <w:lsdException w:name="Light List Accent 1" w:semiHidden="0" w:uiPriority="61" w:unhideWhenUsed="0"/>
-    <w:lsdException w:name="Light Grid Accent 1" w:semiHidden="0" w:uiPriority="62" w:unhideWhenUsed="0"/>
-    <w:lsdException w:name="Medium Shading 1 Accent 1" w:semiHidden="0" w:uiPriority="63" w:unhideWhenUsed="0"/>
-    <w:lsdException w:name="Medium Shading 2 Accent 1" w:semiHidden="0" w:uiPriority="64" w:unhideWhenUsed="0"/>
-    <w:lsdException w:name="Medium List 1 Accent 1" w:semiHidden="0" w:uiPriority="65" w:unhideWhenUsed="0"/>
-    <w:lsdException w:name="Revision" w:unhideWhenUsed="0"/>
-    <w:lsdException w:name="List Paragraph" w:semiHidden="0" w:uiPriority="34" w:unhideWhenUsed="0" w:qFormat="1"/>
-    <w:lsdException w:name="Quote" w:semiHidden="0" w:uiPriority="29" w:unhideWhenUsed="0" w:qFormat="1"/>
-    <w:lsdException w:name="Intense Quote" w:semiHidden="0" w:uiPriority="30" w:unhideWhenUsed="0" w:qFormat="1"/>
-    <w:lsdException w:name="Medium List 2 Accent 1" w:semiHidden="0" w:uiPriority="66" w:unhideWhenUsed="0"/>
-    <w:lsdException w:name="Medium Grid 1 Accent 1" w:semiHidden="0" w:uiPriority="67" w:unhideWhenUsed="0"/>
-    <w:lsdException w:name="Medium Grid 2 Accent 1" w:semiHidden="0" w:uiPriority="68" w:unhideWhenUsed="0"/>
-    <w:lsdException w:name="Medium Grid 3 Accent 1" w:semiHidden="0" w:uiPriority="69" w:unhideWhenUsed="0"/>
-    <w:lsdException w:name="Dark List Accent 1" w:semiHidden="0" w:uiPriority="70" w:unhideWhenUsed="0"/>
-    <w:lsdException w:name="Colorful Shading Accent 1" w:semiHidden="0" w:uiPriority="71" w:unhideWhenUsed="0"/>
-    <w:lsdException w:name="Colorful List Accent 1" w:semiHidden="0" w:uiPriority="72" w:unhideWhenUsed="0"/>
-    <w:lsdException w:name="Colorful Grid Accent 1" w:semiHidden="0" w:uiPriority="73" w:unhideWhenUsed="0"/>
-    <w:lsdException w:name="Light Shading Accent 2" w:semiHidden="0" w:uiPriority="60" w:unhideWhenUsed="0"/>
-    <w:lsdException w:name="Light List Accent 2" w:semiHidden="0" w:uiPriority="61" w:unhideWhenUsed="0"/>
-    <w:lsdException w:name="Light Grid Accent 2" w:semiHidden="0" w:uiPriority="62" w:unhideWhenUsed="0"/>
-    <w:lsdException w:name="Medium Shading 1 Accent 2" w:semiHidden="0" w:uiPriority="63" w:unhideWhenUsed="0"/>
-    <w:lsdException w:name="Medium Shading 2 Accent 2" w:semiHidden="0" w:uiPriority="64" w:unhideWhenUsed="0"/>
-    <w:lsdException w:name="Medium List 1 Accent 2" w:semiHidden="0" w:uiPriority="65" w:unhideWhenUsed="0"/>
-    <w:lsdException w:name="Medium List 2 Accent 2" w:semiHidden="0" w:uiPriority="66" w:unhideWhenUsed="0"/>
-    <w:lsdException w:name="Medium Grid 1 Accent 2" w:semiHidden="0" w:uiPriority="67" w:unhideWhenUsed="0"/>
-    <w:lsdException w:name="Medium Grid 2 Accent 2" w:semiHidden="0" w:uiPriority="68" w:unhideWhenUsed="0"/>
-    <w:lsdException w:name="Medium Grid 3 Accent 2" w:semiHidden="0" w:uiPriority="69" w:unhideWhenUsed="0"/>
-    <w:lsdException w:name="Dark List Accent 2" w:semiHidden="0" w:uiPriority="70" w:unhideWhenUsed="0"/>
-    <w:lsdException w:name="Colorful Shading Accent 2" w:semiHidden="0" w:uiPriority="71" w:unhideWhenUsed="0"/>
-    <w:lsdException w:name="Colorful List Accent 2" w:semiHidden="0" w:uiPriority="72" w:unhideWhenUsed="0"/>
-    <w:lsdException w:name="Colorful Grid Accent 2" w:semiHidden="0" w:uiPriority="73" w:unhideWhenUsed="0"/>
-    <w:lsdException w:name="Light Shading Accent 3" w:semiHidden="0" w:uiPriority="60" w:unhideWhenUsed="0"/>
-    <w:lsdException w:name="Light List Accent 3" w:semiHidden="0" w:uiPriority="61" w:unhideWhenUsed="0"/>
-    <w:lsdException w:name="Light Grid Accent 3" w:semiHidden="0" w:uiPriority="62" w:unhideWhenUsed="0"/>
-    <w:lsdException w:name="Medium Shading 1 Accent 3" w:semiHidden="0" w:uiPriority="63" w:unhideWhenUsed="0"/>
-    <w:lsdException w:name="Medium Shading 2 Accent 3" w:semiHidden="0" w:uiPriority="64" w:unhideWhenUsed="0"/>
-    <w:lsdException w:name="Medium List 1 Accent 3" w:semiHidden="0" w:uiPriority="65" w:unhideWhenUsed="0"/>
-    <w:lsdException w:name="Medium List 2 Accent 3" w:semiHidden="0" w:uiPriority="66" w:unhideWhenUsed="0"/>
-    <w:lsdException w:name="Medium Grid 1 Accent 3" w:semiHidden="0" w:uiPriority="67" w:unhideWhenUsed="0"/>
-    <w:lsdException w:name="Medium Grid 2 Accent 3" w:semiHidden="0" w:uiPriority="68" w:unhideWhenUsed="0"/>
-    <w:lsdException w:name="Medium Grid 3 Accent 3" w:semiHidden="0" w:uiPriority="69" w:unhideWhenUsed="0"/>
-    <w:lsdException w:name="Dark List Accent 3" w:semiHidden="0" w:uiPriority="70" w:unhideWhenUsed="0"/>
-    <w:lsdException w:name="Colorful Shading Accent 3" w:semiHidden="0" w:uiPriority="71" w:unhideWhenUsed="0"/>
-    <w:lsdException w:name="Colorful List Accent 3" w:semiHidden="0" w:uiPriority="72" w:unhideWhenUsed="0"/>
-    <w:lsdException w:name="Colorful Grid Accent 3" w:semiHidden="0" w:uiPriority="73" w:unhideWhenUsed="0"/>
-    <w:lsdException w:name="Light Shading Accent 4" w:semiHidden="0" w:uiPriority="60" w:unhideWhenUsed="0"/>
-    <w:lsdException w:name="Light List Accent 4" w:semiHidden="0" w:uiPriority="61" w:unhideWhenUsed="0"/>
-    <w:lsdException w:name="Light Grid Accent 4" w:semiHidden="0" w:uiPriority="62" w:unhideWhenUsed="0"/>
-    <w:lsdException w:name="Medium Shading 1 Accent 4" w:semiHidden="0" w:uiPriority="63" w:unhideWhenUsed="0"/>
-    <w:lsdException w:name="Medium Shading 2 Accent 4" w:semiHidden="0" w:uiPriority="64" w:unhideWhenUsed="0"/>
-    <w:lsdException w:name="Medium List 1 Accent 4" w:semiHidden="0" w:uiPriority="65" w:unhideWhenUsed="0"/>
-    <w:lsdException w:name="Medium List 2 Accent 4" w:semiHidden="0" w:uiPriority="66" w:unhideWhenUsed="0"/>
-    <w:lsdException w:name="Medium Grid 1 Accent 4" w:semiHidden="0" w:uiPriority="67" w:unhideWhenUsed="0"/>
-    <w:lsdException w:name="Medium Grid 2 Accent 4" w:semiHidden="0" w:uiPriority="68" w:unhideWhenUsed="0"/>
-    <w:lsdException w:name="Medium Grid 3 Accent 4" w:semiHidden="0" w:uiPriority="69" w:unhideWhenUsed="0"/>
-    <w:lsdException w:name="Dark List Accent 4" w:semiHidden="0" w:uiPriority="70" w:unhideWhenUsed="0"/>
-    <w:lsdException w:name="Colorful Shading Accent 4" w:semiHidden="0" w:uiPriority="71" w:unhideWhenUsed="0"/>
-    <w:lsdException w:name="Colorful List Accent 4" w:semiHidden="0" w:uiPriority="72" w:unhideWhenUsed="0"/>
-    <w:lsdException w:name="Colorful Grid Accent 4" w:semiHidden="0" w:uiPriority="73" w:unhideWhenUsed="0"/>
-    <w:lsdException w:name="Light Shading Accent 5" w:semiHidden="0" w:uiPriority="60" w:unhideWhenUsed="0"/>
-    <w:lsdException w:name="Light List Accent 5" w:semiHidden="0" w:uiPriority="61" w:unhideWhenUsed="0"/>
-    <w:lsdException w:name="Light Grid Accent 5" w:semiHidden="0" w:uiPriority="62" w:unhideWhenUsed="0"/>
-    <w:lsdException w:name="Medium Shading 1 Accent 5" w:semiHidden="0" w:uiPriority="63" w:unhideWhenUsed="0"/>
-    <w:lsdException w:name="Medium Shading 2 Accent 5" w:semiHidden="0" w:uiPriority="64" w:unhideWhenUsed="0"/>
-    <w:lsdException w:name="Medium List 1 Accent 5" w:semiHidden="0" w:uiPriority="65" w:unhideWhenUsed="0"/>
-    <w:lsdException w:name="Medium List 2 Accent 5" w:semiHidden="0" w:uiPriority="66" w:unhideWhenUsed="0"/>
-    <w:lsdException w:name="Medium Grid 1 Accent 5" w:semiHidden="0" w:uiPriority="67" w:unhideWhenUsed="0"/>
-    <w:lsdException w:name="Medium Grid 2 Accent 5" w:semiHidden="0" w:uiPriority="68" w:unhideWhenUsed="0"/>
-    <w:lsdException w:name="Medium Grid 3 Accent 5" w:semiHidden="0" w:uiPriority="69" w:unhideWhenUsed="0"/>
-    <w:lsdException w:name="Dark List Accent 5" w:semiHidden="0" w:uiPriority="70" w:unhideWhenUsed="0"/>
-    <w:lsdException w:name="Colorful Shading Accent 5" w:semiHidden="0" w:uiPriority="71" w:unhideWhenUsed="0"/>
-    <w:lsdException w:name="Colorful List Accent 5" w:semiHidden="0" w:uiPriority="72" w:unhideWhenUsed="0"/>
-    <w:lsdException w:name="Colorful Grid Accent 5" w:semiHidden="0" w:uiPriority="73" w:unhideWhenUsed="0"/>
-    <w:lsdException w:name="Light Shading Accent 6" w:semiHidden="0" w:uiPriority="60" w:unhideWhenUsed="0"/>
-    <w:lsdException w:name="Light List Accent 6" w:semiHidden="0" w:uiPriority="61" w:unhideWhenUsed="0"/>
-    <w:lsdException w:name="Light Grid Accent 6" w:semiHidden="0" w:uiPriority="62" w:unhideWhenUsed="0"/>
-    <w:lsdException w:name="Medium Shading 1 Accent 6" w:semiHidden="0" w:uiPriority="63" w:unhideWhenUsed="0"/>
-    <w:lsdException w:name="Medium Shading 2 Accent 6" w:semiHidden="0" w:uiPriority="64" w:unhideWhenUsed="0"/>
-    <w:lsdException w:name="Medium List 1 Accent 6" w:semiHidden="0" w:uiPriority="65" w:unhideWhenUsed="0"/>
-    <w:lsdException w:name="Medium List 2 Accent 6" w:semiHidden="0" w:uiPriority="66" w:unhideWhenUsed="0"/>
-    <w:lsdException w:name="Medium Grid 1 Accent 6" w:semiHidden="0" w:uiPriority="67" w:unhideWhenUsed="0"/>
-    <w:lsdException w:name="Medium Grid 2 Accent 6" w:semiHidden="0" w:uiPriority="68" w:unhideWhenUsed="0"/>
-    <w:lsdException w:name="Medium Grid 3 Accent 6" w:semiHidden="0" w:uiPriority="69" w:unhideWhenUsed="0"/>
-    <w:lsdException w:name="Dark List Accent 6" w:semiHidden="0" w:uiPriority="70" w:unhideWhenUsed="0"/>
-    <w:lsdException w:name="Colorful Shading Accent 6" w:semiHidden="0" w:uiPriority="71" w:unhideWhenUsed="0"/>
-    <w:lsdException w:name="Colorful List Accent 6" w:semiHidden="0" w:uiPriority="72" w:unhideWhenUsed="0"/>
-    <w:lsdException w:name="Colorful Grid Accent 6" w:semiHidden="0" w:uiPriority="73" w:unhideWhenUsed="0"/>
-    <w:lsdException w:name="Subtle Emphasis" w:semiHidden="0" w:uiPriority="19" w:unhideWhenUsed="0" w:qFormat="1"/>
-    <w:lsdException w:name="Intense Emphasis" w:semiHidden="0" w:uiPriority="21" w:unhideWhenUsed="0" w:qFormat="1"/>
-    <w:lsdException w:name="Subtle Reference" w:semiHidden="0" w:uiPriority="31" w:unhideWhenUsed="0" w:qFormat="1"/>
-    <w:lsdException w:name="Intense Reference" w:semiHidden="0" w:uiPriority="32" w:unhideWhenUsed="0" w:qFormat="1"/>
-    <w:lsdException w:name="Book Title" w:semiHidden="0" w:uiPriority="33" w:unhideWhenUsed="0" w:qFormat="1"/>
-    <w:lsdException w:name="Bibliography" w:uiPriority="37"/>
-    <w:lsdException w:name="TOC Heading" w:uiPriority="39" w:qFormat="1"/>
+  <w:latentStyles w:defLockedState="0" w:defUIPriority="99" w:defSemiHidden="0" w:defUnhideWhenUsed="0" w:defQFormat="0" w:count="371">
+    <w:lsdException w:name="Normal" w:uiPriority="0" w:qFormat="1"/>
+    <w:lsdException w:name="heading 1" w:uiPriority="9" w:qFormat="1"/>
+    <w:lsdException w:name="heading 2" w:semiHidden="1" w:uiPriority="9" w:unhideWhenUsed="1" w:qFormat="1"/>
+    <w:lsdException w:name="heading 3" w:semiHidden="1" w:uiPriority="9" w:unhideWhenUsed="1" w:qFormat="1"/>
+    <w:lsdException w:name="heading 4" w:semiHidden="1" w:uiPriority="9" w:unhideWhenUsed="1" w:qFormat="1"/>
+    <w:lsdException w:name="heading 5" w:semiHidden="1" w:uiPriority="9" w:unhideWhenUsed="1" w:qFormat="1"/>
+    <w:lsdException w:name="heading 6" w:semiHidden="1" w:uiPriority="9" w:unhideWhenUsed="1" w:qFormat="1"/>
+    <w:lsdException w:name="heading 7" w:semiHidden="1" w:uiPriority="9" w:unhideWhenUsed="1" w:qFormat="1"/>
+    <w:lsdException w:name="heading 8" w:semiHidden="1" w:uiPriority="9" w:unhideWhenUsed="1" w:qFormat="1"/>
+    <w:lsdException w:name="heading 9" w:semiHidden="1" w:uiPriority="9" w:unhideWhenUsed="1" w:qFormat="1"/>
+    <w:lsdException w:name="index 1" w:semiHidden="1" w:unhideWhenUsed="1"/>
+    <w:lsdException w:name="index 2" w:semiHidden="1" w:unhideWhenUsed="1"/>
+    <w:lsdException w:name="index 3" w:semiHidden="1" w:unhideWhenUsed="1"/>
+    <w:lsdException w:name="index 4" w:semiHidden="1" w:unhideWhenUsed="1"/>
+    <w:lsdException w:name="index 5" w:semiHidden="1" w:unhideWhenUsed="1"/>
+    <w:lsdException w:name="index 6" w:semiHidden="1" w:unhideWhenUsed="1"/>
+    <w:lsdException w:name="index 7" w:semiHidden="1" w:unhideWhenUsed="1"/>
+    <w:lsdException w:name="index 8" w:semiHidden="1" w:unhideWhenUsed="1"/>
+    <w:lsdException w:name="index 9" w:semiHidden="1" w:unhideWhenUsed="1"/>
+    <w:lsdException w:name="toc 1" w:semiHidden="1" w:uiPriority="39" w:unhideWhenUsed="1" w:qFormat="1"/>
+    <w:lsdException w:name="toc 2" w:semiHidden="1" w:uiPriority="39" w:unhideWhenUsed="1" w:qFormat="1"/>
+    <w:lsdException w:name="toc 3" w:semiHidden="1" w:uiPriority="39" w:unhideWhenUsed="1" w:qFormat="1"/>
+    <w:lsdException w:name="toc 4" w:semiHidden="1" w:uiPriority="39" w:unhideWhenUsed="1"/>
+    <w:lsdException w:name="toc 5" w:semiHidden="1" w:uiPriority="39" w:unhideWhenUsed="1"/>
+    <w:lsdException w:name="toc 6" w:semiHidden="1" w:uiPriority="39" w:unhideWhenUsed="1"/>
+    <w:lsdException w:name="toc 7" w:semiHidden="1" w:uiPriority="39" w:unhideWhenUsed="1"/>
+    <w:lsdException w:name="toc 8" w:semiHidden="1" w:uiPriority="39" w:unhideWhenUsed="1"/>
+    <w:lsdException w:name="toc 9" w:semiHidden="1" w:uiPriority="39" w:unhideWhenUsed="1"/>
+    <w:lsdException w:name="Normal Indent" w:semiHidden="1" w:unhideWhenUsed="1"/>
+    <w:lsdException w:name="footnote text" w:semiHidden="1" w:unhideWhenUsed="1"/>
+    <w:lsdException w:name="annotation text" w:semiHidden="1" w:unhideWhenUsed="1"/>
+    <w:lsdException w:name="header" w:semiHidden="1" w:unhideWhenUsed="1"/>
+    <w:lsdException w:name="footer" w:semiHidden="1" w:unhideWhenUsed="1"/>
+    <w:lsdException w:name="index heading" w:semiHidden="1" w:unhideWhenUsed="1"/>
+    <w:lsdException w:name="caption" w:semiHidden="1" w:uiPriority="35" w:unhideWhenUsed="1" w:qFormat="1"/>
+    <w:lsdException w:name="table of figures" w:semiHidden="1" w:unhideWhenUsed="1"/>
+    <w:lsdException w:name="envelope address" w:semiHidden="1" w:unhideWhenUsed="1"/>
+    <w:lsdException w:name="envelope return" w:semiHidden="1" w:unhideWhenUsed="1"/>
+    <w:lsdException w:name="footnote reference" w:semiHidden="1" w:unhideWhenUsed="1"/>
+    <w:lsdException w:name="annotation reference" w:semiHidden="1" w:unhideWhenUsed="1"/>
+    <w:lsdException w:name="line number" w:semiHidden="1" w:unhideWhenUsed="1"/>
+    <w:lsdException w:name="page number" w:semiHidden="1" w:unhideWhenUsed="1"/>
+    <w:lsdException w:name="endnote reference" w:semiHidden="1" w:unhideWhenUsed="1"/>
+    <w:lsdException w:name="endnote text" w:semiHidden="1" w:unhideWhenUsed="1"/>
+    <w:lsdException w:name="table of authorities" w:semiHidden="1" w:unhideWhenUsed="1"/>
+    <w:lsdException w:name="macro" w:semiHidden="1" w:unhideWhenUsed="1"/>
+    <w:lsdException w:name="toa heading" w:semiHidden="1" w:unhideWhenUsed="1"/>
+    <w:lsdException w:name="List" w:semiHidden="1" w:unhideWhenUsed="1"/>
+    <w:lsdException w:name="List Bullet" w:semiHidden="1" w:unhideWhenUsed="1"/>
+    <w:lsdException w:name="List Number" w:semiHidden="1" w:unhideWhenUsed="1"/>
+    <w:lsdException w:name="List 2" w:semiHidden="1" w:unhideWhenUsed="1"/>
+    <w:lsdException w:name="List 3" w:semiHidden="1" w:unhideWhenUsed="1"/>
+    <w:lsdException w:name="List 4" w:semiHidden="1" w:unhideWhenUsed="1"/>
+    <w:lsdException w:name="List 5" w:semiHidden="1" w:unhideWhenUsed="1"/>
+    <w:lsdException w:name="List Bullet 2" w:semiHidden="1" w:unhideWhenUsed="1"/>
+    <w:lsdException w:name="List Bullet 3" w:semiHidden="1" w:unhideWhenUsed="1"/>
+    <w:lsdException w:name="List Bullet 4" w:semiHidden="1" w:unhideWhenUsed="1"/>
+    <w:lsdException w:name="List Bullet 5" w:semiHidden="1" w:unhideWhenUsed="1"/>
+    <w:lsdException w:name="List Number 2" w:semiHidden="1" w:unhideWhenUsed="1"/>
+    <w:lsdException w:name="List Number 3" w:semiHidden="1" w:unhideWhenUsed="1"/>
+    <w:lsdException w:name="List Number 4" w:semiHidden="1" w:unhideWhenUsed="1"/>
+    <w:lsdException w:name="List Number 5" w:semiHidden="1" w:unhideWhenUsed="1"/>
+    <w:lsdException w:name="Title" w:uiPriority="10" w:qFormat="1"/>
+    <w:lsdException w:name="Closing" w:semiHidden="1" w:unhideWhenUsed="1"/>
+    <w:lsdException w:name="Signature" w:semiHidden="1" w:unhideWhenUsed="1"/>
+    <w:lsdException w:name="Default Paragraph Font" w:semiHidden="1" w:uiPriority="1" w:unhideWhenUsed="1"/>
+    <w:lsdException w:name="Body Text" w:semiHidden="1" w:unhideWhenUsed="1"/>
+    <w:lsdException w:name="Body Text Indent" w:semiHidden="1" w:unhideWhenUsed="1"/>
+    <w:lsdException w:name="List Continue" w:semiHidden="1" w:unhideWhenUsed="1"/>
+    <w:lsdException w:name="List Continue 2" w:semiHidden="1" w:unhideWhenUsed="1"/>
+    <w:lsdException w:name="List Continue 3" w:semiHidden="1" w:unhideWhenUsed="1"/>
+    <w:lsdException w:name="List Continue 4" w:semiHidden="1" w:unhideWhenUsed="1"/>
+    <w:lsdException w:name="List Continue 5" w:semiHidden="1" w:unhideWhenUsed="1"/>
+    <w:lsdException w:name="Message Header" w:semiHidden="1" w:unhideWhenUsed="1"/>
+    <w:lsdException w:name="Subtitle" w:uiPriority="11" w:qFormat="1"/>
+    <w:lsdException w:name="Salutation" w:semiHidden="1" w:unhideWhenUsed="1"/>
+    <w:lsdException w:name="Date" w:semiHidden="1" w:unhideWhenUsed="1"/>
+    <w:lsdException w:name="Body Text First Indent" w:semiHidden="1" w:unhideWhenUsed="1"/>
+    <w:lsdException w:name="Body Text First Indent 2" w:semiHidden="1" w:unhideWhenUsed="1"/>
+    <w:lsdException w:name="Note Heading" w:semiHidden="1" w:unhideWhenUsed="1"/>
+    <w:lsdException w:name="Body Text 2" w:semiHidden="1" w:unhideWhenUsed="1"/>
+    <w:lsdException w:name="Body Text 3" w:semiHidden="1" w:unhideWhenUsed="1"/>
+    <w:lsdException w:name="Body Text Indent 2" w:semiHidden="1" w:unhideWhenUsed="1"/>
+    <w:lsdException w:name="Body Text Indent 3" w:semiHidden="1" w:unhideWhenUsed="1"/>
+    <w:lsdException w:name="Block Text" w:semiHidden="1" w:unhideWhenUsed="1"/>
+    <w:lsdException w:name="Hyperlink" w:semiHidden="1" w:unhideWhenUsed="1"/>
+    <w:lsdException w:name="FollowedHyperlink" w:semiHidden="1" w:unhideWhenUsed="1"/>
+    <w:lsdException w:name="Strong" w:uiPriority="22" w:qFormat="1"/>
+    <w:lsdException w:name="Emphasis" w:uiPriority="20" w:qFormat="1"/>
+    <w:lsdException w:name="Document Map" w:semiHidden="1" w:unhideWhenUsed="1"/>
+    <w:lsdException w:name="Plain Text" w:semiHidden="1" w:unhideWhenUsed="1"/>
+    <w:lsdException w:name="E-mail Signature" w:semiHidden="1" w:unhideWhenUsed="1"/>
+    <w:lsdException w:name="HTML Top of Form" w:semiHidden="1" w:unhideWhenUsed="1"/>
+    <w:lsdException w:name="HTML Bottom of Form" w:semiHidden="1" w:unhideWhenUsed="1"/>
+    <w:lsdException w:name="Normal (Web)" w:semiHidden="1" w:unhideWhenUsed="1"/>
+    <w:lsdException w:name="HTML Acronym" w:semiHidden="1" w:unhideWhenUsed="1"/>
+    <w:lsdException w:name="HTML Address" w:semiHidden="1" w:unhideWhenUsed="1"/>
+    <w:lsdException w:name="HTML Cite" w:semiHidden="1" w:unhideWhenUsed="1"/>
+    <w:lsdException w:name="HTML Code" w:semiHidden="1" w:unhideWhenUsed="1"/>
+    <w:lsdException w:name="HTML Definition" w:semiHidden="1" w:unhideWhenUsed="1"/>
+    <w:lsdException w:name="HTML Keyboard" w:semiHidden="1" w:unhideWhenUsed="1"/>
+    <w:lsdException w:name="HTML Preformatted" w:semiHidden="1" w:unhideWhenUsed="1"/>
+    <w:lsdException w:name="HTML Sample" w:semiHidden="1" w:unhideWhenUsed="1"/>
+    <w:lsdException w:name="HTML Typewriter" w:semiHidden="1" w:unhideWhenUsed="1"/>
+    <w:lsdException w:name="HTML Variable" w:semiHidden="1" w:unhideWhenUsed="1"/>
+    <w:lsdException w:name="Normal Table" w:semiHidden="1" w:unhideWhenUsed="1"/>
+    <w:lsdException w:name="annotation subject" w:semiHidden="1" w:unhideWhenUsed="1"/>
+    <w:lsdException w:name="No List" w:semiHidden="1" w:unhideWhenUsed="1"/>
+    <w:lsdException w:name="Outline List 1" w:semiHidden="1" w:unhideWhenUsed="1"/>
+    <w:lsdException w:name="Outline List 2" w:semiHidden="1" w:unhideWhenUsed="1"/>
+    <w:lsdException w:name="Outline List 3" w:semiHidden="1" w:unhideWhenUsed="1"/>
+    <w:lsdException w:name="Table Simple 1" w:semiHidden="1" w:unhideWhenUsed="1"/>
+    <w:lsdException w:name="Table Simple 2" w:semiHidden="1" w:unhideWhenUsed="1"/>
+    <w:lsdException w:name="Table Simple 3" w:semiHidden="1" w:unhideWhenUsed="1"/>
+    <w:lsdException w:name="Table Classic 1" w:semiHidden="1" w:unhideWhenUsed="1"/>
+    <w:lsdException w:name="Table Classic 2" w:semiHidden="1" w:unhideWhenUsed="1"/>
+    <w:lsdException w:name="Table Classic 3" w:semiHidden="1" w:unhideWhenUsed="1"/>
+    <w:lsdException w:name="Table Classic 4" w:semiHidden="1" w:unhideWhenUsed="1"/>
+    <w:lsdException w:name="Table Colorful 1" w:semiHidden="1" w:unhideWhenUsed="1"/>
+    <w:lsdException w:name="Table Colorful 2" w:semiHidden="1" w:unhideWhenUsed="1"/>
+    <w:lsdException w:name="Table Colorful 3" w:semiHidden="1" w:unhideWhenUsed="1"/>
+    <w:lsdException w:name="Table Columns 1" w:semiHidden="1" w:unhideWhenUsed="1"/>
+    <w:lsdException w:name="Table Columns 2" w:semiHidden="1" w:unhideWhenUsed="1"/>
+    <w:lsdException w:name="Table Columns 3" w:semiHidden="1" w:unhideWhenUsed="1"/>
+    <w:lsdException w:name="Table Columns 4" w:semiHidden="1" w:unhideWhenUsed="1"/>
+    <w:lsdException w:name="Table Columns 5" w:semiHidden="1" w:unhideWhenUsed="1"/>
+    <w:lsdException w:name="Table Grid 1" w:semiHidden="1" w:unhideWhenUsed="1"/>
+    <w:lsdException w:name="Table Grid 2" w:semiHidden="1" w:unhideWhenUsed="1"/>
+    <w:lsdException w:name="Table Grid 3" w:semiHidden="1" w:unhideWhenUsed="1"/>
+    <w:lsdException w:name="Table Grid 4" w:semiHidden="1" w:unhideWhenUsed="1"/>
+    <w:lsdException w:name="Table Grid 5" w:semiHidden="1" w:unhideWhenUsed="1"/>
+    <w:lsdException w:name="Table Grid 6" w:semiHidden="1" w:unhideWhenUsed="1"/>
+    <w:lsdException w:name="Table Grid 7" w:semiHidden="1" w:unhideWhenUsed="1"/>
+    <w:lsdException w:name="Table Grid 8" w:semiHidden="1" w:unhideWhenUsed="1"/>
+    <w:lsdException w:name="Table List 1" w:semiHidden="1" w:unhideWhenUsed="1"/>
+    <w:lsdException w:name="Table List 2" w:semiHidden="1" w:unhideWhenUsed="1"/>
+    <w:lsdException w:name="Table List 3" w:semiHidden="1" w:unhideWhenUsed="1"/>
+    <w:lsdException w:name="Table List 4" w:semiHidden="1" w:unhideWhenUsed="1"/>
+    <w:lsdException w:name="Table List 5" w:semiHidden="1" w:unhideWhenUsed="1"/>
+    <w:lsdException w:name="Table List 6" w:semiHidden="1" w:unhideWhenUsed="1"/>
+    <w:lsdException w:name="Table List 7" w:semiHidden="1" w:unhideWhenUsed="1"/>
+    <w:lsdException w:name="Table List 8" w:semiHidden="1" w:unhideWhenUsed="1"/>
+    <w:lsdException w:name="Table 3D effects 1" w:semiHidden="1" w:unhideWhenUsed="1"/>
+    <w:lsdException w:name="Table 3D effects 2" w:semiHidden="1" w:unhideWhenUsed="1"/>
+    <w:lsdException w:name="Table 3D effects 3" w:semiHidden="1" w:unhideWhenUsed="1"/>
+    <w:lsdException w:name="Table Contemporary" w:semiHidden="1" w:unhideWhenUsed="1"/>
+    <w:lsdException w:name="Table Elegant" w:semiHidden="1" w:unhideWhenUsed="1"/>
+    <w:lsdException w:name="Table Professional" w:semiHidden="1" w:unhideWhenUsed="1"/>
+    <w:lsdException w:name="Table Subtle 1" w:semiHidden="1" w:unhideWhenUsed="1"/>
+    <w:lsdException w:name="Table Subtle 2" w:semiHidden="1" w:unhideWhenUsed="1"/>
+    <w:lsdException w:name="Table Web 1" w:semiHidden="1" w:unhideWhenUsed="1"/>
+    <w:lsdException w:name="Table Web 2" w:semiHidden="1" w:unhideWhenUsed="1"/>
+    <w:lsdException w:name="Table Web 3" w:semiHidden="1" w:unhideWhenUsed="1"/>
+    <w:lsdException w:name="Balloon Text" w:semiHidden="1" w:unhideWhenUsed="1"/>
+    <w:lsdException w:name="Table Grid" w:uiPriority="59"/>
+    <w:lsdException w:name="Table Theme" w:semiHidden="1" w:unhideWhenUsed="1"/>
+    <w:lsdException w:name="Placeholder Text" w:semiHidden="1"/>
+    <w:lsdException w:name="No Spacing" w:uiPriority="1" w:qFormat="1"/>
+    <w:lsdException w:name="Light Shading" w:uiPriority="60"/>
+    <w:lsdException w:name="Light List" w:uiPriority="61"/>
+    <w:lsdException w:name="Light Grid" w:uiPriority="62"/>
+    <w:lsdException w:name="Medium Shading 1" w:uiPriority="63"/>
+    <w:lsdException w:name="Medium Shading 2" w:uiPriority="64"/>
+    <w:lsdException w:name="Medium List 1" w:uiPriority="65"/>
+    <w:lsdException w:name="Medium List 2" w:uiPriority="66"/>
+    <w:lsdException w:name="Medium Grid 1" w:uiPriority="67"/>
+    <w:lsdException w:name="Medium Grid 2" w:uiPriority="68"/>
+    <w:lsdException w:name="Medium Grid 3" w:uiPriority="69"/>
+    <w:lsdException w:name="Dark List" w:uiPriority="70"/>
+    <w:lsdException w:name="Colorful Shading" w:uiPriority="71"/>
+    <w:lsdException w:name="Colorful List" w:uiPriority="72"/>
+    <w:lsdException w:name="Colorful Grid" w:uiPriority="73"/>
+    <w:lsdException w:name="Light Shading Accent 1" w:uiPriority="60"/>
+    <w:lsdException w:name="Light List Accent 1" w:uiPriority="61"/>
+    <w:lsdException w:name="Light Grid Accent 1" w:uiPriority="62"/>
+    <w:lsdException w:name="Medium Shading 1 Accent 1" w:uiPriority="63"/>
+    <w:lsdException w:name="Medium Shading 2 Accent 1" w:uiPriority="64"/>
+    <w:lsdException w:name="Medium List 1 Accent 1" w:uiPriority="65"/>
+    <w:lsdException w:name="Revision" w:semiHidden="1"/>
+    <w:lsdException w:name="List Paragraph" w:uiPriority="34" w:qFormat="1"/>
+    <w:lsdException w:name="Quote" w:uiPriority="29" w:qFormat="1"/>
+    <w:lsdException w:name="Intense Quote" w:uiPriority="30" w:qFormat="1"/>
+    <w:lsdException w:name="Medium List 2 Accent 1" w:uiPriority="66"/>
+    <w:lsdException w:name="Medium Grid 1 Accent 1" w:uiPriority="67"/>
+    <w:lsdException w:name="Medium Grid 2 Accent 1" w:uiPriority="68"/>
+    <w:lsdException w:name="Medium Grid 3 Accent 1" w:uiPriority="69"/>
+    <w:lsdException w:name="Dark List Accent 1" w:uiPriority="70"/>
+    <w:lsdException w:name="Colorful Shading Accent 1" w:uiPriority="71"/>
+    <w:lsdException w:name="Colorful List Accent 1" w:uiPriority="72"/>
+    <w:lsdException w:name="Colorful Grid Accent 1" w:uiPriority="73"/>
+    <w:lsdException w:name="Light Shading Accent 2" w:uiPriority="60"/>
+    <w:lsdException w:name="Light List Accent 2" w:uiPriority="61"/>
+    <w:lsdException w:name="Light Grid Accent 2" w:uiPriority="62"/>
+    <w:lsdException w:name="Medium Shading 1 Accent 2" w:uiPriority="63"/>
+    <w:lsdException w:name="Medium Shading 2 Accent 2" w:uiPriority="64"/>
+    <w:lsdException w:name="Medium List 1 Accent 2" w:uiPriority="65"/>
+    <w:lsdException w:name="Medium List 2 Accent 2" w:uiPriority="66"/>
+    <w:lsdException w:name="Medium Grid 1 Accent 2" w:uiPriority="67"/>
+    <w:lsdException w:name="Medium Grid 2 Accent 2" w:uiPriority="68"/>
+    <w:lsdException w:name="Medium Grid 3 Accent 2" w:uiPriority="69"/>
+    <w:lsdException w:name="Dark List Accent 2" w:uiPriority="70"/>
+    <w:lsdException w:name="Colorful Shading Accent 2" w:uiPriority="71"/>
+    <w:lsdException w:name="Colorful List Accent 2" w:uiPriority="72"/>
+    <w:lsdException w:name="Colorful Grid Accent 2" w:uiPriority="73"/>
+    <w:lsdException w:name="Light Shading Accent 3" w:uiPriority="60"/>
+    <w:lsdException w:name="Light List Accent 3" w:uiPriority="61"/>
+    <w:lsdException w:name="Light Grid Accent 3" w:uiPriority="62"/>
+    <w:lsdException w:name="Medium Shading 1 Accent 3" w:uiPriority="63"/>
+    <w:lsdException w:name="Medium Shading 2 Accent 3" w:uiPriority="64"/>
+    <w:lsdException w:name="Medium List 1 Accent 3" w:uiPriority="65"/>
+    <w:lsdException w:name="Medium List 2 Accent 3" w:uiPriority="66"/>
+    <w:lsdException w:name="Medium Grid 1 Accent 3" w:uiPriority="67"/>
+    <w:lsdException w:name="Medium Grid 2 Accent 3" w:uiPriority="68"/>
+    <w:lsdException w:name="Medium Grid 3 Accent 3" w:uiPriority="69"/>
+    <w:lsdException w:name="Dark List Accent 3" w:uiPriority="70"/>
+    <w:lsdException w:name="Colorful Shading Accent 3" w:uiPriority="71"/>
+    <w:lsdException w:name="Colorful List Accent 3" w:uiPriority="72"/>
+    <w:lsdException w:name="Colorful Grid Accent 3" w:uiPriority="73"/>
+    <w:lsdException w:name="Light Shading Accent 4" w:uiPriority="60"/>
+    <w:lsdException w:name="Light List Accent 4" w:uiPriority="61"/>
+    <w:lsdException w:name="Light Grid Accent 4" w:uiPriority="62"/>
+    <w:lsdException w:name="Medium Shading 1 Accent 4" w:uiPriority="63"/>
+    <w:lsdException w:name="Medium Shading 2 Accent 4" w:uiPriority="64"/>
+    <w:lsdException w:name="Medium List 1 Accent 4" w:uiPriority="65"/>
+    <w:lsdException w:name="Medium List 2 Accent 4" w:uiPriority="66"/>
+    <w:lsdException w:name="Medium Grid 1 Accent 4" w:uiPriority="67"/>
+    <w:lsdException w:name="Medium Grid 2 Accent 4" w:uiPriority="68"/>
+    <w:lsdException w:name="Medium Grid 3 Accent 4" w:uiPriority="69"/>
+    <w:lsdException w:name="Dark List Accent 4" w:uiPriority="70"/>
+    <w:lsdException w:name="Colorful Shading Accent 4" w:uiPriority="71"/>
+    <w:lsdException w:name="Colorful List Accent 4" w:uiPriority="72"/>
+    <w:lsdException w:name="Colorful Grid Accent 4" w:uiPriority="73"/>
+    <w:lsdException w:name="Light Shading Accent 5" w:uiPriority="60"/>
+    <w:lsdException w:name="Light List Accent 5" w:uiPriority="61"/>
+    <w:lsdException w:name="Light Grid Accent 5" w:uiPriority="62"/>
+    <w:lsdException w:name="Medium Shading 1 Accent 5" w:uiPriority="63"/>
+    <w:lsdException w:name="Medium Shading 2 Accent 5" w:uiPriority="64"/>
+    <w:lsdException w:name="Medium List 1 Accent 5" w:uiPriority="65"/>
+    <w:lsdException w:name="Medium List 2 Accent 5" w:uiPriority="66"/>
+    <w:lsdException w:name="Medium Grid 1 Accent 5" w:uiPriority="67"/>
+    <w:lsdException w:name="Medium Grid 2 Accent 5" w:uiPriority="68"/>
+    <w:lsdException w:name="Medium Grid 3 Accent 5" w:uiPriority="69"/>
+    <w:lsdException w:name="Dark List Accent 5" w:uiPriority="70"/>
+    <w:lsdException w:name="Colorful Shading Accent 5" w:uiPriority="71"/>
+    <w:lsdException w:name="Colorful List Accent 5" w:uiPriority="72"/>
+    <w:lsdException w:name="Colorful Grid Accent 5" w:uiPriority="73"/>
+    <w:lsdException w:name="Light Shading Accent 6" w:uiPriority="60"/>
+    <w:lsdException w:name="Light List Accent 6" w:uiPriority="61"/>
+    <w:lsdException w:name="Light Grid Accent 6" w:uiPriority="62"/>
+    <w:lsdException w:name="Medium Shading 1 Accent 6" w:uiPriority="63"/>
+    <w:lsdException w:name="Medium Shading 2 Accent 6" w:uiPriority="64"/>
+    <w:lsdException w:name="Medium List 1 Accent 6" w:uiPriority="65"/>
+    <w:lsdException w:name="Medium List 2 Accent 6" w:uiPriority="66"/>
+    <w:lsdException w:name="Medium Grid 1 Accent 6" w:uiPriority="67"/>
+    <w:lsdException w:name="Medium Grid 2 Accent 6" w:uiPriority="68"/>
+    <w:lsdException w:name="Medium Grid 3 Accent 6" w:uiPriority="69"/>
+    <w:lsdException w:name="Dark List Accent 6" w:uiPriority="70"/>
+    <w:lsdException w:name="Colorful Shading Accent 6" w:uiPriority="71"/>
+    <w:lsdException w:name="Colorful List Accent 6" w:uiPriority="72"/>
+    <w:lsdException w:name="Colorful Grid Accent 6" w:uiPriority="73"/>
+    <w:lsdException w:name="Subtle Emphasis" w:uiPriority="19" w:qFormat="1"/>
+    <w:lsdException w:name="Intense Emphasis" w:uiPriority="21" w:qFormat="1"/>
+    <w:lsdException w:name="Subtle Reference" w:uiPriority="31" w:qFormat="1"/>
+    <w:lsdException w:name="Intense Reference" w:uiPriority="32" w:qFormat="1"/>
+    <w:lsdException w:name="Book Title" w:uiPriority="33" w:qFormat="1"/>
+    <w:lsdException w:name="Bibliography" w:semiHidden="1" w:uiPriority="37" w:unhideWhenUsed="1"/>
+    <w:lsdException w:name="TOC Heading" w:semiHidden="1" w:uiPriority="39" w:unhideWhenUsed="1" w:qFormat="1"/>
+    <w:lsdException w:name="Plain Table 1" w:uiPriority="41"/>
+    <w:lsdException w:name="Plain Table 2" w:uiPriority="42"/>
+    <w:lsdException w:name="Plain Table 3" w:uiPriority="43"/>
+    <w:lsdException w:name="Plain Table 4" w:uiPriority="44"/>
+    <w:lsdException w:name="Plain Table 5" w:uiPriority="45"/>
+    <w:lsdException w:name="Grid Table Light" w:uiPriority="40"/>
+    <w:lsdException w:name="Grid Table 1 Light" w:uiPriority="46"/>
+    <w:lsdException w:name="Grid Table 2" w:uiPriority="47"/>
+    <w:lsdException w:name="Grid Table 3" w:uiPriority="48"/>
+    <w:lsdException w:name="Grid Table 4" w:uiPriority="49"/>
+    <w:lsdException w:name="Grid Table 5 Dark" w:uiPriority="50"/>
+    <w:lsdException w:name="Grid Table 6 Colorful" w:uiPriority="51"/>
+    <w:lsdException w:name="Grid Table 7 Colorful" w:uiPriority="52"/>
+    <w:lsdException w:name="Grid Table 1 Light Accent 1" w:uiPriority="46"/>
+    <w:lsdException w:name="Grid Table 2 Accent 1" w:uiPriority="47"/>
+    <w:lsdException w:name="Grid Table 3 Accent 1" w:uiPriority="48"/>
+    <w:lsdException w:name="Grid Table 4 Accent 1" w:uiPriority="49"/>
+    <w:lsdException w:name="Grid Table 5 Dark Accent 1" w:uiPriority="50"/>
+    <w:lsdException w:name="Grid Table 6 Colorful Accent 1" w:uiPriority="51"/>
+    <w:lsdException w:name="Grid Table 7 Colorful Accent 1" w:uiPriority="52"/>
+    <w:lsdException w:name="Grid Table 1 Light Accent 2" w:uiPriority="46"/>
+    <w:lsdException w:name="Grid Table 2 Accent 2" w:uiPriority="47"/>
+    <w:lsdException w:name="Grid Table 3 Accent 2" w:uiPriority="48"/>
+    <w:lsdException w:name="Grid Table 4 Accent 2" w:uiPriority="49"/>
+    <w:lsdException w:name="Grid Table 5 Dark Accent 2" w:uiPriority="50"/>
+    <w:lsdException w:name="Grid Table 6 Colorful Accent 2" w:uiPriority="51"/>
+    <w:lsdException w:name="Grid Table 7 Colorful Accent 2" w:uiPriority="52"/>
+    <w:lsdException w:name="Grid Table 1 Light Accent 3" w:uiPriority="46"/>
+    <w:lsdException w:name="Grid Table 2 Accent 3" w:uiPriority="47"/>
+    <w:lsdException w:name="Grid Table 3 Accent 3" w:uiPriority="48"/>
+    <w:lsdException w:name="Grid Table 4 Accent 3" w:uiPriority="49"/>
+    <w:lsdException w:name="Grid Table 5 Dark Accent 3" w:uiPriority="50"/>
+    <w:lsdException w:name="Grid Table 6 Colorful Accent 3" w:uiPriority="51"/>
+    <w:lsdException w:name="Grid Table 7 Colorful Accent 3" w:uiPriority="52"/>
+    <w:lsdException w:name="Grid Table 1 Light Accent 4" w:uiPriority="46"/>
+    <w:lsdException w:name="Grid Table 2 Accent 4" w:uiPriority="47"/>
+    <w:lsdException w:name="Grid Table 3 Accent 4" w:uiPriority="48"/>
+    <w:lsdException w:name="Grid Table 4 Accent 4" w:uiPriority="49"/>
+    <w:lsdException w:name="Grid Table 5 Dark Accent 4" w:uiPriority="50"/>
+    <w:lsdException w:name="Grid Table 6 Colorful Accent 4" w:uiPriority="51"/>
+    <w:lsdException w:name="Grid Table 7 Colorful Accent 4" w:uiPriority="52"/>
+    <w:lsdException w:name="Grid Table 1 Light Accent 5" w:uiPriority="46"/>
+    <w:lsdException w:name="Grid Table 2 Accent 5" w:uiPriority="47"/>
+    <w:lsdException w:name="Grid Table 3 Accent 5" w:uiPriority="48"/>
+    <w:lsdException w:name="Grid Table 4 Accent 5" w:uiPriority="49"/>
+    <w:lsdException w:name="Grid Table 5 Dark Accent 5" w:uiPriority="50"/>
+    <w:lsdException w:name="Grid Table 6 Colorful Accent 5" w:uiPriority="51"/>
+    <w:lsdException w:name="Grid Table 7 Colorful Accent 5" w:uiPriority="52"/>
+    <w:lsdException w:name="Grid Table 1 Light Accent 6" w:uiPriority="46"/>
+    <w:lsdException w:name="Grid Table 2 Accent 6" w:uiPriority="47"/>
+    <w:lsdException w:name="Grid Table 3 Accent 6" w:uiPriority="48"/>
+    <w:lsdException w:name="Grid Table 4 Accent 6" w:uiPriority="49"/>
+    <w:lsdException w:name="Grid Table 5 Dark Accent 6" w:uiPriority="50"/>
+    <w:lsdException w:name="Grid Table 6 Colorful Accent 6" w:uiPriority="51"/>
+    <w:lsdException w:name="Grid Table 7 Colorful Accent 6" w:uiPriority="52"/>
+    <w:lsdException w:name="List Table 1 Light" w:uiPriority="46"/>
+    <w:lsdException w:name="List Table 2" w:uiPriority="47"/>
+    <w:lsdException w:name="List Table 3" w:uiPriority="48"/>
+    <w:lsdException w:name="List Table 4" w:uiPriority="49"/>
+    <w:lsdException w:name="List Table 5 Dark" w:uiPriority="50"/>
+    <w:lsdException w:name="List Table 6 Colorful" w:uiPriority="51"/>
+    <w:lsdException w:name="List Table 7 Colorful" w:uiPriority="52"/>
+    <w:lsdException w:name="List Table 1 Light Accent 1" w:uiPriority="46"/>
+    <w:lsdException w:name="List Table 2 Accent 1" w:uiPriority="47"/>
+    <w:lsdException w:name="List Table 3 Accent 1" w:uiPriority="48"/>
+    <w:lsdException w:name="List Table 4 Accent 1" w:uiPriority="49"/>
+    <w:lsdException w:name="List Table 5 Dark Accent 1" w:uiPriority="50"/>
+    <w:lsdException w:name="List Table 6 Colorful Accent 1" w:uiPriority="51"/>
+    <w:lsdException w:name="List Table 7 Colorful Accent 1" w:uiPriority="52"/>
+    <w:lsdException w:name="List Table 1 Light Accent 2" w:uiPriority="46"/>
+    <w:lsdException w:name="List Table 2 Accent 2" w:uiPriority="47"/>
+    <w:lsdException w:name="List Table 3 Accent 2" w:uiPriority="48"/>
+    <w:lsdException w:name="List Table 4 Accent 2" w:uiPriority="49"/>
+    <w:lsdException w:name="List Table 5 Dark Accent 2" w:uiPriority="50"/>
+    <w:lsdException w:name="List Table 6 Colorful Accent 2" w:uiPriority="51"/>
+    <w:lsdException w:name="List Table 7 Colorful Accent 2" w:uiPriority="52"/>
+    <w:lsdException w:name="List Table 1 Light Accent 3" w:uiPriority="46"/>
+    <w:lsdException w:name="List Table 2 Accent 3" w:uiPriority="47"/>
+    <w:lsdException w:name="List Table 3 Accent 3" w:uiPriority="48"/>
+    <w:lsdException w:name="List Table 4 Accent 3" w:uiPriority="49"/>
+    <w:lsdException w:name="List Table 5 Dark Accent 3" w:uiPriority="50"/>
+    <w:lsdException w:name="List Table 6 Colorful Accent 3" w:uiPriority="51"/>
+    <w:lsdException w:name="List Table 7 Colorful Accent 3" w:uiPriority="52"/>
+    <w:lsdException w:name="List Table 1 Light Accent 4" w:uiPriority="46"/>
+    <w:lsdException w:name="List Table 2 Accent 4" w:uiPriority="47"/>
+    <w:lsdException w:name="List Table 3 Accent 4" w:uiPriority="48"/>
+    <w:lsdException w:name="List Table 4 Accent 4" w:uiPriority="49"/>
+    <w:lsdException w:name="List Table 5 Dark Accent 4" w:uiPriority="50"/>
+    <w:lsdException w:name="List Table 6 Colorful Accent 4" w:uiPriority="51"/>
+    <w:lsdException w:name="List Table 7 Colorful Accent 4" w:uiPriority="52"/>
+    <w:lsdException w:name="List Table 1 Light Accent 5" w:uiPriority="46"/>
+    <w:lsdException w:name="List Table 2 Accent 5" w:uiPriority="47"/>
+    <w:lsdException w:name="List Table 3 Accent 5" w:uiPriority="48"/>
+    <w:lsdException w:name="List Table 4 Accent 5" w:uiPriority="49"/>
+    <w:lsdException w:name="List Table 5 Dark Accent 5" w:uiPriority="50"/>
+    <w:lsdException w:name="List Table 6 Colorful Accent 5" w:uiPriority="51"/>
+    <w:lsdException w:name="List Table 7 Colorful Accent 5" w:uiPriority="52"/>
+    <w:lsdException w:name="List Table 1 Light Accent 6" w:uiPriority="46"/>
+    <w:lsdException w:name="List Table 2 Accent 6" w:uiPriority="47"/>
+    <w:lsdException w:name="List Table 3 Accent 6" w:uiPriority="48"/>
+    <w:lsdException w:name="List Table 4 Accent 6" w:uiPriority="49"/>
+    <w:lsdException w:name="List Table 5 Dark Accent 6" w:uiPriority="50"/>
+    <w:lsdException w:name="List Table 6 Colorful Accent 6" w:uiPriority="51"/>
+    <w:lsdException w:name="List Table 7 Colorful Accent 6" w:uiPriority="52"/>
   </w:latentStyles>
   <w:style w:type="paragraph" w:default="1" w:styleId="Normal">
     <w:name w:val="Normal"/>
@@ -4097,580 +4327,8 @@
 </w:styles>
 </file>
 
-<file path=word/stylesWithEffects.xml><?xml version="1.0" encoding="utf-8"?>
-<w:styles xmlns:wpc="http://schemas.microsoft.com/office/word/2010/wordprocessingCanvas" xmlns:mc="http://schemas.openxmlformats.org/markup-compatibility/2006" xmlns:o="urn:schemas-microsoft-com:office:office" xmlns:r="http://schemas.openxmlformats.org/officeDocument/2006/relationships" xmlns:m="http://schemas.openxmlformats.org/officeDocument/2006/math" xmlns:v="urn:schemas-microsoft-com:vml" xmlns:wp14="http://schemas.microsoft.com/office/word/2010/wordprocessingDrawing" xmlns:wp="http://schemas.openxmlformats.org/drawingml/2006/wordprocessingDrawing" xmlns:w10="urn:schemas-microsoft-com:office:word" xmlns:w="http://schemas.openxmlformats.org/wordprocessingml/2006/main" xmlns:w14="http://schemas.microsoft.com/office/word/2010/wordml" xmlns:wpg="http://schemas.microsoft.com/office/word/2010/wordprocessingGroup" xmlns:wpi="http://schemas.microsoft.com/office/word/2010/wordprocessingInk" xmlns:wne="http://schemas.microsoft.com/office/word/2006/wordml" xmlns:wps="http://schemas.microsoft.com/office/word/2010/wordprocessingShape" mc:Ignorable="w14 wp14">
-  <w:docDefaults>
-    <w:rPrDefault>
-      <w:rPr>
-        <w:rFonts w:asciiTheme="minorHAnsi" w:eastAsiaTheme="minorEastAsia" w:hAnsiTheme="minorHAnsi" w:cstheme="minorBidi"/>
-        <w:sz w:val="22"/>
-        <w:szCs w:val="22"/>
-        <w:lang w:val="en-US" w:eastAsia="zh-CN" w:bidi="ar-SA"/>
-      </w:rPr>
-    </w:rPrDefault>
-    <w:pPrDefault>
-      <w:pPr>
-        <w:spacing w:after="200" w:line="276" w:lineRule="auto"/>
-      </w:pPr>
-    </w:pPrDefault>
-  </w:docDefaults>
-  <w:latentStyles w:defLockedState="0" w:defUIPriority="99" w:defSemiHidden="1" w:defUnhideWhenUsed="1" w:defQFormat="0" w:count="267">
-    <w:lsdException w:name="Normal" w:semiHidden="0" w:uiPriority="0" w:unhideWhenUsed="0" w:qFormat="1"/>
-    <w:lsdException w:name="heading 1" w:semiHidden="0" w:uiPriority="9" w:unhideWhenUsed="0" w:qFormat="1"/>
-    <w:lsdException w:name="heading 2" w:uiPriority="9" w:qFormat="1"/>
-    <w:lsdException w:name="heading 3" w:uiPriority="9" w:qFormat="1"/>
-    <w:lsdException w:name="heading 4" w:uiPriority="9" w:qFormat="1"/>
-    <w:lsdException w:name="heading 5" w:uiPriority="9" w:qFormat="1"/>
-    <w:lsdException w:name="heading 6" w:uiPriority="9" w:qFormat="1"/>
-    <w:lsdException w:name="heading 7" w:uiPriority="9" w:qFormat="1"/>
-    <w:lsdException w:name="heading 8" w:uiPriority="9" w:qFormat="1"/>
-    <w:lsdException w:name="heading 9" w:uiPriority="9" w:qFormat="1"/>
-    <w:lsdException w:name="toc 1" w:uiPriority="39" w:qFormat="1"/>
-    <w:lsdException w:name="toc 2" w:uiPriority="39" w:qFormat="1"/>
-    <w:lsdException w:name="toc 3" w:uiPriority="39" w:qFormat="1"/>
-    <w:lsdException w:name="toc 4" w:uiPriority="39"/>
-    <w:lsdException w:name="toc 5" w:uiPriority="39"/>
-    <w:lsdException w:name="toc 6" w:uiPriority="39"/>
-    <w:lsdException w:name="toc 7" w:uiPriority="39"/>
-    <w:lsdException w:name="toc 8" w:uiPriority="39"/>
-    <w:lsdException w:name="toc 9" w:uiPriority="39"/>
-    <w:lsdException w:name="caption" w:uiPriority="35" w:qFormat="1"/>
-    <w:lsdException w:name="Title" w:semiHidden="0" w:uiPriority="10" w:unhideWhenUsed="0" w:qFormat="1"/>
-    <w:lsdException w:name="Default Paragraph Font" w:uiPriority="1"/>
-    <w:lsdException w:name="Subtitle" w:semiHidden="0" w:uiPriority="11" w:unhideWhenUsed="0" w:qFormat="1"/>
-    <w:lsdException w:name="Strong" w:semiHidden="0" w:uiPriority="22" w:unhideWhenUsed="0" w:qFormat="1"/>
-    <w:lsdException w:name="Emphasis" w:semiHidden="0" w:uiPriority="20" w:unhideWhenUsed="0" w:qFormat="1"/>
-    <w:lsdException w:name="Table Grid" w:semiHidden="0" w:uiPriority="59" w:unhideWhenUsed="0"/>
-    <w:lsdException w:name="Placeholder Text" w:unhideWhenUsed="0"/>
-    <w:lsdException w:name="No Spacing" w:semiHidden="0" w:uiPriority="1" w:unhideWhenUsed="0" w:qFormat="1"/>
-    <w:lsdException w:name="Light Shading" w:semiHidden="0" w:uiPriority="60" w:unhideWhenUsed="0"/>
-    <w:lsdException w:name="Light List" w:semiHidden="0" w:uiPriority="61" w:unhideWhenUsed="0"/>
-    <w:lsdException w:name="Light Grid" w:semiHidden="0" w:uiPriority="62" w:unhideWhenUsed="0"/>
-    <w:lsdException w:name="Medium Shading 1" w:semiHidden="0" w:uiPriority="63" w:unhideWhenUsed="0"/>
-    <w:lsdException w:name="Medium Shading 2" w:semiHidden="0" w:uiPriority="64" w:unhideWhenUsed="0"/>
-    <w:lsdException w:name="Medium List 1" w:semiHidden="0" w:uiPriority="65" w:unhideWhenUsed="0"/>
-    <w:lsdException w:name="Medium List 2" w:semiHidden="0" w:uiPriority="66" w:unhideWhenUsed="0"/>
-    <w:lsdException w:name="Medium Grid 1" w:semiHidden="0" w:uiPriority="67" w:unhideWhenUsed="0"/>
-    <w:lsdException w:name="Medium Grid 2" w:semiHidden="0" w:uiPriority="68" w:unhideWhenUsed="0"/>
-    <w:lsdException w:name="Medium Grid 3" w:semiHidden="0" w:uiPriority="69" w:unhideWhenUsed="0"/>
-    <w:lsdException w:name="Dark List" w:semiHidden="0" w:uiPriority="70" w:unhideWhenUsed="0"/>
-    <w:lsdException w:name="Colorful Shading" w:semiHidden="0" w:uiPriority="71" w:unhideWhenUsed="0"/>
-    <w:lsdException w:name="Colorful List" w:semiHidden="0" w:uiPriority="72" w:unhideWhenUsed="0"/>
-    <w:lsdException w:name="Colorful Grid" w:semiHidden="0" w:uiPriority="73" w:unhideWhenUsed="0"/>
-    <w:lsdException w:name="Light Shading Accent 1" w:semiHidden="0" w:uiPriority="60" w:unhideWhenUsed="0"/>
-    <w:lsdException w:name="Light List Accent 1" w:semiHidden="0" w:uiPriority="61" w:unhideWhenUsed="0"/>
-    <w:lsdException w:name="Light Grid Accent 1" w:semiHidden="0" w:uiPriority="62" w:unhideWhenUsed="0"/>
-    <w:lsdException w:name="Medium Shading 1 Accent 1" w:semiHidden="0" w:uiPriority="63" w:unhideWhenUsed="0"/>
-    <w:lsdException w:name="Medium Shading 2 Accent 1" w:semiHidden="0" w:uiPriority="64" w:unhideWhenUsed="0"/>
-    <w:lsdException w:name="Medium List 1 Accent 1" w:semiHidden="0" w:uiPriority="65" w:unhideWhenUsed="0"/>
-    <w:lsdException w:name="Revision" w:unhideWhenUsed="0"/>
-    <w:lsdException w:name="List Paragraph" w:semiHidden="0" w:uiPriority="34" w:unhideWhenUsed="0" w:qFormat="1"/>
-    <w:lsdException w:name="Quote" w:semiHidden="0" w:uiPriority="29" w:unhideWhenUsed="0" w:qFormat="1"/>
-    <w:lsdException w:name="Intense Quote" w:semiHidden="0" w:uiPriority="30" w:unhideWhenUsed="0" w:qFormat="1"/>
-    <w:lsdException w:name="Medium List 2 Accent 1" w:semiHidden="0" w:uiPriority="66" w:unhideWhenUsed="0"/>
-    <w:lsdException w:name="Medium Grid 1 Accent 1" w:semiHidden="0" w:uiPriority="67" w:unhideWhenUsed="0"/>
-    <w:lsdException w:name="Medium Grid 2 Accent 1" w:semiHidden="0" w:uiPriority="68" w:unhideWhenUsed="0"/>
-    <w:lsdException w:name="Medium Grid 3 Accent 1" w:semiHidden="0" w:uiPriority="69" w:unhideWhenUsed="0"/>
-    <w:lsdException w:name="Dark List Accent 1" w:semiHidden="0" w:uiPriority="70" w:unhideWhenUsed="0"/>
-    <w:lsdException w:name="Colorful Shading Accent 1" w:semiHidden="0" w:uiPriority="71" w:unhideWhenUsed="0"/>
-    <w:lsdException w:name="Colorful List Accent 1" w:semiHidden="0" w:uiPriority="72" w:unhideWhenUsed="0"/>
-    <w:lsdException w:name="Colorful Grid Accent 1" w:semiHidden="0" w:uiPriority="73" w:unhideWhenUsed="0"/>
-    <w:lsdException w:name="Light Shading Accent 2" w:semiHidden="0" w:uiPriority="60" w:unhideWhenUsed="0"/>
-    <w:lsdException w:name="Light List Accent 2" w:semiHidden="0" w:uiPriority="61" w:unhideWhenUsed="0"/>
-    <w:lsdException w:name="Light Grid Accent 2" w:semiHidden="0" w:uiPriority="62" w:unhideWhenUsed="0"/>
-    <w:lsdException w:name="Medium Shading 1 Accent 2" w:semiHidden="0" w:uiPriority="63" w:unhideWhenUsed="0"/>
-    <w:lsdException w:name="Medium Shading 2 Accent 2" w:semiHidden="0" w:uiPriority="64" w:unhideWhenUsed="0"/>
-    <w:lsdException w:name="Medium List 1 Accent 2" w:semiHidden="0" w:uiPriority="65" w:unhideWhenUsed="0"/>
-    <w:lsdException w:name="Medium List 2 Accent 2" w:semiHidden="0" w:uiPriority="66" w:unhideWhenUsed="0"/>
-    <w:lsdException w:name="Medium Grid 1 Accent 2" w:semiHidden="0" w:uiPriority="67" w:unhideWhenUsed="0"/>
-    <w:lsdException w:name="Medium Grid 2 Accent 2" w:semiHidden="0" w:uiPriority="68" w:unhideWhenUsed="0"/>
-    <w:lsdException w:name="Medium Grid 3 Accent 2" w:semiHidden="0" w:uiPriority="69" w:unhideWhenUsed="0"/>
-    <w:lsdException w:name="Dark List Accent 2" w:semiHidden="0" w:uiPriority="70" w:unhideWhenUsed="0"/>
-    <w:lsdException w:name="Colorful Shading Accent 2" w:semiHidden="0" w:uiPriority="71" w:unhideWhenUsed="0"/>
-    <w:lsdException w:name="Colorful List Accent 2" w:semiHidden="0" w:uiPriority="72" w:unhideWhenUsed="0"/>
-    <w:lsdException w:name="Colorful Grid Accent 2" w:semiHidden="0" w:uiPriority="73" w:unhideWhenUsed="0"/>
-    <w:lsdException w:name="Light Shading Accent 3" w:semiHidden="0" w:uiPriority="60" w:unhideWhenUsed="0"/>
-    <w:lsdException w:name="Light List Accent 3" w:semiHidden="0" w:uiPriority="61" w:unhideWhenUsed="0"/>
-    <w:lsdException w:name="Light Grid Accent 3" w:semiHidden="0" w:uiPriority="62" w:unhideWhenUsed="0"/>
-    <w:lsdException w:name="Medium Shading 1 Accent 3" w:semiHidden="0" w:uiPriority="63" w:unhideWhenUsed="0"/>
-    <w:lsdException w:name="Medium Shading 2 Accent 3" w:semiHidden="0" w:uiPriority="64" w:unhideWhenUsed="0"/>
-    <w:lsdException w:name="Medium List 1 Accent 3" w:semiHidden="0" w:uiPriority="65" w:unhideWhenUsed="0"/>
-    <w:lsdException w:name="Medium List 2 Accent 3" w:semiHidden="0" w:uiPriority="66" w:unhideWhenUsed="0"/>
-    <w:lsdException w:name="Medium Grid 1 Accent 3" w:semiHidden="0" w:uiPriority="67" w:unhideWhenUsed="0"/>
-    <w:lsdException w:name="Medium Grid 2 Accent 3" w:semiHidden="0" w:uiPriority="68" w:unhideWhenUsed="0"/>
-    <w:lsdException w:name="Medium Grid 3 Accent 3" w:semiHidden="0" w:uiPriority="69" w:unhideWhenUsed="0"/>
-    <w:lsdException w:name="Dark List Accent 3" w:semiHidden="0" w:uiPriority="70" w:unhideWhenUsed="0"/>
-    <w:lsdException w:name="Colorful Shading Accent 3" w:semiHidden="0" w:uiPriority="71" w:unhideWhenUsed="0"/>
-    <w:lsdException w:name="Colorful List Accent 3" w:semiHidden="0" w:uiPriority="72" w:unhideWhenUsed="0"/>
-    <w:lsdException w:name="Colorful Grid Accent 3" w:semiHidden="0" w:uiPriority="73" w:unhideWhenUsed="0"/>
-    <w:lsdException w:name="Light Shading Accent 4" w:semiHidden="0" w:uiPriority="60" w:unhideWhenUsed="0"/>
-    <w:lsdException w:name="Light List Accent 4" w:semiHidden="0" w:uiPriority="61" w:unhideWhenUsed="0"/>
-    <w:lsdException w:name="Light Grid Accent 4" w:semiHidden="0" w:uiPriority="62" w:unhideWhenUsed="0"/>
-    <w:lsdException w:name="Medium Shading 1 Accent 4" w:semiHidden="0" w:uiPriority="63" w:unhideWhenUsed="0"/>
-    <w:lsdException w:name="Medium Shading 2 Accent 4" w:semiHidden="0" w:uiPriority="64" w:unhideWhenUsed="0"/>
-    <w:lsdException w:name="Medium List 1 Accent 4" w:semiHidden="0" w:uiPriority="65" w:unhideWhenUsed="0"/>
-    <w:lsdException w:name="Medium List 2 Accent 4" w:semiHidden="0" w:uiPriority="66" w:unhideWhenUsed="0"/>
-    <w:lsdException w:name="Medium Grid 1 Accent 4" w:semiHidden="0" w:uiPriority="67" w:unhideWhenUsed="0"/>
-    <w:lsdException w:name="Medium Grid 2 Accent 4" w:semiHidden="0" w:uiPriority="68" w:unhideWhenUsed="0"/>
-    <w:lsdException w:name="Medium Grid 3 Accent 4" w:semiHidden="0" w:uiPriority="69" w:unhideWhenUsed="0"/>
-    <w:lsdException w:name="Dark List Accent 4" w:semiHidden="0" w:uiPriority="70" w:unhideWhenUsed="0"/>
-    <w:lsdException w:name="Colorful Shading Accent 4" w:semiHidden="0" w:uiPriority="71" w:unhideWhenUsed="0"/>
-    <w:lsdException w:name="Colorful List Accent 4" w:semiHidden="0" w:uiPriority="72" w:unhideWhenUsed="0"/>
-    <w:lsdException w:name="Colorful Grid Accent 4" w:semiHidden="0" w:uiPriority="73" w:unhideWhenUsed="0"/>
-    <w:lsdException w:name="Light Shading Accent 5" w:semiHidden="0" w:uiPriority="60" w:unhideWhenUsed="0"/>
-    <w:lsdException w:name="Light List Accent 5" w:semiHidden="0" w:uiPriority="61" w:unhideWhenUsed="0"/>
-    <w:lsdException w:name="Light Grid Accent 5" w:semiHidden="0" w:uiPriority="62" w:unhideWhenUsed="0"/>
-    <w:lsdException w:name="Medium Shading 1 Accent 5" w:semiHidden="0" w:uiPriority="63" w:unhideWhenUsed="0"/>
-    <w:lsdException w:name="Medium Shading 2 Accent 5" w:semiHidden="0" w:uiPriority="64" w:unhideWhenUsed="0"/>
-    <w:lsdException w:name="Medium List 1 Accent 5" w:semiHidden="0" w:uiPriority="65" w:unhideWhenUsed="0"/>
-    <w:lsdException w:name="Medium List 2 Accent 5" w:semiHidden="0" w:uiPriority="66" w:unhideWhenUsed="0"/>
-    <w:lsdException w:name="Medium Grid 1 Accent 5" w:semiHidden="0" w:uiPriority="67" w:unhideWhenUsed="0"/>
-    <w:lsdException w:name="Medium Grid 2 Accent 5" w:semiHidden="0" w:uiPriority="68" w:unhideWhenUsed="0"/>
-    <w:lsdException w:name="Medium Grid 3 Accent 5" w:semiHidden="0" w:uiPriority="69" w:unhideWhenUsed="0"/>
-    <w:lsdException w:name="Dark List Accent 5" w:semiHidden="0" w:uiPriority="70" w:unhideWhenUsed="0"/>
-    <w:lsdException w:name="Colorful Shading Accent 5" w:semiHidden="0" w:uiPriority="71" w:unhideWhenUsed="0"/>
-    <w:lsdException w:name="Colorful List Accent 5" w:semiHidden="0" w:uiPriority="72" w:unhideWhenUsed="0"/>
-    <w:lsdException w:name="Colorful Grid Accent 5" w:semiHidden="0" w:uiPriority="73" w:unhideWhenUsed="0"/>
-    <w:lsdException w:name="Light Shading Accent 6" w:semiHidden="0" w:uiPriority="60" w:unhideWhenUsed="0"/>
-    <w:lsdException w:name="Light List Accent 6" w:semiHidden="0" w:uiPriority="61" w:unhideWhenUsed="0"/>
-    <w:lsdException w:name="Light Grid Accent 6" w:semiHidden="0" w:uiPriority="62" w:unhideWhenUsed="0"/>
-    <w:lsdException w:name="Medium Shading 1 Accent 6" w:semiHidden="0" w:uiPriority="63" w:unhideWhenUsed="0"/>
-    <w:lsdException w:name="Medium Shading 2 Accent 6" w:semiHidden="0" w:uiPriority="64" w:unhideWhenUsed="0"/>
-    <w:lsdException w:name="Medium List 1 Accent 6" w:semiHidden="0" w:uiPriority="65" w:unhideWhenUsed="0"/>
-    <w:lsdException w:name="Medium List 2 Accent 6" w:semiHidden="0" w:uiPriority="66" w:unhideWhenUsed="0"/>
-    <w:lsdException w:name="Medium Grid 1 Accent 6" w:semiHidden="0" w:uiPriority="67" w:unhideWhenUsed="0"/>
-    <w:lsdException w:name="Medium Grid 2 Accent 6" w:semiHidden="0" w:uiPriority="68" w:unhideWhenUsed="0"/>
-    <w:lsdException w:name="Medium Grid 3 Accent 6" w:semiHidden="0" w:uiPriority="69" w:unhideWhenUsed="0"/>
-    <w:lsdException w:name="Dark List Accent 6" w:semiHidden="0" w:uiPriority="70" w:unhideWhenUsed="0"/>
-    <w:lsdException w:name="Colorful Shading Accent 6" w:semiHidden="0" w:uiPriority="71" w:unhideWhenUsed="0"/>
-    <w:lsdException w:name="Colorful List Accent 6" w:semiHidden="0" w:uiPriority="72" w:unhideWhenUsed="0"/>
-    <w:lsdException w:name="Colorful Grid Accent 6" w:semiHidden="0" w:uiPriority="73" w:unhideWhenUsed="0"/>
-    <w:lsdException w:name="Subtle Emphasis" w:semiHidden="0" w:uiPriority="19" w:unhideWhenUsed="0" w:qFormat="1"/>
-    <w:lsdException w:name="Intense Emphasis" w:semiHidden="0" w:uiPriority="21" w:unhideWhenUsed="0" w:qFormat="1"/>
-    <w:lsdException w:name="Subtle Reference" w:semiHidden="0" w:uiPriority="31" w:unhideWhenUsed="0" w:qFormat="1"/>
-    <w:lsdException w:name="Intense Reference" w:semiHidden="0" w:uiPriority="32" w:unhideWhenUsed="0" w:qFormat="1"/>
-    <w:lsdException w:name="Book Title" w:semiHidden="0" w:uiPriority="33" w:unhideWhenUsed="0" w:qFormat="1"/>
-    <w:lsdException w:name="Bibliography" w:uiPriority="37"/>
-    <w:lsdException w:name="TOC Heading" w:uiPriority="39" w:qFormat="1"/>
-  </w:latentStyles>
-  <w:style w:type="paragraph" w:default="1" w:styleId="Normal">
-    <w:name w:val="Normal"/>
-    <w:qFormat/>
-  </w:style>
-  <w:style w:type="paragraph" w:styleId="Heading1">
-    <w:name w:val="heading 1"/>
-    <w:basedOn w:val="Normal"/>
-    <w:next w:val="Normal"/>
-    <w:link w:val="Heading1Char"/>
-    <w:uiPriority w:val="9"/>
-    <w:qFormat/>
-    <w:rsid w:val="005E478D"/>
-    <w:pPr>
-      <w:keepNext/>
-      <w:keepLines/>
-      <w:spacing w:before="480" w:after="0"/>
-      <w:outlineLvl w:val="0"/>
-    </w:pPr>
-    <w:rPr>
-      <w:rFonts w:asciiTheme="majorHAnsi" w:eastAsiaTheme="majorEastAsia" w:hAnsiTheme="majorHAnsi" w:cstheme="majorBidi"/>
-      <w:b/>
-      <w:bCs/>
-      <w:color w:val="6E9400" w:themeColor="accent1" w:themeShade="BF"/>
-      <w:sz w:val="28"/>
-      <w:szCs w:val="28"/>
-    </w:rPr>
-  </w:style>
-  <w:style w:type="paragraph" w:styleId="Heading2">
-    <w:name w:val="heading 2"/>
-    <w:basedOn w:val="Normal"/>
-    <w:next w:val="Normal"/>
-    <w:link w:val="Heading2Char"/>
-    <w:uiPriority w:val="9"/>
-    <w:unhideWhenUsed/>
-    <w:qFormat/>
-    <w:rsid w:val="00330AAC"/>
-    <w:pPr>
-      <w:keepNext/>
-      <w:keepLines/>
-      <w:spacing w:before="200" w:after="0"/>
-      <w:outlineLvl w:val="1"/>
-    </w:pPr>
-    <w:rPr>
-      <w:rFonts w:asciiTheme="majorHAnsi" w:eastAsiaTheme="majorEastAsia" w:hAnsiTheme="majorHAnsi" w:cstheme="majorBidi"/>
-      <w:b/>
-      <w:bCs/>
-      <w:color w:val="94C600" w:themeColor="accent1"/>
-      <w:sz w:val="26"/>
-      <w:szCs w:val="26"/>
-    </w:rPr>
-  </w:style>
-  <w:style w:type="paragraph" w:styleId="Heading3">
-    <w:name w:val="heading 3"/>
-    <w:basedOn w:val="Normal"/>
-    <w:next w:val="Normal"/>
-    <w:link w:val="Heading3Char"/>
-    <w:uiPriority w:val="9"/>
-    <w:unhideWhenUsed/>
-    <w:qFormat/>
-    <w:rsid w:val="006866BC"/>
-    <w:pPr>
-      <w:keepNext/>
-      <w:keepLines/>
-      <w:spacing w:before="200" w:after="0"/>
-      <w:outlineLvl w:val="2"/>
-    </w:pPr>
-    <w:rPr>
-      <w:rFonts w:asciiTheme="majorHAnsi" w:eastAsiaTheme="majorEastAsia" w:hAnsiTheme="majorHAnsi" w:cstheme="majorBidi"/>
-      <w:b/>
-      <w:bCs/>
-      <w:color w:val="94C600" w:themeColor="accent1"/>
-    </w:rPr>
-  </w:style>
-  <w:style w:type="character" w:default="1" w:styleId="DefaultParagraphFont">
-    <w:name w:val="Default Paragraph Font"/>
-    <w:uiPriority w:val="1"/>
-    <w:semiHidden/>
-    <w:unhideWhenUsed/>
-  </w:style>
-  <w:style w:type="table" w:default="1" w:styleId="TableNormal">
-    <w:name w:val="Normal Table"/>
-    <w:uiPriority w:val="99"/>
-    <w:semiHidden/>
-    <w:unhideWhenUsed/>
-    <w:tblPr>
-      <w:tblInd w:w="0" w:type="dxa"/>
-      <w:tblCellMar>
-        <w:top w:w="0" w:type="dxa"/>
-        <w:left w:w="108" w:type="dxa"/>
-        <w:bottom w:w="0" w:type="dxa"/>
-        <w:right w:w="108" w:type="dxa"/>
-      </w:tblCellMar>
-    </w:tblPr>
-  </w:style>
-  <w:style w:type="numbering" w:default="1" w:styleId="NoList">
-    <w:name w:val="No List"/>
-    <w:uiPriority w:val="99"/>
-    <w:semiHidden/>
-    <w:unhideWhenUsed/>
-  </w:style>
-  <w:style w:type="paragraph" w:styleId="Title">
-    <w:name w:val="Title"/>
-    <w:basedOn w:val="Normal"/>
-    <w:next w:val="Normal"/>
-    <w:link w:val="TitleChar"/>
-    <w:uiPriority w:val="10"/>
-    <w:qFormat/>
-    <w:rsid w:val="005619B4"/>
-    <w:pPr>
-      <w:pBdr>
-        <w:bottom w:val="single" w:sz="8" w:space="4" w:color="94C600" w:themeColor="accent1"/>
-      </w:pBdr>
-      <w:spacing w:after="300" w:line="240" w:lineRule="auto"/>
-      <w:contextualSpacing/>
-    </w:pPr>
-    <w:rPr>
-      <w:rFonts w:asciiTheme="majorHAnsi" w:eastAsiaTheme="majorEastAsia" w:hAnsiTheme="majorHAnsi" w:cstheme="majorBidi"/>
-      <w:color w:val="2E2D21" w:themeColor="text2" w:themeShade="BF"/>
-      <w:spacing w:val="5"/>
-      <w:kern w:val="28"/>
-      <w:sz w:val="52"/>
-      <w:szCs w:val="52"/>
-      <w:lang w:eastAsia="ja-JP"/>
-    </w:rPr>
-  </w:style>
-  <w:style w:type="character" w:customStyle="1" w:styleId="TitleChar">
-    <w:name w:val="Title Char"/>
-    <w:basedOn w:val="DefaultParagraphFont"/>
-    <w:link w:val="Title"/>
-    <w:uiPriority w:val="10"/>
-    <w:rsid w:val="005619B4"/>
-    <w:rPr>
-      <w:rFonts w:asciiTheme="majorHAnsi" w:eastAsiaTheme="majorEastAsia" w:hAnsiTheme="majorHAnsi" w:cstheme="majorBidi"/>
-      <w:color w:val="2E2D21" w:themeColor="text2" w:themeShade="BF"/>
-      <w:spacing w:val="5"/>
-      <w:kern w:val="28"/>
-      <w:sz w:val="52"/>
-      <w:szCs w:val="52"/>
-      <w:lang w:eastAsia="ja-JP"/>
-    </w:rPr>
-  </w:style>
-  <w:style w:type="paragraph" w:styleId="Subtitle">
-    <w:name w:val="Subtitle"/>
-    <w:basedOn w:val="Normal"/>
-    <w:next w:val="Normal"/>
-    <w:link w:val="SubtitleChar"/>
-    <w:uiPriority w:val="11"/>
-    <w:qFormat/>
-    <w:rsid w:val="005619B4"/>
-    <w:pPr>
-      <w:numPr>
-        <w:ilvl w:val="1"/>
-      </w:numPr>
-    </w:pPr>
-    <w:rPr>
-      <w:rFonts w:asciiTheme="majorHAnsi" w:eastAsiaTheme="majorEastAsia" w:hAnsiTheme="majorHAnsi" w:cstheme="majorBidi"/>
-      <w:i/>
-      <w:iCs/>
-      <w:color w:val="94C600" w:themeColor="accent1"/>
-      <w:spacing w:val="15"/>
-      <w:sz w:val="24"/>
-      <w:szCs w:val="24"/>
-      <w:lang w:eastAsia="ja-JP"/>
-    </w:rPr>
-  </w:style>
-  <w:style w:type="character" w:customStyle="1" w:styleId="SubtitleChar">
-    <w:name w:val="Subtitle Char"/>
-    <w:basedOn w:val="DefaultParagraphFont"/>
-    <w:link w:val="Subtitle"/>
-    <w:uiPriority w:val="11"/>
-    <w:rsid w:val="005619B4"/>
-    <w:rPr>
-      <w:rFonts w:asciiTheme="majorHAnsi" w:eastAsiaTheme="majorEastAsia" w:hAnsiTheme="majorHAnsi" w:cstheme="majorBidi"/>
-      <w:i/>
-      <w:iCs/>
-      <w:color w:val="94C600" w:themeColor="accent1"/>
-      <w:spacing w:val="15"/>
-      <w:sz w:val="24"/>
-      <w:szCs w:val="24"/>
-      <w:lang w:eastAsia="ja-JP"/>
-    </w:rPr>
-  </w:style>
-  <w:style w:type="paragraph" w:styleId="BalloonText">
-    <w:name w:val="Balloon Text"/>
-    <w:basedOn w:val="Normal"/>
-    <w:link w:val="BalloonTextChar"/>
-    <w:uiPriority w:val="99"/>
-    <w:semiHidden/>
-    <w:unhideWhenUsed/>
-    <w:rsid w:val="005619B4"/>
-    <w:pPr>
-      <w:spacing w:after="0" w:line="240" w:lineRule="auto"/>
-    </w:pPr>
-    <w:rPr>
-      <w:rFonts w:ascii="Tahoma" w:hAnsi="Tahoma" w:cs="Tahoma"/>
-      <w:sz w:val="16"/>
-      <w:szCs w:val="16"/>
-    </w:rPr>
-  </w:style>
-  <w:style w:type="character" w:customStyle="1" w:styleId="BalloonTextChar">
-    <w:name w:val="Balloon Text Char"/>
-    <w:basedOn w:val="DefaultParagraphFont"/>
-    <w:link w:val="BalloonText"/>
-    <w:uiPriority w:val="99"/>
-    <w:semiHidden/>
-    <w:rsid w:val="005619B4"/>
-    <w:rPr>
-      <w:rFonts w:ascii="Tahoma" w:hAnsi="Tahoma" w:cs="Tahoma"/>
-      <w:sz w:val="16"/>
-      <w:szCs w:val="16"/>
-    </w:rPr>
-  </w:style>
-  <w:style w:type="paragraph" w:styleId="NoSpacing">
-    <w:name w:val="No Spacing"/>
-    <w:link w:val="NoSpacingChar"/>
-    <w:uiPriority w:val="1"/>
-    <w:qFormat/>
-    <w:rsid w:val="005619B4"/>
-    <w:pPr>
-      <w:spacing w:after="0" w:line="240" w:lineRule="auto"/>
-    </w:pPr>
-    <w:rPr>
-      <w:lang w:eastAsia="ja-JP"/>
-    </w:rPr>
-  </w:style>
-  <w:style w:type="character" w:customStyle="1" w:styleId="NoSpacingChar">
-    <w:name w:val="No Spacing Char"/>
-    <w:basedOn w:val="DefaultParagraphFont"/>
-    <w:link w:val="NoSpacing"/>
-    <w:uiPriority w:val="1"/>
-    <w:rsid w:val="005619B4"/>
-    <w:rPr>
-      <w:lang w:eastAsia="ja-JP"/>
-    </w:rPr>
-  </w:style>
-  <w:style w:type="character" w:customStyle="1" w:styleId="Heading1Char">
-    <w:name w:val="Heading 1 Char"/>
-    <w:basedOn w:val="DefaultParagraphFont"/>
-    <w:link w:val="Heading1"/>
-    <w:uiPriority w:val="9"/>
-    <w:rsid w:val="005E478D"/>
-    <w:rPr>
-      <w:rFonts w:asciiTheme="majorHAnsi" w:eastAsiaTheme="majorEastAsia" w:hAnsiTheme="majorHAnsi" w:cstheme="majorBidi"/>
-      <w:b/>
-      <w:bCs/>
-      <w:color w:val="6E9400" w:themeColor="accent1" w:themeShade="BF"/>
-      <w:sz w:val="28"/>
-      <w:szCs w:val="28"/>
-    </w:rPr>
-  </w:style>
-  <w:style w:type="paragraph" w:styleId="TOCHeading">
-    <w:name w:val="TOC Heading"/>
-    <w:basedOn w:val="Heading1"/>
-    <w:next w:val="Normal"/>
-    <w:uiPriority w:val="39"/>
-    <w:semiHidden/>
-    <w:unhideWhenUsed/>
-    <w:qFormat/>
-    <w:rsid w:val="005E478D"/>
-    <w:pPr>
-      <w:outlineLvl w:val="9"/>
-    </w:pPr>
-    <w:rPr>
-      <w:lang w:eastAsia="ja-JP"/>
-    </w:rPr>
-  </w:style>
-  <w:style w:type="paragraph" w:styleId="TOC2">
-    <w:name w:val="toc 2"/>
-    <w:basedOn w:val="Normal"/>
-    <w:next w:val="Normal"/>
-    <w:autoRedefine/>
-    <w:uiPriority w:val="39"/>
-    <w:unhideWhenUsed/>
-    <w:qFormat/>
-    <w:rsid w:val="005E478D"/>
-    <w:pPr>
-      <w:spacing w:after="100"/>
-      <w:ind w:left="220"/>
-    </w:pPr>
-    <w:rPr>
-      <w:lang w:eastAsia="ja-JP"/>
-    </w:rPr>
-  </w:style>
-  <w:style w:type="paragraph" w:styleId="TOC1">
-    <w:name w:val="toc 1"/>
-    <w:basedOn w:val="Normal"/>
-    <w:next w:val="Normal"/>
-    <w:autoRedefine/>
-    <w:uiPriority w:val="39"/>
-    <w:unhideWhenUsed/>
-    <w:qFormat/>
-    <w:rsid w:val="005E478D"/>
-    <w:pPr>
-      <w:spacing w:after="100"/>
-    </w:pPr>
-    <w:rPr>
-      <w:lang w:eastAsia="ja-JP"/>
-    </w:rPr>
-  </w:style>
-  <w:style w:type="paragraph" w:styleId="TOC3">
-    <w:name w:val="toc 3"/>
-    <w:basedOn w:val="Normal"/>
-    <w:next w:val="Normal"/>
-    <w:autoRedefine/>
-    <w:uiPriority w:val="39"/>
-    <w:unhideWhenUsed/>
-    <w:qFormat/>
-    <w:rsid w:val="005E478D"/>
-    <w:pPr>
-      <w:spacing w:after="100"/>
-      <w:ind w:left="440"/>
-    </w:pPr>
-    <w:rPr>
-      <w:lang w:eastAsia="ja-JP"/>
-    </w:rPr>
-  </w:style>
-  <w:style w:type="paragraph" w:styleId="Header">
-    <w:name w:val="header"/>
-    <w:basedOn w:val="Normal"/>
-    <w:link w:val="HeaderChar"/>
-    <w:uiPriority w:val="99"/>
-    <w:unhideWhenUsed/>
-    <w:rsid w:val="005E478D"/>
-    <w:pPr>
-      <w:tabs>
-        <w:tab w:val="center" w:pos="4320"/>
-        <w:tab w:val="right" w:pos="8640"/>
-      </w:tabs>
-      <w:spacing w:after="0" w:line="240" w:lineRule="auto"/>
-    </w:pPr>
-  </w:style>
-  <w:style w:type="character" w:customStyle="1" w:styleId="HeaderChar">
-    <w:name w:val="Header Char"/>
-    <w:basedOn w:val="DefaultParagraphFont"/>
-    <w:link w:val="Header"/>
-    <w:uiPriority w:val="99"/>
-    <w:rsid w:val="005E478D"/>
-  </w:style>
-  <w:style w:type="paragraph" w:styleId="Footer">
-    <w:name w:val="footer"/>
-    <w:basedOn w:val="Normal"/>
-    <w:link w:val="FooterChar"/>
-    <w:uiPriority w:val="99"/>
-    <w:unhideWhenUsed/>
-    <w:rsid w:val="005E478D"/>
-    <w:pPr>
-      <w:tabs>
-        <w:tab w:val="center" w:pos="4320"/>
-        <w:tab w:val="right" w:pos="8640"/>
-      </w:tabs>
-      <w:spacing w:after="0" w:line="240" w:lineRule="auto"/>
-    </w:pPr>
-  </w:style>
-  <w:style w:type="character" w:customStyle="1" w:styleId="FooterChar">
-    <w:name w:val="Footer Char"/>
-    <w:basedOn w:val="DefaultParagraphFont"/>
-    <w:link w:val="Footer"/>
-    <w:uiPriority w:val="99"/>
-    <w:rsid w:val="005E478D"/>
-  </w:style>
-  <w:style w:type="character" w:styleId="Hyperlink">
-    <w:name w:val="Hyperlink"/>
-    <w:basedOn w:val="DefaultParagraphFont"/>
-    <w:uiPriority w:val="99"/>
-    <w:unhideWhenUsed/>
-    <w:rsid w:val="002D69B5"/>
-    <w:rPr>
-      <w:color w:val="E68200" w:themeColor="hyperlink"/>
-      <w:u w:val="single"/>
-    </w:rPr>
-  </w:style>
-  <w:style w:type="character" w:customStyle="1" w:styleId="Heading2Char">
-    <w:name w:val="Heading 2 Char"/>
-    <w:basedOn w:val="DefaultParagraphFont"/>
-    <w:link w:val="Heading2"/>
-    <w:uiPriority w:val="9"/>
-    <w:rsid w:val="00330AAC"/>
-    <w:rPr>
-      <w:rFonts w:asciiTheme="majorHAnsi" w:eastAsiaTheme="majorEastAsia" w:hAnsiTheme="majorHAnsi" w:cstheme="majorBidi"/>
-      <w:b/>
-      <w:bCs/>
-      <w:color w:val="94C600" w:themeColor="accent1"/>
-      <w:sz w:val="26"/>
-      <w:szCs w:val="26"/>
-    </w:rPr>
-  </w:style>
-  <w:style w:type="character" w:customStyle="1" w:styleId="Heading3Char">
-    <w:name w:val="Heading 3 Char"/>
-    <w:basedOn w:val="DefaultParagraphFont"/>
-    <w:link w:val="Heading3"/>
-    <w:uiPriority w:val="9"/>
-    <w:rsid w:val="006866BC"/>
-    <w:rPr>
-      <w:rFonts w:asciiTheme="majorHAnsi" w:eastAsiaTheme="majorEastAsia" w:hAnsiTheme="majorHAnsi" w:cstheme="majorBidi"/>
-      <w:b/>
-      <w:bCs/>
-      <w:color w:val="94C600" w:themeColor="accent1"/>
-    </w:rPr>
-  </w:style>
-  <w:style w:type="paragraph" w:styleId="ListParagraph">
-    <w:name w:val="List Paragraph"/>
-    <w:basedOn w:val="Normal"/>
-    <w:uiPriority w:val="34"/>
-    <w:qFormat/>
-    <w:rsid w:val="00AE1286"/>
-    <w:pPr>
-      <w:ind w:left="720"/>
-      <w:contextualSpacing/>
-    </w:pPr>
-    <w:rPr>
-      <w:lang w:val="en-CA" w:eastAsia="zh-TW"/>
-    </w:rPr>
-  </w:style>
-</w:styles>
-</file>
-
 <file path=word/glossary/document.xml><?xml version="1.0" encoding="utf-8"?>
-<w:glossaryDocument xmlns:wpc="http://schemas.microsoft.com/office/word/2010/wordprocessingCanvas" xmlns:mc="http://schemas.openxmlformats.org/markup-compatibility/2006" xmlns:o="urn:schemas-microsoft-com:office:office" xmlns:r="http://schemas.openxmlformats.org/officeDocument/2006/relationships" xmlns:m="http://schemas.openxmlformats.org/officeDocument/2006/math" xmlns:v="urn:schemas-microsoft-com:vml" xmlns:wp14="http://schemas.microsoft.com/office/word/2010/wordprocessingDrawing" xmlns:wp="http://schemas.openxmlformats.org/drawingml/2006/wordprocessingDrawing" xmlns:w10="urn:schemas-microsoft-com:office:word" xmlns:w="http://schemas.openxmlformats.org/wordprocessingml/2006/main" xmlns:w14="http://schemas.microsoft.com/office/word/2010/wordml" xmlns:wpg="http://schemas.microsoft.com/office/word/2010/wordprocessingGroup" xmlns:wpi="http://schemas.microsoft.com/office/word/2010/wordprocessingInk" xmlns:wne="http://schemas.microsoft.com/office/word/2006/wordml" xmlns:wps="http://schemas.microsoft.com/office/word/2010/wordprocessingShape" mc:Ignorable="w14 wp14">
+<w:glossaryDocument xmlns:wpc="http://schemas.microsoft.com/office/word/2010/wordprocessingCanvas" xmlns:mc="http://schemas.openxmlformats.org/markup-compatibility/2006" xmlns:o="urn:schemas-microsoft-com:office:office" xmlns:r="http://schemas.openxmlformats.org/officeDocument/2006/relationships" xmlns:m="http://schemas.openxmlformats.org/officeDocument/2006/math" xmlns:v="urn:schemas-microsoft-com:vml" xmlns:wp14="http://schemas.microsoft.com/office/word/2010/wordprocessingDrawing" xmlns:wp="http://schemas.openxmlformats.org/drawingml/2006/wordprocessingDrawing" xmlns:w10="urn:schemas-microsoft-com:office:word" xmlns:w="http://schemas.openxmlformats.org/wordprocessingml/2006/main" xmlns:w14="http://schemas.microsoft.com/office/word/2010/wordml" xmlns:w15="http://schemas.microsoft.com/office/word/2012/wordml" xmlns:wpg="http://schemas.microsoft.com/office/word/2010/wordprocessingGroup" xmlns:wpi="http://schemas.microsoft.com/office/word/2010/wordprocessingInk" xmlns:wne="http://schemas.microsoft.com/office/word/2006/wordml" xmlns:wps="http://schemas.microsoft.com/office/word/2010/wordprocessingShape" mc:Ignorable="w14 w15 wp14">
   <w:docParts>
     <w:docPart>
       <w:docPartPr>
@@ -4765,7 +4423,7 @@
 </file>
 
 <file path=word/glossary/fontTable.xml><?xml version="1.0" encoding="utf-8"?>
-<w:fonts xmlns:mc="http://schemas.openxmlformats.org/markup-compatibility/2006" xmlns:r="http://schemas.openxmlformats.org/officeDocument/2006/relationships" xmlns:w="http://schemas.openxmlformats.org/wordprocessingml/2006/main" xmlns:w14="http://schemas.microsoft.com/office/word/2010/wordml" mc:Ignorable="w14">
+<w:fonts xmlns:mc="http://schemas.openxmlformats.org/markup-compatibility/2006" xmlns:r="http://schemas.openxmlformats.org/officeDocument/2006/relationships" xmlns:w="http://schemas.openxmlformats.org/wordprocessingml/2006/main" xmlns:w14="http://schemas.microsoft.com/office/word/2010/wordml" xmlns:w15="http://schemas.microsoft.com/office/word/2012/wordml" mc:Ignorable="w14 w15">
   <w:font w:name="Symbol">
     <w:panose1 w:val="05050102010706020507"/>
     <w:charset w:val="02"/>
@@ -4785,7 +4443,7 @@
     <w:charset w:val="00"/>
     <w:family w:val="modern"/>
     <w:pitch w:val="fixed"/>
-    <w:sig w:usb0="E0002AFF" w:usb1="C0007843" w:usb2="00000009" w:usb3="00000000" w:csb0="000001FF" w:csb1="00000000"/>
+    <w:sig w:usb0="E0002AFF" w:usb1="40007843" w:usb2="00000001" w:usb3="00000000" w:csb0="000001FF" w:csb1="00000000"/>
   </w:font>
   <w:font w:name="Wingdings">
     <w:panose1 w:val="05000000000000000000"/>
@@ -4801,7 +4459,7 @@
     <w:pitch w:val="variable"/>
     <w:sig w:usb0="00000287" w:usb1="00000000" w:usb2="00000000" w:usb3="00000000" w:csb0="0000009F" w:csb1="00000000"/>
   </w:font>
-  <w:font w:name="幼圆">
+  <w:font w:name="YouYuan">
     <w:altName w:val="宋体"/>
     <w:panose1 w:val="00000000000000000000"/>
     <w:charset w:val="86"/>
@@ -4823,26 +4481,26 @@
     <w:pitch w:val="variable"/>
     <w:sig w:usb0="E00002FF" w:usb1="4000ACFF" w:usb2="00000001" w:usb3="00000000" w:csb0="0000019F" w:csb1="00000000"/>
   </w:font>
-  <w:font w:name="宋体">
-    <w:altName w:val="SimSun"/>
+  <w:font w:name="SimSun">
+    <w:altName w:val="宋体"/>
     <w:panose1 w:val="02010600030101010101"/>
     <w:charset w:val="86"/>
     <w:family w:val="auto"/>
     <w:pitch w:val="variable"/>
     <w:sig w:usb0="00000003" w:usb1="288F0000" w:usb2="00000016" w:usb3="00000000" w:csb0="00040001" w:csb1="00000000"/>
   </w:font>
-  <w:font w:name="Cambria">
-    <w:panose1 w:val="02040503050406030204"/>
+  <w:font w:name="Calibri Light">
+    <w:panose1 w:val="020F0302020204030204"/>
     <w:charset w:val="00"/>
-    <w:family w:val="roman"/>
+    <w:family w:val="swiss"/>
     <w:pitch w:val="variable"/>
-    <w:sig w:usb0="E00002FF" w:usb1="400004FF" w:usb2="00000000" w:usb3="00000000" w:csb0="0000019F" w:csb1="00000000"/>
+    <w:sig w:usb0="A00002EF" w:usb1="4000207B" w:usb2="00000000" w:usb3="00000000" w:csb0="0000019F" w:csb1="00000000"/>
   </w:font>
 </w:fonts>
 </file>
 
 <file path=word/glossary/settings.xml><?xml version="1.0" encoding="utf-8"?>
-<w:settings xmlns:mc="http://schemas.openxmlformats.org/markup-compatibility/2006" xmlns:o="urn:schemas-microsoft-com:office:office" xmlns:r="http://schemas.openxmlformats.org/officeDocument/2006/relationships" xmlns:m="http://schemas.openxmlformats.org/officeDocument/2006/math" xmlns:v="urn:schemas-microsoft-com:vml" xmlns:w10="urn:schemas-microsoft-com:office:word" xmlns:w="http://schemas.openxmlformats.org/wordprocessingml/2006/main" xmlns:w14="http://schemas.microsoft.com/office/word/2010/wordml" xmlns:sl="http://schemas.openxmlformats.org/schemaLibrary/2006/main" mc:Ignorable="w14">
+<w:settings xmlns:mc="http://schemas.openxmlformats.org/markup-compatibility/2006" xmlns:o="urn:schemas-microsoft-com:office:office" xmlns:r="http://schemas.openxmlformats.org/officeDocument/2006/relationships" xmlns:m="http://schemas.openxmlformats.org/officeDocument/2006/math" xmlns:v="urn:schemas-microsoft-com:vml" xmlns:w10="urn:schemas-microsoft-com:office:word" xmlns:w="http://schemas.openxmlformats.org/wordprocessingml/2006/main" xmlns:w14="http://schemas.microsoft.com/office/word/2010/wordml" xmlns:w15="http://schemas.microsoft.com/office/word/2012/wordml" xmlns:sl="http://schemas.openxmlformats.org/schemaLibrary/2006/main" mc:Ignorable="w14 w15">
   <w:view w:val="normal"/>
   <w:defaultTabStop w:val="720"/>
   <w:characterSpacingControl w:val="doNotCompress"/>
@@ -4855,6 +4513,7 @@
   </w:compat>
   <w:rsids>
     <w:rsidRoot w:val="001623AB"/>
+    <w:rsid w:val="000975E9"/>
     <w:rsid w:val="000A6630"/>
     <w:rsid w:val="001623AB"/>
     <w:rsid w:val="0086418B"/>
@@ -4884,7 +4543,7 @@
 </file>
 
 <file path=word/glossary/styles.xml><?xml version="1.0" encoding="utf-8"?>
-<w:styles xmlns:mc="http://schemas.openxmlformats.org/markup-compatibility/2006" xmlns:r="http://schemas.openxmlformats.org/officeDocument/2006/relationships" xmlns:w="http://schemas.openxmlformats.org/wordprocessingml/2006/main" xmlns:w14="http://schemas.microsoft.com/office/word/2010/wordml" mc:Ignorable="w14">
+<w:styles xmlns:mc="http://schemas.openxmlformats.org/markup-compatibility/2006" xmlns:r="http://schemas.openxmlformats.org/officeDocument/2006/relationships" xmlns:w="http://schemas.openxmlformats.org/wordprocessingml/2006/main" xmlns:w14="http://schemas.microsoft.com/office/word/2010/wordml" xmlns:w15="http://schemas.microsoft.com/office/word/2012/wordml" mc:Ignorable="w14 w15">
   <w:docDefaults>
     <w:rPrDefault>
       <w:rPr>
@@ -4900,144 +4559,378 @@
       </w:pPr>
     </w:pPrDefault>
   </w:docDefaults>
-  <w:latentStyles w:defLockedState="0" w:defUIPriority="99" w:defSemiHidden="1" w:defUnhideWhenUsed="1" w:defQFormat="0" w:count="267">
-    <w:lsdException w:name="Normal" w:semiHidden="0" w:uiPriority="0" w:unhideWhenUsed="0" w:qFormat="1"/>
-    <w:lsdException w:name="heading 1" w:semiHidden="0" w:uiPriority="9" w:unhideWhenUsed="0" w:qFormat="1"/>
-    <w:lsdException w:name="heading 2" w:uiPriority="9" w:qFormat="1"/>
-    <w:lsdException w:name="heading 3" w:uiPriority="9" w:qFormat="1"/>
-    <w:lsdException w:name="heading 4" w:uiPriority="9" w:qFormat="1"/>
-    <w:lsdException w:name="heading 5" w:uiPriority="9" w:qFormat="1"/>
-    <w:lsdException w:name="heading 6" w:uiPriority="9" w:qFormat="1"/>
-    <w:lsdException w:name="heading 7" w:uiPriority="9" w:qFormat="1"/>
-    <w:lsdException w:name="heading 8" w:uiPriority="9" w:qFormat="1"/>
-    <w:lsdException w:name="heading 9" w:uiPriority="9" w:qFormat="1"/>
-    <w:lsdException w:name="toc 1" w:uiPriority="39"/>
-    <w:lsdException w:name="toc 2" w:uiPriority="39"/>
-    <w:lsdException w:name="toc 3" w:uiPriority="39"/>
-    <w:lsdException w:name="toc 4" w:uiPriority="39"/>
-    <w:lsdException w:name="toc 5" w:uiPriority="39"/>
-    <w:lsdException w:name="toc 6" w:uiPriority="39"/>
-    <w:lsdException w:name="toc 7" w:uiPriority="39"/>
-    <w:lsdException w:name="toc 8" w:uiPriority="39"/>
-    <w:lsdException w:name="toc 9" w:uiPriority="39"/>
-    <w:lsdException w:name="caption" w:uiPriority="35" w:qFormat="1"/>
-    <w:lsdException w:name="Title" w:semiHidden="0" w:uiPriority="10" w:unhideWhenUsed="0" w:qFormat="1"/>
-    <w:lsdException w:name="Default Paragraph Font" w:uiPriority="1"/>
-    <w:lsdException w:name="Subtitle" w:semiHidden="0" w:uiPriority="11" w:unhideWhenUsed="0" w:qFormat="1"/>
-    <w:lsdException w:name="Strong" w:semiHidden="0" w:uiPriority="22" w:unhideWhenUsed="0" w:qFormat="1"/>
-    <w:lsdException w:name="Emphasis" w:semiHidden="0" w:uiPriority="20" w:unhideWhenUsed="0" w:qFormat="1"/>
-    <w:lsdException w:name="Table Grid" w:semiHidden="0" w:uiPriority="59" w:unhideWhenUsed="0"/>
-    <w:lsdException w:name="Placeholder Text" w:unhideWhenUsed="0"/>
-    <w:lsdException w:name="No Spacing" w:semiHidden="0" w:uiPriority="1" w:unhideWhenUsed="0" w:qFormat="1"/>
-    <w:lsdException w:name="Light Shading" w:semiHidden="0" w:uiPriority="60" w:unhideWhenUsed="0"/>
-    <w:lsdException w:name="Light List" w:semiHidden="0" w:uiPriority="61" w:unhideWhenUsed="0"/>
-    <w:lsdException w:name="Light Grid" w:semiHidden="0" w:uiPriority="62" w:unhideWhenUsed="0"/>
-    <w:lsdException w:name="Medium Shading 1" w:semiHidden="0" w:uiPriority="63" w:unhideWhenUsed="0"/>
-    <w:lsdException w:name="Medium Shading 2" w:semiHidden="0" w:uiPriority="64" w:unhideWhenUsed="0"/>
-    <w:lsdException w:name="Medium List 1" w:semiHidden="0" w:uiPriority="65" w:unhideWhenUsed="0"/>
-    <w:lsdException w:name="Medium List 2" w:semiHidden="0" w:uiPriority="66" w:unhideWhenUsed="0"/>
-    <w:lsdException w:name="Medium Grid 1" w:semiHidden="0" w:uiPriority="67" w:unhideWhenUsed="0"/>
-    <w:lsdException w:name="Medium Grid 2" w:semiHidden="0" w:uiPriority="68" w:unhideWhenUsed="0"/>
-    <w:lsdException w:name="Medium Grid 3" w:semiHidden="0" w:uiPriority="69" w:unhideWhenUsed="0"/>
-    <w:lsdException w:name="Dark List" w:semiHidden="0" w:uiPriority="70" w:unhideWhenUsed="0"/>
-    <w:lsdException w:name="Colorful Shading" w:semiHidden="0" w:uiPriority="71" w:unhideWhenUsed="0"/>
-    <w:lsdException w:name="Colorful List" w:semiHidden="0" w:uiPriority="72" w:unhideWhenUsed="0"/>
-    <w:lsdException w:name="Colorful Grid" w:semiHidden="0" w:uiPriority="73" w:unhideWhenUsed="0"/>
-    <w:lsdException w:name="Light Shading Accent 1" w:semiHidden="0" w:uiPriority="60" w:unhideWhenUsed="0"/>
-    <w:lsdException w:name="Light List Accent 1" w:semiHidden="0" w:uiPriority="61" w:unhideWhenUsed="0"/>
-    <w:lsdException w:name="Light Grid Accent 1" w:semiHidden="0" w:uiPriority="62" w:unhideWhenUsed="0"/>
-    <w:lsdException w:name="Medium Shading 1 Accent 1" w:semiHidden="0" w:uiPriority="63" w:unhideWhenUsed="0"/>
-    <w:lsdException w:name="Medium Shading 2 Accent 1" w:semiHidden="0" w:uiPriority="64" w:unhideWhenUsed="0"/>
-    <w:lsdException w:name="Medium List 1 Accent 1" w:semiHidden="0" w:uiPriority="65" w:unhideWhenUsed="0"/>
-    <w:lsdException w:name="Revision" w:unhideWhenUsed="0"/>
-    <w:lsdException w:name="List Paragraph" w:semiHidden="0" w:uiPriority="34" w:unhideWhenUsed="0" w:qFormat="1"/>
-    <w:lsdException w:name="Quote" w:semiHidden="0" w:uiPriority="29" w:unhideWhenUsed="0" w:qFormat="1"/>
-    <w:lsdException w:name="Intense Quote" w:semiHidden="0" w:uiPriority="30" w:unhideWhenUsed="0" w:qFormat="1"/>
-    <w:lsdException w:name="Medium List 2 Accent 1" w:semiHidden="0" w:uiPriority="66" w:unhideWhenUsed="0"/>
-    <w:lsdException w:name="Medium Grid 1 Accent 1" w:semiHidden="0" w:uiPriority="67" w:unhideWhenUsed="0"/>
-    <w:lsdException w:name="Medium Grid 2 Accent 1" w:semiHidden="0" w:uiPriority="68" w:unhideWhenUsed="0"/>
-    <w:lsdException w:name="Medium Grid 3 Accent 1" w:semiHidden="0" w:uiPriority="69" w:unhideWhenUsed="0"/>
-    <w:lsdException w:name="Dark List Accent 1" w:semiHidden="0" w:uiPriority="70" w:unhideWhenUsed="0"/>
-    <w:lsdException w:name="Colorful Shading Accent 1" w:semiHidden="0" w:uiPriority="71" w:unhideWhenUsed="0"/>
-    <w:lsdException w:name="Colorful List Accent 1" w:semiHidden="0" w:uiPriority="72" w:unhideWhenUsed="0"/>
-    <w:lsdException w:name="Colorful Grid Accent 1" w:semiHidden="0" w:uiPriority="73" w:unhideWhenUsed="0"/>
-    <w:lsdException w:name="Light Shading Accent 2" w:semiHidden="0" w:uiPriority="60" w:unhideWhenUsed="0"/>
-    <w:lsdException w:name="Light List Accent 2" w:semiHidden="0" w:uiPriority="61" w:unhideWhenUsed="0"/>
-    <w:lsdException w:name="Light Grid Accent 2" w:semiHidden="0" w:uiPriority="62" w:unhideWhenUsed="0"/>
-    <w:lsdException w:name="Medium Shading 1 Accent 2" w:semiHidden="0" w:uiPriority="63" w:unhideWhenUsed="0"/>
-    <w:lsdException w:name="Medium Shading 2 Accent 2" w:semiHidden="0" w:uiPriority="64" w:unhideWhenUsed="0"/>
-    <w:lsdException w:name="Medium List 1 Accent 2" w:semiHidden="0" w:uiPriority="65" w:unhideWhenUsed="0"/>
-    <w:lsdException w:name="Medium List 2 Accent 2" w:semiHidden="0" w:uiPriority="66" w:unhideWhenUsed="0"/>
-    <w:lsdException w:name="Medium Grid 1 Accent 2" w:semiHidden="0" w:uiPriority="67" w:unhideWhenUsed="0"/>
-    <w:lsdException w:name="Medium Grid 2 Accent 2" w:semiHidden="0" w:uiPriority="68" w:unhideWhenUsed="0"/>
-    <w:lsdException w:name="Medium Grid 3 Accent 2" w:semiHidden="0" w:uiPriority="69" w:unhideWhenUsed="0"/>
-    <w:lsdException w:name="Dark List Accent 2" w:semiHidden="0" w:uiPriority="70" w:unhideWhenUsed="0"/>
-    <w:lsdException w:name="Colorful Shading Accent 2" w:semiHidden="0" w:uiPriority="71" w:unhideWhenUsed="0"/>
-    <w:lsdException w:name="Colorful List Accent 2" w:semiHidden="0" w:uiPriority="72" w:unhideWhenUsed="0"/>
-    <w:lsdException w:name="Colorful Grid Accent 2" w:semiHidden="0" w:uiPriority="73" w:unhideWhenUsed="0"/>
-    <w:lsdException w:name="Light Shading Accent 3" w:semiHidden="0" w:uiPriority="60" w:unhideWhenUsed="0"/>
-    <w:lsdException w:name="Light List Accent 3" w:semiHidden="0" w:uiPriority="61" w:unhideWhenUsed="0"/>
-    <w:lsdException w:name="Light Grid Accent 3" w:semiHidden="0" w:uiPriority="62" w:unhideWhenUsed="0"/>
-    <w:lsdException w:name="Medium Shading 1 Accent 3" w:semiHidden="0" w:uiPriority="63" w:unhideWhenUsed="0"/>
-    <w:lsdException w:name="Medium Shading 2 Accent 3" w:semiHidden="0" w:uiPriority="64" w:unhideWhenUsed="0"/>
-    <w:lsdException w:name="Medium List 1 Accent 3" w:semiHidden="0" w:uiPriority="65" w:unhideWhenUsed="0"/>
-    <w:lsdException w:name="Medium List 2 Accent 3" w:semiHidden="0" w:uiPriority="66" w:unhideWhenUsed="0"/>
-    <w:lsdException w:name="Medium Grid 1 Accent 3" w:semiHidden="0" w:uiPriority="67" w:unhideWhenUsed="0"/>
-    <w:lsdException w:name="Medium Grid 2 Accent 3" w:semiHidden="0" w:uiPriority="68" w:unhideWhenUsed="0"/>
-    <w:lsdException w:name="Medium Grid 3 Accent 3" w:semiHidden="0" w:uiPriority="69" w:unhideWhenUsed="0"/>
-    <w:lsdException w:name="Dark List Accent 3" w:semiHidden="0" w:uiPriority="70" w:unhideWhenUsed="0"/>
-    <w:lsdException w:name="Colorful Shading Accent 3" w:semiHidden="0" w:uiPriority="71" w:unhideWhenUsed="0"/>
-    <w:lsdException w:name="Colorful List Accent 3" w:semiHidden="0" w:uiPriority="72" w:unhideWhenUsed="0"/>
-    <w:lsdException w:name="Colorful Grid Accent 3" w:semiHidden="0" w:uiPriority="73" w:unhideWhenUsed="0"/>
-    <w:lsdException w:name="Light Shading Accent 4" w:semiHidden="0" w:uiPriority="60" w:unhideWhenUsed="0"/>
-    <w:lsdException w:name="Light List Accent 4" w:semiHidden="0" w:uiPriority="61" w:unhideWhenUsed="0"/>
-    <w:lsdException w:name="Light Grid Accent 4" w:semiHidden="0" w:uiPriority="62" w:unhideWhenUsed="0"/>
-    <w:lsdException w:name="Medium Shading 1 Accent 4" w:semiHidden="0" w:uiPriority="63" w:unhideWhenUsed="0"/>
-    <w:lsdException w:name="Medium Shading 2 Accent 4" w:semiHidden="0" w:uiPriority="64" w:unhideWhenUsed="0"/>
-    <w:lsdException w:name="Medium List 1 Accent 4" w:semiHidden="0" w:uiPriority="65" w:unhideWhenUsed="0"/>
-    <w:lsdException w:name="Medium List 2 Accent 4" w:semiHidden="0" w:uiPriority="66" w:unhideWhenUsed="0"/>
-    <w:lsdException w:name="Medium Grid 1 Accent 4" w:semiHidden="0" w:uiPriority="67" w:unhideWhenUsed="0"/>
-    <w:lsdException w:name="Medium Grid 2 Accent 4" w:semiHidden="0" w:uiPriority="68" w:unhideWhenUsed="0"/>
-    <w:lsdException w:name="Medium Grid 3 Accent 4" w:semiHidden="0" w:uiPriority="69" w:unhideWhenUsed="0"/>
-    <w:lsdException w:name="Dark List Accent 4" w:semiHidden="0" w:uiPriority="70" w:unhideWhenUsed="0"/>
-    <w:lsdException w:name="Colorful Shading Accent 4" w:semiHidden="0" w:uiPriority="71" w:unhideWhenUsed="0"/>
-    <w:lsdException w:name="Colorful List Accent 4" w:semiHidden="0" w:uiPriority="72" w:unhideWhenUsed="0"/>
-    <w:lsdException w:name="Colorful Grid Accent 4" w:semiHidden="0" w:uiPriority="73" w:unhideWhenUsed="0"/>
-    <w:lsdException w:name="Light Shading Accent 5" w:semiHidden="0" w:uiPriority="60" w:unhideWhenUsed="0"/>
-    <w:lsdException w:name="Light List Accent 5" w:semiHidden="0" w:uiPriority="61" w:unhideWhenUsed="0"/>
-    <w:lsdException w:name="Light Grid Accent 5" w:semiHidden="0" w:uiPriority="62" w:unhideWhenUsed="0"/>
-    <w:lsdException w:name="Medium Shading 1 Accent 5" w:semiHidden="0" w:uiPriority="63" w:unhideWhenUsed="0"/>
-    <w:lsdException w:name="Medium Shading 2 Accent 5" w:semiHidden="0" w:uiPriority="64" w:unhideWhenUsed="0"/>
-    <w:lsdException w:name="Medium List 1 Accent 5" w:semiHidden="0" w:uiPriority="65" w:unhideWhenUsed="0"/>
-    <w:lsdException w:name="Medium List 2 Accent 5" w:semiHidden="0" w:uiPriority="66" w:unhideWhenUsed="0"/>
-    <w:lsdException w:name="Medium Grid 1 Accent 5" w:semiHidden="0" w:uiPriority="67" w:unhideWhenUsed="0"/>
-    <w:lsdException w:name="Medium Grid 2 Accent 5" w:semiHidden="0" w:uiPriority="68" w:unhideWhenUsed="0"/>
-    <w:lsdException w:name="Medium Grid 3 Accent 5" w:semiHidden="0" w:uiPriority="69" w:unhideWhenUsed="0"/>
-    <w:lsdException w:name="Dark List Accent 5" w:semiHidden="0" w:uiPriority="70" w:unhideWhenUsed="0"/>
-    <w:lsdException w:name="Colorful Shading Accent 5" w:semiHidden="0" w:uiPriority="71" w:unhideWhenUsed="0"/>
-    <w:lsdException w:name="Colorful List Accent 5" w:semiHidden="0" w:uiPriority="72" w:unhideWhenUsed="0"/>
-    <w:lsdException w:name="Colorful Grid Accent 5" w:semiHidden="0" w:uiPriority="73" w:unhideWhenUsed="0"/>
-    <w:lsdException w:name="Light Shading Accent 6" w:semiHidden="0" w:uiPriority="60" w:unhideWhenUsed="0"/>
-    <w:lsdException w:name="Light List Accent 6" w:semiHidden="0" w:uiPriority="61" w:unhideWhenUsed="0"/>
-    <w:lsdException w:name="Light Grid Accent 6" w:semiHidden="0" w:uiPriority="62" w:unhideWhenUsed="0"/>
-    <w:lsdException w:name="Medium Shading 1 Accent 6" w:semiHidden="0" w:uiPriority="63" w:unhideWhenUsed="0"/>
-    <w:lsdException w:name="Medium Shading 2 Accent 6" w:semiHidden="0" w:uiPriority="64" w:unhideWhenUsed="0"/>
-    <w:lsdException w:name="Medium List 1 Accent 6" w:semiHidden="0" w:uiPriority="65" w:unhideWhenUsed="0"/>
-    <w:lsdException w:name="Medium List 2 Accent 6" w:semiHidden="0" w:uiPriority="66" w:unhideWhenUsed="0"/>
-    <w:lsdException w:name="Medium Grid 1 Accent 6" w:semiHidden="0" w:uiPriority="67" w:unhideWhenUsed="0"/>
-    <w:lsdException w:name="Medium Grid 2 Accent 6" w:semiHidden="0" w:uiPriority="68" w:unhideWhenUsed="0"/>
-    <w:lsdException w:name="Medium Grid 3 Accent 6" w:semiHidden="0" w:uiPriority="69" w:unhideWhenUsed="0"/>
-    <w:lsdException w:name="Dark List Accent 6" w:semiHidden="0" w:uiPriority="70" w:unhideWhenUsed="0"/>
-    <w:lsdException w:name="Colorful Shading Accent 6" w:semiHidden="0" w:uiPriority="71" w:unhideWhenUsed="0"/>
-    <w:lsdException w:name="Colorful List Accent 6" w:semiHidden="0" w:uiPriority="72" w:unhideWhenUsed="0"/>
-    <w:lsdException w:name="Colorful Grid Accent 6" w:semiHidden="0" w:uiPriority="73" w:unhideWhenUsed="0"/>
-    <w:lsdException w:name="Subtle Emphasis" w:semiHidden="0" w:uiPriority="19" w:unhideWhenUsed="0" w:qFormat="1"/>
-    <w:lsdException w:name="Intense Emphasis" w:semiHidden="0" w:uiPriority="21" w:unhideWhenUsed="0" w:qFormat="1"/>
-    <w:lsdException w:name="Subtle Reference" w:semiHidden="0" w:uiPriority="31" w:unhideWhenUsed="0" w:qFormat="1"/>
-    <w:lsdException w:name="Intense Reference" w:semiHidden="0" w:uiPriority="32" w:unhideWhenUsed="0" w:qFormat="1"/>
-    <w:lsdException w:name="Book Title" w:semiHidden="0" w:uiPriority="33" w:unhideWhenUsed="0" w:qFormat="1"/>
-    <w:lsdException w:name="Bibliography" w:uiPriority="37"/>
-    <w:lsdException w:name="TOC Heading" w:uiPriority="39" w:qFormat="1"/>
+  <w:latentStyles w:defLockedState="0" w:defUIPriority="99" w:defSemiHidden="0" w:defUnhideWhenUsed="0" w:defQFormat="0" w:count="371">
+    <w:lsdException w:name="Normal" w:uiPriority="0" w:qFormat="1"/>
+    <w:lsdException w:name="heading 1" w:uiPriority="9" w:qFormat="1"/>
+    <w:lsdException w:name="heading 2" w:semiHidden="1" w:uiPriority="9" w:unhideWhenUsed="1" w:qFormat="1"/>
+    <w:lsdException w:name="heading 3" w:semiHidden="1" w:uiPriority="9" w:unhideWhenUsed="1" w:qFormat="1"/>
+    <w:lsdException w:name="heading 4" w:semiHidden="1" w:uiPriority="9" w:unhideWhenUsed="1" w:qFormat="1"/>
+    <w:lsdException w:name="heading 5" w:semiHidden="1" w:uiPriority="9" w:unhideWhenUsed="1" w:qFormat="1"/>
+    <w:lsdException w:name="heading 6" w:semiHidden="1" w:uiPriority="9" w:unhideWhenUsed="1" w:qFormat="1"/>
+    <w:lsdException w:name="heading 7" w:semiHidden="1" w:uiPriority="9" w:unhideWhenUsed="1" w:qFormat="1"/>
+    <w:lsdException w:name="heading 8" w:semiHidden="1" w:uiPriority="9" w:unhideWhenUsed="1" w:qFormat="1"/>
+    <w:lsdException w:name="heading 9" w:semiHidden="1" w:uiPriority="9" w:unhideWhenUsed="1" w:qFormat="1"/>
+    <w:lsdException w:name="index 1" w:semiHidden="1" w:unhideWhenUsed="1"/>
+    <w:lsdException w:name="index 2" w:semiHidden="1" w:unhideWhenUsed="1"/>
+    <w:lsdException w:name="index 3" w:semiHidden="1" w:unhideWhenUsed="1"/>
+    <w:lsdException w:name="index 4" w:semiHidden="1" w:unhideWhenUsed="1"/>
+    <w:lsdException w:name="index 5" w:semiHidden="1" w:unhideWhenUsed="1"/>
+    <w:lsdException w:name="index 6" w:semiHidden="1" w:unhideWhenUsed="1"/>
+    <w:lsdException w:name="index 7" w:semiHidden="1" w:unhideWhenUsed="1"/>
+    <w:lsdException w:name="index 8" w:semiHidden="1" w:unhideWhenUsed="1"/>
+    <w:lsdException w:name="index 9" w:semiHidden="1" w:unhideWhenUsed="1"/>
+    <w:lsdException w:name="toc 1" w:semiHidden="1" w:uiPriority="39" w:unhideWhenUsed="1"/>
+    <w:lsdException w:name="toc 2" w:semiHidden="1" w:uiPriority="39" w:unhideWhenUsed="1"/>
+    <w:lsdException w:name="toc 3" w:semiHidden="1" w:uiPriority="39" w:unhideWhenUsed="1"/>
+    <w:lsdException w:name="toc 4" w:semiHidden="1" w:uiPriority="39" w:unhideWhenUsed="1"/>
+    <w:lsdException w:name="toc 5" w:semiHidden="1" w:uiPriority="39" w:unhideWhenUsed="1"/>
+    <w:lsdException w:name="toc 6" w:semiHidden="1" w:uiPriority="39" w:unhideWhenUsed="1"/>
+    <w:lsdException w:name="toc 7" w:semiHidden="1" w:uiPriority="39" w:unhideWhenUsed="1"/>
+    <w:lsdException w:name="toc 8" w:semiHidden="1" w:uiPriority="39" w:unhideWhenUsed="1"/>
+    <w:lsdException w:name="toc 9" w:semiHidden="1" w:uiPriority="39" w:unhideWhenUsed="1"/>
+    <w:lsdException w:name="Normal Indent" w:semiHidden="1" w:unhideWhenUsed="1"/>
+    <w:lsdException w:name="footnote text" w:semiHidden="1" w:unhideWhenUsed="1"/>
+    <w:lsdException w:name="annotation text" w:semiHidden="1" w:unhideWhenUsed="1"/>
+    <w:lsdException w:name="header" w:semiHidden="1" w:unhideWhenUsed="1"/>
+    <w:lsdException w:name="footer" w:semiHidden="1" w:unhideWhenUsed="1"/>
+    <w:lsdException w:name="index heading" w:semiHidden="1" w:unhideWhenUsed="1"/>
+    <w:lsdException w:name="caption" w:semiHidden="1" w:uiPriority="35" w:unhideWhenUsed="1" w:qFormat="1"/>
+    <w:lsdException w:name="table of figures" w:semiHidden="1" w:unhideWhenUsed="1"/>
+    <w:lsdException w:name="envelope address" w:semiHidden="1" w:unhideWhenUsed="1"/>
+    <w:lsdException w:name="envelope return" w:semiHidden="1" w:unhideWhenUsed="1"/>
+    <w:lsdException w:name="footnote reference" w:semiHidden="1" w:unhideWhenUsed="1"/>
+    <w:lsdException w:name="annotation reference" w:semiHidden="1" w:unhideWhenUsed="1"/>
+    <w:lsdException w:name="line number" w:semiHidden="1" w:unhideWhenUsed="1"/>
+    <w:lsdException w:name="page number" w:semiHidden="1" w:unhideWhenUsed="1"/>
+    <w:lsdException w:name="endnote reference" w:semiHidden="1" w:unhideWhenUsed="1"/>
+    <w:lsdException w:name="endnote text" w:semiHidden="1" w:unhideWhenUsed="1"/>
+    <w:lsdException w:name="table of authorities" w:semiHidden="1" w:unhideWhenUsed="1"/>
+    <w:lsdException w:name="macro" w:semiHidden="1" w:unhideWhenUsed="1"/>
+    <w:lsdException w:name="toa heading" w:semiHidden="1" w:unhideWhenUsed="1"/>
+    <w:lsdException w:name="List" w:semiHidden="1" w:unhideWhenUsed="1"/>
+    <w:lsdException w:name="List Bullet" w:semiHidden="1" w:unhideWhenUsed="1"/>
+    <w:lsdException w:name="List Number" w:semiHidden="1" w:unhideWhenUsed="1"/>
+    <w:lsdException w:name="List 2" w:semiHidden="1" w:unhideWhenUsed="1"/>
+    <w:lsdException w:name="List 3" w:semiHidden="1" w:unhideWhenUsed="1"/>
+    <w:lsdException w:name="List 4" w:semiHidden="1" w:unhideWhenUsed="1"/>
+    <w:lsdException w:name="List 5" w:semiHidden="1" w:unhideWhenUsed="1"/>
+    <w:lsdException w:name="List Bullet 2" w:semiHidden="1" w:unhideWhenUsed="1"/>
+    <w:lsdException w:name="List Bullet 3" w:semiHidden="1" w:unhideWhenUsed="1"/>
+    <w:lsdException w:name="List Bullet 4" w:semiHidden="1" w:unhideWhenUsed="1"/>
+    <w:lsdException w:name="List Bullet 5" w:semiHidden="1" w:unhideWhenUsed="1"/>
+    <w:lsdException w:name="List Number 2" w:semiHidden="1" w:unhideWhenUsed="1"/>
+    <w:lsdException w:name="List Number 3" w:semiHidden="1" w:unhideWhenUsed="1"/>
+    <w:lsdException w:name="List Number 4" w:semiHidden="1" w:unhideWhenUsed="1"/>
+    <w:lsdException w:name="List Number 5" w:semiHidden="1" w:unhideWhenUsed="1"/>
+    <w:lsdException w:name="Title" w:uiPriority="10" w:qFormat="1"/>
+    <w:lsdException w:name="Closing" w:semiHidden="1" w:unhideWhenUsed="1"/>
+    <w:lsdException w:name="Signature" w:semiHidden="1" w:unhideWhenUsed="1"/>
+    <w:lsdException w:name="Default Paragraph Font" w:semiHidden="1" w:uiPriority="1" w:unhideWhenUsed="1"/>
+    <w:lsdException w:name="Body Text" w:semiHidden="1" w:unhideWhenUsed="1"/>
+    <w:lsdException w:name="Body Text Indent" w:semiHidden="1" w:unhideWhenUsed="1"/>
+    <w:lsdException w:name="List Continue" w:semiHidden="1" w:unhideWhenUsed="1"/>
+    <w:lsdException w:name="List Continue 2" w:semiHidden="1" w:unhideWhenUsed="1"/>
+    <w:lsdException w:name="List Continue 3" w:semiHidden="1" w:unhideWhenUsed="1"/>
+    <w:lsdException w:name="List Continue 4" w:semiHidden="1" w:unhideWhenUsed="1"/>
+    <w:lsdException w:name="List Continue 5" w:semiHidden="1" w:unhideWhenUsed="1"/>
+    <w:lsdException w:name="Message Header" w:semiHidden="1" w:unhideWhenUsed="1"/>
+    <w:lsdException w:name="Subtitle" w:uiPriority="11" w:qFormat="1"/>
+    <w:lsdException w:name="Salutation" w:semiHidden="1" w:unhideWhenUsed="1"/>
+    <w:lsdException w:name="Date" w:semiHidden="1" w:unhideWhenUsed="1"/>
+    <w:lsdException w:name="Body Text First Indent" w:semiHidden="1" w:unhideWhenUsed="1"/>
+    <w:lsdException w:name="Body Text First Indent 2" w:semiHidden="1" w:unhideWhenUsed="1"/>
+    <w:lsdException w:name="Note Heading" w:semiHidden="1" w:unhideWhenUsed="1"/>
+    <w:lsdException w:name="Body Text 2" w:semiHidden="1" w:unhideWhenUsed="1"/>
+    <w:lsdException w:name="Body Text 3" w:semiHidden="1" w:unhideWhenUsed="1"/>
+    <w:lsdException w:name="Body Text Indent 2" w:semiHidden="1" w:unhideWhenUsed="1"/>
+    <w:lsdException w:name="Body Text Indent 3" w:semiHidden="1" w:unhideWhenUsed="1"/>
+    <w:lsdException w:name="Block Text" w:semiHidden="1" w:unhideWhenUsed="1"/>
+    <w:lsdException w:name="Hyperlink" w:semiHidden="1" w:unhideWhenUsed="1"/>
+    <w:lsdException w:name="FollowedHyperlink" w:semiHidden="1" w:unhideWhenUsed="1"/>
+    <w:lsdException w:name="Strong" w:uiPriority="22" w:qFormat="1"/>
+    <w:lsdException w:name="Emphasis" w:uiPriority="20" w:qFormat="1"/>
+    <w:lsdException w:name="Document Map" w:semiHidden="1" w:unhideWhenUsed="1"/>
+    <w:lsdException w:name="Plain Text" w:semiHidden="1" w:unhideWhenUsed="1"/>
+    <w:lsdException w:name="E-mail Signature" w:semiHidden="1" w:unhideWhenUsed="1"/>
+    <w:lsdException w:name="HTML Top of Form" w:semiHidden="1" w:unhideWhenUsed="1"/>
+    <w:lsdException w:name="HTML Bottom of Form" w:semiHidden="1" w:unhideWhenUsed="1"/>
+    <w:lsdException w:name="Normal (Web)" w:semiHidden="1" w:unhideWhenUsed="1"/>
+    <w:lsdException w:name="HTML Acronym" w:semiHidden="1" w:unhideWhenUsed="1"/>
+    <w:lsdException w:name="HTML Address" w:semiHidden="1" w:unhideWhenUsed="1"/>
+    <w:lsdException w:name="HTML Cite" w:semiHidden="1" w:unhideWhenUsed="1"/>
+    <w:lsdException w:name="HTML Code" w:semiHidden="1" w:unhideWhenUsed="1"/>
+    <w:lsdException w:name="HTML Definition" w:semiHidden="1" w:unhideWhenUsed="1"/>
+    <w:lsdException w:name="HTML Keyboard" w:semiHidden="1" w:unhideWhenUsed="1"/>
+    <w:lsdException w:name="HTML Preformatted" w:semiHidden="1" w:unhideWhenUsed="1"/>
+    <w:lsdException w:name="HTML Sample" w:semiHidden="1" w:unhideWhenUsed="1"/>
+    <w:lsdException w:name="HTML Typewriter" w:semiHidden="1" w:unhideWhenUsed="1"/>
+    <w:lsdException w:name="HTML Variable" w:semiHidden="1" w:unhideWhenUsed="1"/>
+    <w:lsdException w:name="Normal Table" w:semiHidden="1" w:unhideWhenUsed="1"/>
+    <w:lsdException w:name="annotation subject" w:semiHidden="1" w:unhideWhenUsed="1"/>
+    <w:lsdException w:name="No List" w:semiHidden="1" w:unhideWhenUsed="1"/>
+    <w:lsdException w:name="Outline List 1" w:semiHidden="1" w:unhideWhenUsed="1"/>
+    <w:lsdException w:name="Outline List 2" w:semiHidden="1" w:unhideWhenUsed="1"/>
+    <w:lsdException w:name="Outline List 3" w:semiHidden="1" w:unhideWhenUsed="1"/>
+    <w:lsdException w:name="Table Simple 1" w:semiHidden="1" w:unhideWhenUsed="1"/>
+    <w:lsdException w:name="Table Simple 2" w:semiHidden="1" w:unhideWhenUsed="1"/>
+    <w:lsdException w:name="Table Simple 3" w:semiHidden="1" w:unhideWhenUsed="1"/>
+    <w:lsdException w:name="Table Classic 1" w:semiHidden="1" w:unhideWhenUsed="1"/>
+    <w:lsdException w:name="Table Classic 2" w:semiHidden="1" w:unhideWhenUsed="1"/>
+    <w:lsdException w:name="Table Classic 3" w:semiHidden="1" w:unhideWhenUsed="1"/>
+    <w:lsdException w:name="Table Classic 4" w:semiHidden="1" w:unhideWhenUsed="1"/>
+    <w:lsdException w:name="Table Colorful 1" w:semiHidden="1" w:unhideWhenUsed="1"/>
+    <w:lsdException w:name="Table Colorful 2" w:semiHidden="1" w:unhideWhenUsed="1"/>
+    <w:lsdException w:name="Table Colorful 3" w:semiHidden="1" w:unhideWhenUsed="1"/>
+    <w:lsdException w:name="Table Columns 1" w:semiHidden="1" w:unhideWhenUsed="1"/>
+    <w:lsdException w:name="Table Columns 2" w:semiHidden="1" w:unhideWhenUsed="1"/>
+    <w:lsdException w:name="Table Columns 3" w:semiHidden="1" w:unhideWhenUsed="1"/>
+    <w:lsdException w:name="Table Columns 4" w:semiHidden="1" w:unhideWhenUsed="1"/>
+    <w:lsdException w:name="Table Columns 5" w:semiHidden="1" w:unhideWhenUsed="1"/>
+    <w:lsdException w:name="Table Grid 1" w:semiHidden="1" w:unhideWhenUsed="1"/>
+    <w:lsdException w:name="Table Grid 2" w:semiHidden="1" w:unhideWhenUsed="1"/>
+    <w:lsdException w:name="Table Grid 3" w:semiHidden="1" w:unhideWhenUsed="1"/>
+    <w:lsdException w:name="Table Grid 4" w:semiHidden="1" w:unhideWhenUsed="1"/>
+    <w:lsdException w:name="Table Grid 5" w:semiHidden="1" w:unhideWhenUsed="1"/>
+    <w:lsdException w:name="Table Grid 6" w:semiHidden="1" w:unhideWhenUsed="1"/>
+    <w:lsdException w:name="Table Grid 7" w:semiHidden="1" w:unhideWhenUsed="1"/>
+    <w:lsdException w:name="Table Grid 8" w:semiHidden="1" w:unhideWhenUsed="1"/>
+    <w:lsdException w:name="Table List 1" w:semiHidden="1" w:unhideWhenUsed="1"/>
+    <w:lsdException w:name="Table List 2" w:semiHidden="1" w:unhideWhenUsed="1"/>
+    <w:lsdException w:name="Table List 3" w:semiHidden="1" w:unhideWhenUsed="1"/>
+    <w:lsdException w:name="Table List 4" w:semiHidden="1" w:unhideWhenUsed="1"/>
+    <w:lsdException w:name="Table List 5" w:semiHidden="1" w:unhideWhenUsed="1"/>
+    <w:lsdException w:name="Table List 6" w:semiHidden="1" w:unhideWhenUsed="1"/>
+    <w:lsdException w:name="Table List 7" w:semiHidden="1" w:unhideWhenUsed="1"/>
+    <w:lsdException w:name="Table List 8" w:semiHidden="1" w:unhideWhenUsed="1"/>
+    <w:lsdException w:name="Table 3D effects 1" w:semiHidden="1" w:unhideWhenUsed="1"/>
+    <w:lsdException w:name="Table 3D effects 2" w:semiHidden="1" w:unhideWhenUsed="1"/>
+    <w:lsdException w:name="Table 3D effects 3" w:semiHidden="1" w:unhideWhenUsed="1"/>
+    <w:lsdException w:name="Table Contemporary" w:semiHidden="1" w:unhideWhenUsed="1"/>
+    <w:lsdException w:name="Table Elegant" w:semiHidden="1" w:unhideWhenUsed="1"/>
+    <w:lsdException w:name="Table Professional" w:semiHidden="1" w:unhideWhenUsed="1"/>
+    <w:lsdException w:name="Table Subtle 1" w:semiHidden="1" w:unhideWhenUsed="1"/>
+    <w:lsdException w:name="Table Subtle 2" w:semiHidden="1" w:unhideWhenUsed="1"/>
+    <w:lsdException w:name="Table Web 1" w:semiHidden="1" w:unhideWhenUsed="1"/>
+    <w:lsdException w:name="Table Web 2" w:semiHidden="1" w:unhideWhenUsed="1"/>
+    <w:lsdException w:name="Table Web 3" w:semiHidden="1" w:unhideWhenUsed="1"/>
+    <w:lsdException w:name="Balloon Text" w:semiHidden="1" w:unhideWhenUsed="1"/>
+    <w:lsdException w:name="Table Grid" w:uiPriority="59"/>
+    <w:lsdException w:name="Table Theme" w:semiHidden="1" w:unhideWhenUsed="1"/>
+    <w:lsdException w:name="Placeholder Text" w:semiHidden="1"/>
+    <w:lsdException w:name="No Spacing" w:uiPriority="1" w:qFormat="1"/>
+    <w:lsdException w:name="Light Shading" w:uiPriority="60"/>
+    <w:lsdException w:name="Light List" w:uiPriority="61"/>
+    <w:lsdException w:name="Light Grid" w:uiPriority="62"/>
+    <w:lsdException w:name="Medium Shading 1" w:uiPriority="63"/>
+    <w:lsdException w:name="Medium Shading 2" w:uiPriority="64"/>
+    <w:lsdException w:name="Medium List 1" w:uiPriority="65"/>
+    <w:lsdException w:name="Medium List 2" w:uiPriority="66"/>
+    <w:lsdException w:name="Medium Grid 1" w:uiPriority="67"/>
+    <w:lsdException w:name="Medium Grid 2" w:uiPriority="68"/>
+    <w:lsdException w:name="Medium Grid 3" w:uiPriority="69"/>
+    <w:lsdException w:name="Dark List" w:uiPriority="70"/>
+    <w:lsdException w:name="Colorful Shading" w:uiPriority="71"/>
+    <w:lsdException w:name="Colorful List" w:uiPriority="72"/>
+    <w:lsdException w:name="Colorful Grid" w:uiPriority="73"/>
+    <w:lsdException w:name="Light Shading Accent 1" w:uiPriority="60"/>
+    <w:lsdException w:name="Light List Accent 1" w:uiPriority="61"/>
+    <w:lsdException w:name="Light Grid Accent 1" w:uiPriority="62"/>
+    <w:lsdException w:name="Medium Shading 1 Accent 1" w:uiPriority="63"/>
+    <w:lsdException w:name="Medium Shading 2 Accent 1" w:uiPriority="64"/>
+    <w:lsdException w:name="Medium List 1 Accent 1" w:uiPriority="65"/>
+    <w:lsdException w:name="Revision" w:semiHidden="1"/>
+    <w:lsdException w:name="List Paragraph" w:uiPriority="34" w:qFormat="1"/>
+    <w:lsdException w:name="Quote" w:uiPriority="29" w:qFormat="1"/>
+    <w:lsdException w:name="Intense Quote" w:uiPriority="30" w:qFormat="1"/>
+    <w:lsdException w:name="Medium List 2 Accent 1" w:uiPriority="66"/>
+    <w:lsdException w:name="Medium Grid 1 Accent 1" w:uiPriority="67"/>
+    <w:lsdException w:name="Medium Grid 2 Accent 1" w:uiPriority="68"/>
+    <w:lsdException w:name="Medium Grid 3 Accent 1" w:uiPriority="69"/>
+    <w:lsdException w:name="Dark List Accent 1" w:uiPriority="70"/>
+    <w:lsdException w:name="Colorful Shading Accent 1" w:uiPriority="71"/>
+    <w:lsdException w:name="Colorful List Accent 1" w:uiPriority="72"/>
+    <w:lsdException w:name="Colorful Grid Accent 1" w:uiPriority="73"/>
+    <w:lsdException w:name="Light Shading Accent 2" w:uiPriority="60"/>
+    <w:lsdException w:name="Light List Accent 2" w:uiPriority="61"/>
+    <w:lsdException w:name="Light Grid Accent 2" w:uiPriority="62"/>
+    <w:lsdException w:name="Medium Shading 1 Accent 2" w:uiPriority="63"/>
+    <w:lsdException w:name="Medium Shading 2 Accent 2" w:uiPriority="64"/>
+    <w:lsdException w:name="Medium List 1 Accent 2" w:uiPriority="65"/>
+    <w:lsdException w:name="Medium List 2 Accent 2" w:uiPriority="66"/>
+    <w:lsdException w:name="Medium Grid 1 Accent 2" w:uiPriority="67"/>
+    <w:lsdException w:name="Medium Grid 2 Accent 2" w:uiPriority="68"/>
+    <w:lsdException w:name="Medium Grid 3 Accent 2" w:uiPriority="69"/>
+    <w:lsdException w:name="Dark List Accent 2" w:uiPriority="70"/>
+    <w:lsdException w:name="Colorful Shading Accent 2" w:uiPriority="71"/>
+    <w:lsdException w:name="Colorful List Accent 2" w:uiPriority="72"/>
+    <w:lsdException w:name="Colorful Grid Accent 2" w:uiPriority="73"/>
+    <w:lsdException w:name="Light Shading Accent 3" w:uiPriority="60"/>
+    <w:lsdException w:name="Light List Accent 3" w:uiPriority="61"/>
+    <w:lsdException w:name="Light Grid Accent 3" w:uiPriority="62"/>
+    <w:lsdException w:name="Medium Shading 1 Accent 3" w:uiPriority="63"/>
+    <w:lsdException w:name="Medium Shading 2 Accent 3" w:uiPriority="64"/>
+    <w:lsdException w:name="Medium List 1 Accent 3" w:uiPriority="65"/>
+    <w:lsdException w:name="Medium List 2 Accent 3" w:uiPriority="66"/>
+    <w:lsdException w:name="Medium Grid 1 Accent 3" w:uiPriority="67"/>
+    <w:lsdException w:name="Medium Grid 2 Accent 3" w:uiPriority="68"/>
+    <w:lsdException w:name="Medium Grid 3 Accent 3" w:uiPriority="69"/>
+    <w:lsdException w:name="Dark List Accent 3" w:uiPriority="70"/>
+    <w:lsdException w:name="Colorful Shading Accent 3" w:uiPriority="71"/>
+    <w:lsdException w:name="Colorful List Accent 3" w:uiPriority="72"/>
+    <w:lsdException w:name="Colorful Grid Accent 3" w:uiPriority="73"/>
+    <w:lsdException w:name="Light Shading Accent 4" w:uiPriority="60"/>
+    <w:lsdException w:name="Light List Accent 4" w:uiPriority="61"/>
+    <w:lsdException w:name="Light Grid Accent 4" w:uiPriority="62"/>
+    <w:lsdException w:name="Medium Shading 1 Accent 4" w:uiPriority="63"/>
+    <w:lsdException w:name="Medium Shading 2 Accent 4" w:uiPriority="64"/>
+    <w:lsdException w:name="Medium List 1 Accent 4" w:uiPriority="65"/>
+    <w:lsdException w:name="Medium List 2 Accent 4" w:uiPriority="66"/>
+    <w:lsdException w:name="Medium Grid 1 Accent 4" w:uiPriority="67"/>
+    <w:lsdException w:name="Medium Grid 2 Accent 4" w:uiPriority="68"/>
+    <w:lsdException w:name="Medium Grid 3 Accent 4" w:uiPriority="69"/>
+    <w:lsdException w:name="Dark List Accent 4" w:uiPriority="70"/>
+    <w:lsdException w:name="Colorful Shading Accent 4" w:uiPriority="71"/>
+    <w:lsdException w:name="Colorful List Accent 4" w:uiPriority="72"/>
+    <w:lsdException w:name="Colorful Grid Accent 4" w:uiPriority="73"/>
+    <w:lsdException w:name="Light Shading Accent 5" w:uiPriority="60"/>
+    <w:lsdException w:name="Light List Accent 5" w:uiPriority="61"/>
+    <w:lsdException w:name="Light Grid Accent 5" w:uiPriority="62"/>
+    <w:lsdException w:name="Medium Shading 1 Accent 5" w:uiPriority="63"/>
+    <w:lsdException w:name="Medium Shading 2 Accent 5" w:uiPriority="64"/>
+    <w:lsdException w:name="Medium List 1 Accent 5" w:uiPriority="65"/>
+    <w:lsdException w:name="Medium List 2 Accent 5" w:uiPriority="66"/>
+    <w:lsdException w:name="Medium Grid 1 Accent 5" w:uiPriority="67"/>
+    <w:lsdException w:name="Medium Grid 2 Accent 5" w:uiPriority="68"/>
+    <w:lsdException w:name="Medium Grid 3 Accent 5" w:uiPriority="69"/>
+    <w:lsdException w:name="Dark List Accent 5" w:uiPriority="70"/>
+    <w:lsdException w:name="Colorful Shading Accent 5" w:uiPriority="71"/>
+    <w:lsdException w:name="Colorful List Accent 5" w:uiPriority="72"/>
+    <w:lsdException w:name="Colorful Grid Accent 5" w:uiPriority="73"/>
+    <w:lsdException w:name="Light Shading Accent 6" w:uiPriority="60"/>
+    <w:lsdException w:name="Light List Accent 6" w:uiPriority="61"/>
+    <w:lsdException w:name="Light Grid Accent 6" w:uiPriority="62"/>
+    <w:lsdException w:name="Medium Shading 1 Accent 6" w:uiPriority="63"/>
+    <w:lsdException w:name="Medium Shading 2 Accent 6" w:uiPriority="64"/>
+    <w:lsdException w:name="Medium List 1 Accent 6" w:uiPriority="65"/>
+    <w:lsdException w:name="Medium List 2 Accent 6" w:uiPriority="66"/>
+    <w:lsdException w:name="Medium Grid 1 Accent 6" w:uiPriority="67"/>
+    <w:lsdException w:name="Medium Grid 2 Accent 6" w:uiPriority="68"/>
+    <w:lsdException w:name="Medium Grid 3 Accent 6" w:uiPriority="69"/>
+    <w:lsdException w:name="Dark List Accent 6" w:uiPriority="70"/>
+    <w:lsdException w:name="Colorful Shading Accent 6" w:uiPriority="71"/>
+    <w:lsdException w:name="Colorful List Accent 6" w:uiPriority="72"/>
+    <w:lsdException w:name="Colorful Grid Accent 6" w:uiPriority="73"/>
+    <w:lsdException w:name="Subtle Emphasis" w:uiPriority="19" w:qFormat="1"/>
+    <w:lsdException w:name="Intense Emphasis" w:uiPriority="21" w:qFormat="1"/>
+    <w:lsdException w:name="Subtle Reference" w:uiPriority="31" w:qFormat="1"/>
+    <w:lsdException w:name="Intense Reference" w:uiPriority="32" w:qFormat="1"/>
+    <w:lsdException w:name="Book Title" w:uiPriority="33" w:qFormat="1"/>
+    <w:lsdException w:name="Bibliography" w:semiHidden="1" w:uiPriority="37" w:unhideWhenUsed="1"/>
+    <w:lsdException w:name="TOC Heading" w:semiHidden="1" w:uiPriority="39" w:unhideWhenUsed="1" w:qFormat="1"/>
+    <w:lsdException w:name="Plain Table 1" w:uiPriority="41"/>
+    <w:lsdException w:name="Plain Table 2" w:uiPriority="42"/>
+    <w:lsdException w:name="Plain Table 3" w:uiPriority="43"/>
+    <w:lsdException w:name="Plain Table 4" w:uiPriority="44"/>
+    <w:lsdException w:name="Plain Table 5" w:uiPriority="45"/>
+    <w:lsdException w:name="Grid Table Light" w:uiPriority="40"/>
+    <w:lsdException w:name="Grid Table 1 Light" w:uiPriority="46"/>
+    <w:lsdException w:name="Grid Table 2" w:uiPriority="47"/>
+    <w:lsdException w:name="Grid Table 3" w:uiPriority="48"/>
+    <w:lsdException w:name="Grid Table 4" w:uiPriority="49"/>
+    <w:lsdException w:name="Grid Table 5 Dark" w:uiPriority="50"/>
+    <w:lsdException w:name="Grid Table 6 Colorful" w:uiPriority="51"/>
+    <w:lsdException w:name="Grid Table 7 Colorful" w:uiPriority="52"/>
+    <w:lsdException w:name="Grid Table 1 Light Accent 1" w:uiPriority="46"/>
+    <w:lsdException w:name="Grid Table 2 Accent 1" w:uiPriority="47"/>
+    <w:lsdException w:name="Grid Table 3 Accent 1" w:uiPriority="48"/>
+    <w:lsdException w:name="Grid Table 4 Accent 1" w:uiPriority="49"/>
+    <w:lsdException w:name="Grid Table 5 Dark Accent 1" w:uiPriority="50"/>
+    <w:lsdException w:name="Grid Table 6 Colorful Accent 1" w:uiPriority="51"/>
+    <w:lsdException w:name="Grid Table 7 Colorful Accent 1" w:uiPriority="52"/>
+    <w:lsdException w:name="Grid Table 1 Light Accent 2" w:uiPriority="46"/>
+    <w:lsdException w:name="Grid Table 2 Accent 2" w:uiPriority="47"/>
+    <w:lsdException w:name="Grid Table 3 Accent 2" w:uiPriority="48"/>
+    <w:lsdException w:name="Grid Table 4 Accent 2" w:uiPriority="49"/>
+    <w:lsdException w:name="Grid Table 5 Dark Accent 2" w:uiPriority="50"/>
+    <w:lsdException w:name="Grid Table 6 Colorful Accent 2" w:uiPriority="51"/>
+    <w:lsdException w:name="Grid Table 7 Colorful Accent 2" w:uiPriority="52"/>
+    <w:lsdException w:name="Grid Table 1 Light Accent 3" w:uiPriority="46"/>
+    <w:lsdException w:name="Grid Table 2 Accent 3" w:uiPriority="47"/>
+    <w:lsdException w:name="Grid Table 3 Accent 3" w:uiPriority="48"/>
+    <w:lsdException w:name="Grid Table 4 Accent 3" w:uiPriority="49"/>
+    <w:lsdException w:name="Grid Table 5 Dark Accent 3" w:uiPriority="50"/>
+    <w:lsdException w:name="Grid Table 6 Colorful Accent 3" w:uiPriority="51"/>
+    <w:lsdException w:name="Grid Table 7 Colorful Accent 3" w:uiPriority="52"/>
+    <w:lsdException w:name="Grid Table 1 Light Accent 4" w:uiPriority="46"/>
+    <w:lsdException w:name="Grid Table 2 Accent 4" w:uiPriority="47"/>
+    <w:lsdException w:name="Grid Table 3 Accent 4" w:uiPriority="48"/>
+    <w:lsdException w:name="Grid Table 4 Accent 4" w:uiPriority="49"/>
+    <w:lsdException w:name="Grid Table 5 Dark Accent 4" w:uiPriority="50"/>
+    <w:lsdException w:name="Grid Table 6 Colorful Accent 4" w:uiPriority="51"/>
+    <w:lsdException w:name="Grid Table 7 Colorful Accent 4" w:uiPriority="52"/>
+    <w:lsdException w:name="Grid Table 1 Light Accent 5" w:uiPriority="46"/>
+    <w:lsdException w:name="Grid Table 2 Accent 5" w:uiPriority="47"/>
+    <w:lsdException w:name="Grid Table 3 Accent 5" w:uiPriority="48"/>
+    <w:lsdException w:name="Grid Table 4 Accent 5" w:uiPriority="49"/>
+    <w:lsdException w:name="Grid Table 5 Dark Accent 5" w:uiPriority="50"/>
+    <w:lsdException w:name="Grid Table 6 Colorful Accent 5" w:uiPriority="51"/>
+    <w:lsdException w:name="Grid Table 7 Colorful Accent 5" w:uiPriority="52"/>
+    <w:lsdException w:name="Grid Table 1 Light Accent 6" w:uiPriority="46"/>
+    <w:lsdException w:name="Grid Table 2 Accent 6" w:uiPriority="47"/>
+    <w:lsdException w:name="Grid Table 3 Accent 6" w:uiPriority="48"/>
+    <w:lsdException w:name="Grid Table 4 Accent 6" w:uiPriority="49"/>
+    <w:lsdException w:name="Grid Table 5 Dark Accent 6" w:uiPriority="50"/>
+    <w:lsdException w:name="Grid Table 6 Colorful Accent 6" w:uiPriority="51"/>
+    <w:lsdException w:name="Grid Table 7 Colorful Accent 6" w:uiPriority="52"/>
+    <w:lsdException w:name="List Table 1 Light" w:uiPriority="46"/>
+    <w:lsdException w:name="List Table 2" w:uiPriority="47"/>
+    <w:lsdException w:name="List Table 3" w:uiPriority="48"/>
+    <w:lsdException w:name="List Table 4" w:uiPriority="49"/>
+    <w:lsdException w:name="List Table 5 Dark" w:uiPriority="50"/>
+    <w:lsdException w:name="List Table 6 Colorful" w:uiPriority="51"/>
+    <w:lsdException w:name="List Table 7 Colorful" w:uiPriority="52"/>
+    <w:lsdException w:name="List Table 1 Light Accent 1" w:uiPriority="46"/>
+    <w:lsdException w:name="List Table 2 Accent 1" w:uiPriority="47"/>
+    <w:lsdException w:name="List Table 3 Accent 1" w:uiPriority="48"/>
+    <w:lsdException w:name="List Table 4 Accent 1" w:uiPriority="49"/>
+    <w:lsdException w:name="List Table 5 Dark Accent 1" w:uiPriority="50"/>
+    <w:lsdException w:name="List Table 6 Colorful Accent 1" w:uiPriority="51"/>
+    <w:lsdException w:name="List Table 7 Colorful Accent 1" w:uiPriority="52"/>
+    <w:lsdException w:name="List Table 1 Light Accent 2" w:uiPriority="46"/>
+    <w:lsdException w:name="List Table 2 Accent 2" w:uiPriority="47"/>
+    <w:lsdException w:name="List Table 3 Accent 2" w:uiPriority="48"/>
+    <w:lsdException w:name="List Table 4 Accent 2" w:uiPriority="49"/>
+    <w:lsdException w:name="List Table 5 Dark Accent 2" w:uiPriority="50"/>
+    <w:lsdException w:name="List Table 6 Colorful Accent 2" w:uiPriority="51"/>
+    <w:lsdException w:name="List Table 7 Colorful Accent 2" w:uiPriority="52"/>
+    <w:lsdException w:name="List Table 1 Light Accent 3" w:uiPriority="46"/>
+    <w:lsdException w:name="List Table 2 Accent 3" w:uiPriority="47"/>
+    <w:lsdException w:name="List Table 3 Accent 3" w:uiPriority="48"/>
+    <w:lsdException w:name="List Table 4 Accent 3" w:uiPriority="49"/>
+    <w:lsdException w:name="List Table 5 Dark Accent 3" w:uiPriority="50"/>
+    <w:lsdException w:name="List Table 6 Colorful Accent 3" w:uiPriority="51"/>
+    <w:lsdException w:name="List Table 7 Colorful Accent 3" w:uiPriority="52"/>
+    <w:lsdException w:name="List Table 1 Light Accent 4" w:uiPriority="46"/>
+    <w:lsdException w:name="List Table 2 Accent 4" w:uiPriority="47"/>
+    <w:lsdException w:name="List Table 3 Accent 4" w:uiPriority="48"/>
+    <w:lsdException w:name="List Table 4 Accent 4" w:uiPriority="49"/>
+    <w:lsdException w:name="List Table 5 Dark Accent 4" w:uiPriority="50"/>
+    <w:lsdException w:name="List Table 6 Colorful Accent 4" w:uiPriority="51"/>
+    <w:lsdException w:name="List Table 7 Colorful Accent 4" w:uiPriority="52"/>
+    <w:lsdException w:name="List Table 1 Light Accent 5" w:uiPriority="46"/>
+    <w:lsdException w:name="List Table 2 Accent 5" w:uiPriority="47"/>
+    <w:lsdException w:name="List Table 3 Accent 5" w:uiPriority="48"/>
+    <w:lsdException w:name="List Table 4 Accent 5" w:uiPriority="49"/>
+    <w:lsdException w:name="List Table 5 Dark Accent 5" w:uiPriority="50"/>
+    <w:lsdException w:name="List Table 6 Colorful Accent 5" w:uiPriority="51"/>
+    <w:lsdException w:name="List Table 7 Colorful Accent 5" w:uiPriority="52"/>
+    <w:lsdException w:name="List Table 1 Light Accent 6" w:uiPriority="46"/>
+    <w:lsdException w:name="List Table 2 Accent 6" w:uiPriority="47"/>
+    <w:lsdException w:name="List Table 3 Accent 6" w:uiPriority="48"/>
+    <w:lsdException w:name="List Table 4 Accent 6" w:uiPriority="49"/>
+    <w:lsdException w:name="List Table 5 Dark Accent 6" w:uiPriority="50"/>
+    <w:lsdException w:name="List Table 6 Colorful Accent 6" w:uiPriority="51"/>
+    <w:lsdException w:name="List Table 7 Colorful Accent 6" w:uiPriority="52"/>
   </w:latentStyles>
   <w:style w:type="paragraph" w:default="1" w:styleId="Normal">
     <w:name w:val="Normal"/>
@@ -5265,390 +5158,8 @@
 </w:styles>
 </file>
 
-<file path=word/glossary/stylesWithEffects.xml><?xml version="1.0" encoding="utf-8"?>
-<w:styles xmlns:wpc="http://schemas.microsoft.com/office/word/2010/wordprocessingCanvas" xmlns:mc="http://schemas.openxmlformats.org/markup-compatibility/2006" xmlns:o="urn:schemas-microsoft-com:office:office" xmlns:r="http://schemas.openxmlformats.org/officeDocument/2006/relationships" xmlns:m="http://schemas.openxmlformats.org/officeDocument/2006/math" xmlns:v="urn:schemas-microsoft-com:vml" xmlns:wp14="http://schemas.microsoft.com/office/word/2010/wordprocessingDrawing" xmlns:wp="http://schemas.openxmlformats.org/drawingml/2006/wordprocessingDrawing" xmlns:w10="urn:schemas-microsoft-com:office:word" xmlns:w="http://schemas.openxmlformats.org/wordprocessingml/2006/main" xmlns:w14="http://schemas.microsoft.com/office/word/2010/wordml" xmlns:wpg="http://schemas.microsoft.com/office/word/2010/wordprocessingGroup" xmlns:wpi="http://schemas.microsoft.com/office/word/2010/wordprocessingInk" xmlns:wne="http://schemas.microsoft.com/office/word/2006/wordml" xmlns:wps="http://schemas.microsoft.com/office/word/2010/wordprocessingShape" mc:Ignorable="w14 wp14">
-  <w:docDefaults>
-    <w:rPrDefault>
-      <w:rPr>
-        <w:rFonts w:asciiTheme="minorHAnsi" w:eastAsiaTheme="minorEastAsia" w:hAnsiTheme="minorHAnsi" w:cstheme="minorBidi"/>
-        <w:sz w:val="22"/>
-        <w:szCs w:val="22"/>
-        <w:lang w:val="en-US" w:eastAsia="zh-CN" w:bidi="ar-SA"/>
-      </w:rPr>
-    </w:rPrDefault>
-    <w:pPrDefault>
-      <w:pPr>
-        <w:spacing w:after="200" w:line="276" w:lineRule="auto"/>
-      </w:pPr>
-    </w:pPrDefault>
-  </w:docDefaults>
-  <w:latentStyles w:defLockedState="0" w:defUIPriority="99" w:defSemiHidden="1" w:defUnhideWhenUsed="1" w:defQFormat="0" w:count="267">
-    <w:lsdException w:name="Normal" w:semiHidden="0" w:uiPriority="0" w:unhideWhenUsed="0" w:qFormat="1"/>
-    <w:lsdException w:name="heading 1" w:semiHidden="0" w:uiPriority="9" w:unhideWhenUsed="0" w:qFormat="1"/>
-    <w:lsdException w:name="heading 2" w:uiPriority="9" w:qFormat="1"/>
-    <w:lsdException w:name="heading 3" w:uiPriority="9" w:qFormat="1"/>
-    <w:lsdException w:name="heading 4" w:uiPriority="9" w:qFormat="1"/>
-    <w:lsdException w:name="heading 5" w:uiPriority="9" w:qFormat="1"/>
-    <w:lsdException w:name="heading 6" w:uiPriority="9" w:qFormat="1"/>
-    <w:lsdException w:name="heading 7" w:uiPriority="9" w:qFormat="1"/>
-    <w:lsdException w:name="heading 8" w:uiPriority="9" w:qFormat="1"/>
-    <w:lsdException w:name="heading 9" w:uiPriority="9" w:qFormat="1"/>
-    <w:lsdException w:name="toc 1" w:uiPriority="39"/>
-    <w:lsdException w:name="toc 2" w:uiPriority="39"/>
-    <w:lsdException w:name="toc 3" w:uiPriority="39"/>
-    <w:lsdException w:name="toc 4" w:uiPriority="39"/>
-    <w:lsdException w:name="toc 5" w:uiPriority="39"/>
-    <w:lsdException w:name="toc 6" w:uiPriority="39"/>
-    <w:lsdException w:name="toc 7" w:uiPriority="39"/>
-    <w:lsdException w:name="toc 8" w:uiPriority="39"/>
-    <w:lsdException w:name="toc 9" w:uiPriority="39"/>
-    <w:lsdException w:name="caption" w:uiPriority="35" w:qFormat="1"/>
-    <w:lsdException w:name="Title" w:semiHidden="0" w:uiPriority="10" w:unhideWhenUsed="0" w:qFormat="1"/>
-    <w:lsdException w:name="Default Paragraph Font" w:uiPriority="1"/>
-    <w:lsdException w:name="Subtitle" w:semiHidden="0" w:uiPriority="11" w:unhideWhenUsed="0" w:qFormat="1"/>
-    <w:lsdException w:name="Strong" w:semiHidden="0" w:uiPriority="22" w:unhideWhenUsed="0" w:qFormat="1"/>
-    <w:lsdException w:name="Emphasis" w:semiHidden="0" w:uiPriority="20" w:unhideWhenUsed="0" w:qFormat="1"/>
-    <w:lsdException w:name="Table Grid" w:semiHidden="0" w:uiPriority="59" w:unhideWhenUsed="0"/>
-    <w:lsdException w:name="Placeholder Text" w:unhideWhenUsed="0"/>
-    <w:lsdException w:name="No Spacing" w:semiHidden="0" w:uiPriority="1" w:unhideWhenUsed="0" w:qFormat="1"/>
-    <w:lsdException w:name="Light Shading" w:semiHidden="0" w:uiPriority="60" w:unhideWhenUsed="0"/>
-    <w:lsdException w:name="Light List" w:semiHidden="0" w:uiPriority="61" w:unhideWhenUsed="0"/>
-    <w:lsdException w:name="Light Grid" w:semiHidden="0" w:uiPriority="62" w:unhideWhenUsed="0"/>
-    <w:lsdException w:name="Medium Shading 1" w:semiHidden="0" w:uiPriority="63" w:unhideWhenUsed="0"/>
-    <w:lsdException w:name="Medium Shading 2" w:semiHidden="0" w:uiPriority="64" w:unhideWhenUsed="0"/>
-    <w:lsdException w:name="Medium List 1" w:semiHidden="0" w:uiPriority="65" w:unhideWhenUsed="0"/>
-    <w:lsdException w:name="Medium List 2" w:semiHidden="0" w:uiPriority="66" w:unhideWhenUsed="0"/>
-    <w:lsdException w:name="Medium Grid 1" w:semiHidden="0" w:uiPriority="67" w:unhideWhenUsed="0"/>
-    <w:lsdException w:name="Medium Grid 2" w:semiHidden="0" w:uiPriority="68" w:unhideWhenUsed="0"/>
-    <w:lsdException w:name="Medium Grid 3" w:semiHidden="0" w:uiPriority="69" w:unhideWhenUsed="0"/>
-    <w:lsdException w:name="Dark List" w:semiHidden="0" w:uiPriority="70" w:unhideWhenUsed="0"/>
-    <w:lsdException w:name="Colorful Shading" w:semiHidden="0" w:uiPriority="71" w:unhideWhenUsed="0"/>
-    <w:lsdException w:name="Colorful List" w:semiHidden="0" w:uiPriority="72" w:unhideWhenUsed="0"/>
-    <w:lsdException w:name="Colorful Grid" w:semiHidden="0" w:uiPriority="73" w:unhideWhenUsed="0"/>
-    <w:lsdException w:name="Light Shading Accent 1" w:semiHidden="0" w:uiPriority="60" w:unhideWhenUsed="0"/>
-    <w:lsdException w:name="Light List Accent 1" w:semiHidden="0" w:uiPriority="61" w:unhideWhenUsed="0"/>
-    <w:lsdException w:name="Light Grid Accent 1" w:semiHidden="0" w:uiPriority="62" w:unhideWhenUsed="0"/>
-    <w:lsdException w:name="Medium Shading 1 Accent 1" w:semiHidden="0" w:uiPriority="63" w:unhideWhenUsed="0"/>
-    <w:lsdException w:name="Medium Shading 2 Accent 1" w:semiHidden="0" w:uiPriority="64" w:unhideWhenUsed="0"/>
-    <w:lsdException w:name="Medium List 1 Accent 1" w:semiHidden="0" w:uiPriority="65" w:unhideWhenUsed="0"/>
-    <w:lsdException w:name="Revision" w:unhideWhenUsed="0"/>
-    <w:lsdException w:name="List Paragraph" w:semiHidden="0" w:uiPriority="34" w:unhideWhenUsed="0" w:qFormat="1"/>
-    <w:lsdException w:name="Quote" w:semiHidden="0" w:uiPriority="29" w:unhideWhenUsed="0" w:qFormat="1"/>
-    <w:lsdException w:name="Intense Quote" w:semiHidden="0" w:uiPriority="30" w:unhideWhenUsed="0" w:qFormat="1"/>
-    <w:lsdException w:name="Medium List 2 Accent 1" w:semiHidden="0" w:uiPriority="66" w:unhideWhenUsed="0"/>
-    <w:lsdException w:name="Medium Grid 1 Accent 1" w:semiHidden="0" w:uiPriority="67" w:unhideWhenUsed="0"/>
-    <w:lsdException w:name="Medium Grid 2 Accent 1" w:semiHidden="0" w:uiPriority="68" w:unhideWhenUsed="0"/>
-    <w:lsdException w:name="Medium Grid 3 Accent 1" w:semiHidden="0" w:uiPriority="69" w:unhideWhenUsed="0"/>
-    <w:lsdException w:name="Dark List Accent 1" w:semiHidden="0" w:uiPriority="70" w:unhideWhenUsed="0"/>
-    <w:lsdException w:name="Colorful Shading Accent 1" w:semiHidden="0" w:uiPriority="71" w:unhideWhenUsed="0"/>
-    <w:lsdException w:name="Colorful List Accent 1" w:semiHidden="0" w:uiPriority="72" w:unhideWhenUsed="0"/>
-    <w:lsdException w:name="Colorful Grid Accent 1" w:semiHidden="0" w:uiPriority="73" w:unhideWhenUsed="0"/>
-    <w:lsdException w:name="Light Shading Accent 2" w:semiHidden="0" w:uiPriority="60" w:unhideWhenUsed="0"/>
-    <w:lsdException w:name="Light List Accent 2" w:semiHidden="0" w:uiPriority="61" w:unhideWhenUsed="0"/>
-    <w:lsdException w:name="Light Grid Accent 2" w:semiHidden="0" w:uiPriority="62" w:unhideWhenUsed="0"/>
-    <w:lsdException w:name="Medium Shading 1 Accent 2" w:semiHidden="0" w:uiPriority="63" w:unhideWhenUsed="0"/>
-    <w:lsdException w:name="Medium Shading 2 Accent 2" w:semiHidden="0" w:uiPriority="64" w:unhideWhenUsed="0"/>
-    <w:lsdException w:name="Medium List 1 Accent 2" w:semiHidden="0" w:uiPriority="65" w:unhideWhenUsed="0"/>
-    <w:lsdException w:name="Medium List 2 Accent 2" w:semiHidden="0" w:uiPriority="66" w:unhideWhenUsed="0"/>
-    <w:lsdException w:name="Medium Grid 1 Accent 2" w:semiHidden="0" w:uiPriority="67" w:unhideWhenUsed="0"/>
-    <w:lsdException w:name="Medium Grid 2 Accent 2" w:semiHidden="0" w:uiPriority="68" w:unhideWhenUsed="0"/>
-    <w:lsdException w:name="Medium Grid 3 Accent 2" w:semiHidden="0" w:uiPriority="69" w:unhideWhenUsed="0"/>
-    <w:lsdException w:name="Dark List Accent 2" w:semiHidden="0" w:uiPriority="70" w:unhideWhenUsed="0"/>
-    <w:lsdException w:name="Colorful Shading Accent 2" w:semiHidden="0" w:uiPriority="71" w:unhideWhenUsed="0"/>
-    <w:lsdException w:name="Colorful List Accent 2" w:semiHidden="0" w:uiPriority="72" w:unhideWhenUsed="0"/>
-    <w:lsdException w:name="Colorful Grid Accent 2" w:semiHidden="0" w:uiPriority="73" w:unhideWhenUsed="0"/>
-    <w:lsdException w:name="Light Shading Accent 3" w:semiHidden="0" w:uiPriority="60" w:unhideWhenUsed="0"/>
-    <w:lsdException w:name="Light List Accent 3" w:semiHidden="0" w:uiPriority="61" w:unhideWhenUsed="0"/>
-    <w:lsdException w:name="Light Grid Accent 3" w:semiHidden="0" w:uiPriority="62" w:unhideWhenUsed="0"/>
-    <w:lsdException w:name="Medium Shading 1 Accent 3" w:semiHidden="0" w:uiPriority="63" w:unhideWhenUsed="0"/>
-    <w:lsdException w:name="Medium Shading 2 Accent 3" w:semiHidden="0" w:uiPriority="64" w:unhideWhenUsed="0"/>
-    <w:lsdException w:name="Medium List 1 Accent 3" w:semiHidden="0" w:uiPriority="65" w:unhideWhenUsed="0"/>
-    <w:lsdException w:name="Medium List 2 Accent 3" w:semiHidden="0" w:uiPriority="66" w:unhideWhenUsed="0"/>
-    <w:lsdException w:name="Medium Grid 1 Accent 3" w:semiHidden="0" w:uiPriority="67" w:unhideWhenUsed="0"/>
-    <w:lsdException w:name="Medium Grid 2 Accent 3" w:semiHidden="0" w:uiPriority="68" w:unhideWhenUsed="0"/>
-    <w:lsdException w:name="Medium Grid 3 Accent 3" w:semiHidden="0" w:uiPriority="69" w:unhideWhenUsed="0"/>
-    <w:lsdException w:name="Dark List Accent 3" w:semiHidden="0" w:uiPriority="70" w:unhideWhenUsed="0"/>
-    <w:lsdException w:name="Colorful Shading Accent 3" w:semiHidden="0" w:uiPriority="71" w:unhideWhenUsed="0"/>
-    <w:lsdException w:name="Colorful List Accent 3" w:semiHidden="0" w:uiPriority="72" w:unhideWhenUsed="0"/>
-    <w:lsdException w:name="Colorful Grid Accent 3" w:semiHidden="0" w:uiPriority="73" w:unhideWhenUsed="0"/>
-    <w:lsdException w:name="Light Shading Accent 4" w:semiHidden="0" w:uiPriority="60" w:unhideWhenUsed="0"/>
-    <w:lsdException w:name="Light List Accent 4" w:semiHidden="0" w:uiPriority="61" w:unhideWhenUsed="0"/>
-    <w:lsdException w:name="Light Grid Accent 4" w:semiHidden="0" w:uiPriority="62" w:unhideWhenUsed="0"/>
-    <w:lsdException w:name="Medium Shading 1 Accent 4" w:semiHidden="0" w:uiPriority="63" w:unhideWhenUsed="0"/>
-    <w:lsdException w:name="Medium Shading 2 Accent 4" w:semiHidden="0" w:uiPriority="64" w:unhideWhenUsed="0"/>
-    <w:lsdException w:name="Medium List 1 Accent 4" w:semiHidden="0" w:uiPriority="65" w:unhideWhenUsed="0"/>
-    <w:lsdException w:name="Medium List 2 Accent 4" w:semiHidden="0" w:uiPriority="66" w:unhideWhenUsed="0"/>
-    <w:lsdException w:name="Medium Grid 1 Accent 4" w:semiHidden="0" w:uiPriority="67" w:unhideWhenUsed="0"/>
-    <w:lsdException w:name="Medium Grid 2 Accent 4" w:semiHidden="0" w:uiPriority="68" w:unhideWhenUsed="0"/>
-    <w:lsdException w:name="Medium Grid 3 Accent 4" w:semiHidden="0" w:uiPriority="69" w:unhideWhenUsed="0"/>
-    <w:lsdException w:name="Dark List Accent 4" w:semiHidden="0" w:uiPriority="70" w:unhideWhenUsed="0"/>
-    <w:lsdException w:name="Colorful Shading Accent 4" w:semiHidden="0" w:uiPriority="71" w:unhideWhenUsed="0"/>
-    <w:lsdException w:name="Colorful List Accent 4" w:semiHidden="0" w:uiPriority="72" w:unhideWhenUsed="0"/>
-    <w:lsdException w:name="Colorful Grid Accent 4" w:semiHidden="0" w:uiPriority="73" w:unhideWhenUsed="0"/>
-    <w:lsdException w:name="Light Shading Accent 5" w:semiHidden="0" w:uiPriority="60" w:unhideWhenUsed="0"/>
-    <w:lsdException w:name="Light List Accent 5" w:semiHidden="0" w:uiPriority="61" w:unhideWhenUsed="0"/>
-    <w:lsdException w:name="Light Grid Accent 5" w:semiHidden="0" w:uiPriority="62" w:unhideWhenUsed="0"/>
-    <w:lsdException w:name="Medium Shading 1 Accent 5" w:semiHidden="0" w:uiPriority="63" w:unhideWhenUsed="0"/>
-    <w:lsdException w:name="Medium Shading 2 Accent 5" w:semiHidden="0" w:uiPriority="64" w:unhideWhenUsed="0"/>
-    <w:lsdException w:name="Medium List 1 Accent 5" w:semiHidden="0" w:uiPriority="65" w:unhideWhenUsed="0"/>
-    <w:lsdException w:name="Medium List 2 Accent 5" w:semiHidden="0" w:uiPriority="66" w:unhideWhenUsed="0"/>
-    <w:lsdException w:name="Medium Grid 1 Accent 5" w:semiHidden="0" w:uiPriority="67" w:unhideWhenUsed="0"/>
-    <w:lsdException w:name="Medium Grid 2 Accent 5" w:semiHidden="0" w:uiPriority="68" w:unhideWhenUsed="0"/>
-    <w:lsdException w:name="Medium Grid 3 Accent 5" w:semiHidden="0" w:uiPriority="69" w:unhideWhenUsed="0"/>
-    <w:lsdException w:name="Dark List Accent 5" w:semiHidden="0" w:uiPriority="70" w:unhideWhenUsed="0"/>
-    <w:lsdException w:name="Colorful Shading Accent 5" w:semiHidden="0" w:uiPriority="71" w:unhideWhenUsed="0"/>
-    <w:lsdException w:name="Colorful List Accent 5" w:semiHidden="0" w:uiPriority="72" w:unhideWhenUsed="0"/>
-    <w:lsdException w:name="Colorful Grid Accent 5" w:semiHidden="0" w:uiPriority="73" w:unhideWhenUsed="0"/>
-    <w:lsdException w:name="Light Shading Accent 6" w:semiHidden="0" w:uiPriority="60" w:unhideWhenUsed="0"/>
-    <w:lsdException w:name="Light List Accent 6" w:semiHidden="0" w:uiPriority="61" w:unhideWhenUsed="0"/>
-    <w:lsdException w:name="Light Grid Accent 6" w:semiHidden="0" w:uiPriority="62" w:unhideWhenUsed="0"/>
-    <w:lsdException w:name="Medium Shading 1 Accent 6" w:semiHidden="0" w:uiPriority="63" w:unhideWhenUsed="0"/>
-    <w:lsdException w:name="Medium Shading 2 Accent 6" w:semiHidden="0" w:uiPriority="64" w:unhideWhenUsed="0"/>
-    <w:lsdException w:name="Medium List 1 Accent 6" w:semiHidden="0" w:uiPriority="65" w:unhideWhenUsed="0"/>
-    <w:lsdException w:name="Medium List 2 Accent 6" w:semiHidden="0" w:uiPriority="66" w:unhideWhenUsed="0"/>
-    <w:lsdException w:name="Medium Grid 1 Accent 6" w:semiHidden="0" w:uiPriority="67" w:unhideWhenUsed="0"/>
-    <w:lsdException w:name="Medium Grid 2 Accent 6" w:semiHidden="0" w:uiPriority="68" w:unhideWhenUsed="0"/>
-    <w:lsdException w:name="Medium Grid 3 Accent 6" w:semiHidden="0" w:uiPriority="69" w:unhideWhenUsed="0"/>
-    <w:lsdException w:name="Dark List Accent 6" w:semiHidden="0" w:uiPriority="70" w:unhideWhenUsed="0"/>
-    <w:lsdException w:name="Colorful Shading Accent 6" w:semiHidden="0" w:uiPriority="71" w:unhideWhenUsed="0"/>
-    <w:lsdException w:name="Colorful List Accent 6" w:semiHidden="0" w:uiPriority="72" w:unhideWhenUsed="0"/>
-    <w:lsdException w:name="Colorful Grid Accent 6" w:semiHidden="0" w:uiPriority="73" w:unhideWhenUsed="0"/>
-    <w:lsdException w:name="Subtle Emphasis" w:semiHidden="0" w:uiPriority="19" w:unhideWhenUsed="0" w:qFormat="1"/>
-    <w:lsdException w:name="Intense Emphasis" w:semiHidden="0" w:uiPriority="21" w:unhideWhenUsed="0" w:qFormat="1"/>
-    <w:lsdException w:name="Subtle Reference" w:semiHidden="0" w:uiPriority="31" w:unhideWhenUsed="0" w:qFormat="1"/>
-    <w:lsdException w:name="Intense Reference" w:semiHidden="0" w:uiPriority="32" w:unhideWhenUsed="0" w:qFormat="1"/>
-    <w:lsdException w:name="Book Title" w:semiHidden="0" w:uiPriority="33" w:unhideWhenUsed="0" w:qFormat="1"/>
-    <w:lsdException w:name="Bibliography" w:uiPriority="37"/>
-    <w:lsdException w:name="TOC Heading" w:uiPriority="39" w:qFormat="1"/>
-  </w:latentStyles>
-  <w:style w:type="paragraph" w:default="1" w:styleId="Normal">
-    <w:name w:val="Normal"/>
-    <w:qFormat/>
-  </w:style>
-  <w:style w:type="character" w:default="1" w:styleId="DefaultParagraphFont">
-    <w:name w:val="Default Paragraph Font"/>
-    <w:uiPriority w:val="1"/>
-    <w:semiHidden/>
-    <w:unhideWhenUsed/>
-  </w:style>
-  <w:style w:type="table" w:default="1" w:styleId="TableNormal">
-    <w:name w:val="Normal Table"/>
-    <w:uiPriority w:val="99"/>
-    <w:semiHidden/>
-    <w:unhideWhenUsed/>
-    <w:tblPr>
-      <w:tblInd w:w="0" w:type="dxa"/>
-      <w:tblCellMar>
-        <w:top w:w="0" w:type="dxa"/>
-        <w:left w:w="108" w:type="dxa"/>
-        <w:bottom w:w="0" w:type="dxa"/>
-        <w:right w:w="108" w:type="dxa"/>
-      </w:tblCellMar>
-    </w:tblPr>
-  </w:style>
-  <w:style w:type="numbering" w:default="1" w:styleId="NoList">
-    <w:name w:val="No List"/>
-    <w:uiPriority w:val="99"/>
-    <w:semiHidden/>
-    <w:unhideWhenUsed/>
-  </w:style>
-  <w:style w:type="paragraph" w:customStyle="1" w:styleId="BE91AC0B481B4354807D7E22F04AF30B">
-    <w:name w:val="BE91AC0B481B4354807D7E22F04AF30B"/>
-    <w:rsid w:val="001623AB"/>
-  </w:style>
-  <w:style w:type="paragraph" w:customStyle="1" w:styleId="0D0E7E0112954FC6BBEC30CB370D1145">
-    <w:name w:val="0D0E7E0112954FC6BBEC30CB370D1145"/>
-    <w:rsid w:val="001623AB"/>
-  </w:style>
-  <w:style w:type="paragraph" w:customStyle="1" w:styleId="0C4881DF08364A7B9530858D232CDDEC">
-    <w:name w:val="0C4881DF08364A7B9530858D232CDDEC"/>
-    <w:rsid w:val="001623AB"/>
-  </w:style>
-  <w:style w:type="paragraph" w:customStyle="1" w:styleId="248182A1F9194973A2134F230B2FAF08">
-    <w:name w:val="248182A1F9194973A2134F230B2FAF08"/>
-    <w:rsid w:val="001623AB"/>
-  </w:style>
-  <w:style w:type="paragraph" w:customStyle="1" w:styleId="FDBCBADF1A2E465CBF63F39DEE9CBC52">
-    <w:name w:val="FDBCBADF1A2E465CBF63F39DEE9CBC52"/>
-    <w:rsid w:val="001623AB"/>
-  </w:style>
-  <w:style w:type="paragraph" w:customStyle="1" w:styleId="9513F46ED8EC40628CA55387D1EA9100">
-    <w:name w:val="9513F46ED8EC40628CA55387D1EA9100"/>
-    <w:rsid w:val="001623AB"/>
-  </w:style>
-  <w:style w:type="paragraph" w:customStyle="1" w:styleId="CD611F5EACA94373ACB0A54FF6CFAEED">
-    <w:name w:val="CD611F5EACA94373ACB0A54FF6CFAEED"/>
-    <w:rsid w:val="001623AB"/>
-  </w:style>
-  <w:style w:type="paragraph" w:customStyle="1" w:styleId="1CB1CFA6E92A4C46B67D772F8242F8B2">
-    <w:name w:val="1CB1CFA6E92A4C46B67D772F8242F8B2"/>
-    <w:rsid w:val="001623AB"/>
-  </w:style>
-  <w:style w:type="paragraph" w:customStyle="1" w:styleId="EDFECE7CCCD942108BBC029DC70A29B4">
-    <w:name w:val="EDFECE7CCCD942108BBC029DC70A29B4"/>
-    <w:rsid w:val="001623AB"/>
-  </w:style>
-  <w:style w:type="paragraph" w:customStyle="1" w:styleId="D60A9F5EBF2C4747AEB809E346D8788E">
-    <w:name w:val="D60A9F5EBF2C4747AEB809E346D8788E"/>
-    <w:rsid w:val="001623AB"/>
-  </w:style>
-  <w:style w:type="paragraph" w:customStyle="1" w:styleId="EE5DF9439B3B478CABA8FBB88D3E1E48">
-    <w:name w:val="EE5DF9439B3B478CABA8FBB88D3E1E48"/>
-    <w:rsid w:val="001623AB"/>
-  </w:style>
-  <w:style w:type="paragraph" w:customStyle="1" w:styleId="51985DE52A4F41BEBD9AB8767CF5E09A">
-    <w:name w:val="51985DE52A4F41BEBD9AB8767CF5E09A"/>
-    <w:rsid w:val="001623AB"/>
-  </w:style>
-  <w:style w:type="paragraph" w:customStyle="1" w:styleId="6B223F92870A406B973557007330FC3E">
-    <w:name w:val="6B223F92870A406B973557007330FC3E"/>
-    <w:rsid w:val="001623AB"/>
-  </w:style>
-  <w:style w:type="paragraph" w:customStyle="1" w:styleId="A9E9B8CBDE2D4B3589961B276AF7F38C">
-    <w:name w:val="A9E9B8CBDE2D4B3589961B276AF7F38C"/>
-    <w:rsid w:val="001623AB"/>
-  </w:style>
-  <w:style w:type="paragraph" w:customStyle="1" w:styleId="D4D3757C2753473BB5E80F324391B142">
-    <w:name w:val="D4D3757C2753473BB5E80F324391B142"/>
-    <w:rsid w:val="001623AB"/>
-  </w:style>
-  <w:style w:type="paragraph" w:customStyle="1" w:styleId="613EFEF671B749F5BE02094DD9113686">
-    <w:name w:val="613EFEF671B749F5BE02094DD9113686"/>
-    <w:rsid w:val="001623AB"/>
-  </w:style>
-  <w:style w:type="paragraph" w:customStyle="1" w:styleId="95529623791F4BAC862DC9B5F9BBA122">
-    <w:name w:val="95529623791F4BAC862DC9B5F9BBA122"/>
-    <w:rsid w:val="001623AB"/>
-  </w:style>
-  <w:style w:type="paragraph" w:customStyle="1" w:styleId="1CBE284EBE18400B9037D5ABC8CA87F3">
-    <w:name w:val="1CBE284EBE18400B9037D5ABC8CA87F3"/>
-    <w:rsid w:val="001623AB"/>
-  </w:style>
-  <w:style w:type="paragraph" w:customStyle="1" w:styleId="2837BB75D0F44101AE19F69054E78D8B">
-    <w:name w:val="2837BB75D0F44101AE19F69054E78D8B"/>
-    <w:rsid w:val="001623AB"/>
-  </w:style>
-  <w:style w:type="paragraph" w:customStyle="1" w:styleId="49875C3552A1424D9071F76F880A328C">
-    <w:name w:val="49875C3552A1424D9071F76F880A328C"/>
-    <w:rsid w:val="001623AB"/>
-  </w:style>
-  <w:style w:type="paragraph" w:customStyle="1" w:styleId="0D0AE792A0E64DDA80B05F287710F78E">
-    <w:name w:val="0D0AE792A0E64DDA80B05F287710F78E"/>
-    <w:rsid w:val="001623AB"/>
-  </w:style>
-  <w:style w:type="paragraph" w:customStyle="1" w:styleId="ADF4A5E4408C4D44B8D6BCCE7D4D0124">
-    <w:name w:val="ADF4A5E4408C4D44B8D6BCCE7D4D0124"/>
-    <w:rsid w:val="001623AB"/>
-  </w:style>
-  <w:style w:type="paragraph" w:customStyle="1" w:styleId="BC70AB3379184C76B011AA800513B358">
-    <w:name w:val="BC70AB3379184C76B011AA800513B358"/>
-    <w:rsid w:val="001623AB"/>
-  </w:style>
-  <w:style w:type="paragraph" w:customStyle="1" w:styleId="6F3E9EF4CFE44F81B51FAE46BFACD5BF">
-    <w:name w:val="6F3E9EF4CFE44F81B51FAE46BFACD5BF"/>
-    <w:rsid w:val="001623AB"/>
-  </w:style>
-  <w:style w:type="paragraph" w:customStyle="1" w:styleId="066C9FF5022C45198BBBE8B09C3F6EF6">
-    <w:name w:val="066C9FF5022C45198BBBE8B09C3F6EF6"/>
-    <w:rsid w:val="001623AB"/>
-  </w:style>
-  <w:style w:type="paragraph" w:customStyle="1" w:styleId="41DD52DC51824141B96B01641320F001">
-    <w:name w:val="41DD52DC51824141B96B01641320F001"/>
-    <w:rsid w:val="001623AB"/>
-  </w:style>
-  <w:style w:type="paragraph" w:customStyle="1" w:styleId="AA4118F3640641AD8C74065D6DCE9D4E">
-    <w:name w:val="AA4118F3640641AD8C74065D6DCE9D4E"/>
-    <w:rsid w:val="001623AB"/>
-  </w:style>
-  <w:style w:type="paragraph" w:customStyle="1" w:styleId="36F2B11C5A9C4D0EBFAB0731683EEC67">
-    <w:name w:val="36F2B11C5A9C4D0EBFAB0731683EEC67"/>
-    <w:rsid w:val="001623AB"/>
-  </w:style>
-  <w:style w:type="paragraph" w:customStyle="1" w:styleId="10564F6FF8ED4B98A234D342F175C4DC">
-    <w:name w:val="10564F6FF8ED4B98A234D342F175C4DC"/>
-    <w:rsid w:val="001623AB"/>
-  </w:style>
-  <w:style w:type="paragraph" w:customStyle="1" w:styleId="EB33D30ECBFE498A9A4CFC405F6D583A">
-    <w:name w:val="EB33D30ECBFE498A9A4CFC405F6D583A"/>
-    <w:rsid w:val="00D81DF0"/>
-  </w:style>
-  <w:style w:type="paragraph" w:customStyle="1" w:styleId="5DA2DAA3A4FE40079290B2010F15D41E">
-    <w:name w:val="5DA2DAA3A4FE40079290B2010F15D41E"/>
-    <w:rsid w:val="00D81DF0"/>
-  </w:style>
-  <w:style w:type="paragraph" w:customStyle="1" w:styleId="7927D94C66AC423CB2583903E5AAF736">
-    <w:name w:val="7927D94C66AC423CB2583903E5AAF736"/>
-    <w:rsid w:val="00D81DF0"/>
-  </w:style>
-  <w:style w:type="paragraph" w:customStyle="1" w:styleId="35929CE1A5F2456C9A87D0A5698AA5C3">
-    <w:name w:val="35929CE1A5F2456C9A87D0A5698AA5C3"/>
-    <w:rsid w:val="00D81DF0"/>
-  </w:style>
-  <w:style w:type="paragraph" w:customStyle="1" w:styleId="215D0BAE2CA14574BB22A0AA496AFFE7">
-    <w:name w:val="215D0BAE2CA14574BB22A0AA496AFFE7"/>
-    <w:rsid w:val="00D81DF0"/>
-  </w:style>
-  <w:style w:type="paragraph" w:customStyle="1" w:styleId="DFA4E4A9CC0E4151AAAF757D93C402DC">
-    <w:name w:val="DFA4E4A9CC0E4151AAAF757D93C402DC"/>
-    <w:rsid w:val="00D81DF0"/>
-  </w:style>
-  <w:style w:type="paragraph" w:customStyle="1" w:styleId="27CDD21F91F54CE48010A88F64234336">
-    <w:name w:val="27CDD21F91F54CE48010A88F64234336"/>
-    <w:rsid w:val="00D81DF0"/>
-  </w:style>
-  <w:style w:type="paragraph" w:customStyle="1" w:styleId="2B8649B0A10842C69E577B98380A191F">
-    <w:name w:val="2B8649B0A10842C69E577B98380A191F"/>
-    <w:rsid w:val="00D81DF0"/>
-  </w:style>
-  <w:style w:type="paragraph" w:customStyle="1" w:styleId="8EA570AAAD724952AAA7D30C0935A7ED">
-    <w:name w:val="8EA570AAAD724952AAA7D30C0935A7ED"/>
-    <w:rsid w:val="00D81DF0"/>
-  </w:style>
-  <w:style w:type="paragraph" w:customStyle="1" w:styleId="6FE730567D454805BB362F9935CF98A7">
-    <w:name w:val="6FE730567D454805BB362F9935CF98A7"/>
-    <w:rsid w:val="00D81DF0"/>
-  </w:style>
-  <w:style w:type="paragraph" w:customStyle="1" w:styleId="867A7D48419F44D69CE3A3390534CF7E">
-    <w:name w:val="867A7D48419F44D69CE3A3390534CF7E"/>
-    <w:rsid w:val="00D81DF0"/>
-  </w:style>
-  <w:style w:type="paragraph" w:customStyle="1" w:styleId="8D0B43AA4E7445AF97CE4B92338AE926">
-    <w:name w:val="8D0B43AA4E7445AF97CE4B92338AE926"/>
-    <w:rsid w:val="00D81DF0"/>
-  </w:style>
-  <w:style w:type="paragraph" w:customStyle="1" w:styleId="3F01759DC50A456293292C4CB6C554B4">
-    <w:name w:val="3F01759DC50A456293292C4CB6C554B4"/>
-    <w:rsid w:val="00D81DF0"/>
-  </w:style>
-  <w:style w:type="paragraph" w:customStyle="1" w:styleId="0625A2CFF04F49758A678E4718465CCB">
-    <w:name w:val="0625A2CFF04F49758A678E4718465CCB"/>
-    <w:rsid w:val="00D81DF0"/>
-  </w:style>
-  <w:style w:type="paragraph" w:customStyle="1" w:styleId="BD80067CC0F944658E1DA64E67119284">
-    <w:name w:val="BD80067CC0F944658E1DA64E67119284"/>
-    <w:rsid w:val="00D81DF0"/>
-  </w:style>
-  <w:style w:type="paragraph" w:customStyle="1" w:styleId="52EF08D3375A466FA1929B4D2571172B">
-    <w:name w:val="52EF08D3375A466FA1929B4D2571172B"/>
-    <w:rsid w:val="00D81DF0"/>
-  </w:style>
-  <w:style w:type="paragraph" w:customStyle="1" w:styleId="60CB6FCB285549718C5708173E730316">
-    <w:name w:val="60CB6FCB285549718C5708173E730316"/>
-    <w:rsid w:val="00D81DF0"/>
-  </w:style>
-  <w:style w:type="paragraph" w:customStyle="1" w:styleId="E47DDFBFFF764114A9CE9C2FC81D9374">
-    <w:name w:val="E47DDFBFFF764114A9CE9C2FC81D9374"/>
-    <w:rsid w:val="00D81DF0"/>
-  </w:style>
-  <w:style w:type="paragraph" w:customStyle="1" w:styleId="3586E7E28F60405186F927A9CA902A3B">
-    <w:name w:val="3586E7E28F60405186F927A9CA902A3B"/>
-    <w:rsid w:val="00D81DF0"/>
-  </w:style>
-</w:styles>
-</file>
-
 <file path=word/glossary/webSettings.xml><?xml version="1.0" encoding="utf-8"?>
-<w:webSettings xmlns:mc="http://schemas.openxmlformats.org/markup-compatibility/2006" xmlns:r="http://schemas.openxmlformats.org/officeDocument/2006/relationships" xmlns:w="http://schemas.openxmlformats.org/wordprocessingml/2006/main" xmlns:w14="http://schemas.microsoft.com/office/word/2010/wordml" mc:Ignorable="w14">
+<w:webSettings xmlns:mc="http://schemas.openxmlformats.org/markup-compatibility/2006" xmlns:r="http://schemas.openxmlformats.org/officeDocument/2006/relationships" xmlns:w="http://schemas.openxmlformats.org/wordprocessingml/2006/main" xmlns:w14="http://schemas.microsoft.com/office/word/2010/wordml" xmlns:w15="http://schemas.microsoft.com/office/word/2012/wordml" mc:Ignorable="w14 w15">
   <w:optimizeForBrowser/>
   <w:allowPNG/>
 </w:webSettings>
@@ -5964,7 +5475,7 @@
 </file>
 
 <file path=customXml/itemProps2.xml><?xml version="1.0" encoding="utf-8"?>
-<ds:datastoreItem xmlns:ds="http://schemas.openxmlformats.org/officeDocument/2006/customXml" ds:itemID="{D4A9E32F-2BFE-4A2E-993E-648B26507D3E}">
+<ds:datastoreItem xmlns:ds="http://schemas.openxmlformats.org/officeDocument/2006/customXml" ds:itemID="{CF9AF446-9914-41BA-8D6E-D3FC0D550D84}">
   <ds:schemaRefs>
     <ds:schemaRef ds:uri="http://schemas.openxmlformats.org/officeDocument/2006/bibliography"/>
   </ds:schemaRefs>
